--- a/Resources/ACRTTrainingManual.docx
+++ b/Resources/ACRTTrainingManual.docx
@@ -327,7 +327,7 @@
                                   </w14:gradFill>
                                 </w14:textFill>
                               </w:rPr>
-                              <w:t>Version 2.0 |</w:t>
+                              <w:t xml:space="preserve">Version </w:t>
                             </w:r>
                             <w:r>
                               <w:rPr>
@@ -367,7 +367,87 @@
                                   </w14:gradFill>
                                 </w14:textFill>
                               </w:rPr>
-                              <w:t xml:space="preserve"> June </w:t>
+                              <w:t>3</w:t>
+                            </w:r>
+                            <w:r>
+                              <w:rPr>
+                                <w:rFonts w:ascii="Arial" w:hAnsi="Arial" w:cs="Arial"/>
+                                <w:b/>
+                                <w:sz w:val="36"/>
+                                <w:szCs w:val="110"/>
+                                <w14:textFill>
+                                  <w14:gradFill>
+                                    <w14:gsLst>
+                                      <w14:gs w14:pos="45000">
+                                        <w14:schemeClr w14:val="accent1">
+                                          <w14:lumMod w14:val="5000"/>
+                                          <w14:lumOff w14:val="95000"/>
+                                        </w14:schemeClr>
+                                      </w14:gs>
+                                      <w14:gs w14:pos="74000">
+                                        <w14:schemeClr w14:val="accent1">
+                                          <w14:lumMod w14:val="45000"/>
+                                          <w14:lumOff w14:val="55000"/>
+                                        </w14:schemeClr>
+                                      </w14:gs>
+                                      <w14:gs w14:pos="83000">
+                                        <w14:schemeClr w14:val="accent1">
+                                          <w14:lumMod w14:val="45000"/>
+                                          <w14:lumOff w14:val="55000"/>
+                                        </w14:schemeClr>
+                                      </w14:gs>
+                                      <w14:gs w14:pos="100000">
+                                        <w14:schemeClr w14:val="accent1">
+                                          <w14:lumMod w14:val="30000"/>
+                                          <w14:lumOff w14:val="70000"/>
+                                        </w14:schemeClr>
+                                      </w14:gs>
+                                    </w14:gsLst>
+                                    <w14:lin w14:ang="5400000" w14:scaled="0"/>
+                                  </w14:gradFill>
+                                </w14:textFill>
+                              </w:rPr>
+                              <w:t>.0 |</w:t>
+                            </w:r>
+                            <w:r>
+                              <w:rPr>
+                                <w:rFonts w:ascii="Arial" w:hAnsi="Arial" w:cs="Arial"/>
+                                <w:b/>
+                                <w:sz w:val="36"/>
+                                <w:szCs w:val="110"/>
+                                <w14:textFill>
+                                  <w14:gradFill>
+                                    <w14:gsLst>
+                                      <w14:gs w14:pos="45000">
+                                        <w14:schemeClr w14:val="accent1">
+                                          <w14:lumMod w14:val="5000"/>
+                                          <w14:lumOff w14:val="95000"/>
+                                        </w14:schemeClr>
+                                      </w14:gs>
+                                      <w14:gs w14:pos="74000">
+                                        <w14:schemeClr w14:val="accent1">
+                                          <w14:lumMod w14:val="45000"/>
+                                          <w14:lumOff w14:val="55000"/>
+                                        </w14:schemeClr>
+                                      </w14:gs>
+                                      <w14:gs w14:pos="83000">
+                                        <w14:schemeClr w14:val="accent1">
+                                          <w14:lumMod w14:val="45000"/>
+                                          <w14:lumOff w14:val="55000"/>
+                                        </w14:schemeClr>
+                                      </w14:gs>
+                                      <w14:gs w14:pos="100000">
+                                        <w14:schemeClr w14:val="accent1">
+                                          <w14:lumMod w14:val="30000"/>
+                                          <w14:lumOff w14:val="70000"/>
+                                        </w14:schemeClr>
+                                      </w14:gs>
+                                    </w14:gsLst>
+                                    <w14:lin w14:ang="5400000" w14:scaled="0"/>
+                                  </w14:gradFill>
+                                </w14:textFill>
+                              </w:rPr>
+                              <w:t xml:space="preserve"> September </w:t>
                             </w:r>
                             <w:r>
                               <w:rPr>
@@ -592,7 +672,7 @@
                             </w14:gradFill>
                           </w14:textFill>
                         </w:rPr>
-                        <w:t>Version 2.0 |</w:t>
+                        <w:t xml:space="preserve">Version </w:t>
                       </w:r>
                       <w:r>
                         <w:rPr>
@@ -632,7 +712,87 @@
                             </w14:gradFill>
                           </w14:textFill>
                         </w:rPr>
-                        <w:t xml:space="preserve"> June </w:t>
+                        <w:t>3</w:t>
+                      </w:r>
+                      <w:r>
+                        <w:rPr>
+                          <w:rFonts w:ascii="Arial" w:hAnsi="Arial" w:cs="Arial"/>
+                          <w:b/>
+                          <w:sz w:val="36"/>
+                          <w:szCs w:val="110"/>
+                          <w14:textFill>
+                            <w14:gradFill>
+                              <w14:gsLst>
+                                <w14:gs w14:pos="45000">
+                                  <w14:schemeClr w14:val="accent1">
+                                    <w14:lumMod w14:val="5000"/>
+                                    <w14:lumOff w14:val="95000"/>
+                                  </w14:schemeClr>
+                                </w14:gs>
+                                <w14:gs w14:pos="74000">
+                                  <w14:schemeClr w14:val="accent1">
+                                    <w14:lumMod w14:val="45000"/>
+                                    <w14:lumOff w14:val="55000"/>
+                                  </w14:schemeClr>
+                                </w14:gs>
+                                <w14:gs w14:pos="83000">
+                                  <w14:schemeClr w14:val="accent1">
+                                    <w14:lumMod w14:val="45000"/>
+                                    <w14:lumOff w14:val="55000"/>
+                                  </w14:schemeClr>
+                                </w14:gs>
+                                <w14:gs w14:pos="100000">
+                                  <w14:schemeClr w14:val="accent1">
+                                    <w14:lumMod w14:val="30000"/>
+                                    <w14:lumOff w14:val="70000"/>
+                                  </w14:schemeClr>
+                                </w14:gs>
+                              </w14:gsLst>
+                              <w14:lin w14:ang="5400000" w14:scaled="0"/>
+                            </w14:gradFill>
+                          </w14:textFill>
+                        </w:rPr>
+                        <w:t>.0 |</w:t>
+                      </w:r>
+                      <w:r>
+                        <w:rPr>
+                          <w:rFonts w:ascii="Arial" w:hAnsi="Arial" w:cs="Arial"/>
+                          <w:b/>
+                          <w:sz w:val="36"/>
+                          <w:szCs w:val="110"/>
+                          <w14:textFill>
+                            <w14:gradFill>
+                              <w14:gsLst>
+                                <w14:gs w14:pos="45000">
+                                  <w14:schemeClr w14:val="accent1">
+                                    <w14:lumMod w14:val="5000"/>
+                                    <w14:lumOff w14:val="95000"/>
+                                  </w14:schemeClr>
+                                </w14:gs>
+                                <w14:gs w14:pos="74000">
+                                  <w14:schemeClr w14:val="accent1">
+                                    <w14:lumMod w14:val="45000"/>
+                                    <w14:lumOff w14:val="55000"/>
+                                  </w14:schemeClr>
+                                </w14:gs>
+                                <w14:gs w14:pos="83000">
+                                  <w14:schemeClr w14:val="accent1">
+                                    <w14:lumMod w14:val="45000"/>
+                                    <w14:lumOff w14:val="55000"/>
+                                  </w14:schemeClr>
+                                </w14:gs>
+                                <w14:gs w14:pos="100000">
+                                  <w14:schemeClr w14:val="accent1">
+                                    <w14:lumMod w14:val="30000"/>
+                                    <w14:lumOff w14:val="70000"/>
+                                  </w14:schemeClr>
+                                </w14:gs>
+                              </w14:gsLst>
+                              <w14:lin w14:ang="5400000" w14:scaled="0"/>
+                            </w14:gradFill>
+                          </w14:textFill>
+                        </w:rPr>
+                        <w:t xml:space="preserve"> September </w:t>
                       </w:r>
                       <w:r>
                         <w:rPr>
@@ -895,14 +1055,111 @@
           <w:r>
             <w:fldChar w:fldCharType="separate"/>
           </w:r>
-          <w:hyperlink w:anchor="_Toc44406549" w:history="1">
+          <w:bookmarkStart w:id="0" w:name="_GoBack"/>
+          <w:bookmarkEnd w:id="0"/>
+          <w:r>
+            <w:rPr>
+              <w:rStyle w:val="Hyperlink"/>
+            </w:rPr>
+            <w:fldChar w:fldCharType="begin"/>
+          </w:r>
+          <w:r>
+            <w:rPr>
+              <w:rStyle w:val="Hyperlink"/>
+            </w:rPr>
+            <w:instrText xml:space="preserve"> </w:instrText>
+          </w:r>
+          <w:r>
+            <w:instrText>HYPERLINK \l "_Toc52356467"</w:instrText>
+          </w:r>
+          <w:r>
+            <w:rPr>
+              <w:rStyle w:val="Hyperlink"/>
+            </w:rPr>
+            <w:instrText xml:space="preserve"> </w:instrText>
+          </w:r>
+          <w:r>
+            <w:rPr>
+              <w:rStyle w:val="Hyperlink"/>
+            </w:rPr>
+          </w:r>
+          <w:r>
+            <w:rPr>
+              <w:rStyle w:val="Hyperlink"/>
+            </w:rPr>
+            <w:fldChar w:fldCharType="separate"/>
+          </w:r>
+          <w:r>
+            <w:rPr>
+              <w:rStyle w:val="Hyperlink"/>
+              <w:rFonts w:ascii="Arial" w:hAnsi="Arial" w:cs="Arial"/>
+              <w:lang w:bidi="en-US"/>
+            </w:rPr>
+            <w:t>Preface</w:t>
+          </w:r>
+          <w:r>
+            <w:rPr>
+              <w:webHidden/>
+            </w:rPr>
+            <w:tab/>
+          </w:r>
+          <w:r>
+            <w:rPr>
+              <w:webHidden/>
+            </w:rPr>
+            <w:fldChar w:fldCharType="begin"/>
+          </w:r>
+          <w:r>
+            <w:rPr>
+              <w:webHidden/>
+            </w:rPr>
+            <w:instrText xml:space="preserve"> PAGEREF _Toc52356467 \h </w:instrText>
+          </w:r>
+          <w:r>
+            <w:rPr>
+              <w:webHidden/>
+            </w:rPr>
+          </w:r>
+          <w:r>
+            <w:rPr>
+              <w:webHidden/>
+            </w:rPr>
+            <w:fldChar w:fldCharType="separate"/>
+          </w:r>
+          <w:r>
+            <w:rPr>
+              <w:webHidden/>
+            </w:rPr>
+            <w:t>3</w:t>
+          </w:r>
+          <w:r>
+            <w:rPr>
+              <w:webHidden/>
+            </w:rPr>
+            <w:fldChar w:fldCharType="end"/>
+          </w:r>
+          <w:r>
+            <w:rPr>
+              <w:rStyle w:val="Hyperlink"/>
+            </w:rPr>
+            <w:fldChar w:fldCharType="end"/>
+          </w:r>
+        </w:p>
+        <w:p>
+          <w:pPr>
+            <w:pStyle w:val="TOC1"/>
+            <w:rPr>
+              <w:rFonts w:eastAsiaTheme="minorEastAsia" w:cstheme="minorBidi"/>
+            </w:rPr>
+          </w:pPr>
+          <w:hyperlink w:anchor="_Toc52356468" w:history="1">
             <w:r>
               <w:rPr>
                 <w:rStyle w:val="Hyperlink"/>
                 <w:rFonts w:ascii="Arial" w:hAnsi="Arial" w:cs="Arial"/>
                 <w:lang w:bidi="en-US"/>
               </w:rPr>
-              <w:t>Preface</w:t>
+              <w:t>Pre-requisites</w:t>
             </w:r>
             <w:r>
               <w:rPr>
@@ -920,7 +1177,7 @@
               <w:rPr>
                 <w:webHidden/>
               </w:rPr>
-              <w:instrText xml:space="preserve"> PAGEREF _Toc44406549 \h </w:instrText>
+              <w:instrText xml:space="preserve"> PAGEREF _Toc52356468 \h </w:instrText>
             </w:r>
             <w:r>
               <w:rPr>
@@ -954,14 +1211,14 @@
               <w:rFonts w:eastAsiaTheme="minorEastAsia" w:cstheme="minorBidi"/>
             </w:rPr>
           </w:pPr>
-          <w:hyperlink w:anchor="_Toc44406550" w:history="1">
+          <w:hyperlink w:anchor="_Toc52356469" w:history="1">
             <w:r>
               <w:rPr>
                 <w:rStyle w:val="Hyperlink"/>
                 <w:rFonts w:ascii="Arial" w:hAnsi="Arial" w:cs="Arial"/>
                 <w:lang w:bidi="en-US"/>
               </w:rPr>
-              <w:t>Pre-requisites</w:t>
+              <w:t>List of Figures in Main Content</w:t>
             </w:r>
             <w:r>
               <w:rPr>
@@ -979,7 +1236,7 @@
               <w:rPr>
                 <w:webHidden/>
               </w:rPr>
-              <w:instrText xml:space="preserve"> PAGEREF _Toc44406550 \h </w:instrText>
+              <w:instrText xml:space="preserve"> PAGEREF _Toc52356469 \h </w:instrText>
             </w:r>
             <w:r>
               <w:rPr>
@@ -1013,14 +1270,14 @@
               <w:rFonts w:eastAsiaTheme="minorEastAsia" w:cstheme="minorBidi"/>
             </w:rPr>
           </w:pPr>
-          <w:hyperlink w:anchor="_Toc44406551" w:history="1">
+          <w:hyperlink w:anchor="_Toc52356470" w:history="1">
             <w:r>
               <w:rPr>
                 <w:rStyle w:val="Hyperlink"/>
                 <w:rFonts w:ascii="Arial" w:hAnsi="Arial" w:cs="Arial"/>
                 <w:lang w:bidi="en-US"/>
               </w:rPr>
-              <w:t>List of Figures in Main Content</w:t>
+              <w:t>List of Tables – Appendix A</w:t>
             </w:r>
             <w:r>
               <w:rPr>
@@ -1038,7 +1295,7 @@
               <w:rPr>
                 <w:webHidden/>
               </w:rPr>
-              <w:instrText xml:space="preserve"> PAGEREF _Toc44406551 \h </w:instrText>
+              <w:instrText xml:space="preserve"> PAGEREF _Toc52356470 \h </w:instrText>
             </w:r>
             <w:r>
               <w:rPr>
@@ -1055,7 +1312,7 @@
               <w:rPr>
                 <w:webHidden/>
               </w:rPr>
-              <w:t>3</w:t>
+              <w:t>4</w:t>
             </w:r>
             <w:r>
               <w:rPr>
@@ -1072,14 +1329,14 @@
               <w:rFonts w:eastAsiaTheme="minorEastAsia" w:cstheme="minorBidi"/>
             </w:rPr>
           </w:pPr>
-          <w:hyperlink w:anchor="_Toc44406552" w:history="1">
+          <w:hyperlink w:anchor="_Toc52356471" w:history="1">
             <w:r>
               <w:rPr>
                 <w:rStyle w:val="Hyperlink"/>
                 <w:rFonts w:ascii="Arial" w:hAnsi="Arial" w:cs="Arial"/>
                 <w:lang w:bidi="en-US"/>
               </w:rPr>
-              <w:t>List of Tables – Appendix A</w:t>
+              <w:t>List of Figures – Appendices</w:t>
             </w:r>
             <w:r>
               <w:rPr>
@@ -1097,7 +1354,7 @@
               <w:rPr>
                 <w:webHidden/>
               </w:rPr>
-              <w:instrText xml:space="preserve"> PAGEREF _Toc44406552 \h </w:instrText>
+              <w:instrText xml:space="preserve"> PAGEREF _Toc52356471 \h </w:instrText>
             </w:r>
             <w:r>
               <w:rPr>
@@ -1114,7 +1371,7 @@
               <w:rPr>
                 <w:webHidden/>
               </w:rPr>
-              <w:t>3</w:t>
+              <w:t>4</w:t>
             </w:r>
             <w:r>
               <w:rPr>
@@ -1131,14 +1388,14 @@
               <w:rFonts w:eastAsiaTheme="minorEastAsia" w:cstheme="minorBidi"/>
             </w:rPr>
           </w:pPr>
-          <w:hyperlink w:anchor="_Toc44406553" w:history="1">
+          <w:hyperlink w:anchor="_Toc52356472" w:history="1">
             <w:r>
               <w:rPr>
                 <w:rStyle w:val="Hyperlink"/>
                 <w:rFonts w:ascii="Arial" w:hAnsi="Arial" w:cs="Arial"/>
                 <w:lang w:bidi="en-US"/>
               </w:rPr>
-              <w:t>List of Figures – Appendices</w:t>
+              <w:t>Section 1:</w:t>
             </w:r>
             <w:r>
               <w:rPr>
@@ -1156,7 +1413,7 @@
               <w:rPr>
                 <w:webHidden/>
               </w:rPr>
-              <w:instrText xml:space="preserve"> PAGEREF _Toc44406553 \h </w:instrText>
+              <w:instrText xml:space="preserve"> PAGEREF _Toc52356472 \h </w:instrText>
             </w:r>
             <w:r>
               <w:rPr>
@@ -1173,7 +1430,7 @@
               <w:rPr>
                 <w:webHidden/>
               </w:rPr>
-              <w:t>4</w:t>
+              <w:t>5</w:t>
             </w:r>
             <w:r>
               <w:rPr>
@@ -1190,14 +1447,14 @@
               <w:rFonts w:eastAsiaTheme="minorEastAsia" w:cstheme="minorBidi"/>
             </w:rPr>
           </w:pPr>
-          <w:hyperlink w:anchor="_Toc44406554" w:history="1">
+          <w:hyperlink w:anchor="_Toc52356473" w:history="1">
             <w:r>
               <w:rPr>
                 <w:rStyle w:val="Hyperlink"/>
                 <w:rFonts w:ascii="Arial" w:hAnsi="Arial" w:cs="Arial"/>
                 <w:lang w:bidi="en-US"/>
               </w:rPr>
-              <w:t>Section 1:</w:t>
+              <w:t>Accessibility Compliance Reporting Tool Overview</w:t>
             </w:r>
             <w:r>
               <w:rPr>
@@ -1215,66 +1472,7 @@
               <w:rPr>
                 <w:webHidden/>
               </w:rPr>
-              <w:instrText xml:space="preserve"> PAGEREF _Toc44406554 \h </w:instrText>
-            </w:r>
-            <w:r>
-              <w:rPr>
-                <w:webHidden/>
-              </w:rPr>
-            </w:r>
-            <w:r>
-              <w:rPr>
-                <w:webHidden/>
-              </w:rPr>
-              <w:fldChar w:fldCharType="separate"/>
-            </w:r>
-            <w:r>
-              <w:rPr>
-                <w:webHidden/>
-              </w:rPr>
-              <w:t>5</w:t>
-            </w:r>
-            <w:r>
-              <w:rPr>
-                <w:webHidden/>
-              </w:rPr>
-              <w:fldChar w:fldCharType="end"/>
-            </w:r>
-          </w:hyperlink>
-        </w:p>
-        <w:p>
-          <w:pPr>
-            <w:pStyle w:val="TOC1"/>
-            <w:rPr>
-              <w:rFonts w:eastAsiaTheme="minorEastAsia" w:cstheme="minorBidi"/>
-            </w:rPr>
-          </w:pPr>
-          <w:hyperlink w:anchor="_Toc44406555" w:history="1">
-            <w:r>
-              <w:rPr>
-                <w:rStyle w:val="Hyperlink"/>
-                <w:rFonts w:ascii="Arial" w:hAnsi="Arial" w:cs="Arial"/>
-                <w:lang w:bidi="en-US"/>
-              </w:rPr>
-              <w:t>Accessibility Compliance Reporting Tool Overview</w:t>
-            </w:r>
-            <w:r>
-              <w:rPr>
-                <w:webHidden/>
-              </w:rPr>
-              <w:tab/>
-            </w:r>
-            <w:r>
-              <w:rPr>
-                <w:webHidden/>
-              </w:rPr>
-              <w:fldChar w:fldCharType="begin"/>
-            </w:r>
-            <w:r>
-              <w:rPr>
-                <w:webHidden/>
-              </w:rPr>
-              <w:instrText xml:space="preserve"> PAGEREF _Toc44406555 \h </w:instrText>
+              <w:instrText xml:space="preserve"> PAGEREF _Toc52356473 \h </w:instrText>
             </w:r>
             <w:r>
               <w:rPr>
@@ -1312,7 +1510,7 @@
               <w:noProof/>
             </w:rPr>
           </w:pPr>
-          <w:hyperlink w:anchor="_Toc44406556" w:history="1">
+          <w:hyperlink w:anchor="_Toc52356474" w:history="1">
             <w:r>
               <w:rPr>
                 <w:rStyle w:val="Hyperlink"/>
@@ -1340,7 +1538,7 @@
                 <w:noProof/>
                 <w:webHidden/>
               </w:rPr>
-              <w:instrText xml:space="preserve"> PAGEREF _Toc44406556 \h </w:instrText>
+              <w:instrText xml:space="preserve"> PAGEREF _Toc52356474 \h </w:instrText>
             </w:r>
             <w:r>
               <w:rPr>
@@ -1378,7 +1576,7 @@
               <w:rFonts w:eastAsiaTheme="minorEastAsia" w:cstheme="minorBidi"/>
             </w:rPr>
           </w:pPr>
-          <w:hyperlink w:anchor="_Toc44406557" w:history="1">
+          <w:hyperlink w:anchor="_Toc52356475" w:history="1">
             <w:r>
               <w:rPr>
                 <w:rStyle w:val="Hyperlink"/>
@@ -1403,7 +1601,7 @@
               <w:rPr>
                 <w:webHidden/>
               </w:rPr>
-              <w:instrText xml:space="preserve"> PAGEREF _Toc44406557 \h </w:instrText>
+              <w:instrText xml:space="preserve"> PAGEREF _Toc52356475 \h </w:instrText>
             </w:r>
             <w:r>
               <w:rPr>
@@ -1437,7 +1635,7 @@
               <w:rFonts w:eastAsiaTheme="minorEastAsia" w:cstheme="minorBidi"/>
             </w:rPr>
           </w:pPr>
-          <w:hyperlink w:anchor="_Toc44406558" w:history="1">
+          <w:hyperlink w:anchor="_Toc52356476" w:history="1">
             <w:r>
               <w:rPr>
                 <w:rStyle w:val="Hyperlink"/>
@@ -1462,7 +1660,7 @@
               <w:rPr>
                 <w:webHidden/>
               </w:rPr>
-              <w:instrText xml:space="preserve"> PAGEREF _Toc44406558 \h </w:instrText>
+              <w:instrText xml:space="preserve"> PAGEREF _Toc52356476 \h </w:instrText>
             </w:r>
             <w:r>
               <w:rPr>
@@ -1500,14 +1698,14 @@
               <w:noProof/>
             </w:rPr>
           </w:pPr>
-          <w:hyperlink w:anchor="_Toc44406559" w:history="1">
+          <w:hyperlink w:anchor="_Toc52356477" w:history="1">
             <w:r>
               <w:rPr>
                 <w:rStyle w:val="Hyperlink"/>
                 <w:rFonts w:ascii="Arial" w:hAnsi="Arial" w:cs="Arial"/>
                 <w:noProof/>
               </w:rPr>
-              <w:t>2.1 Download ACRT From Github</w:t>
+              <w:t>2.1 Download ACRT From GitHub</w:t>
             </w:r>
             <w:r>
               <w:rPr>
@@ -1528,7 +1726,7 @@
                 <w:noProof/>
                 <w:webHidden/>
               </w:rPr>
-              <w:instrText xml:space="preserve"> PAGEREF _Toc44406559 \h </w:instrText>
+              <w:instrText xml:space="preserve"> PAGEREF _Toc52356477 \h </w:instrText>
             </w:r>
             <w:r>
               <w:rPr>
@@ -1570,7 +1768,7 @@
               <w:noProof/>
             </w:rPr>
           </w:pPr>
-          <w:hyperlink w:anchor="_Toc44406560" w:history="1">
+          <w:hyperlink w:anchor="_Toc52356478" w:history="1">
             <w:r>
               <w:rPr>
                 <w:rStyle w:val="Hyperlink"/>
@@ -1598,7 +1796,7 @@
                 <w:noProof/>
                 <w:webHidden/>
               </w:rPr>
-              <w:instrText xml:space="preserve"> PAGEREF _Toc44406560 \h </w:instrText>
+              <w:instrText xml:space="preserve"> PAGEREF _Toc52356478 \h </w:instrText>
             </w:r>
             <w:r>
               <w:rPr>
@@ -1636,7 +1834,7 @@
               <w:rFonts w:eastAsiaTheme="minorEastAsia" w:cstheme="minorBidi"/>
             </w:rPr>
           </w:pPr>
-          <w:hyperlink w:anchor="_Toc44406561" w:history="1">
+          <w:hyperlink w:anchor="_Toc52356479" w:history="1">
             <w:r>
               <w:rPr>
                 <w:rStyle w:val="Hyperlink"/>
@@ -1661,7 +1859,7 @@
               <w:rPr>
                 <w:webHidden/>
               </w:rPr>
-              <w:instrText xml:space="preserve"> PAGEREF _Toc44406561 \h </w:instrText>
+              <w:instrText xml:space="preserve"> PAGEREF _Toc52356479 \h </w:instrText>
             </w:r>
             <w:r>
               <w:rPr>
@@ -1695,7 +1893,7 @@
               <w:rFonts w:eastAsiaTheme="minorEastAsia" w:cstheme="minorBidi"/>
             </w:rPr>
           </w:pPr>
-          <w:hyperlink w:anchor="_Toc44406562" w:history="1">
+          <w:hyperlink w:anchor="_Toc52356480" w:history="1">
             <w:r>
               <w:rPr>
                 <w:rStyle w:val="Hyperlink"/>
@@ -1720,7 +1918,7 @@
               <w:rPr>
                 <w:webHidden/>
               </w:rPr>
-              <w:instrText xml:space="preserve"> PAGEREF _Toc44406562 \h </w:instrText>
+              <w:instrText xml:space="preserve"> PAGEREF _Toc52356480 \h </w:instrText>
             </w:r>
             <w:r>
               <w:rPr>
@@ -1758,7 +1956,7 @@
               <w:noProof/>
             </w:rPr>
           </w:pPr>
-          <w:hyperlink w:anchor="_Toc44406563" w:history="1">
+          <w:hyperlink w:anchor="_Toc52356481" w:history="1">
             <w:r>
               <w:rPr>
                 <w:rStyle w:val="Hyperlink"/>
@@ -1786,7 +1984,7 @@
                 <w:noProof/>
                 <w:webHidden/>
               </w:rPr>
-              <w:instrText xml:space="preserve"> PAGEREF _Toc44406563 \h </w:instrText>
+              <w:instrText xml:space="preserve"> PAGEREF _Toc52356481 \h </w:instrText>
             </w:r>
             <w:r>
               <w:rPr>
@@ -1828,7 +2026,7 @@
               <w:noProof/>
             </w:rPr>
           </w:pPr>
-          <w:hyperlink w:anchor="_Toc44406564" w:history="1">
+          <w:hyperlink w:anchor="_Toc52356482" w:history="1">
             <w:r>
               <w:rPr>
                 <w:rStyle w:val="Hyperlink"/>
@@ -1856,7 +2054,7 @@
                 <w:noProof/>
                 <w:webHidden/>
               </w:rPr>
-              <w:instrText xml:space="preserve"> PAGEREF _Toc44406564 \h </w:instrText>
+              <w:instrText xml:space="preserve"> PAGEREF _Toc52356482 \h </w:instrText>
             </w:r>
             <w:r>
               <w:rPr>
@@ -1898,7 +2096,7 @@
               <w:noProof/>
             </w:rPr>
           </w:pPr>
-          <w:hyperlink w:anchor="_Toc44406565" w:history="1">
+          <w:hyperlink w:anchor="_Toc52356483" w:history="1">
             <w:r>
               <w:rPr>
                 <w:rStyle w:val="Hyperlink"/>
@@ -1926,7 +2124,7 @@
                 <w:noProof/>
                 <w:webHidden/>
               </w:rPr>
-              <w:instrText xml:space="preserve"> PAGEREF _Toc44406565 \h </w:instrText>
+              <w:instrText xml:space="preserve"> PAGEREF _Toc52356483 \h </w:instrText>
             </w:r>
             <w:r>
               <w:rPr>
@@ -1968,7 +2166,7 @@
               <w:noProof/>
             </w:rPr>
           </w:pPr>
-          <w:hyperlink w:anchor="_Toc44406566" w:history="1">
+          <w:hyperlink w:anchor="_Toc52356484" w:history="1">
             <w:r>
               <w:rPr>
                 <w:rStyle w:val="Hyperlink"/>
@@ -1996,7 +2194,7 @@
                 <w:noProof/>
                 <w:webHidden/>
               </w:rPr>
-              <w:instrText xml:space="preserve"> PAGEREF _Toc44406566 \h </w:instrText>
+              <w:instrText xml:space="preserve"> PAGEREF _Toc52356484 \h </w:instrText>
             </w:r>
             <w:r>
               <w:rPr>
@@ -2038,7 +2236,7 @@
               <w:noProof/>
             </w:rPr>
           </w:pPr>
-          <w:hyperlink w:anchor="_Toc44406567" w:history="1">
+          <w:hyperlink w:anchor="_Toc52356485" w:history="1">
             <w:r>
               <w:rPr>
                 <w:rStyle w:val="Hyperlink"/>
@@ -2066,7 +2264,7 @@
                 <w:noProof/>
                 <w:webHidden/>
               </w:rPr>
-              <w:instrText xml:space="preserve"> PAGEREF _Toc44406567 \h </w:instrText>
+              <w:instrText xml:space="preserve"> PAGEREF _Toc52356485 \h </w:instrText>
             </w:r>
             <w:r>
               <w:rPr>
@@ -2104,7 +2302,7 @@
               <w:rFonts w:eastAsiaTheme="minorEastAsia" w:cstheme="minorBidi"/>
             </w:rPr>
           </w:pPr>
-          <w:hyperlink w:anchor="_Toc44406568" w:history="1">
+          <w:hyperlink w:anchor="_Toc52356486" w:history="1">
             <w:r>
               <w:rPr>
                 <w:rStyle w:val="Hyperlink"/>
@@ -2129,7 +2327,7 @@
               <w:rPr>
                 <w:webHidden/>
               </w:rPr>
-              <w:instrText xml:space="preserve"> PAGEREF _Toc44406568 \h </w:instrText>
+              <w:instrText xml:space="preserve"> PAGEREF _Toc52356486 \h </w:instrText>
             </w:r>
             <w:r>
               <w:rPr>
@@ -2163,7 +2361,7 @@
               <w:rFonts w:eastAsiaTheme="minorEastAsia" w:cstheme="minorBidi"/>
             </w:rPr>
           </w:pPr>
-          <w:hyperlink w:anchor="_Toc44406569" w:history="1">
+          <w:hyperlink w:anchor="_Toc52356487" w:history="1">
             <w:r>
               <w:rPr>
                 <w:rStyle w:val="Hyperlink"/>
@@ -2188,7 +2386,7 @@
               <w:rPr>
                 <w:webHidden/>
               </w:rPr>
-              <w:instrText xml:space="preserve"> PAGEREF _Toc44406569 \h </w:instrText>
+              <w:instrText xml:space="preserve"> PAGEREF _Toc52356487 \h </w:instrText>
             </w:r>
             <w:r>
               <w:rPr>
@@ -2226,7 +2424,7 @@
               <w:noProof/>
             </w:rPr>
           </w:pPr>
-          <w:hyperlink w:anchor="_Toc44406570" w:history="1">
+          <w:hyperlink w:anchor="_Toc52356488" w:history="1">
             <w:r>
               <w:rPr>
                 <w:rStyle w:val="Hyperlink"/>
@@ -2254,7 +2452,7 @@
                 <w:noProof/>
                 <w:webHidden/>
               </w:rPr>
-              <w:instrText xml:space="preserve"> PAGEREF _Toc44406570 \h </w:instrText>
+              <w:instrText xml:space="preserve"> PAGEREF _Toc52356488 \h </w:instrText>
             </w:r>
             <w:r>
               <w:rPr>
@@ -2279,124 +2477,6 @@
             <w:r>
               <w:rPr>
                 <w:noProof/>
-                <w:webHidden/>
-              </w:rPr>
-              <w:fldChar w:fldCharType="end"/>
-            </w:r>
-          </w:hyperlink>
-        </w:p>
-        <w:p>
-          <w:pPr>
-            <w:pStyle w:val="TOC1"/>
-            <w:rPr>
-              <w:rFonts w:eastAsiaTheme="minorEastAsia" w:cstheme="minorBidi"/>
-            </w:rPr>
-          </w:pPr>
-          <w:hyperlink w:anchor="_Toc44406571" w:history="1">
-            <w:r>
-              <w:rPr>
-                <w:rStyle w:val="Hyperlink"/>
-                <w:rFonts w:ascii="Arial" w:hAnsi="Arial" w:cs="Arial"/>
-                <w:lang w:bidi="en-US"/>
-              </w:rPr>
-              <w:t>Section 5:</w:t>
-            </w:r>
-            <w:r>
-              <w:rPr>
-                <w:webHidden/>
-              </w:rPr>
-              <w:tab/>
-            </w:r>
-            <w:r>
-              <w:rPr>
-                <w:webHidden/>
-              </w:rPr>
-              <w:fldChar w:fldCharType="begin"/>
-            </w:r>
-            <w:r>
-              <w:rPr>
-                <w:webHidden/>
-              </w:rPr>
-              <w:instrText xml:space="preserve"> PAGEREF _Toc44406571 \h </w:instrText>
-            </w:r>
-            <w:r>
-              <w:rPr>
-                <w:webHidden/>
-              </w:rPr>
-            </w:r>
-            <w:r>
-              <w:rPr>
-                <w:webHidden/>
-              </w:rPr>
-              <w:fldChar w:fldCharType="separate"/>
-            </w:r>
-            <w:r>
-              <w:rPr>
-                <w:webHidden/>
-              </w:rPr>
-              <w:t>20</w:t>
-            </w:r>
-            <w:r>
-              <w:rPr>
-                <w:webHidden/>
-              </w:rPr>
-              <w:fldChar w:fldCharType="end"/>
-            </w:r>
-          </w:hyperlink>
-        </w:p>
-        <w:p>
-          <w:pPr>
-            <w:pStyle w:val="TOC1"/>
-            <w:rPr>
-              <w:rFonts w:eastAsiaTheme="minorEastAsia" w:cstheme="minorBidi"/>
-            </w:rPr>
-          </w:pPr>
-          <w:hyperlink w:anchor="_Toc44406572" w:history="1">
-            <w:r>
-              <w:rPr>
-                <w:rStyle w:val="Hyperlink"/>
-                <w:rFonts w:ascii="Arial" w:hAnsi="Arial" w:cs="Arial"/>
-                <w:lang w:bidi="en-US"/>
-              </w:rPr>
-              <w:t>Remediation Details</w:t>
-            </w:r>
-            <w:r>
-              <w:rPr>
-                <w:webHidden/>
-              </w:rPr>
-              <w:tab/>
-            </w:r>
-            <w:r>
-              <w:rPr>
-                <w:webHidden/>
-              </w:rPr>
-              <w:fldChar w:fldCharType="begin"/>
-            </w:r>
-            <w:r>
-              <w:rPr>
-                <w:webHidden/>
-              </w:rPr>
-              <w:instrText xml:space="preserve"> PAGEREF _Toc44406572 \h </w:instrText>
-            </w:r>
-            <w:r>
-              <w:rPr>
-                <w:webHidden/>
-              </w:rPr>
-            </w:r>
-            <w:r>
-              <w:rPr>
-                <w:webHidden/>
-              </w:rPr>
-              <w:fldChar w:fldCharType="separate"/>
-            </w:r>
-            <w:r>
-              <w:rPr>
-                <w:webHidden/>
-              </w:rPr>
-              <w:t>20</w:t>
-            </w:r>
-            <w:r>
-              <w:rPr>
                 <w:webHidden/>
               </w:rPr>
               <w:fldChar w:fldCharType="end"/>
@@ -2414,14 +2494,14 @@
               <w:noProof/>
             </w:rPr>
           </w:pPr>
-          <w:hyperlink w:anchor="_Toc44406573" w:history="1">
+          <w:hyperlink w:anchor="_Toc52356489" w:history="1">
             <w:r>
               <w:rPr>
                 <w:rStyle w:val="Hyperlink"/>
                 <w:rFonts w:ascii="Arial" w:hAnsi="Arial" w:cs="Arial"/>
                 <w:noProof/>
               </w:rPr>
-              <w:t>5.1 Add Remediation</w:t>
+              <w:t>4.2 Test Results Form – Add Child Issue</w:t>
             </w:r>
             <w:r>
               <w:rPr>
@@ -2442,7 +2522,7 @@
                 <w:noProof/>
                 <w:webHidden/>
               </w:rPr>
-              <w:instrText xml:space="preserve"> PAGEREF _Toc44406573 \h </w:instrText>
+              <w:instrText xml:space="preserve"> PAGEREF _Toc52356489 \h </w:instrText>
             </w:r>
             <w:r>
               <w:rPr>
@@ -2462,7 +2542,7 @@
                 <w:noProof/>
                 <w:webHidden/>
               </w:rPr>
-              <w:t>20</w:t>
+              <w:t>19</w:t>
             </w:r>
             <w:r>
               <w:rPr>
@@ -2480,14 +2560,14 @@
               <w:rFonts w:eastAsiaTheme="minorEastAsia" w:cstheme="minorBidi"/>
             </w:rPr>
           </w:pPr>
-          <w:hyperlink w:anchor="_Toc44406574" w:history="1">
+          <w:hyperlink w:anchor="_Toc52356490" w:history="1">
             <w:r>
               <w:rPr>
                 <w:rStyle w:val="Hyperlink"/>
                 <w:rFonts w:ascii="Arial" w:hAnsi="Arial" w:cs="Arial"/>
                 <w:lang w:bidi="en-US"/>
               </w:rPr>
-              <w:t>Section 6:</w:t>
+              <w:t>Section 5:</w:t>
             </w:r>
             <w:r>
               <w:rPr>
@@ -2505,7 +2585,7 @@
               <w:rPr>
                 <w:webHidden/>
               </w:rPr>
-              <w:instrText xml:space="preserve"> PAGEREF _Toc44406574 \h </w:instrText>
+              <w:instrText xml:space="preserve"> PAGEREF _Toc52356490 \h </w:instrText>
             </w:r>
             <w:r>
               <w:rPr>
@@ -2522,7 +2602,7 @@
               <w:rPr>
                 <w:webHidden/>
               </w:rPr>
-              <w:t>22</w:t>
+              <w:t>21</w:t>
             </w:r>
             <w:r>
               <w:rPr>
@@ -2539,14 +2619,14 @@
               <w:rFonts w:eastAsiaTheme="minorEastAsia" w:cstheme="minorBidi"/>
             </w:rPr>
           </w:pPr>
-          <w:hyperlink w:anchor="_Toc44406575" w:history="1">
+          <w:hyperlink w:anchor="_Toc52356491" w:history="1">
             <w:r>
               <w:rPr>
                 <w:rStyle w:val="Hyperlink"/>
                 <w:rFonts w:ascii="Arial" w:hAnsi="Arial" w:cs="Arial"/>
                 <w:lang w:bidi="en-US"/>
               </w:rPr>
-              <w:t>View Final Report</w:t>
+              <w:t>Remediation Details</w:t>
             </w:r>
             <w:r>
               <w:rPr>
@@ -2564,7 +2644,7 @@
               <w:rPr>
                 <w:webHidden/>
               </w:rPr>
-              <w:instrText xml:space="preserve"> PAGEREF _Toc44406575 \h </w:instrText>
+              <w:instrText xml:space="preserve"> PAGEREF _Toc52356491 \h </w:instrText>
             </w:r>
             <w:r>
               <w:rPr>
@@ -2581,7 +2661,7 @@
               <w:rPr>
                 <w:webHidden/>
               </w:rPr>
-              <w:t>22</w:t>
+              <w:t>21</w:t>
             </w:r>
             <w:r>
               <w:rPr>
@@ -2602,14 +2682,14 @@
               <w:noProof/>
             </w:rPr>
           </w:pPr>
-          <w:hyperlink w:anchor="_Toc44406576" w:history="1">
+          <w:hyperlink w:anchor="_Toc52356492" w:history="1">
             <w:r>
               <w:rPr>
                 <w:rStyle w:val="Hyperlink"/>
                 <w:rFonts w:ascii="Arial" w:hAnsi="Arial" w:cs="Arial"/>
                 <w:noProof/>
               </w:rPr>
-              <w:t>6.1 Finalize and View Report</w:t>
+              <w:t>5.1 Add Remediation</w:t>
             </w:r>
             <w:r>
               <w:rPr>
@@ -2630,7 +2710,7 @@
                 <w:noProof/>
                 <w:webHidden/>
               </w:rPr>
-              <w:instrText xml:space="preserve"> PAGEREF _Toc44406576 \h </w:instrText>
+              <w:instrText xml:space="preserve"> PAGEREF _Toc52356492 \h </w:instrText>
             </w:r>
             <w:r>
               <w:rPr>
@@ -2650,7 +2730,7 @@
                 <w:noProof/>
                 <w:webHidden/>
               </w:rPr>
-              <w:t>22</w:t>
+              <w:t>21</w:t>
             </w:r>
             <w:r>
               <w:rPr>
@@ -2668,14 +2748,14 @@
               <w:rFonts w:eastAsiaTheme="minorEastAsia" w:cstheme="minorBidi"/>
             </w:rPr>
           </w:pPr>
-          <w:hyperlink w:anchor="_Toc44406577" w:history="1">
+          <w:hyperlink w:anchor="_Toc52356493" w:history="1">
             <w:r>
               <w:rPr>
                 <w:rStyle w:val="Hyperlink"/>
                 <w:rFonts w:ascii="Arial" w:hAnsi="Arial" w:cs="Arial"/>
                 <w:lang w:bidi="en-US"/>
               </w:rPr>
-              <w:t>Section 7:</w:t>
+              <w:t>Section 6:</w:t>
             </w:r>
             <w:r>
               <w:rPr>
@@ -2693,7 +2773,7 @@
               <w:rPr>
                 <w:webHidden/>
               </w:rPr>
-              <w:instrText xml:space="preserve"> PAGEREF _Toc44406577 \h </w:instrText>
+              <w:instrText xml:space="preserve"> PAGEREF _Toc52356493 \h </w:instrText>
             </w:r>
             <w:r>
               <w:rPr>
@@ -2710,7 +2790,7 @@
               <w:rPr>
                 <w:webHidden/>
               </w:rPr>
-              <w:t>24</w:t>
+              <w:t>23</w:t>
             </w:r>
             <w:r>
               <w:rPr>
@@ -2727,14 +2807,14 @@
               <w:rFonts w:eastAsiaTheme="minorEastAsia" w:cstheme="minorBidi"/>
             </w:rPr>
           </w:pPr>
-          <w:hyperlink w:anchor="_Toc44406578" w:history="1">
+          <w:hyperlink w:anchor="_Toc52356494" w:history="1">
             <w:r>
               <w:rPr>
                 <w:rStyle w:val="Hyperlink"/>
                 <w:rFonts w:ascii="Arial" w:hAnsi="Arial" w:cs="Arial"/>
                 <w:lang w:bidi="en-US"/>
               </w:rPr>
-              <w:t>References</w:t>
+              <w:t>View Final Report</w:t>
             </w:r>
             <w:r>
               <w:rPr>
@@ -2752,7 +2832,7 @@
               <w:rPr>
                 <w:webHidden/>
               </w:rPr>
-              <w:instrText xml:space="preserve"> PAGEREF _Toc44406578 \h </w:instrText>
+              <w:instrText xml:space="preserve"> PAGEREF _Toc52356494 \h </w:instrText>
             </w:r>
             <w:r>
               <w:rPr>
@@ -2769,7 +2849,7 @@
               <w:rPr>
                 <w:webHidden/>
               </w:rPr>
-              <w:t>24</w:t>
+              <w:t>23</w:t>
             </w:r>
             <w:r>
               <w:rPr>
@@ -2790,15 +2870,14 @@
               <w:noProof/>
             </w:rPr>
           </w:pPr>
-          <w:hyperlink w:anchor="_Toc44406579" w:history="1">
+          <w:hyperlink w:anchor="_Toc52356495" w:history="1">
             <w:r>
               <w:rPr>
                 <w:rStyle w:val="Hyperlink"/>
                 <w:rFonts w:ascii="Arial" w:hAnsi="Arial" w:cs="Arial"/>
-                <w:b/>
                 <w:noProof/>
               </w:rPr>
-              <w:t>Appendix A – File Types for ACRT Source Files</w:t>
+              <w:t>6.1 Finalize and Accessibility Conformance Report</w:t>
             </w:r>
             <w:r>
               <w:rPr>
@@ -2819,7 +2898,7 @@
                 <w:noProof/>
                 <w:webHidden/>
               </w:rPr>
-              <w:instrText xml:space="preserve"> PAGEREF _Toc44406579 \h </w:instrText>
+              <w:instrText xml:space="preserve"> PAGEREF _Toc52356495 \h </w:instrText>
             </w:r>
             <w:r>
               <w:rPr>
@@ -2839,11 +2918,129 @@
                 <w:noProof/>
                 <w:webHidden/>
               </w:rPr>
-              <w:t>24</w:t>
+              <w:t>23</w:t>
             </w:r>
             <w:r>
               <w:rPr>
                 <w:noProof/>
+                <w:webHidden/>
+              </w:rPr>
+              <w:fldChar w:fldCharType="end"/>
+            </w:r>
+          </w:hyperlink>
+        </w:p>
+        <w:p>
+          <w:pPr>
+            <w:pStyle w:val="TOC1"/>
+            <w:rPr>
+              <w:rFonts w:eastAsiaTheme="minorEastAsia" w:cstheme="minorBidi"/>
+            </w:rPr>
+          </w:pPr>
+          <w:hyperlink w:anchor="_Toc52356496" w:history="1">
+            <w:r>
+              <w:rPr>
+                <w:rStyle w:val="Hyperlink"/>
+                <w:rFonts w:ascii="Arial" w:hAnsi="Arial" w:cs="Arial"/>
+                <w:lang w:bidi="en-US"/>
+              </w:rPr>
+              <w:t>Section 7:</w:t>
+            </w:r>
+            <w:r>
+              <w:rPr>
+                <w:webHidden/>
+              </w:rPr>
+              <w:tab/>
+            </w:r>
+            <w:r>
+              <w:rPr>
+                <w:webHidden/>
+              </w:rPr>
+              <w:fldChar w:fldCharType="begin"/>
+            </w:r>
+            <w:r>
+              <w:rPr>
+                <w:webHidden/>
+              </w:rPr>
+              <w:instrText xml:space="preserve"> PAGEREF _Toc52356496 \h </w:instrText>
+            </w:r>
+            <w:r>
+              <w:rPr>
+                <w:webHidden/>
+              </w:rPr>
+            </w:r>
+            <w:r>
+              <w:rPr>
+                <w:webHidden/>
+              </w:rPr>
+              <w:fldChar w:fldCharType="separate"/>
+            </w:r>
+            <w:r>
+              <w:rPr>
+                <w:webHidden/>
+              </w:rPr>
+              <w:t>25</w:t>
+            </w:r>
+            <w:r>
+              <w:rPr>
+                <w:webHidden/>
+              </w:rPr>
+              <w:fldChar w:fldCharType="end"/>
+            </w:r>
+          </w:hyperlink>
+        </w:p>
+        <w:p>
+          <w:pPr>
+            <w:pStyle w:val="TOC1"/>
+            <w:rPr>
+              <w:rFonts w:eastAsiaTheme="minorEastAsia" w:cstheme="minorBidi"/>
+            </w:rPr>
+          </w:pPr>
+          <w:hyperlink w:anchor="_Toc52356497" w:history="1">
+            <w:r>
+              <w:rPr>
+                <w:rStyle w:val="Hyperlink"/>
+                <w:rFonts w:ascii="Arial" w:hAnsi="Arial" w:cs="Arial"/>
+                <w:lang w:bidi="en-US"/>
+              </w:rPr>
+              <w:t>References</w:t>
+            </w:r>
+            <w:r>
+              <w:rPr>
+                <w:webHidden/>
+              </w:rPr>
+              <w:tab/>
+            </w:r>
+            <w:r>
+              <w:rPr>
+                <w:webHidden/>
+              </w:rPr>
+              <w:fldChar w:fldCharType="begin"/>
+            </w:r>
+            <w:r>
+              <w:rPr>
+                <w:webHidden/>
+              </w:rPr>
+              <w:instrText xml:space="preserve"> PAGEREF _Toc52356497 \h </w:instrText>
+            </w:r>
+            <w:r>
+              <w:rPr>
+                <w:webHidden/>
+              </w:rPr>
+            </w:r>
+            <w:r>
+              <w:rPr>
+                <w:webHidden/>
+              </w:rPr>
+              <w:fldChar w:fldCharType="separate"/>
+            </w:r>
+            <w:r>
+              <w:rPr>
+                <w:webHidden/>
+              </w:rPr>
+              <w:t>25</w:t>
+            </w:r>
+            <w:r>
+              <w:rPr>
                 <w:webHidden/>
               </w:rPr>
               <w:fldChar w:fldCharType="end"/>
@@ -2861,16 +3058,15 @@
               <w:noProof/>
             </w:rPr>
           </w:pPr>
-          <w:hyperlink w:anchor="_Toc44406580" w:history="1">
+          <w:hyperlink w:anchor="_Toc52356498" w:history="1">
             <w:r>
               <w:rPr>
                 <w:rStyle w:val="Hyperlink"/>
                 <w:rFonts w:ascii="Arial" w:hAnsi="Arial" w:cs="Arial"/>
                 <w:b/>
-                <w:bCs/>
                 <w:noProof/>
               </w:rPr>
-              <w:t>Appendix B – Advanced User Support</w:t>
+              <w:t>Appendix A – File Types for ACRT Source Files</w:t>
             </w:r>
             <w:r>
               <w:rPr>
@@ -2891,7 +3087,7 @@
                 <w:noProof/>
                 <w:webHidden/>
               </w:rPr>
-              <w:instrText xml:space="preserve"> PAGEREF _Toc44406580 \h </w:instrText>
+              <w:instrText xml:space="preserve"> PAGEREF _Toc52356498 \h </w:instrText>
             </w:r>
             <w:r>
               <w:rPr>
@@ -2933,14 +3129,16 @@
               <w:noProof/>
             </w:rPr>
           </w:pPr>
-          <w:hyperlink w:anchor="_Toc44406581" w:history="1">
+          <w:hyperlink w:anchor="_Toc52356499" w:history="1">
             <w:r>
               <w:rPr>
                 <w:rStyle w:val="Hyperlink"/>
                 <w:rFonts w:ascii="Arial" w:hAnsi="Arial" w:cs="Arial"/>
+                <w:b/>
+                <w:bCs/>
                 <w:noProof/>
               </w:rPr>
-              <w:t>Introduction to JSON</w:t>
+              <w:t>Appendix B – Advanced User Support</w:t>
             </w:r>
             <w:r>
               <w:rPr>
@@ -2961,7 +3159,7 @@
                 <w:noProof/>
                 <w:webHidden/>
               </w:rPr>
-              <w:instrText xml:space="preserve"> PAGEREF _Toc44406581 \h </w:instrText>
+              <w:instrText xml:space="preserve"> PAGEREF _Toc52356499 \h </w:instrText>
             </w:r>
             <w:r>
               <w:rPr>
@@ -2981,7 +3179,77 @@
                 <w:noProof/>
                 <w:webHidden/>
               </w:rPr>
-              <w:t>25</w:t>
+              <w:t>26</w:t>
+            </w:r>
+            <w:r>
+              <w:rPr>
+                <w:noProof/>
+                <w:webHidden/>
+              </w:rPr>
+              <w:fldChar w:fldCharType="end"/>
+            </w:r>
+          </w:hyperlink>
+        </w:p>
+        <w:p>
+          <w:pPr>
+            <w:pStyle w:val="TOC2"/>
+            <w:tabs>
+              <w:tab w:val="right" w:leader="dot" w:pos="11366"/>
+            </w:tabs>
+            <w:rPr>
+              <w:rFonts w:eastAsiaTheme="minorEastAsia"/>
+              <w:noProof/>
+            </w:rPr>
+          </w:pPr>
+          <w:hyperlink w:anchor="_Toc52356500" w:history="1">
+            <w:r>
+              <w:rPr>
+                <w:rStyle w:val="Hyperlink"/>
+                <w:rFonts w:ascii="Arial" w:hAnsi="Arial" w:cs="Arial"/>
+                <w:noProof/>
+              </w:rPr>
+              <w:t>Introduction to JSON</w:t>
+            </w:r>
+            <w:r>
+              <w:rPr>
+                <w:noProof/>
+                <w:webHidden/>
+              </w:rPr>
+              <w:tab/>
+            </w:r>
+            <w:r>
+              <w:rPr>
+                <w:noProof/>
+                <w:webHidden/>
+              </w:rPr>
+              <w:fldChar w:fldCharType="begin"/>
+            </w:r>
+            <w:r>
+              <w:rPr>
+                <w:noProof/>
+                <w:webHidden/>
+              </w:rPr>
+              <w:instrText xml:space="preserve"> PAGEREF _Toc52356500 \h </w:instrText>
+            </w:r>
+            <w:r>
+              <w:rPr>
+                <w:noProof/>
+                <w:webHidden/>
+              </w:rPr>
+            </w:r>
+            <w:r>
+              <w:rPr>
+                <w:noProof/>
+                <w:webHidden/>
+              </w:rPr>
+              <w:fldChar w:fldCharType="separate"/>
+            </w:r>
+            <w:r>
+              <w:rPr>
+                <w:noProof/>
+                <w:webHidden/>
+              </w:rPr>
+              <w:t>26</w:t>
             </w:r>
             <w:r>
               <w:rPr>
@@ -3003,7 +3271,7 @@
               <w:noProof/>
             </w:rPr>
           </w:pPr>
-          <w:hyperlink w:anchor="_Toc44406582" w:history="1">
+          <w:hyperlink w:anchor="_Toc52356501" w:history="1">
             <w:r>
               <w:rPr>
                 <w:rStyle w:val="Hyperlink"/>
@@ -3031,7 +3299,7 @@
                 <w:noProof/>
                 <w:webHidden/>
               </w:rPr>
-              <w:instrText xml:space="preserve"> PAGEREF _Toc44406582 \h </w:instrText>
+              <w:instrText xml:space="preserve"> PAGEREF _Toc52356501 \h </w:instrText>
             </w:r>
             <w:r>
               <w:rPr>
@@ -3051,7 +3319,7 @@
                 <w:noProof/>
                 <w:webHidden/>
               </w:rPr>
-              <w:t>25</w:t>
+              <w:t>26</w:t>
             </w:r>
             <w:r>
               <w:rPr>
@@ -3073,7 +3341,7 @@
               <w:noProof/>
             </w:rPr>
           </w:pPr>
-          <w:hyperlink w:anchor="_Toc44406583" w:history="1">
+          <w:hyperlink w:anchor="_Toc52356502" w:history="1">
             <w:r>
               <w:rPr>
                 <w:rStyle w:val="Hyperlink"/>
@@ -3101,7 +3369,7 @@
                 <w:noProof/>
                 <w:webHidden/>
               </w:rPr>
-              <w:instrText xml:space="preserve"> PAGEREF _Toc44406583 \h </w:instrText>
+              <w:instrText xml:space="preserve"> PAGEREF _Toc52356502 \h </w:instrText>
             </w:r>
             <w:r>
               <w:rPr>
@@ -3121,7 +3389,7 @@
                 <w:noProof/>
                 <w:webHidden/>
               </w:rPr>
-              <w:t>25</w:t>
+              <w:t>26</w:t>
             </w:r>
             <w:r>
               <w:rPr>
@@ -3143,7 +3411,7 @@
               <w:noProof/>
             </w:rPr>
           </w:pPr>
-          <w:hyperlink w:anchor="_Toc44406584" w:history="1">
+          <w:hyperlink w:anchor="_Toc52356503" w:history="1">
             <w:r>
               <w:rPr>
                 <w:rStyle w:val="Hyperlink"/>
@@ -3171,7 +3439,7 @@
                 <w:noProof/>
                 <w:webHidden/>
               </w:rPr>
-              <w:instrText xml:space="preserve"> PAGEREF _Toc44406584 \h </w:instrText>
+              <w:instrText xml:space="preserve"> PAGEREF _Toc52356503 \h </w:instrText>
             </w:r>
             <w:r>
               <w:rPr>
@@ -3191,7 +3459,7 @@
                 <w:noProof/>
                 <w:webHidden/>
               </w:rPr>
-              <w:t>26</w:t>
+              <w:t>27</w:t>
             </w:r>
             <w:r>
               <w:rPr>
@@ -3213,7 +3481,7 @@
               <w:noProof/>
             </w:rPr>
           </w:pPr>
-          <w:hyperlink w:anchor="_Toc44406585" w:history="1">
+          <w:hyperlink w:anchor="_Toc52356504" w:history="1">
             <w:r>
               <w:rPr>
                 <w:rStyle w:val="Hyperlink"/>
@@ -3241,7 +3509,7 @@
                 <w:noProof/>
                 <w:webHidden/>
               </w:rPr>
-              <w:instrText xml:space="preserve"> PAGEREF _Toc44406585 \h </w:instrText>
+              <w:instrText xml:space="preserve"> PAGEREF _Toc52356504 \h </w:instrText>
             </w:r>
             <w:r>
               <w:rPr>
@@ -3261,7 +3529,7 @@
                 <w:noProof/>
                 <w:webHidden/>
               </w:rPr>
-              <w:t>26</w:t>
+              <w:t>27</w:t>
             </w:r>
             <w:r>
               <w:rPr>
@@ -3442,6 +3710,46 @@
           </w:p>
         </w:tc>
       </w:tr>
+      <w:tr>
+        <w:tc>
+          <w:tcPr>
+            <w:tcW w:w="1885" w:type="dxa"/>
+          </w:tcPr>
+          <w:p>
+            <w:pPr>
+              <w:spacing w:after="0"/>
+              <w:rPr>
+                <w:rFonts w:ascii="Arial" w:hAnsi="Arial" w:cs="Arial"/>
+              </w:rPr>
+            </w:pPr>
+            <w:r>
+              <w:rPr>
+                <w:rFonts w:ascii="Arial" w:hAnsi="Arial" w:cs="Arial"/>
+              </w:rPr>
+              <w:t>September 2020</w:t>
+            </w:r>
+          </w:p>
+        </w:tc>
+        <w:tc>
+          <w:tcPr>
+            <w:tcW w:w="1620" w:type="dxa"/>
+          </w:tcPr>
+          <w:p>
+            <w:pPr>
+              <w:spacing w:after="0"/>
+              <w:rPr>
+                <w:rFonts w:ascii="Arial" w:hAnsi="Arial" w:cs="Arial"/>
+              </w:rPr>
+            </w:pPr>
+            <w:r>
+              <w:rPr>
+                <w:rFonts w:ascii="Arial" w:hAnsi="Arial" w:cs="Arial"/>
+              </w:rPr>
+              <w:t>3.0</w:t>
+            </w:r>
+          </w:p>
+        </w:tc>
+      </w:tr>
     </w:tbl>
     <w:p>
       <w:pPr>
@@ -3450,42 +3758,12 @@
           <w:rFonts w:ascii="Arial" w:hAnsi="Arial" w:cs="Arial"/>
         </w:rPr>
       </w:pPr>
-      <w:bookmarkStart w:id="0" w:name="_Toc44406549"/>
+      <w:bookmarkStart w:id="1" w:name="_Toc52356467"/>
       <w:r>
         <w:rPr>
           <w:rFonts w:ascii="Arial" w:hAnsi="Arial" w:cs="Arial"/>
         </w:rPr>
         <w:t>Preface</w:t>
-      </w:r>
-      <w:bookmarkEnd w:id="0"/>
-    </w:p>
-    <w:p>
-      <w:pPr>
-        <w:jc w:val="both"/>
-        <w:rPr>
-          <w:rFonts w:ascii="Arial" w:hAnsi="Arial" w:cs="Arial"/>
-        </w:rPr>
-      </w:pPr>
-      <w:r>
-        <w:rPr>
-          <w:rFonts w:ascii="Arial" w:hAnsi="Arial" w:cs="Arial"/>
-        </w:rPr>
-        <w:t>The purpose of the ACRT User Guide is to provide standardized instructions on using the application to create test results for web and/or software content, leveraging the version-specific processes. Currently, this version uses Trusted Tester v4 and v5. Test results can be modified based on different organizational needs.</w:t>
-      </w:r>
-    </w:p>
-    <w:p>
-      <w:pPr>
-        <w:pStyle w:val="Heading1"/>
-        <w:rPr>
-          <w:rFonts w:ascii="Arial" w:hAnsi="Arial" w:cs="Arial"/>
-        </w:rPr>
-      </w:pPr>
-      <w:bookmarkStart w:id="1" w:name="_Toc44406550"/>
-      <w:r>
-        <w:rPr>
-          <w:rFonts w:ascii="Arial" w:hAnsi="Arial" w:cs="Arial"/>
-        </w:rPr>
-        <w:t>Pre-requisites</w:t>
       </w:r>
       <w:bookmarkEnd w:id="1"/>
     </w:p>
@@ -3500,13 +3778,25 @@
         <w:rPr>
           <w:rFonts w:ascii="Arial" w:hAnsi="Arial" w:cs="Arial"/>
         </w:rPr>
-        <w:t>Use of ACRT does not</w:t>
-      </w:r>
-      <w:r>
-        <w:rPr>
-          <w:rFonts w:ascii="Arial" w:hAnsi="Arial" w:cs="Arial"/>
-        </w:rPr>
-        <w:t xml:space="preserve"> require access to any government sites or databases.</w:t>
+        <w:t>The purpose of the ACRT User Guide is to provide standardized instructions on using the application to create test results for web and/or software content, leveraging the version-specific processes. Currently, this version uses Trusted Tester v4 and v5. Test results can be modified based on different organizational needs.</w:t>
+      </w:r>
+      <w:r>
+        <w:rPr>
+          <w:rFonts w:ascii="Arial" w:hAnsi="Arial" w:cs="Arial"/>
+        </w:rPr>
+        <w:t xml:space="preserve"> </w:t>
+      </w:r>
+      <w:r>
+        <w:rPr>
+          <w:rFonts w:ascii="Arial" w:hAnsi="Arial" w:cs="Arial"/>
+        </w:rPr>
+        <w:t>Note: Screenshots are for general guidance only. Language and user interface details may differ depending on application version and browser version.</w:t>
+      </w:r>
+      <w:r>
+        <w:rPr>
+          <w:rFonts w:ascii="Arial" w:hAnsi="Arial" w:cs="Arial"/>
+        </w:rPr>
+        <w:t xml:space="preserve"> </w:t>
       </w:r>
     </w:p>
     <w:p>
@@ -3516,7 +3806,43 @@
           <w:rFonts w:ascii="Arial" w:hAnsi="Arial" w:cs="Arial"/>
         </w:rPr>
       </w:pPr>
-      <w:bookmarkStart w:id="2" w:name="_Toc44406551"/>
+      <w:bookmarkStart w:id="2" w:name="_Toc52356468"/>
+      <w:r>
+        <w:rPr>
+          <w:rFonts w:ascii="Arial" w:hAnsi="Arial" w:cs="Arial"/>
+        </w:rPr>
+        <w:t>Pre-requisites</w:t>
+      </w:r>
+      <w:bookmarkEnd w:id="2"/>
+    </w:p>
+    <w:p>
+      <w:pPr>
+        <w:jc w:val="both"/>
+        <w:rPr>
+          <w:rFonts w:ascii="Arial" w:hAnsi="Arial" w:cs="Arial"/>
+        </w:rPr>
+      </w:pPr>
+      <w:r>
+        <w:rPr>
+          <w:rFonts w:ascii="Arial" w:hAnsi="Arial" w:cs="Arial"/>
+        </w:rPr>
+        <w:t>Use of ACRT does not</w:t>
+      </w:r>
+      <w:r>
+        <w:rPr>
+          <w:rFonts w:ascii="Arial" w:hAnsi="Arial" w:cs="Arial"/>
+        </w:rPr>
+        <w:t xml:space="preserve"> require access to any government sites or databases.</w:t>
+      </w:r>
+    </w:p>
+    <w:p>
+      <w:pPr>
+        <w:pStyle w:val="Heading1"/>
+        <w:rPr>
+          <w:rFonts w:ascii="Arial" w:hAnsi="Arial" w:cs="Arial"/>
+        </w:rPr>
+      </w:pPr>
+      <w:bookmarkStart w:id="3" w:name="_Toc52356469"/>
       <w:r>
         <w:rPr>
           <w:rFonts w:ascii="Arial" w:hAnsi="Arial" w:cs="Arial"/>
@@ -3529,7 +3855,7 @@
         </w:rPr>
         <w:t xml:space="preserve"> in Main Content</w:t>
       </w:r>
-      <w:bookmarkEnd w:id="2"/>
+      <w:bookmarkEnd w:id="3"/>
       <w:r>
         <w:rPr>
           <w:rFonts w:ascii="Arial" w:hAnsi="Arial" w:cs="Arial"/>
@@ -3576,15 +3902,13 @@
         </w:rPr>
         <w:t xml:space="preserve">Figure 2: ACRT </w:t>
       </w:r>
-      <w:proofErr w:type="spellStart"/>
       <w:r>
         <w:rPr>
           <w:rFonts w:ascii="Arial" w:hAnsi="Arial" w:cs="Arial"/>
           <w:lang w:bidi="en-US"/>
         </w:rPr>
-        <w:t>Github</w:t>
-      </w:r>
-      <w:proofErr w:type="spellEnd"/>
+        <w:t>GitHub</w:t>
+      </w:r>
       <w:r>
         <w:rPr>
           <w:rFonts w:ascii="Arial" w:hAnsi="Arial" w:cs="Arial"/>
@@ -3798,23 +4122,7 @@
           <w:rFonts w:ascii="Arial" w:hAnsi="Arial" w:cs="Arial"/>
           <w:lang w:bidi="en-US"/>
         </w:rPr>
-        <w:t xml:space="preserve">Figure 11: </w:t>
-      </w:r>
-      <w:proofErr w:type="spellStart"/>
-      <w:r>
-        <w:rPr>
-          <w:rFonts w:ascii="Arial" w:hAnsi="Arial" w:cs="Arial"/>
-          <w:lang w:bidi="en-US"/>
-        </w:rPr>
-        <w:t>SuccessCriteria.json</w:t>
-      </w:r>
-      <w:proofErr w:type="spellEnd"/>
-      <w:r>
-        <w:rPr>
-          <w:rFonts w:ascii="Arial" w:hAnsi="Arial" w:cs="Arial"/>
-          <w:lang w:bidi="en-US"/>
-        </w:rPr>
-        <w:t xml:space="preserve"> template file</w:t>
+        <w:t>Figure 11: SuccessCriteria.json template file</w:t>
       </w:r>
     </w:p>
     <w:p>
@@ -3908,7 +4216,7 @@
           <w:rFonts w:ascii="Arial" w:hAnsi="Arial" w:cs="Arial"/>
           <w:lang w:bidi="en-US"/>
         </w:rPr>
-        <w:t>Figure 15: Save Button – Test Results Form</w:t>
+        <w:t>Figure 15: Save Button for New Test Results Form</w:t>
       </w:r>
     </w:p>
     <w:p>
@@ -3928,7 +4236,7 @@
           <w:rFonts w:ascii="Arial" w:hAnsi="Arial" w:cs="Arial"/>
           <w:lang w:bidi="en-US"/>
         </w:rPr>
-        <w:t>Figure 16: Test Results Form</w:t>
+        <w:t>Figure 16: Save Button for Existing Test Results Form</w:t>
       </w:r>
     </w:p>
     <w:p>
@@ -3962,7 +4270,7 @@
           <w:rFonts w:ascii="Arial" w:hAnsi="Arial" w:cs="Arial"/>
           <w:lang w:bidi="en-US"/>
         </w:rPr>
-        <w:t>: Show Remediation Details Checkbox</w:t>
+        <w:t>: Test Results Form</w:t>
       </w:r>
     </w:p>
     <w:p>
@@ -3974,38 +4282,132 @@
         </w:numPr>
         <w:rPr>
           <w:rFonts w:ascii="Arial" w:hAnsi="Arial" w:cs="Arial"/>
-        </w:rPr>
-      </w:pPr>
-      <w:r>
-        <w:rPr>
-          <w:rFonts w:ascii="Arial" w:hAnsi="Arial" w:cs="Arial"/>
           <w:lang w:bidi="en-US"/>
         </w:rPr>
-        <w:t>Figure 1</w:t>
-      </w:r>
+      </w:pPr>
       <w:r>
         <w:rPr>
           <w:rFonts w:ascii="Arial" w:hAnsi="Arial" w:cs="Arial"/>
           <w:lang w:bidi="en-US"/>
         </w:rPr>
-        <w:t>8</w:t>
-      </w:r>
-      <w:r>
-        <w:rPr>
-          <w:rFonts w:ascii="Arial" w:hAnsi="Arial" w:cs="Arial"/>
-          <w:lang w:bidi="en-US"/>
-        </w:rPr>
-        <w:t>: View Test Report</w:t>
+        <w:t>Figure 18: Add Child Issue Button</w:t>
       </w:r>
     </w:p>
     <w:p>
       <w:pPr>
+        <w:pStyle w:val="ListParagraph"/>
+        <w:numPr>
+          <w:ilvl w:val="0"/>
+          <w:numId w:val="44"/>
+        </w:numPr>
+        <w:rPr>
+          <w:rFonts w:ascii="Arial" w:hAnsi="Arial" w:cs="Arial"/>
+          <w:lang w:bidi="en-US"/>
+        </w:rPr>
+      </w:pPr>
+      <w:r>
+        <w:rPr>
+          <w:rFonts w:ascii="Arial" w:hAnsi="Arial" w:cs="Arial"/>
+          <w:lang w:bidi="en-US"/>
+        </w:rPr>
+        <w:t>Figure 19: Remove Child Issue Button</w:t>
+      </w:r>
+    </w:p>
+    <w:p>
+      <w:pPr>
+        <w:pStyle w:val="ListParagraph"/>
+        <w:numPr>
+          <w:ilvl w:val="0"/>
+          <w:numId w:val="44"/>
+        </w:numPr>
+        <w:rPr>
+          <w:rFonts w:ascii="Arial" w:hAnsi="Arial" w:cs="Arial"/>
+          <w:lang w:bidi="en-US"/>
+        </w:rPr>
+      </w:pPr>
+      <w:r>
+        <w:rPr>
+          <w:rFonts w:ascii="Arial" w:hAnsi="Arial" w:cs="Arial"/>
+          <w:lang w:bidi="en-US"/>
+        </w:rPr>
+        <w:t>Figure 20: Go to Parent Issue Button</w:t>
+      </w:r>
+    </w:p>
+    <w:p>
+      <w:pPr>
+        <w:pStyle w:val="ListParagraph"/>
+        <w:numPr>
+          <w:ilvl w:val="0"/>
+          <w:numId w:val="44"/>
+        </w:numPr>
+        <w:rPr>
+          <w:rFonts w:ascii="Arial" w:hAnsi="Arial" w:cs="Arial"/>
+          <w:lang w:bidi="en-US"/>
+        </w:rPr>
+      </w:pPr>
+      <w:r>
+        <w:rPr>
+          <w:rFonts w:ascii="Arial" w:hAnsi="Arial" w:cs="Arial"/>
+          <w:lang w:bidi="en-US"/>
+        </w:rPr>
+        <w:t xml:space="preserve">Figure </w:t>
+      </w:r>
+      <w:r>
+        <w:rPr>
+          <w:rFonts w:ascii="Arial" w:hAnsi="Arial" w:cs="Arial"/>
+          <w:lang w:bidi="en-US"/>
+        </w:rPr>
+        <w:t>21</w:t>
+      </w:r>
+      <w:r>
+        <w:rPr>
+          <w:rFonts w:ascii="Arial" w:hAnsi="Arial" w:cs="Arial"/>
+          <w:lang w:bidi="en-US"/>
+        </w:rPr>
+        <w:t>: Show Remediation Details Checkbox</w:t>
+      </w:r>
+    </w:p>
+    <w:p>
+      <w:pPr>
+        <w:pStyle w:val="ListParagraph"/>
+        <w:numPr>
+          <w:ilvl w:val="0"/>
+          <w:numId w:val="44"/>
+        </w:numPr>
+        <w:rPr>
+          <w:rFonts w:ascii="Arial" w:hAnsi="Arial" w:cs="Arial"/>
+        </w:rPr>
+      </w:pPr>
+      <w:r>
+        <w:rPr>
+          <w:rFonts w:ascii="Arial" w:hAnsi="Arial" w:cs="Arial"/>
+          <w:lang w:bidi="en-US"/>
+        </w:rPr>
+        <w:t xml:space="preserve">Figure </w:t>
+      </w:r>
+      <w:r>
+        <w:rPr>
+          <w:rFonts w:ascii="Arial" w:hAnsi="Arial" w:cs="Arial"/>
+          <w:lang w:bidi="en-US"/>
+        </w:rPr>
+        <w:t>22</w:t>
+      </w:r>
+      <w:r>
+        <w:rPr>
+          <w:rFonts w:ascii="Arial" w:hAnsi="Arial" w:cs="Arial"/>
+          <w:lang w:bidi="en-US"/>
+        </w:rPr>
+        <w:t>: View Test Report</w:t>
+      </w:r>
+    </w:p>
+    <w:p>
+      <w:pPr>
         <w:pStyle w:val="Heading1"/>
         <w:rPr>
           <w:rFonts w:ascii="Arial" w:hAnsi="Arial" w:cs="Arial"/>
         </w:rPr>
       </w:pPr>
-      <w:bookmarkStart w:id="3" w:name="_Toc44406552"/>
+      <w:bookmarkStart w:id="4" w:name="_Toc52356470"/>
       <w:r>
         <w:rPr>
           <w:rFonts w:ascii="Arial" w:hAnsi="Arial" w:cs="Arial"/>
@@ -4024,7 +4426,7 @@
         </w:rPr>
         <w:t>– Appendix A</w:t>
       </w:r>
-      <w:bookmarkEnd w:id="3"/>
+      <w:bookmarkEnd w:id="4"/>
     </w:p>
     <w:p>
       <w:pPr>
@@ -4052,7 +4454,7 @@
           <w:rFonts w:ascii="Arial" w:hAnsi="Arial" w:cs="Arial"/>
         </w:rPr>
       </w:pPr>
-      <w:bookmarkStart w:id="4" w:name="_Toc44406553"/>
+      <w:bookmarkStart w:id="5" w:name="_Toc52356471"/>
       <w:r>
         <w:rPr>
           <w:rFonts w:ascii="Arial" w:hAnsi="Arial" w:cs="Arial"/>
@@ -4083,7 +4485,7 @@
         </w:rPr>
         <w:t>Appendices</w:t>
       </w:r>
-      <w:bookmarkEnd w:id="4"/>
+      <w:bookmarkEnd w:id="5"/>
     </w:p>
     <w:p>
       <w:pPr>
@@ -4208,7 +4610,7 @@
           <w:sz w:val="44"/>
         </w:rPr>
       </w:pPr>
-      <w:bookmarkStart w:id="5" w:name="_Toc44406554"/>
+      <w:bookmarkStart w:id="6" w:name="_Toc52356472"/>
       <w:r>
         <w:rPr>
           <w:rFonts w:ascii="Arial" w:hAnsi="Arial" w:cs="Arial"/>
@@ -4216,7 +4618,7 @@
         </w:rPr>
         <w:t>Section 1:</w:t>
       </w:r>
-      <w:bookmarkEnd w:id="5"/>
+      <w:bookmarkEnd w:id="6"/>
       <w:r>
         <w:rPr>
           <w:rFonts w:ascii="Arial" w:hAnsi="Arial" w:cs="Arial"/>
@@ -4235,7 +4637,7 @@
           <w:sz w:val="44"/>
         </w:rPr>
       </w:pPr>
-      <w:bookmarkStart w:id="6" w:name="_Toc44406555"/>
+      <w:bookmarkStart w:id="7" w:name="_Toc52356473"/>
       <w:r>
         <w:rPr>
           <w:rFonts w:ascii="Arial" w:hAnsi="Arial" w:cs="Arial"/>
@@ -4244,7 +4646,7 @@
         </w:rPr>
         <w:t>Accessibility Compliance Reporting Tool Overview</w:t>
       </w:r>
-      <w:bookmarkEnd w:id="6"/>
+      <w:bookmarkEnd w:id="7"/>
     </w:p>
     <w:p>
       <w:pPr>
@@ -4375,7 +4777,7 @@
           </mc:Choice>
           <mc:Fallback>
             <w:pict>
-              <v:group w14:anchorId="164CA196" id="Group 38" o:spid="_x0000_s1026" style="width:537.8pt;height:6.5pt;mso-position-horizontal-relative:char;mso-position-vertical-relative:line" coordsize="68301,826" o:gfxdata="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">
+              <v:group w14:anchorId="628B8F52" id="Group 38" o:spid="_x0000_s1026" style="width:537.8pt;height:6.5pt;mso-position-horizontal-relative:char;mso-position-vertical-relative:line" coordsize="68301,826" o:gfxdata="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">
                 <v:line id="Straight Connector 36" o:spid="_x0000_s1027" style="position:absolute;visibility:visible;mso-wrap-style:square" from="0,826" to="68301,826" o:connectortype="straight" o:gfxdata="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" strokecolor="#4579b8 [3044]" strokeweight="2.25pt"/>
                 <v:rect id="Rectangle 37" o:spid="_x0000_s1028" style="position:absolute;width:6122;height:824;visibility:visible;mso-wrap-style:square;v-text-anchor:middle" o:gfxdata="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" fillcolor="#365f91 [2404]" stroked="f" strokeweight="2pt">
                   <v:stroke dashstyle="3 1"/>
@@ -4670,14 +5072,14 @@
           <w:rFonts w:ascii="Arial" w:hAnsi="Arial" w:cs="Arial"/>
         </w:rPr>
       </w:pPr>
-      <w:bookmarkStart w:id="7" w:name="_Toc44406556"/>
+      <w:bookmarkStart w:id="8" w:name="_Toc52356474"/>
       <w:r>
         <w:rPr>
           <w:rFonts w:ascii="Arial" w:hAnsi="Arial" w:cs="Arial"/>
         </w:rPr>
         <w:t>1.1 Introduction to ACRT</w:t>
       </w:r>
-      <w:bookmarkEnd w:id="7"/>
+      <w:bookmarkEnd w:id="8"/>
     </w:p>
     <w:p>
       <w:pPr>
@@ -4721,9 +5123,9 @@
           <w:noProof/>
         </w:rPr>
         <w:drawing>
-          <wp:inline distT="0" distB="0" distL="0" distR="0" wp14:anchorId="76B4944C" wp14:editId="6A9631F6">
-            <wp:extent cx="5852160" cy="3209530"/>
-            <wp:effectExtent l="0" t="0" r="0" b="0"/>
+          <wp:inline distT="0" distB="0" distL="0" distR="0" wp14:anchorId="76B4944C" wp14:editId="2F55DC2A">
+            <wp:extent cx="6498048" cy="3101340"/>
+            <wp:effectExtent l="0" t="0" r="0" b="3810"/>
             <wp:docPr id="2" name="Picture 2">
               <a:extLst xmlns:a="http://schemas.openxmlformats.org/drawingml/2006/main">
                 <a:ext uri="{C183D7F6-B498-43B3-948B-1728B52AA6E4}">
@@ -4742,7 +5144,13 @@
                     <pic:cNvPicPr/>
                   </pic:nvPicPr>
                   <pic:blipFill>
-                    <a:blip r:embed="rId14"/>
+                    <a:blip r:embed="rId14" cstate="print">
+                      <a:extLst>
+                        <a:ext uri="{28A0092B-C50C-407E-A947-70E740481C1C}">
+                          <a14:useLocalDpi xmlns:a14="http://schemas.microsoft.com/office/drawing/2010/main" val="0"/>
+                        </a:ext>
+                      </a:extLst>
+                    </a:blip>
                     <a:stretch>
                       <a:fillRect/>
                     </a:stretch>
@@ -4750,7 +5158,7 @@
                   <pic:spPr>
                     <a:xfrm>
                       <a:off x="0" y="0"/>
-                      <a:ext cx="5852160" cy="3209530"/>
+                      <a:ext cx="6507609" cy="3105903"/>
                     </a:xfrm>
                     <a:prstGeom prst="rect">
                       <a:avLst/>
@@ -4832,7 +5240,7 @@
           <w:sz w:val="44"/>
         </w:rPr>
       </w:pPr>
-      <w:bookmarkStart w:id="8" w:name="_Toc44406557"/>
+      <w:bookmarkStart w:id="9" w:name="_Toc52356475"/>
       <w:r>
         <w:rPr>
           <w:rFonts w:ascii="Arial" w:hAnsi="Arial" w:cs="Arial"/>
@@ -4840,7 +5248,7 @@
         </w:rPr>
         <w:t>Section 2:</w:t>
       </w:r>
-      <w:bookmarkEnd w:id="8"/>
+      <w:bookmarkEnd w:id="9"/>
       <w:r>
         <w:rPr>
           <w:rFonts w:ascii="Arial" w:hAnsi="Arial" w:cs="Arial"/>
@@ -4861,7 +5269,7 @@
           <w:szCs w:val="44"/>
         </w:rPr>
       </w:pPr>
-      <w:bookmarkStart w:id="9" w:name="_Toc44406558"/>
+      <w:bookmarkStart w:id="10" w:name="_Toc52356476"/>
       <w:r>
         <w:rPr>
           <w:rFonts w:ascii="Arial" w:hAnsi="Arial" w:cs="Arial"/>
@@ -4872,7 +5280,7 @@
         </w:rPr>
         <w:t>Download ACRT</w:t>
       </w:r>
-      <w:bookmarkEnd w:id="9"/>
+      <w:bookmarkEnd w:id="10"/>
       <w:r>
         <w:rPr>
           <w:rFonts w:ascii="Arial" w:hAnsi="Arial" w:cs="Arial"/>
@@ -5013,7 +5421,7 @@
           </mc:Choice>
           <mc:Fallback>
             <w:pict>
-              <v:group w14:anchorId="4726295C" id="Group 1" o:spid="_x0000_s1026" style="width:537.8pt;height:6.5pt;mso-position-horizontal-relative:char;mso-position-vertical-relative:line" coordsize="68301,826" o:gfxdata="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">
+              <v:group w14:anchorId="1C588556" id="Group 1" o:spid="_x0000_s1026" style="width:537.8pt;height:6.5pt;mso-position-horizontal-relative:char;mso-position-vertical-relative:line" coordsize="68301,826" o:gfxdata="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">
                 <v:line id="Straight Connector 6" o:spid="_x0000_s1027" style="position:absolute;visibility:visible;mso-wrap-style:square" from="0,826" to="68301,826" o:connectortype="straight" o:gfxdata="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" strokecolor="#4579b8 [3044]" strokeweight="2.25pt"/>
                 <v:rect id="Rectangle 39" o:spid="_x0000_s1028" style="position:absolute;width:6122;height:824;visibility:visible;mso-wrap-style:square;v-text-anchor:middle" o:gfxdata="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" fillcolor="#365f91 [2404]" stroked="f" strokeweight="2pt">
                   <v:stroke dashstyle="3 1"/>
@@ -5205,22 +5613,20 @@
           <w:rFonts w:ascii="Arial" w:hAnsi="Arial" w:cs="Arial"/>
         </w:rPr>
       </w:pPr>
-      <w:bookmarkStart w:id="10" w:name="_Toc44406559"/>
+      <w:bookmarkStart w:id="11" w:name="_Toc52356477"/>
       <w:r>
         <w:rPr>
           <w:rFonts w:ascii="Arial" w:hAnsi="Arial" w:cs="Arial"/>
         </w:rPr>
         <w:t xml:space="preserve">2.1 Download ACRT From </w:t>
       </w:r>
-      <w:proofErr w:type="spellStart"/>
-      <w:r>
-        <w:rPr>
-          <w:rFonts w:ascii="Arial" w:hAnsi="Arial" w:cs="Arial"/>
-        </w:rPr>
-        <w:t>Github</w:t>
-      </w:r>
-      <w:bookmarkEnd w:id="10"/>
-      <w:proofErr w:type="spellEnd"/>
+      <w:r>
+        <w:rPr>
+          <w:rFonts w:ascii="Arial" w:hAnsi="Arial" w:cs="Arial"/>
+        </w:rPr>
+        <w:t>GitHub</w:t>
+      </w:r>
+      <w:bookmarkEnd w:id="11"/>
     </w:p>
     <w:p>
       <w:pPr>
@@ -5235,14 +5641,14 @@
         </w:rPr>
         <w:t xml:space="preserve">For instructions on how to download the ACRT repository </w:t>
       </w:r>
-      <w:bookmarkStart w:id="11" w:name="_Hlk43895435"/>
+      <w:bookmarkStart w:id="12" w:name="_Hlk43895435"/>
       <w:r>
         <w:rPr>
           <w:rFonts w:ascii="Arial" w:hAnsi="Arial" w:cs="Arial"/>
         </w:rPr>
         <w:t xml:space="preserve">from </w:t>
       </w:r>
-      <w:bookmarkEnd w:id="11"/>
+      <w:bookmarkEnd w:id="12"/>
       <w:r>
         <w:rPr>
           <w:rFonts w:ascii="Arial" w:hAnsi="Arial" w:cs="Arial"/>
@@ -5287,9 +5693,9 @@
           <w:noProof/>
         </w:rPr>
         <w:drawing>
-          <wp:inline distT="0" distB="0" distL="0" distR="0" wp14:anchorId="67FAA344" wp14:editId="0105AB60">
-            <wp:extent cx="4388134" cy="2940050"/>
-            <wp:effectExtent l="0" t="0" r="0" b="0"/>
+          <wp:inline distT="0" distB="0" distL="0" distR="0" wp14:anchorId="67FAA344" wp14:editId="47000A2B">
+            <wp:extent cx="6174740" cy="2665562"/>
+            <wp:effectExtent l="0" t="0" r="0" b="1905"/>
             <wp:docPr id="1613094001" name="Picture 101">
               <a:extLst xmlns:a="http://schemas.openxmlformats.org/drawingml/2006/main">
                 <a:ext uri="{C183D7F6-B498-43B3-948B-1728B52AA6E4}">
@@ -5307,7 +5713,7 @@
                     <pic:cNvPr id="0" name="Picture 101"/>
                     <pic:cNvPicPr/>
                   </pic:nvPicPr>
-                  <pic:blipFill>
+                  <pic:blipFill rotWithShape="1">
                     <a:blip r:embed="rId16" cstate="print">
                       <a:extLst>
                         <a:ext uri="{28A0092B-C50C-407E-A947-70E740481C1C}">
@@ -5315,18 +5721,25 @@
                         </a:ext>
                       </a:extLst>
                     </a:blip>
-                    <a:stretch>
-                      <a:fillRect/>
-                    </a:stretch>
+                    <a:srcRect b="4918"/>
+                    <a:stretch/>
                   </pic:blipFill>
-                  <pic:spPr>
+                  <pic:spPr bwMode="auto">
                     <a:xfrm>
                       <a:off x="0" y="0"/>
-                      <a:ext cx="4388134" cy="2940050"/>
+                      <a:ext cx="6190701" cy="2672452"/>
                     </a:xfrm>
                     <a:prstGeom prst="rect">
                       <a:avLst/>
                     </a:prstGeom>
+                    <a:ln>
+                      <a:noFill/>
+                    </a:ln>
+                    <a:extLst>
+                      <a:ext uri="{53640926-AAD7-44D8-BBD7-CCE9431645EC}">
+                        <a14:shadowObscured xmlns:a14="http://schemas.microsoft.com/office/drawing/2010/main"/>
+                      </a:ext>
+                    </a:extLst>
                   </pic:spPr>
                 </pic:pic>
               </a:graphicData>
@@ -5506,7 +5919,7 @@
                 <w:b/>
               </w:rPr>
             </w:pPr>
-            <w:bookmarkStart w:id="12" w:name="_Hlk44056299"/>
+            <w:bookmarkStart w:id="13" w:name="_Hlk44056299"/>
             <w:r>
               <w:rPr>
                 <w:rStyle w:val="Strong"/>
@@ -5585,8 +5998,8 @@
                 <w:b/>
               </w:rPr>
             </w:pPr>
-            <w:bookmarkStart w:id="13" w:name="_Hlk43978608"/>
-            <w:bookmarkEnd w:id="12"/>
+            <w:bookmarkStart w:id="14" w:name="_Hlk43978608"/>
+            <w:bookmarkEnd w:id="13"/>
             <w:r>
               <w:rPr>
                 <w:rStyle w:val="Strong"/>
@@ -5696,19 +6109,19 @@
           </w:p>
         </w:tc>
       </w:tr>
-      <w:bookmarkEnd w:id="13"/>
+      <w:bookmarkEnd w:id="14"/>
       <w:tr>
         <w:trPr>
           <w:trHeight w:val="2060"/>
         </w:trPr>
         <w:tc>
           <w:tcPr>
+            <w:cnfStyle w:val="001000000000" w:firstRow="0" w:lastRow="0" w:firstColumn="1" w:lastColumn="0" w:oddVBand="0" w:evenVBand="0" w:oddHBand="0" w:evenHBand="0" w:firstRowFirstColumn="0" w:firstRowLastColumn="0" w:lastRowFirstColumn="0" w:lastRowLastColumn="0"/>
             <w:tcW w:w="2019" w:type="pct"/>
           </w:tcPr>
           <w:p>
             <w:pPr>
               <w:jc w:val="both"/>
-              <w:cnfStyle w:val="001000000000" w:firstRow="0" w:lastRow="0" w:firstColumn="1" w:lastColumn="0" w:oddVBand="0" w:evenVBand="0" w:oddHBand="0" w:evenHBand="0" w:firstRowFirstColumn="0" w:firstRowLastColumn="0" w:lastRowFirstColumn="0" w:lastRowLastColumn="0"/>
               <w:rPr>
                 <w:rStyle w:val="Strong"/>
                 <w:rFonts w:ascii="Arial" w:hAnsi="Arial" w:cs="Arial"/>
@@ -5745,7 +6158,6 @@
             <w:pPr>
               <w:keepNext/>
               <w:jc w:val="both"/>
-              <w:cnfStyle w:val="001000000000" w:firstRow="0" w:lastRow="0" w:firstColumn="1" w:lastColumn="0" w:oddVBand="0" w:evenVBand="0" w:oddHBand="0" w:evenHBand="0" w:firstRowFirstColumn="0" w:firstRowLastColumn="0" w:lastRowFirstColumn="0" w:lastRowLastColumn="0"/>
               <w:rPr>
                 <w:b w:val="0"/>
                 <w:bCs w:val="0"/>
@@ -5757,8 +6169,8 @@
                 <w:noProof/>
               </w:rPr>
               <w:drawing>
-                <wp:inline distT="0" distB="0" distL="0" distR="0" wp14:anchorId="299BBD7B" wp14:editId="77DC7CD4">
-                  <wp:extent cx="1661755" cy="462988"/>
+                <wp:inline distT="0" distB="0" distL="0" distR="0" wp14:anchorId="299BBD7B" wp14:editId="2F52D367">
+                  <wp:extent cx="1545995" cy="483716"/>
                   <wp:effectExtent l="0" t="0" r="0" b="0"/>
                   <wp:docPr id="102" name="Picture 102">
                     <a:extLst xmlns:a="http://schemas.openxmlformats.org/drawingml/2006/main">
@@ -5777,15 +6189,22 @@
                           <pic:cNvPr id="1" name=""/>
                           <pic:cNvPicPr/>
                         </pic:nvPicPr>
-                        <pic:blipFill rotWithShape="1">
-                          <a:blip r:embed="rId18"/>
-                          <a:srcRect l="58123" b="79789"/>
-                          <a:stretch/>
+                        <pic:blipFill>
+                          <a:blip r:embed="rId18">
+                            <a:extLst>
+                              <a:ext uri="{28A0092B-C50C-407E-A947-70E740481C1C}">
+                                <a14:useLocalDpi xmlns:a14="http://schemas.microsoft.com/office/drawing/2010/main" val="0"/>
+                              </a:ext>
+                            </a:extLst>
+                          </a:blip>
+                          <a:stretch>
+                            <a:fillRect/>
+                          </a:stretch>
                         </pic:blipFill>
                         <pic:spPr bwMode="auto">
                           <a:xfrm>
                             <a:off x="0" y="0"/>
-                            <a:ext cx="1736152" cy="483716"/>
+                            <a:ext cx="1545995" cy="483716"/>
                           </a:xfrm>
                           <a:prstGeom prst="rect">
                             <a:avLst/>
@@ -5810,7 +6229,6 @@
             <w:pPr>
               <w:pStyle w:val="Caption"/>
               <w:jc w:val="both"/>
-              <w:cnfStyle w:val="001000000000" w:firstRow="0" w:lastRow="0" w:firstColumn="1" w:lastColumn="0" w:oddVBand="0" w:evenVBand="0" w:oddHBand="0" w:evenHBand="0" w:firstRowFirstColumn="0" w:firstRowLastColumn="0" w:lastRowFirstColumn="0" w:lastRowLastColumn="0"/>
               <w:rPr>
                 <w:rStyle w:val="Strong"/>
                 <w:rFonts w:ascii="Arial" w:eastAsia="Calibri" w:hAnsi="Arial" w:cs="Arial"/>
@@ -5870,6 +6288,7 @@
           </w:tcPr>
           <w:p>
             <w:pPr>
+              <w:cnfStyle w:val="000000000000" w:firstRow="0" w:lastRow="0" w:firstColumn="0" w:lastColumn="0" w:oddVBand="0" w:evenVBand="0" w:oddHBand="0" w:evenHBand="0" w:firstRowFirstColumn="0" w:firstRowLastColumn="0" w:lastRowFirstColumn="0" w:lastRowLastColumn="0"/>
               <w:rPr>
                 <w:rStyle w:val="Strong"/>
                 <w:rFonts w:ascii="Arial" w:hAnsi="Arial" w:cs="Arial"/>
@@ -5880,13 +6299,34 @@
                 <w:rStyle w:val="Strong"/>
                 <w:rFonts w:ascii="Arial" w:hAnsi="Arial" w:cs="Arial"/>
               </w:rPr>
-              <w:t>Select the Clone or Download Button for the Latest ACRT Version</w:t>
+              <w:t xml:space="preserve">Select the </w:t>
             </w:r>
             <w:r>
               <w:rPr>
                 <w:rStyle w:val="Strong"/>
                 <w:rFonts w:ascii="Arial" w:hAnsi="Arial" w:cs="Arial"/>
               </w:rPr>
+              <w:t>C</w:t>
+            </w:r>
+            <w:r>
+              <w:rPr>
+                <w:rStyle w:val="Strong"/>
+                <w:rFonts w:ascii="Arial" w:hAnsi="Arial"/>
+              </w:rPr>
+              <w:t>ode</w:t>
+            </w:r>
+            <w:r>
+              <w:rPr>
+                <w:rStyle w:val="Strong"/>
+                <w:rFonts w:ascii="Arial" w:hAnsi="Arial" w:cs="Arial"/>
+              </w:rPr>
+              <w:t xml:space="preserve"> Button for the Latest ACRT Version</w:t>
+            </w:r>
+            <w:r>
+              <w:rPr>
+                <w:rStyle w:val="Strong"/>
+                <w:rFonts w:ascii="Arial" w:hAnsi="Arial" w:cs="Arial"/>
+              </w:rPr>
               <w:t>.</w:t>
             </w:r>
             <w:r>
@@ -5899,6 +6339,7 @@
           </w:p>
           <w:p>
             <w:pPr>
+              <w:cnfStyle w:val="000000000000" w:firstRow="0" w:lastRow="0" w:firstColumn="0" w:lastColumn="0" w:oddVBand="0" w:evenVBand="0" w:oddHBand="0" w:evenHBand="0" w:firstRowFirstColumn="0" w:firstRowLastColumn="0" w:lastRowFirstColumn="0" w:lastRowLastColumn="0"/>
               <w:rPr>
                 <w:rStyle w:val="Strong"/>
                 <w:rFonts w:ascii="Arial" w:hAnsi="Arial" w:cs="Arial"/>
@@ -5927,15 +6368,7 @@
               <w:rPr>
                 <w:rFonts w:ascii="Arial" w:hAnsi="Arial" w:cs="Arial"/>
               </w:rPr>
-              <w:t>o</w:t>
-            </w:r>
-            <w:bookmarkStart w:id="14" w:name="_GoBack"/>
-            <w:bookmarkEnd w:id="14"/>
-            <w:r>
-              <w:rPr>
-                <w:rFonts w:ascii="Arial" w:hAnsi="Arial" w:cs="Arial"/>
-              </w:rPr>
-              <w:t xml:space="preserve">ptions to Open in Desktop </w:t>
+              <w:t xml:space="preserve">options to Open in Desktop </w:t>
             </w:r>
             <w:r>
               <w:rPr>
@@ -6009,9 +6442,9 @@
                 <w:noProof/>
               </w:rPr>
               <w:drawing>
-                <wp:inline distT="0" distB="0" distL="0" distR="0" wp14:anchorId="3EBFE43D" wp14:editId="1461CE51">
-                  <wp:extent cx="2629035" cy="419122"/>
-                  <wp:effectExtent l="0" t="0" r="0" b="0"/>
+                <wp:inline distT="0" distB="0" distL="0" distR="0" wp14:anchorId="3EBFE43D" wp14:editId="680CDA79">
+                  <wp:extent cx="2165230" cy="1044630"/>
+                  <wp:effectExtent l="0" t="0" r="6985" b="3175"/>
                   <wp:docPr id="1771959653" name="Picture 103">
                     <a:extLst xmlns:a="http://schemas.openxmlformats.org/drawingml/2006/main">
                       <a:ext uri="{C183D7F6-B498-43B3-948B-1728B52AA6E4}">
@@ -6044,7 +6477,7 @@
                         <pic:spPr>
                           <a:xfrm>
                             <a:off x="0" y="0"/>
-                            <a:ext cx="2629035" cy="419122"/>
+                            <a:ext cx="2201603" cy="1062178"/>
                           </a:xfrm>
                           <a:prstGeom prst="rect">
                             <a:avLst/>
@@ -6226,9 +6659,9 @@
                 <w:noProof/>
               </w:rPr>
               <w:drawing>
-                <wp:inline distT="0" distB="0" distL="0" distR="0" wp14:anchorId="3F663692" wp14:editId="4A4113EE">
-                  <wp:extent cx="1097280" cy="274320"/>
-                  <wp:effectExtent l="0" t="0" r="7620" b="0"/>
+                <wp:inline distT="0" distB="0" distL="0" distR="0" wp14:anchorId="3F663692" wp14:editId="4F9489A0">
+                  <wp:extent cx="1500996" cy="386760"/>
+                  <wp:effectExtent l="0" t="0" r="4445" b="0"/>
                   <wp:docPr id="733436548" name="Picture 64">
                     <a:extLst xmlns:a="http://schemas.openxmlformats.org/drawingml/2006/main">
                       <a:ext uri="{C183D7F6-B498-43B3-948B-1728B52AA6E4}">
@@ -6261,7 +6694,7 @@
                         <pic:spPr>
                           <a:xfrm>
                             <a:off x="0" y="0"/>
-                            <a:ext cx="1097280" cy="274320"/>
+                            <a:ext cx="1522151" cy="392211"/>
                           </a:xfrm>
                           <a:prstGeom prst="rect">
                             <a:avLst/>
@@ -6327,7 +6760,13 @@
               <w:rPr>
                 <w:color w:val="auto"/>
               </w:rPr>
-              <w:t>: Standard ACRT_V_1.0.0</w:t>
+              <w:t>: Standard ACRT</w:t>
+            </w:r>
+            <w:r>
+              <w:rPr>
+                <w:color w:val="auto"/>
+              </w:rPr>
+              <w:t xml:space="preserve"> Master</w:t>
             </w:r>
           </w:p>
         </w:tc>
@@ -6372,7 +6811,31 @@
               <w:rPr>
                 <w:rFonts w:ascii="Arial" w:hAnsi="Arial" w:cs="Arial"/>
               </w:rPr>
-              <w:t>Once downloaded, go to your “Downloads” folder for your PC and copy the zipped ACRT files to your selected computer location.</w:t>
+              <w:t xml:space="preserve">Once downloaded, go to your “Downloads” folder </w:t>
+            </w:r>
+            <w:r>
+              <w:rPr>
+                <w:rFonts w:ascii="Arial" w:hAnsi="Arial" w:cs="Arial"/>
+              </w:rPr>
+              <w:t>on</w:t>
+            </w:r>
+            <w:r>
+              <w:rPr>
+                <w:rFonts w:ascii="Arial" w:hAnsi="Arial" w:cs="Arial"/>
+              </w:rPr>
+              <w:t xml:space="preserve"> your PC and copy the zipped ACRT </w:t>
+            </w:r>
+            <w:r>
+              <w:rPr>
+                <w:rFonts w:ascii="Arial" w:hAnsi="Arial" w:cs="Arial"/>
+              </w:rPr>
+              <w:t xml:space="preserve">Master </w:t>
+            </w:r>
+            <w:r>
+              <w:rPr>
+                <w:rFonts w:ascii="Arial" w:hAnsi="Arial" w:cs="Arial"/>
+              </w:rPr>
+              <w:t>files to your selected computer location.</w:t>
             </w:r>
           </w:p>
         </w:tc>
@@ -6438,9 +6901,9 @@
                 <w:noProof/>
               </w:rPr>
               <w:drawing>
-                <wp:inline distT="0" distB="0" distL="0" distR="0" wp14:anchorId="276F2B6D" wp14:editId="6EE1C3F2">
-                  <wp:extent cx="1892397" cy="1879697"/>
-                  <wp:effectExtent l="0" t="0" r="0" b="6350"/>
+                <wp:inline distT="0" distB="0" distL="0" distR="0" wp14:anchorId="276F2B6D" wp14:editId="49943BE7">
+                  <wp:extent cx="1615998" cy="1879697"/>
+                  <wp:effectExtent l="0" t="0" r="3810" b="6350"/>
                   <wp:docPr id="76" name="Picture 76">
                     <a:extLst xmlns:a="http://schemas.openxmlformats.org/drawingml/2006/main">
                       <a:ext uri="{C183D7F6-B498-43B3-948B-1728B52AA6E4}">
@@ -6459,7 +6922,13 @@
                           <pic:cNvPicPr/>
                         </pic:nvPicPr>
                         <pic:blipFill>
-                          <a:blip r:embed="rId22"/>
+                          <a:blip r:embed="rId22">
+                            <a:extLst>
+                              <a:ext uri="{28A0092B-C50C-407E-A947-70E740481C1C}">
+                                <a14:useLocalDpi xmlns:a14="http://schemas.microsoft.com/office/drawing/2010/main" val="0"/>
+                              </a:ext>
+                            </a:extLst>
+                          </a:blip>
                           <a:stretch>
                             <a:fillRect/>
                           </a:stretch>
@@ -6467,7 +6936,7 @@
                         <pic:spPr>
                           <a:xfrm>
                             <a:off x="0" y="0"/>
-                            <a:ext cx="1892397" cy="1879697"/>
+                            <a:ext cx="1615998" cy="1879697"/>
                           </a:xfrm>
                           <a:prstGeom prst="rect">
                             <a:avLst/>
@@ -6616,7 +7085,7 @@
           <w:rFonts w:ascii="Arial" w:hAnsi="Arial" w:cs="Arial"/>
         </w:rPr>
       </w:pPr>
-      <w:bookmarkStart w:id="15" w:name="_Toc44406560"/>
+      <w:bookmarkStart w:id="15" w:name="_Toc52356478"/>
       <w:r>
         <w:rPr>
           <w:rFonts w:ascii="Arial" w:hAnsi="Arial" w:cs="Arial"/>
@@ -6740,28 +7209,35 @@
       <w:pPr>
         <w:pStyle w:val="Caption"/>
         <w:jc w:val="center"/>
+        <w:rPr>
+          <w:color w:val="auto"/>
+        </w:rPr>
       </w:pPr>
       <w:r>
         <w:rPr>
           <w:b/>
+          <w:color w:val="auto"/>
         </w:rPr>
         <w:t xml:space="preserve">Figure </w:t>
       </w:r>
       <w:r>
         <w:rPr>
           <w:b/>
+          <w:color w:val="auto"/>
         </w:rPr>
         <w:fldChar w:fldCharType="begin"/>
       </w:r>
       <w:r>
         <w:rPr>
           <w:b/>
+          <w:color w:val="auto"/>
         </w:rPr>
         <w:instrText xml:space="preserve"> SEQ Figure \* ARABIC </w:instrText>
       </w:r>
       <w:r>
         <w:rPr>
           <w:b/>
+          <w:color w:val="auto"/>
         </w:rPr>
         <w:fldChar w:fldCharType="separate"/>
       </w:r>
@@ -6776,12 +7252,14 @@
       <w:r>
         <w:rPr>
           <w:b/>
+          <w:color w:val="auto"/>
         </w:rPr>
         <w:fldChar w:fldCharType="end"/>
       </w:r>
       <w:r>
         <w:rPr>
           <w:b/>
+          <w:color w:val="auto"/>
         </w:rPr>
         <w:t>: ACRT Bitbucket Home Page</w:t>
       </w:r>
@@ -7329,21 +7807,7 @@
               <w:rPr>
                 <w:rFonts w:ascii="Arial" w:hAnsi="Arial" w:cs="Arial"/>
               </w:rPr>
-              <w:t xml:space="preserve">There are four options to include Compare, Copy branch name, Checkout in </w:t>
-            </w:r>
-            <w:proofErr w:type="spellStart"/>
-            <w:r>
-              <w:rPr>
-                <w:rFonts w:ascii="Arial" w:hAnsi="Arial" w:cs="Arial"/>
-              </w:rPr>
-              <w:t>Sourcetree</w:t>
-            </w:r>
-            <w:proofErr w:type="spellEnd"/>
-            <w:r>
-              <w:rPr>
-                <w:rFonts w:ascii="Arial" w:hAnsi="Arial" w:cs="Arial"/>
-              </w:rPr>
-              <w:t xml:space="preserve">, and Download. </w:t>
+              <w:t xml:space="preserve">There are four options to include Compare, Copy branch name, Checkout in Sourcetree, and Download. </w:t>
             </w:r>
             <w:r>
               <w:rPr>
@@ -7362,7 +7826,6 @@
               </w:rPr>
               <w:t xml:space="preserve"> This option is only available to DHS employees who cannot access </w:t>
             </w:r>
-            <w:proofErr w:type="spellStart"/>
             <w:r>
               <w:rPr>
                 <w:rStyle w:val="Strong"/>
@@ -7370,9 +7833,8 @@
                 <w:b w:val="0"/>
                 <w:bCs w:val="0"/>
               </w:rPr>
-              <w:t>Github</w:t>
-            </w:r>
-            <w:proofErr w:type="spellEnd"/>
+              <w:t>GitHub</w:t>
+            </w:r>
             <w:r>
               <w:rPr>
                 <w:rStyle w:val="Strong"/>
@@ -7387,29 +7849,35 @@
       </w:tr>
       <w:tr>
         <w:trPr>
-          <w:trHeight w:val="1610"/>
+          <w:trHeight w:val="1187"/>
         </w:trPr>
         <w:tc>
           <w:tcPr>
             <w:cnfStyle w:val="001000000000" w:firstRow="0" w:lastRow="0" w:firstColumn="1" w:lastColumn="0" w:oddVBand="0" w:evenVBand="0" w:oddHBand="0" w:evenHBand="0" w:firstRowFirstColumn="0" w:firstRowLastColumn="0" w:lastRowFirstColumn="0" w:lastRowLastColumn="0"/>
-            <w:tcW w:w="4675" w:type="dxa"/>
+            <w:tcW w:w="0" w:type="dxa"/>
           </w:tcPr>
           <w:p>
             <w:pPr>
               <w:jc w:val="both"/>
               <w:rPr>
+                <w:rFonts w:ascii="Arial" w:hAnsi="Arial" w:cs="Arial"/>
+              </w:rPr>
+            </w:pPr>
+            <w:r>
+              <w:rPr>
                 <w:rStyle w:val="Strong"/>
                 <w:rFonts w:ascii="Arial" w:hAnsi="Arial" w:cs="Arial"/>
                 <w:b/>
               </w:rPr>
-            </w:pPr>
+              <w:t xml:space="preserve">Step </w:t>
+            </w:r>
             <w:r>
               <w:rPr>
                 <w:rStyle w:val="Strong"/>
                 <w:rFonts w:ascii="Arial" w:hAnsi="Arial" w:cs="Arial"/>
                 <w:b/>
               </w:rPr>
-              <w:t xml:space="preserve">Step </w:t>
+              <w:t>4</w:t>
             </w:r>
             <w:r>
               <w:rPr>
@@ -7417,24 +7885,8 @@
                 <w:rFonts w:ascii="Arial" w:hAnsi="Arial" w:cs="Arial"/>
                 <w:b/>
               </w:rPr>
-              <w:t>4</w:t>
-            </w:r>
-            <w:r>
-              <w:rPr>
-                <w:rStyle w:val="Strong"/>
-                <w:rFonts w:ascii="Arial" w:hAnsi="Arial" w:cs="Arial"/>
-                <w:b/>
-              </w:rPr>
               <w:t>:</w:t>
             </w:r>
-          </w:p>
-          <w:p>
-            <w:pPr>
-              <w:jc w:val="both"/>
-              <w:rPr>
-                <w:rFonts w:ascii="Arial" w:hAnsi="Arial" w:cs="Arial"/>
-              </w:rPr>
-            </w:pPr>
           </w:p>
         </w:tc>
         <w:tc>
@@ -7489,12 +7941,12 @@
       </w:tr>
       <w:tr>
         <w:trPr>
-          <w:trHeight w:val="1430"/>
+          <w:trHeight w:val="1160"/>
         </w:trPr>
         <w:tc>
           <w:tcPr>
             <w:cnfStyle w:val="001000000000" w:firstRow="0" w:lastRow="0" w:firstColumn="1" w:lastColumn="0" w:oddVBand="0" w:evenVBand="0" w:oddHBand="0" w:evenHBand="0" w:firstRowFirstColumn="0" w:firstRowLastColumn="0" w:lastRowFirstColumn="0" w:lastRowLastColumn="0"/>
-            <w:tcW w:w="4675" w:type="dxa"/>
+            <w:tcW w:w="0" w:type="dxa"/>
           </w:tcPr>
           <w:p>
             <w:pPr>
@@ -7898,14 +8350,6 @@
                 <w:rFonts w:ascii="Arial" w:hAnsi="Arial" w:cs="Arial"/>
               </w:rPr>
             </w:pPr>
-          </w:p>
-          <w:p>
-            <w:pPr>
-              <w:cnfStyle w:val="000000000000" w:firstRow="0" w:lastRow="0" w:firstColumn="0" w:lastColumn="0" w:oddVBand="0" w:evenVBand="0" w:oddHBand="0" w:evenHBand="0" w:firstRowFirstColumn="0" w:firstRowLastColumn="0" w:lastRowFirstColumn="0" w:lastRowLastColumn="0"/>
-              <w:rPr>
-                <w:rFonts w:ascii="Arial" w:hAnsi="Arial" w:cs="Arial"/>
-              </w:rPr>
-            </w:pPr>
             <w:r>
               <w:rPr>
                 <w:rFonts w:ascii="Arial" w:hAnsi="Arial" w:cs="Arial"/>
@@ -8158,59 +8602,31 @@
     </w:tbl>
     <w:p>
       <w:pPr>
-        <w:jc w:val="center"/>
-        <w:rPr>
-          <w:rFonts w:ascii="Arial" w:hAnsi="Arial" w:cs="Arial"/>
-        </w:rPr>
-      </w:pPr>
+        <w:pStyle w:val="Heading1"/>
+        <w:rPr>
+          <w:rFonts w:ascii="Arial" w:hAnsi="Arial" w:cs="Arial"/>
+          <w:sz w:val="44"/>
+        </w:rPr>
+      </w:pPr>
+      <w:bookmarkStart w:id="16" w:name="_Toc52356479"/>
+      <w:r>
+        <w:rPr>
+          <w:rFonts w:ascii="Arial" w:hAnsi="Arial" w:cs="Arial"/>
+          <w:sz w:val="44"/>
+        </w:rPr>
+        <w:t>Section 3:</w:t>
+      </w:r>
+      <w:bookmarkEnd w:id="16"/>
+      <w:r>
+        <w:rPr>
+          <w:rFonts w:ascii="Arial" w:hAnsi="Arial" w:cs="Arial"/>
+          <w:sz w:val="44"/>
+        </w:rPr>
+        <w:t xml:space="preserve"> </w:t>
+      </w:r>
     </w:p>
     <w:p>
       <w:pPr>
-        <w:spacing w:after="0" w:line="240" w:lineRule="auto"/>
-        <w:rPr>
-          <w:rFonts w:ascii="Arial" w:eastAsia="Times New Roman" w:hAnsi="Arial" w:cs="Arial"/>
-          <w:b/>
-          <w:bCs/>
-          <w:color w:val="365F91"/>
-          <w:sz w:val="28"/>
-          <w:szCs w:val="28"/>
-          <w:lang w:bidi="en-US"/>
-        </w:rPr>
-      </w:pPr>
-      <w:r>
-        <w:rPr>
-          <w:rFonts w:ascii="Arial" w:hAnsi="Arial" w:cs="Arial"/>
-        </w:rPr>
-        <w:br w:type="page"/>
-      </w:r>
-    </w:p>
-    <w:p>
-      <w:pPr>
-        <w:pStyle w:val="Heading1"/>
-        <w:rPr>
-          <w:rFonts w:ascii="Arial" w:hAnsi="Arial" w:cs="Arial"/>
-          <w:sz w:val="44"/>
-        </w:rPr>
-      </w:pPr>
-      <w:bookmarkStart w:id="16" w:name="_Toc44406561"/>
-      <w:r>
-        <w:rPr>
-          <w:rFonts w:ascii="Arial" w:hAnsi="Arial" w:cs="Arial"/>
-          <w:sz w:val="44"/>
-        </w:rPr>
-        <w:t>Section 3:</w:t>
-      </w:r>
-      <w:bookmarkEnd w:id="16"/>
-      <w:r>
-        <w:rPr>
-          <w:rFonts w:ascii="Arial" w:hAnsi="Arial" w:cs="Arial"/>
-          <w:sz w:val="44"/>
-        </w:rPr>
-        <w:t xml:space="preserve"> </w:t>
-      </w:r>
-    </w:p>
-    <w:p>
-      <w:pPr>
         <w:pStyle w:val="Heading1"/>
         <w:rPr>
           <w:rFonts w:ascii="Arial" w:hAnsi="Arial" w:cs="Arial"/>
@@ -8218,7 +8634,7 @@
           <w:sz w:val="44"/>
         </w:rPr>
       </w:pPr>
-      <w:bookmarkStart w:id="17" w:name="_Toc44406562"/>
+      <w:bookmarkStart w:id="17" w:name="_Toc52356480"/>
       <w:r>
         <w:rPr>
           <w:rFonts w:ascii="Arial" w:hAnsi="Arial" w:cs="Arial"/>
@@ -8358,7 +8774,7 @@
           </mc:Choice>
           <mc:Fallback>
             <w:pict>
-              <v:group w14:anchorId="5AB179AC" id="Group 3" o:spid="_x0000_s1026" style="width:537.8pt;height:6.5pt;mso-position-horizontal-relative:char;mso-position-vertical-relative:line" coordsize="68301,826" o:gfxdata="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">
+              <v:group w14:anchorId="787E3F5C" id="Group 3" o:spid="_x0000_s1026" style="width:537.8pt;height:6.5pt;mso-position-horizontal-relative:char;mso-position-vertical-relative:line" coordsize="68301,826" o:gfxdata="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">
                 <v:line id="Straight Connector 13" o:spid="_x0000_s1027" style="position:absolute;visibility:visible;mso-wrap-style:square" from="0,826" to="68301,826" o:connectortype="straight" o:gfxdata="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" strokecolor="#4579b8 [3044]" strokeweight="2.25pt"/>
                 <v:rect id="Rectangle 15" o:spid="_x0000_s1028" style="position:absolute;width:6122;height:824;visibility:visible;mso-wrap-style:square;v-text-anchor:middle" o:gfxdata="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" fillcolor="#365f91 [2404]" stroked="f" strokeweight="2pt">
                   <v:stroke dashstyle="3 1"/>
@@ -8723,7 +9139,7 @@
           <w:color w:val="365F91" w:themeColor="accent1" w:themeShade="BF"/>
         </w:rPr>
       </w:pPr>
-      <w:bookmarkStart w:id="18" w:name="_Toc44406563"/>
+      <w:bookmarkStart w:id="18" w:name="_Toc52356481"/>
       <w:r>
         <w:rPr>
           <w:rStyle w:val="IntenseEmphasis"/>
@@ -8748,6 +9164,12 @@
         </w:rPr>
         <w:t>The default JSON files for Trusted Tester v.4 and Trusted Tester v.5 (TT4 &amp; TT5) are located inside the ACRT Resources folder.</w:t>
       </w:r>
+      <w:r>
+        <w:rPr>
+          <w:rFonts w:ascii="Arial" w:hAnsi="Arial" w:cs="Arial"/>
+        </w:rPr>
+        <w:t xml:space="preserve"> </w:t>
+      </w:r>
     </w:p>
     <w:p>
       <w:pPr>
@@ -8765,8 +9187,8 @@
           <w:noProof/>
         </w:rPr>
         <w:drawing>
-          <wp:inline distT="0" distB="0" distL="0" distR="0" wp14:anchorId="60A951A2" wp14:editId="2DABE00A">
-            <wp:extent cx="5029200" cy="2804413"/>
+          <wp:inline distT="0" distB="0" distL="0" distR="0" wp14:anchorId="60A951A2" wp14:editId="00C31CE9">
+            <wp:extent cx="5736910" cy="3398620"/>
             <wp:effectExtent l="0" t="0" r="0" b="0"/>
             <wp:docPr id="4" name="Picture 4">
               <a:extLst xmlns:a="http://schemas.openxmlformats.org/drawingml/2006/main">
@@ -8785,15 +9207,22 @@
                     <pic:cNvPr id="1" name=""/>
                     <pic:cNvPicPr/>
                   </pic:nvPicPr>
-                  <pic:blipFill rotWithShape="1">
-                    <a:blip r:embed="rId28"/>
-                    <a:srcRect r="1465" b="2319"/>
-                    <a:stretch/>
+                  <pic:blipFill>
+                    <a:blip r:embed="rId28">
+                      <a:extLst>
+                        <a:ext uri="{28A0092B-C50C-407E-A947-70E740481C1C}">
+                          <a14:useLocalDpi xmlns:a14="http://schemas.microsoft.com/office/drawing/2010/main" val="0"/>
+                        </a:ext>
+                      </a:extLst>
+                    </a:blip>
+                    <a:stretch>
+                      <a:fillRect/>
+                    </a:stretch>
                   </pic:blipFill>
                   <pic:spPr bwMode="auto">
                     <a:xfrm>
                       <a:off x="0" y="0"/>
-                      <a:ext cx="5029200" cy="2804413"/>
+                      <a:ext cx="5746737" cy="3404441"/>
                     </a:xfrm>
                     <a:prstGeom prst="rect">
                       <a:avLst/>
@@ -8959,7 +9388,7 @@
       </w:tr>
       <w:tr>
         <w:trPr>
-          <w:trHeight w:val="4056"/>
+          <w:trHeight w:val="1302"/>
         </w:trPr>
         <w:tc>
           <w:tcPr>
@@ -9522,21 +9951,7 @@
               <w:rPr>
                 <w:color w:val="auto"/>
               </w:rPr>
-              <w:t xml:space="preserve">: </w:t>
-            </w:r>
-            <w:proofErr w:type="spellStart"/>
-            <w:r>
-              <w:rPr>
-                <w:color w:val="auto"/>
-              </w:rPr>
-              <w:t>SuccessCriteria.json</w:t>
-            </w:r>
-            <w:proofErr w:type="spellEnd"/>
-            <w:r>
-              <w:rPr>
-                <w:color w:val="auto"/>
-              </w:rPr>
-              <w:t xml:space="preserve"> template file</w:t>
+              <w:t>: SuccessCriteria.json template file</w:t>
             </w:r>
           </w:p>
         </w:tc>
@@ -10022,7 +10437,7 @@
           <w:rFonts w:ascii="Arial" w:hAnsi="Arial" w:cs="Arial"/>
         </w:rPr>
       </w:pPr>
-      <w:bookmarkStart w:id="19" w:name="_Toc44406564"/>
+      <w:bookmarkStart w:id="19" w:name="_Toc52356482"/>
       <w:r>
         <w:rPr>
           <w:rFonts w:ascii="Arial" w:hAnsi="Arial" w:cs="Arial"/>
@@ -10054,8 +10469,8 @@
           <w:noProof/>
         </w:rPr>
         <w:drawing>
-          <wp:inline distT="0" distB="0" distL="0" distR="0" wp14:anchorId="60161176" wp14:editId="0E9B2388">
-            <wp:extent cx="5268764" cy="3644900"/>
+          <wp:inline distT="0" distB="0" distL="0" distR="0" wp14:anchorId="60161176" wp14:editId="7B5A1B45">
+            <wp:extent cx="5268595" cy="3092450"/>
             <wp:effectExtent l="0" t="0" r="8255" b="0"/>
             <wp:docPr id="36094032" name="Picture 91">
               <a:extLst xmlns:a="http://schemas.openxmlformats.org/drawingml/2006/main">
@@ -10089,7 +10504,7 @@
                   <pic:spPr>
                     <a:xfrm>
                       <a:off x="0" y="0"/>
-                      <a:ext cx="5268764" cy="3644900"/>
+                      <a:ext cx="5268823" cy="3092584"/>
                     </a:xfrm>
                     <a:prstGeom prst="rect">
                       <a:avLst/>
@@ -10110,24 +10525,28 @@
       <w:r>
         <w:rPr>
           <w:b/>
+          <w:color w:val="auto"/>
         </w:rPr>
         <w:t xml:space="preserve">Figure </w:t>
       </w:r>
       <w:r>
         <w:rPr>
           <w:b/>
+          <w:color w:val="auto"/>
         </w:rPr>
         <w:fldChar w:fldCharType="begin"/>
       </w:r>
       <w:r>
         <w:rPr>
           <w:b/>
+          <w:color w:val="auto"/>
         </w:rPr>
         <w:instrText xml:space="preserve"> SEQ Figure \* ARABIC </w:instrText>
       </w:r>
       <w:r>
         <w:rPr>
           <w:b/>
+          <w:color w:val="auto"/>
         </w:rPr>
         <w:fldChar w:fldCharType="separate"/>
       </w:r>
@@ -10142,17 +10561,16 @@
       <w:r>
         <w:rPr>
           <w:b/>
+          <w:color w:val="auto"/>
         </w:rPr>
         <w:fldChar w:fldCharType="end"/>
       </w:r>
       <w:r>
         <w:rPr>
           <w:b/>
+          <w:color w:val="auto"/>
         </w:rPr>
         <w:t>: Create Report Page – Product Section</w:t>
-      </w:r>
-      <w:r>
-        <w:br w:type="page"/>
       </w:r>
     </w:p>
     <w:tbl>
@@ -11038,6 +11456,12 @@
               <w:rPr>
                 <w:rFonts w:ascii="Arial" w:hAnsi="Arial" w:cs="Arial"/>
               </w:rPr>
+              <w:t xml:space="preserve">This form field is optional.  </w:t>
+            </w:r>
+            <w:r>
+              <w:rPr>
+                <w:rFonts w:ascii="Arial" w:hAnsi="Arial" w:cs="Arial"/>
+              </w:rPr>
               <w:t>Example: Summary of defect</w:t>
             </w:r>
             <w:r>
@@ -11136,7 +11560,7 @@
           <w:rFonts w:ascii="Arial" w:hAnsi="Arial" w:cs="Arial"/>
         </w:rPr>
       </w:pPr>
-      <w:bookmarkStart w:id="21" w:name="_Toc44406565"/>
+      <w:bookmarkStart w:id="21" w:name="_Toc52356483"/>
       <w:r>
         <w:rPr>
           <w:rFonts w:ascii="Arial" w:hAnsi="Arial" w:cs="Arial"/>
@@ -11242,28 +11666,35 @@
       <w:pPr>
         <w:pStyle w:val="Caption"/>
         <w:jc w:val="center"/>
+        <w:rPr>
+          <w:color w:val="auto"/>
+        </w:rPr>
       </w:pPr>
       <w:r>
         <w:rPr>
           <w:b/>
+          <w:color w:val="auto"/>
         </w:rPr>
         <w:t xml:space="preserve">Figure </w:t>
       </w:r>
       <w:r>
         <w:rPr>
           <w:b/>
+          <w:color w:val="auto"/>
         </w:rPr>
         <w:fldChar w:fldCharType="begin"/>
       </w:r>
       <w:r>
         <w:rPr>
           <w:b/>
+          <w:color w:val="auto"/>
         </w:rPr>
         <w:instrText xml:space="preserve"> SEQ Figure \* ARABIC </w:instrText>
       </w:r>
       <w:r>
         <w:rPr>
           <w:b/>
+          <w:color w:val="auto"/>
         </w:rPr>
         <w:fldChar w:fldCharType="separate"/>
       </w:r>
@@ -11278,12 +11709,14 @@
       <w:r>
         <w:rPr>
           <w:b/>
+          <w:color w:val="auto"/>
         </w:rPr>
         <w:fldChar w:fldCharType="end"/>
       </w:r>
       <w:r>
         <w:rPr>
           <w:b/>
+          <w:color w:val="auto"/>
         </w:rPr>
         <w:t>: Create Report Page – Test Environment Section</w:t>
       </w:r>
@@ -11520,21 +11953,7 @@
               <w:rPr>
                 <w:rFonts w:ascii="Arial" w:hAnsi="Arial" w:cs="Arial"/>
               </w:rPr>
-              <w:t xml:space="preserve">The options allow users to Turn </w:t>
-            </w:r>
-            <w:proofErr w:type="gramStart"/>
-            <w:r>
-              <w:rPr>
-                <w:rFonts w:ascii="Arial" w:hAnsi="Arial" w:cs="Arial"/>
-              </w:rPr>
-              <w:t>On</w:t>
-            </w:r>
-            <w:proofErr w:type="gramEnd"/>
-            <w:r>
-              <w:rPr>
-                <w:rFonts w:ascii="Arial" w:hAnsi="Arial" w:cs="Arial"/>
-              </w:rPr>
-              <w:t xml:space="preserve"> and Turn Off the Compatibility View.</w:t>
+              <w:t>The options allow users to Turn On and Turn Off the Compatibility View.</w:t>
             </w:r>
           </w:p>
         </w:tc>
@@ -11735,7 +12154,7 @@
           <w:rFonts w:ascii="Arial" w:hAnsi="Arial" w:cs="Arial"/>
         </w:rPr>
       </w:pPr>
-      <w:bookmarkStart w:id="22" w:name="_Toc44406566"/>
+      <w:bookmarkStart w:id="22" w:name="_Toc52356484"/>
       <w:r>
         <w:rPr>
           <w:rFonts w:ascii="Arial" w:hAnsi="Arial" w:cs="Arial"/>
@@ -11767,9 +12186,9 @@
           <w:noProof/>
         </w:rPr>
         <w:drawing>
-          <wp:inline distT="0" distB="0" distL="0" distR="0" wp14:anchorId="42F4A87C" wp14:editId="1E1015E9">
-            <wp:extent cx="5988360" cy="3352972"/>
-            <wp:effectExtent l="0" t="0" r="0" b="0"/>
+          <wp:inline distT="0" distB="0" distL="0" distR="0" wp14:anchorId="42F4A87C" wp14:editId="0128B64E">
+            <wp:extent cx="5988360" cy="3214396"/>
+            <wp:effectExtent l="0" t="0" r="0" b="5080"/>
             <wp:docPr id="194686471" name="Picture 96">
               <a:extLst xmlns:a="http://schemas.openxmlformats.org/drawingml/2006/main">
                 <a:ext uri="{C183D7F6-B498-43B3-948B-1728B52AA6E4}">
@@ -11788,7 +12207,7 @@
                     <pic:cNvPicPr/>
                   </pic:nvPicPr>
                   <pic:blipFill>
-                    <a:blip r:embed="rId32">
+                    <a:blip r:embed="rId32" cstate="print">
                       <a:extLst>
                         <a:ext uri="{28A0092B-C50C-407E-A947-70E740481C1C}">
                           <a14:useLocalDpi xmlns:a14="http://schemas.microsoft.com/office/drawing/2010/main" val="0"/>
@@ -11802,7 +12221,7 @@
                   <pic:spPr>
                     <a:xfrm>
                       <a:off x="0" y="0"/>
-                      <a:ext cx="5988360" cy="3352972"/>
+                      <a:ext cx="5988360" cy="3214396"/>
                     </a:xfrm>
                     <a:prstGeom prst="rect">
                       <a:avLst/>
@@ -11819,28 +12238,35 @@
       <w:pPr>
         <w:pStyle w:val="Caption"/>
         <w:jc w:val="center"/>
+        <w:rPr>
+          <w:color w:val="auto"/>
+        </w:rPr>
       </w:pPr>
       <w:r>
         <w:rPr>
           <w:b/>
+          <w:color w:val="auto"/>
         </w:rPr>
         <w:t xml:space="preserve">Figure </w:t>
       </w:r>
       <w:r>
         <w:rPr>
           <w:b/>
+          <w:color w:val="auto"/>
         </w:rPr>
         <w:fldChar w:fldCharType="begin"/>
       </w:r>
       <w:r>
         <w:rPr>
           <w:b/>
+          <w:color w:val="auto"/>
         </w:rPr>
         <w:instrText xml:space="preserve"> SEQ Figure \* ARABIC </w:instrText>
       </w:r>
       <w:r>
         <w:rPr>
           <w:b/>
+          <w:color w:val="auto"/>
         </w:rPr>
         <w:fldChar w:fldCharType="separate"/>
       </w:r>
@@ -11855,12 +12281,14 @@
       <w:r>
         <w:rPr>
           <w:b/>
+          <w:color w:val="auto"/>
         </w:rPr>
         <w:fldChar w:fldCharType="end"/>
       </w:r>
       <w:r>
         <w:rPr>
           <w:b/>
+          <w:color w:val="auto"/>
         </w:rPr>
         <w:t>: Create Report Page – Test Information Section</w:t>
       </w:r>
@@ -11987,7 +12415,21 @@
                 <w:rFonts w:ascii="Arial" w:hAnsi="Arial" w:cs="Arial"/>
                 <w:b/>
               </w:rPr>
-              <w:t>Select the Show Tester Information Section Button</w:t>
+              <w:t>Select the Show Test</w:t>
+            </w:r>
+            <w:r>
+              <w:rPr>
+                <w:rFonts w:ascii="Arial" w:hAnsi="Arial" w:cs="Arial"/>
+                <w:b/>
+              </w:rPr>
+              <w:t>ing</w:t>
+            </w:r>
+            <w:r>
+              <w:rPr>
+                <w:rFonts w:ascii="Arial" w:hAnsi="Arial" w:cs="Arial"/>
+                <w:b/>
+              </w:rPr>
+              <w:t xml:space="preserve"> Information Section Button</w:t>
             </w:r>
           </w:p>
           <w:p>
@@ -12021,6 +12463,66 @@
                 <w:rFonts w:ascii="Arial" w:hAnsi="Arial" w:cs="Arial"/>
               </w:rPr>
               <w:t>.</w:t>
+            </w:r>
+          </w:p>
+        </w:tc>
+      </w:tr>
+      <w:tr>
+        <w:trPr>
+          <w:trHeight w:val="537"/>
+        </w:trPr>
+        <w:tc>
+          <w:tcPr>
+            <w:cnfStyle w:val="001000000000" w:firstRow="0" w:lastRow="0" w:firstColumn="1" w:lastColumn="0" w:oddVBand="0" w:evenVBand="0" w:oddHBand="0" w:evenHBand="0" w:firstRowFirstColumn="0" w:firstRowLastColumn="0" w:lastRowFirstColumn="0" w:lastRowLastColumn="0"/>
+            <w:tcW w:w="2055" w:type="pct"/>
+          </w:tcPr>
+          <w:p>
+            <w:pPr>
+              <w:jc w:val="both"/>
+              <w:rPr>
+                <w:rFonts w:ascii="Arial" w:hAnsi="Arial" w:cs="Arial"/>
+              </w:rPr>
+            </w:pPr>
+            <w:r>
+              <w:rPr>
+                <w:rFonts w:ascii="Arial" w:hAnsi="Arial" w:cs="Arial"/>
+              </w:rPr>
+              <w:t>Step 2:</w:t>
+            </w:r>
+          </w:p>
+        </w:tc>
+        <w:tc>
+          <w:tcPr>
+            <w:tcW w:w="2945" w:type="pct"/>
+          </w:tcPr>
+          <w:p>
+            <w:pPr>
+              <w:cnfStyle w:val="000000000000" w:firstRow="0" w:lastRow="0" w:firstColumn="0" w:lastColumn="0" w:oddVBand="0" w:evenVBand="0" w:oddHBand="0" w:evenHBand="0" w:firstRowFirstColumn="0" w:firstRowLastColumn="0" w:lastRowFirstColumn="0" w:lastRowLastColumn="0"/>
+              <w:rPr>
+                <w:rFonts w:ascii="Arial" w:hAnsi="Arial" w:cs="Arial"/>
+                <w:b/>
+              </w:rPr>
+            </w:pPr>
+            <w:r>
+              <w:rPr>
+                <w:rFonts w:ascii="Arial" w:hAnsi="Arial" w:cs="Arial"/>
+                <w:b/>
+              </w:rPr>
+              <w:t>Input Company Name</w:t>
+            </w:r>
+          </w:p>
+          <w:p>
+            <w:pPr>
+              <w:cnfStyle w:val="000000000000" w:firstRow="0" w:lastRow="0" w:firstColumn="0" w:lastColumn="0" w:oddVBand="0" w:evenVBand="0" w:oddHBand="0" w:evenHBand="0" w:firstRowFirstColumn="0" w:firstRowLastColumn="0" w:lastRowFirstColumn="0" w:lastRowLastColumn="0"/>
+              <w:rPr>
+                <w:rFonts w:ascii="Arial" w:hAnsi="Arial" w:cs="Arial"/>
+              </w:rPr>
+            </w:pPr>
+            <w:r>
+              <w:rPr>
+                <w:rFonts w:ascii="Arial" w:hAnsi="Arial" w:cs="Arial"/>
+              </w:rPr>
+              <w:t>Complete the required form field.</w:t>
             </w:r>
           </w:p>
         </w:tc>
@@ -12226,6 +12728,18 @@
               <w:rPr>
                 <w:rFonts w:ascii="Arial" w:hAnsi="Arial" w:cs="Arial"/>
               </w:rPr>
+              <w:t>This form field is optional.</w:t>
+            </w:r>
+            <w:r>
+              <w:rPr>
+                <w:rFonts w:ascii="Arial" w:hAnsi="Arial" w:cs="Arial"/>
+              </w:rPr>
+              <w:t xml:space="preserve"> </w:t>
+            </w:r>
+            <w:r>
+              <w:rPr>
+                <w:rFonts w:ascii="Arial" w:hAnsi="Arial" w:cs="Arial"/>
+              </w:rPr>
               <w:t xml:space="preserve">Trusted Testers are encouraged to provide their certification number. </w:t>
             </w:r>
           </w:p>
@@ -12282,6 +12796,27 @@
               </w:rPr>
               <w:t>Input Tester’s Email Address</w:t>
             </w:r>
+          </w:p>
+          <w:p>
+            <w:pPr>
+              <w:cnfStyle w:val="000000000000" w:firstRow="0" w:lastRow="0" w:firstColumn="0" w:lastColumn="0" w:oddVBand="0" w:evenVBand="0" w:oddHBand="0" w:evenHBand="0" w:firstRowFirstColumn="0" w:firstRowLastColumn="0" w:lastRowFirstColumn="0" w:lastRowLastColumn="0"/>
+              <w:rPr>
+                <w:rFonts w:ascii="Arial" w:hAnsi="Arial" w:cs="Arial"/>
+                <w:b/>
+              </w:rPr>
+            </w:pPr>
+            <w:r>
+              <w:rPr>
+                <w:rFonts w:ascii="Arial" w:hAnsi="Arial" w:cs="Arial"/>
+              </w:rPr>
+              <w:t>Complete the required form field.</w:t>
+            </w:r>
+            <w:r>
+              <w:rPr>
+                <w:rFonts w:ascii="Arial" w:hAnsi="Arial" w:cs="Arial"/>
+              </w:rPr>
+              <w:t xml:space="preserve"> </w:t>
+            </w:r>
             <w:r>
               <w:rPr>
                 <w:rFonts w:ascii="Arial" w:hAnsi="Arial" w:cs="Arial"/>
@@ -12485,7 +13020,7 @@
           <w:rFonts w:ascii="Arial" w:hAnsi="Arial" w:cs="Arial"/>
         </w:rPr>
       </w:pPr>
-      <w:bookmarkStart w:id="23" w:name="_Toc44406567"/>
+      <w:bookmarkStart w:id="23" w:name="_Toc52356485"/>
       <w:r>
         <w:rPr>
           <w:rFonts w:ascii="Arial" w:hAnsi="Arial" w:cs="Arial"/>
@@ -12679,10 +13214,10 @@
                 <w:noProof/>
               </w:rPr>
               <w:drawing>
-                <wp:inline distT="0" distB="0" distL="0" distR="0" wp14:anchorId="1EFA5F41" wp14:editId="7E3B100C">
-                  <wp:extent cx="2683813" cy="274320"/>
-                  <wp:effectExtent l="0" t="0" r="2540" b="0"/>
-                  <wp:docPr id="5" name="Picture 5">
+                <wp:inline distT="0" distB="0" distL="0" distR="0" wp14:anchorId="1287866A" wp14:editId="3D44CDB7">
+                  <wp:extent cx="2701629" cy="324308"/>
+                  <wp:effectExtent l="0" t="0" r="3810" b="0"/>
+                  <wp:docPr id="12" name="Picture 12">
                     <a:extLst xmlns:a="http://schemas.openxmlformats.org/drawingml/2006/main">
                       <a:ext uri="{C183D7F6-B498-43B3-948B-1728B52AA6E4}">
                         <adec:decorative xmlns:adec="http://schemas.microsoft.com/office/drawing/2017/decorative" val="1"/>
@@ -12700,7 +13235,13 @@
                           <pic:cNvPicPr/>
                         </pic:nvPicPr>
                         <pic:blipFill>
-                          <a:blip r:embed="rId33"/>
+                          <a:blip r:embed="rId33" cstate="print">
+                            <a:extLst>
+                              <a:ext uri="{28A0092B-C50C-407E-A947-70E740481C1C}">
+                                <a14:useLocalDpi xmlns:a14="http://schemas.microsoft.com/office/drawing/2010/main" val="0"/>
+                              </a:ext>
+                            </a:extLst>
+                          </a:blip>
                           <a:stretch>
                             <a:fillRect/>
                           </a:stretch>
@@ -12708,7 +13249,7 @@
                         <pic:spPr>
                           <a:xfrm>
                             <a:off x="0" y="0"/>
-                            <a:ext cx="2683813" cy="274320"/>
+                            <a:ext cx="2701629" cy="324308"/>
                           </a:xfrm>
                           <a:prstGeom prst="rect">
                             <a:avLst/>
@@ -12770,7 +13311,19 @@
               <w:rPr>
                 <w:color w:val="auto"/>
               </w:rPr>
-              <w:t>: Save Button – Test Results Form</w:t>
+              <w:t xml:space="preserve">: Save Button </w:t>
+            </w:r>
+            <w:r>
+              <w:rPr>
+                <w:color w:val="auto"/>
+              </w:rPr>
+              <w:t xml:space="preserve">for New </w:t>
+            </w:r>
+            <w:r>
+              <w:rPr>
+                <w:color w:val="auto"/>
+              </w:rPr>
+              <w:t>Test Results Form</w:t>
             </w:r>
           </w:p>
           <w:p>
@@ -12778,9 +13331,136 @@
               <w:jc w:val="both"/>
               <w:rPr>
                 <w:rFonts w:ascii="Arial" w:hAnsi="Arial" w:cs="Arial"/>
-                <w:b w:val="0"/>
-              </w:rPr>
-            </w:pPr>
+                <w:bCs w:val="0"/>
+              </w:rPr>
+            </w:pPr>
+            <w:r>
+              <w:rPr>
+                <w:noProof/>
+              </w:rPr>
+              <w:drawing>
+                <wp:inline distT="0" distB="0" distL="0" distR="0" wp14:anchorId="673E135E" wp14:editId="4E4869C5">
+                  <wp:extent cx="2701629" cy="324647"/>
+                  <wp:effectExtent l="0" t="0" r="3810" b="0"/>
+                  <wp:docPr id="14" name="Picture 14">
+                    <a:extLst xmlns:a="http://schemas.openxmlformats.org/drawingml/2006/main">
+                      <a:ext uri="{C183D7F6-B498-43B3-948B-1728B52AA6E4}">
+                        <adec:decorative xmlns:adec="http://schemas.microsoft.com/office/drawing/2017/decorative" val="1"/>
+                      </a:ext>
+                    </a:extLst>
+                  </wp:docPr>
+                  <wp:cNvGraphicFramePr>
+                    <a:graphicFrameLocks xmlns:a="http://schemas.openxmlformats.org/drawingml/2006/main" noChangeAspect="1"/>
+                  </wp:cNvGraphicFramePr>
+                  <a:graphic xmlns:a="http://schemas.openxmlformats.org/drawingml/2006/main">
+                    <a:graphicData uri="http://schemas.openxmlformats.org/drawingml/2006/picture">
+                      <pic:pic xmlns:pic="http://schemas.openxmlformats.org/drawingml/2006/picture">
+                        <pic:nvPicPr>
+                          <pic:cNvPr id="1" name=""/>
+                          <pic:cNvPicPr/>
+                        </pic:nvPicPr>
+                        <pic:blipFill>
+                          <a:blip r:embed="rId34" cstate="print">
+                            <a:extLst>
+                              <a:ext uri="{28A0092B-C50C-407E-A947-70E740481C1C}">
+                                <a14:useLocalDpi xmlns:a14="http://schemas.microsoft.com/office/drawing/2010/main" val="0"/>
+                              </a:ext>
+                            </a:extLst>
+                          </a:blip>
+                          <a:stretch>
+                            <a:fillRect/>
+                          </a:stretch>
+                        </pic:blipFill>
+                        <pic:spPr>
+                          <a:xfrm>
+                            <a:off x="0" y="0"/>
+                            <a:ext cx="2701629" cy="324647"/>
+                          </a:xfrm>
+                          <a:prstGeom prst="rect">
+                            <a:avLst/>
+                          </a:prstGeom>
+                        </pic:spPr>
+                      </pic:pic>
+                    </a:graphicData>
+                  </a:graphic>
+                </wp:inline>
+              </w:drawing>
+            </w:r>
+          </w:p>
+          <w:p>
+            <w:pPr>
+              <w:pStyle w:val="Caption"/>
+              <w:jc w:val="both"/>
+            </w:pPr>
+            <w:bookmarkStart w:id="25" w:name="_Hlk51757877"/>
+            <w:r>
+              <w:rPr>
+                <w:color w:val="auto"/>
+              </w:rPr>
+              <w:t xml:space="preserve">Figure </w:t>
+            </w:r>
+            <w:r>
+              <w:rPr>
+                <w:color w:val="auto"/>
+              </w:rPr>
+              <w:fldChar w:fldCharType="begin"/>
+            </w:r>
+            <w:r>
+              <w:rPr>
+                <w:color w:val="auto"/>
+              </w:rPr>
+              <w:instrText xml:space="preserve"> SEQ Figure \* ARABIC </w:instrText>
+            </w:r>
+            <w:r>
+              <w:rPr>
+                <w:color w:val="auto"/>
+              </w:rPr>
+              <w:fldChar w:fldCharType="separate"/>
+            </w:r>
+            <w:r>
+              <w:rPr>
+                <w:noProof/>
+                <w:color w:val="auto"/>
+              </w:rPr>
+              <w:t>16</w:t>
+            </w:r>
+            <w:r>
+              <w:rPr>
+                <w:color w:val="auto"/>
+              </w:rPr>
+              <w:fldChar w:fldCharType="end"/>
+            </w:r>
+            <w:r>
+              <w:rPr>
+                <w:color w:val="auto"/>
+              </w:rPr>
+              <w:t xml:space="preserve">: Save Button </w:t>
+            </w:r>
+            <w:r>
+              <w:rPr>
+                <w:color w:val="auto"/>
+              </w:rPr>
+              <w:t xml:space="preserve">for </w:t>
+            </w:r>
+            <w:r>
+              <w:rPr>
+                <w:color w:val="auto"/>
+              </w:rPr>
+              <w:t>Existing</w:t>
+            </w:r>
+            <w:r>
+              <w:rPr>
+                <w:color w:val="auto"/>
+              </w:rPr>
+              <w:t xml:space="preserve"> </w:t>
+            </w:r>
+            <w:r>
+              <w:rPr>
+                <w:color w:val="auto"/>
+              </w:rPr>
+              <w:t>Test Results Form</w:t>
+            </w:r>
+            <w:bookmarkEnd w:id="25"/>
           </w:p>
         </w:tc>
         <w:tc>
@@ -12812,6 +13492,11 @@
           </w:p>
           <w:p>
             <w:pPr>
+              <w:pStyle w:val="ListParagraph"/>
+              <w:numPr>
+                <w:ilvl w:val="0"/>
+                <w:numId w:val="46"/>
+              </w:numPr>
               <w:cnfStyle w:val="000000000000" w:firstRow="0" w:lastRow="0" w:firstColumn="0" w:lastColumn="0" w:oddVBand="0" w:evenVBand="0" w:oddHBand="0" w:evenHBand="0" w:firstRowFirstColumn="0" w:firstRowLastColumn="0" w:lastRowFirstColumn="0" w:lastRowLastColumn="0"/>
               <w:rPr>
                 <w:rFonts w:ascii="Arial" w:hAnsi="Arial" w:cs="Arial"/>
@@ -12821,7 +13506,74 @@
               <w:rPr>
                 <w:rFonts w:ascii="Arial" w:hAnsi="Arial" w:cs="Arial"/>
               </w:rPr>
-              <w:t xml:space="preserve">Upon saving, the file will </w:t>
+              <w:t>Upon saving</w:t>
+            </w:r>
+            <w:r>
+              <w:rPr>
+                <w:rFonts w:ascii="Arial" w:hAnsi="Arial" w:cs="Arial"/>
+              </w:rPr>
+              <w:t xml:space="preserve"> </w:t>
+            </w:r>
+            <w:r>
+              <w:rPr>
+                <w:rFonts w:ascii="Arial" w:hAnsi="Arial" w:cs="Arial"/>
+              </w:rPr>
+              <w:t>the</w:t>
+            </w:r>
+            <w:r>
+              <w:rPr>
+                <w:rFonts w:ascii="Arial" w:hAnsi="Arial" w:cs="Arial"/>
+              </w:rPr>
+              <w:t xml:space="preserve"> </w:t>
+            </w:r>
+            <w:r>
+              <w:rPr>
+                <w:rFonts w:ascii="Arial" w:hAnsi="Arial" w:cs="Arial"/>
+              </w:rPr>
+              <w:t xml:space="preserve">new </w:t>
+            </w:r>
+            <w:r>
+              <w:rPr>
+                <w:rFonts w:ascii="Arial" w:hAnsi="Arial" w:cs="Arial"/>
+              </w:rPr>
+              <w:t>JSON file</w:t>
+            </w:r>
+            <w:r>
+              <w:rPr>
+                <w:rFonts w:ascii="Arial" w:hAnsi="Arial" w:cs="Arial"/>
+              </w:rPr>
+              <w:t>,</w:t>
+            </w:r>
+            <w:r>
+              <w:rPr>
+                <w:rFonts w:ascii="Arial" w:hAnsi="Arial" w:cs="Arial"/>
+              </w:rPr>
+              <w:t xml:space="preserve"> the file will be located in the system's Downloads folder by default.</w:t>
+            </w:r>
+          </w:p>
+          <w:p>
+            <w:pPr>
+              <w:pStyle w:val="ListParagraph"/>
+              <w:numPr>
+                <w:ilvl w:val="0"/>
+                <w:numId w:val="46"/>
+              </w:numPr>
+              <w:cnfStyle w:val="000000000000" w:firstRow="0" w:lastRow="0" w:firstColumn="0" w:lastColumn="0" w:oddVBand="0" w:evenVBand="0" w:oddHBand="0" w:evenHBand="0" w:firstRowFirstColumn="0" w:firstRowLastColumn="0" w:lastRowFirstColumn="0" w:lastRowLastColumn="0"/>
+              <w:rPr>
+                <w:rFonts w:ascii="Arial" w:hAnsi="Arial" w:cs="Arial"/>
+              </w:rPr>
+            </w:pPr>
+            <w:r>
+              <w:rPr>
+                <w:rFonts w:ascii="Arial" w:hAnsi="Arial" w:cs="Arial"/>
+              </w:rPr>
+              <w:t>The existing JSON</w:t>
+            </w:r>
+            <w:r>
+              <w:rPr>
+                <w:rFonts w:ascii="Arial" w:hAnsi="Arial" w:cs="Arial"/>
+              </w:rPr>
+              <w:t xml:space="preserve"> file will </w:t>
             </w:r>
             <w:r>
               <w:rPr>
@@ -12833,27 +13585,58 @@
               <w:rPr>
                 <w:rFonts w:ascii="Arial" w:hAnsi="Arial" w:cs="Arial"/>
               </w:rPr>
-              <w:t xml:space="preserve"> or previously saved date if existing file. Files </w:t>
-            </w:r>
-            <w:proofErr w:type="gramStart"/>
-            <w:r>
-              <w:rPr>
-                <w:rFonts w:ascii="Arial" w:hAnsi="Arial" w:cs="Arial"/>
-              </w:rPr>
-              <w:t xml:space="preserve">are </w:t>
-            </w:r>
-            <w:r>
-              <w:rPr>
-                <w:rFonts w:ascii="Arial" w:hAnsi="Arial" w:cs="Arial"/>
-              </w:rPr>
-              <w:t>located in</w:t>
-            </w:r>
-            <w:proofErr w:type="gramEnd"/>
-            <w:r>
-              <w:rPr>
-                <w:rFonts w:ascii="Arial" w:hAnsi="Arial" w:cs="Arial"/>
-              </w:rPr>
-              <w:t xml:space="preserve"> the system's Downloads folder by default. </w:t>
+              <w:t xml:space="preserve"> or previously saved date. Files are </w:t>
+            </w:r>
+            <w:r>
+              <w:rPr>
+                <w:rFonts w:ascii="Arial" w:hAnsi="Arial" w:cs="Arial"/>
+              </w:rPr>
+              <w:t xml:space="preserve">located in the system's Downloads folder by default. </w:t>
+            </w:r>
+          </w:p>
+          <w:p>
+            <w:pPr>
+              <w:cnfStyle w:val="000000000000" w:firstRow="0" w:lastRow="0" w:firstColumn="0" w:lastColumn="0" w:oddVBand="0" w:evenVBand="0" w:oddHBand="0" w:evenHBand="0" w:firstRowFirstColumn="0" w:firstRowLastColumn="0" w:lastRowFirstColumn="0" w:lastRowLastColumn="0"/>
+              <w:rPr>
+                <w:rFonts w:ascii="Arial" w:hAnsi="Arial" w:cs="Arial"/>
+              </w:rPr>
+            </w:pPr>
+            <w:r>
+              <w:rPr>
+                <w:rFonts w:ascii="Arial" w:hAnsi="Arial" w:cs="Arial"/>
+              </w:rPr>
+              <w:t>Note: You can select the shortcut</w:t>
+            </w:r>
+            <w:r>
+              <w:rPr>
+                <w:rFonts w:ascii="Arial" w:hAnsi="Arial" w:cs="Arial"/>
+              </w:rPr>
+              <w:t xml:space="preserve"> key</w:t>
+            </w:r>
+            <w:r>
+              <w:rPr>
+                <w:rFonts w:ascii="Arial" w:hAnsi="Arial" w:cs="Arial"/>
+              </w:rPr>
+              <w:t xml:space="preserve"> </w:t>
+            </w:r>
+            <w:r>
+              <w:rPr>
+                <w:rFonts w:ascii="Arial" w:hAnsi="Arial" w:cs="Arial"/>
+                <w:b/>
+              </w:rPr>
+              <w:t>CTRL + Z</w:t>
+            </w:r>
+            <w:r>
+              <w:rPr>
+                <w:rFonts w:ascii="Arial" w:hAnsi="Arial" w:cs="Arial"/>
+              </w:rPr>
+              <w:t xml:space="preserve"> to Save file</w:t>
+            </w:r>
+            <w:r>
+              <w:rPr>
+                <w:rFonts w:ascii="Arial" w:hAnsi="Arial" w:cs="Arial"/>
+              </w:rPr>
+              <w:t>.</w:t>
             </w:r>
           </w:p>
         </w:tc>
@@ -12910,7 +13693,7 @@
           <w:sz w:val="44"/>
         </w:rPr>
       </w:pPr>
-      <w:bookmarkStart w:id="25" w:name="_Toc44406568"/>
+      <w:bookmarkStart w:id="26" w:name="_Toc52356486"/>
       <w:r>
         <w:rPr>
           <w:rFonts w:ascii="Arial" w:hAnsi="Arial" w:cs="Arial"/>
@@ -12918,7 +13701,7 @@
         </w:rPr>
         <w:t>Section 4:</w:t>
       </w:r>
-      <w:bookmarkEnd w:id="25"/>
+      <w:bookmarkEnd w:id="26"/>
       <w:r>
         <w:rPr>
           <w:rFonts w:ascii="Arial" w:hAnsi="Arial" w:cs="Arial"/>
@@ -12938,7 +13721,7 @@
           <w:szCs w:val="44"/>
         </w:rPr>
       </w:pPr>
-      <w:bookmarkStart w:id="26" w:name="_Toc44406569"/>
+      <w:bookmarkStart w:id="27" w:name="_Toc52356487"/>
       <w:r>
         <w:rPr>
           <w:rFonts w:ascii="Arial" w:hAnsi="Arial" w:cs="Arial"/>
@@ -12969,7 +13752,7 @@
         </w:rPr>
         <w:t>Test Results</w:t>
       </w:r>
-      <w:bookmarkEnd w:id="26"/>
+      <w:bookmarkEnd w:id="27"/>
     </w:p>
     <w:p>
       <w:pPr>
@@ -13100,7 +13883,7 @@
           </mc:Choice>
           <mc:Fallback>
             <w:pict>
-              <v:group w14:anchorId="025039C8" id="Group 50" o:spid="_x0000_s1026" style="width:537.8pt;height:6.5pt;mso-position-horizontal-relative:char;mso-position-vertical-relative:line" coordsize="68301,826" o:gfxdata="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">
+              <v:group w14:anchorId="11763637" id="Group 50" o:spid="_x0000_s1026" style="width:537.8pt;height:6.5pt;mso-position-horizontal-relative:char;mso-position-vertical-relative:line" coordsize="68301,826" o:gfxdata="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">
                 <v:line id="Straight Connector 51" o:spid="_x0000_s1027" style="position:absolute;visibility:visible;mso-wrap-style:square" from="0,826" to="68301,826" o:connectortype="straight" o:gfxdata="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" strokecolor="#4579b8 [3044]" strokeweight="2.25pt"/>
                 <v:rect id="Rectangle 52" o:spid="_x0000_s1028" style="position:absolute;width:6122;height:824;visibility:visible;mso-wrap-style:square;v-text-anchor:middle" o:gfxdata="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" fillcolor="#365f91 [2404]" stroked="f" strokeweight="2pt">
                   <v:stroke dashstyle="3 1"/>
@@ -13156,7 +13939,7 @@
           <w:rFonts w:ascii="Arial" w:hAnsi="Arial" w:cs="Arial"/>
         </w:rPr>
       </w:pPr>
-      <w:bookmarkStart w:id="27" w:name="_Hlk14273105"/>
+      <w:bookmarkStart w:id="28" w:name="_Hlk14273105"/>
       <w:r>
         <w:rPr>
           <w:rFonts w:ascii="Arial" w:hAnsi="Arial" w:cs="Arial"/>
@@ -13175,7 +13958,6 @@
         </w:rPr>
         <w:t xml:space="preserve"> has a </w:t>
       </w:r>
-      <w:proofErr w:type="gramStart"/>
       <w:r>
         <w:rPr>
           <w:rFonts w:ascii="Arial" w:hAnsi="Arial" w:cs="Arial"/>
@@ -13190,9 +13972,8 @@
           <w:b/>
           <w:bCs/>
         </w:rPr>
-        <w:t>00 character</w:t>
-      </w:r>
-      <w:proofErr w:type="gramEnd"/>
+        <w:t>00-character</w:t>
+      </w:r>
       <w:r>
         <w:rPr>
           <w:rFonts w:ascii="Arial" w:hAnsi="Arial" w:cs="Arial"/>
@@ -13238,7 +14019,7 @@
         <w:t xml:space="preserve">for failed test conditions. Once you reach the character limit, no more characters can be entered. </w:t>
       </w:r>
     </w:p>
-    <w:bookmarkEnd w:id="27"/>
+    <w:bookmarkEnd w:id="28"/>
     <w:p>
       <w:pPr>
         <w:pStyle w:val="ListParagraph"/>
@@ -13323,7 +14104,7 @@
           <w:rFonts w:ascii="Arial" w:hAnsi="Arial" w:cs="Arial"/>
         </w:rPr>
       </w:pPr>
-      <w:bookmarkStart w:id="28" w:name="_Toc44406570"/>
+      <w:bookmarkStart w:id="29" w:name="_Toc52356488"/>
       <w:r>
         <w:rPr>
           <w:rFonts w:ascii="Arial" w:hAnsi="Arial" w:cs="Arial"/>
@@ -13336,7 +14117,7 @@
         </w:rPr>
         <w:t xml:space="preserve"> – Add Data</w:t>
       </w:r>
-      <w:bookmarkEnd w:id="28"/>
+      <w:bookmarkEnd w:id="29"/>
     </w:p>
     <w:p>
       <w:pPr>
@@ -13381,10 +14162,10 @@
           <w:noProof/>
         </w:rPr>
         <w:drawing>
-          <wp:inline distT="0" distB="0" distL="0" distR="0" wp14:anchorId="0810C113" wp14:editId="52FF084B">
-            <wp:extent cx="7223760" cy="2771775"/>
-            <wp:effectExtent l="0" t="0" r="0" b="9525"/>
-            <wp:docPr id="9" name="Picture 9">
+          <wp:inline distT="0" distB="0" distL="0" distR="0" wp14:anchorId="54F8615F" wp14:editId="2C4D96A6">
+            <wp:extent cx="7223760" cy="3223367"/>
+            <wp:effectExtent l="0" t="0" r="0" b="0"/>
+            <wp:docPr id="5" name="Picture 5">
               <a:extLst xmlns:a="http://schemas.openxmlformats.org/drawingml/2006/main">
                 <a:ext uri="{C183D7F6-B498-43B3-948B-1728B52AA6E4}">
                   <adec:decorative xmlns:adec="http://schemas.microsoft.com/office/drawing/2017/decorative" val="1"/>
@@ -13402,7 +14183,13 @@
                     <pic:cNvPicPr/>
                   </pic:nvPicPr>
                   <pic:blipFill>
-                    <a:blip r:embed="rId34"/>
+                    <a:blip r:embed="rId35">
+                      <a:extLst>
+                        <a:ext uri="{28A0092B-C50C-407E-A947-70E740481C1C}">
+                          <a14:useLocalDpi xmlns:a14="http://schemas.microsoft.com/office/drawing/2010/main" val="0"/>
+                        </a:ext>
+                      </a:extLst>
+                    </a:blip>
                     <a:stretch>
                       <a:fillRect/>
                     </a:stretch>
@@ -13410,7 +14197,7 @@
                   <pic:spPr>
                     <a:xfrm>
                       <a:off x="0" y="0"/>
-                      <a:ext cx="7223760" cy="2771775"/>
+                      <a:ext cx="7223760" cy="3223367"/>
                     </a:xfrm>
                     <a:prstGeom prst="rect">
                       <a:avLst/>
@@ -13432,6 +14219,7 @@
           <w:color w:val="auto"/>
         </w:rPr>
       </w:pPr>
+      <w:bookmarkStart w:id="30" w:name="_Hlk52186715"/>
       <w:r>
         <w:rPr>
           <w:b/>
@@ -13466,7 +14254,7 @@
           <w:noProof/>
           <w:color w:val="auto"/>
         </w:rPr>
-        <w:t>16</w:t>
+        <w:t>17</w:t>
       </w:r>
       <w:r>
         <w:rPr>
@@ -13482,31 +14270,22 @@
         </w:rPr>
         <w:t>: Test Results Form</w:t>
       </w:r>
+      <w:bookmarkEnd w:id="30"/>
     </w:p>
     <w:p>
       <w:pPr>
-        <w:jc w:val="center"/>
-        <w:rPr>
-          <w:rFonts w:ascii="Arial" w:hAnsi="Arial" w:cs="Arial"/>
-        </w:rPr>
-      </w:pPr>
-    </w:p>
-    <w:p>
-      <w:pPr>
         <w:spacing w:after="0" w:line="240" w:lineRule="auto"/>
         <w:rPr>
-          <w:rFonts w:ascii="Arial" w:hAnsi="Arial" w:cs="Arial"/>
           <w:b/>
           <w:i/>
+          <w:iCs/>
           <w:sz w:val="18"/>
-        </w:rPr>
-      </w:pPr>
-      <w:r>
-        <w:rPr>
-          <w:rFonts w:ascii="Arial" w:hAnsi="Arial" w:cs="Arial"/>
+          <w:szCs w:val="18"/>
+        </w:rPr>
+      </w:pPr>
+      <w:r>
+        <w:rPr>
           <w:b/>
-          <w:i/>
-          <w:sz w:val="18"/>
         </w:rPr>
         <w:br w:type="page"/>
       </w:r>
@@ -13539,6 +14318,1825 @@
                 <w:b/>
               </w:rPr>
             </w:pPr>
+            <w:bookmarkStart w:id="31" w:name="_Hlk51758287"/>
+            <w:r>
+              <w:rPr>
+                <w:rStyle w:val="Strong"/>
+                <w:rFonts w:ascii="Arial" w:hAnsi="Arial" w:cs="Arial"/>
+                <w:b/>
+              </w:rPr>
+              <w:t>Step #</w:t>
+            </w:r>
+          </w:p>
+        </w:tc>
+        <w:tc>
+          <w:tcPr>
+            <w:tcW w:w="2945" w:type="pct"/>
+          </w:tcPr>
+          <w:p>
+            <w:pPr>
+              <w:cnfStyle w:val="100000000000" w:firstRow="1" w:lastRow="0" w:firstColumn="0" w:lastColumn="0" w:oddVBand="0" w:evenVBand="0" w:oddHBand="0" w:evenHBand="0" w:firstRowFirstColumn="0" w:firstRowLastColumn="0" w:lastRowFirstColumn="0" w:lastRowLastColumn="0"/>
+              <w:rPr>
+                <w:rStyle w:val="Strong"/>
+                <w:rFonts w:ascii="Arial" w:hAnsi="Arial" w:cs="Arial"/>
+                <w:b/>
+              </w:rPr>
+            </w:pPr>
+            <w:r>
+              <w:rPr>
+                <w:rStyle w:val="Strong"/>
+                <w:rFonts w:ascii="Arial" w:hAnsi="Arial" w:cs="Arial"/>
+                <w:b/>
+              </w:rPr>
+              <w:t>Instructional Details</w:t>
+            </w:r>
+          </w:p>
+        </w:tc>
+      </w:tr>
+      <w:tr>
+        <w:trPr>
+          <w:trHeight w:val="906"/>
+        </w:trPr>
+        <w:tc>
+          <w:tcPr>
+            <w:cnfStyle w:val="001000000000" w:firstRow="0" w:lastRow="0" w:firstColumn="1" w:lastColumn="0" w:oddVBand="0" w:evenVBand="0" w:oddHBand="0" w:evenHBand="0" w:firstRowFirstColumn="0" w:firstRowLastColumn="0" w:lastRowFirstColumn="0" w:lastRowLastColumn="0"/>
+            <w:tcW w:w="2055" w:type="pct"/>
+          </w:tcPr>
+          <w:p>
+            <w:pPr>
+              <w:jc w:val="both"/>
+              <w:rPr>
+                <w:rFonts w:ascii="Arial" w:hAnsi="Arial" w:cs="Arial"/>
+              </w:rPr>
+            </w:pPr>
+            <w:r>
+              <w:rPr>
+                <w:rFonts w:ascii="Arial" w:hAnsi="Arial" w:cs="Arial"/>
+              </w:rPr>
+              <w:t xml:space="preserve">Step </w:t>
+            </w:r>
+            <w:r>
+              <w:rPr>
+                <w:rFonts w:ascii="Arial" w:hAnsi="Arial" w:cs="Arial"/>
+              </w:rPr>
+              <w:t>1</w:t>
+            </w:r>
+            <w:r>
+              <w:rPr>
+                <w:rFonts w:ascii="Arial" w:hAnsi="Arial" w:cs="Arial"/>
+              </w:rPr>
+              <w:t>:</w:t>
+            </w:r>
+          </w:p>
+          <w:p>
+            <w:pPr>
+              <w:jc w:val="both"/>
+              <w:rPr>
+                <w:rStyle w:val="Strong"/>
+                <w:rFonts w:ascii="Arial" w:hAnsi="Arial" w:cs="Arial"/>
+              </w:rPr>
+            </w:pPr>
+          </w:p>
+        </w:tc>
+        <w:tc>
+          <w:tcPr>
+            <w:tcW w:w="2945" w:type="pct"/>
+          </w:tcPr>
+          <w:p>
+            <w:pPr>
+              <w:cnfStyle w:val="000000000000" w:firstRow="0" w:lastRow="0" w:firstColumn="0" w:lastColumn="0" w:oddVBand="0" w:evenVBand="0" w:oddHBand="0" w:evenHBand="0" w:firstRowFirstColumn="0" w:firstRowLastColumn="0" w:lastRowFirstColumn="0" w:lastRowLastColumn="0"/>
+              <w:rPr>
+                <w:rStyle w:val="Strong"/>
+                <w:rFonts w:ascii="Arial" w:hAnsi="Arial" w:cs="Arial"/>
+                <w:bCs w:val="0"/>
+              </w:rPr>
+            </w:pPr>
+            <w:r>
+              <w:rPr>
+                <w:rFonts w:ascii="Arial" w:hAnsi="Arial" w:cs="Arial"/>
+                <w:b/>
+              </w:rPr>
+              <w:t>The Test Results Form Displays</w:t>
+            </w:r>
+            <w:r>
+              <w:rPr>
+                <w:rFonts w:ascii="Arial" w:hAnsi="Arial" w:cs="Arial"/>
+                <w:b/>
+              </w:rPr>
+              <w:t>.</w:t>
+            </w:r>
+          </w:p>
+          <w:p>
+            <w:pPr>
+              <w:cnfStyle w:val="000000000000" w:firstRow="0" w:lastRow="0" w:firstColumn="0" w:lastColumn="0" w:oddVBand="0" w:evenVBand="0" w:oddHBand="0" w:evenHBand="0" w:firstRowFirstColumn="0" w:firstRowLastColumn="0" w:lastRowFirstColumn="0" w:lastRowLastColumn="0"/>
+              <w:rPr>
+                <w:rStyle w:val="Strong"/>
+                <w:rFonts w:ascii="Arial" w:hAnsi="Arial" w:cs="Arial"/>
+                <w:b w:val="0"/>
+                <w:bCs w:val="0"/>
+              </w:rPr>
+            </w:pPr>
+            <w:r>
+              <w:rPr>
+                <w:rStyle w:val="Strong"/>
+                <w:rFonts w:ascii="Arial" w:hAnsi="Arial" w:cs="Arial"/>
+                <w:b w:val="0"/>
+                <w:bCs w:val="0"/>
+              </w:rPr>
+              <w:t xml:space="preserve">The form is visible only </w:t>
+            </w:r>
+            <w:r>
+              <w:rPr>
+                <w:rStyle w:val="Strong"/>
+                <w:rFonts w:ascii="Arial" w:hAnsi="Arial" w:cs="Arial"/>
+                <w:b w:val="0"/>
+                <w:bCs w:val="0"/>
+              </w:rPr>
+              <w:t xml:space="preserve">after </w:t>
+            </w:r>
+            <w:r>
+              <w:rPr>
+                <w:rStyle w:val="Strong"/>
+                <w:rFonts w:ascii="Arial" w:hAnsi="Arial" w:cs="Arial"/>
+                <w:b w:val="0"/>
+                <w:bCs w:val="0"/>
+              </w:rPr>
+              <w:t>a</w:t>
+            </w:r>
+            <w:r>
+              <w:rPr>
+                <w:rStyle w:val="Strong"/>
+                <w:rFonts w:ascii="Arial" w:hAnsi="Arial" w:cs="Arial"/>
+              </w:rPr>
+              <w:t xml:space="preserve"> valid</w:t>
+            </w:r>
+            <w:r>
+              <w:rPr>
+                <w:rStyle w:val="Strong"/>
+                <w:rFonts w:ascii="Arial" w:hAnsi="Arial" w:cs="Arial"/>
+                <w:b w:val="0"/>
+                <w:bCs w:val="0"/>
+              </w:rPr>
+              <w:t xml:space="preserve"> </w:t>
+            </w:r>
+            <w:r>
+              <w:rPr>
+                <w:rStyle w:val="Strong"/>
+                <w:rFonts w:ascii="Arial" w:hAnsi="Arial" w:cs="Arial"/>
+                <w:b w:val="0"/>
+                <w:bCs w:val="0"/>
+              </w:rPr>
+              <w:t>JSON file is loaded.</w:t>
+            </w:r>
+          </w:p>
+        </w:tc>
+      </w:tr>
+      <w:bookmarkEnd w:id="31"/>
+      <w:tr>
+        <w:trPr>
+          <w:trHeight w:val="4148"/>
+        </w:trPr>
+        <w:tc>
+          <w:tcPr>
+            <w:cnfStyle w:val="001000000000" w:firstRow="0" w:lastRow="0" w:firstColumn="1" w:lastColumn="0" w:oddVBand="0" w:evenVBand="0" w:oddHBand="0" w:evenHBand="0" w:firstRowFirstColumn="0" w:firstRowLastColumn="0" w:lastRowFirstColumn="0" w:lastRowLastColumn="0"/>
+            <w:tcW w:w="2055" w:type="pct"/>
+          </w:tcPr>
+          <w:p>
+            <w:pPr>
+              <w:jc w:val="both"/>
+              <w:rPr>
+                <w:rFonts w:ascii="Arial" w:hAnsi="Arial" w:cs="Arial"/>
+              </w:rPr>
+            </w:pPr>
+            <w:r>
+              <w:rPr>
+                <w:rFonts w:ascii="Arial" w:hAnsi="Arial" w:cs="Arial"/>
+              </w:rPr>
+              <w:t xml:space="preserve">Step </w:t>
+            </w:r>
+            <w:r>
+              <w:rPr>
+                <w:rFonts w:ascii="Arial" w:hAnsi="Arial" w:cs="Arial"/>
+              </w:rPr>
+              <w:t>2</w:t>
+            </w:r>
+            <w:r>
+              <w:rPr>
+                <w:rFonts w:ascii="Arial" w:hAnsi="Arial" w:cs="Arial"/>
+              </w:rPr>
+              <w:t xml:space="preserve">: </w:t>
+            </w:r>
+          </w:p>
+          <w:p>
+            <w:pPr>
+              <w:jc w:val="both"/>
+              <w:rPr>
+                <w:rFonts w:ascii="Arial" w:hAnsi="Arial" w:cs="Arial"/>
+              </w:rPr>
+            </w:pPr>
+          </w:p>
+        </w:tc>
+        <w:tc>
+          <w:tcPr>
+            <w:tcW w:w="2945" w:type="pct"/>
+          </w:tcPr>
+          <w:p>
+            <w:pPr>
+              <w:cnfStyle w:val="000000000000" w:firstRow="0" w:lastRow="0" w:firstColumn="0" w:lastColumn="0" w:oddVBand="0" w:evenVBand="0" w:oddHBand="0" w:evenHBand="0" w:firstRowFirstColumn="0" w:firstRowLastColumn="0" w:lastRowFirstColumn="0" w:lastRowLastColumn="0"/>
+              <w:rPr>
+                <w:rFonts w:ascii="Arial" w:hAnsi="Arial" w:cs="Arial"/>
+                <w:b/>
+              </w:rPr>
+            </w:pPr>
+            <w:r>
+              <w:rPr>
+                <w:rFonts w:ascii="Arial" w:hAnsi="Arial" w:cs="Arial"/>
+                <w:b/>
+              </w:rPr>
+              <w:t>Enter</w:t>
+            </w:r>
+            <w:r>
+              <w:rPr>
+                <w:rFonts w:ascii="Arial" w:hAnsi="Arial" w:cs="Arial"/>
+                <w:b/>
+              </w:rPr>
+              <w:t xml:space="preserve"> </w:t>
+            </w:r>
+            <w:r>
+              <w:rPr>
+                <w:rFonts w:ascii="Arial" w:hAnsi="Arial" w:cs="Arial"/>
+                <w:b/>
+              </w:rPr>
+              <w:t xml:space="preserve">the </w:t>
+            </w:r>
+            <w:r>
+              <w:rPr>
+                <w:rFonts w:ascii="Arial" w:hAnsi="Arial" w:cs="Arial"/>
+                <w:b/>
+              </w:rPr>
+              <w:t>T</w:t>
+            </w:r>
+            <w:r>
+              <w:rPr>
+                <w:rFonts w:ascii="Arial" w:hAnsi="Arial" w:cs="Arial"/>
+                <w:b/>
+              </w:rPr>
+              <w:t xml:space="preserve">est </w:t>
+            </w:r>
+            <w:r>
+              <w:rPr>
+                <w:rFonts w:ascii="Arial" w:hAnsi="Arial" w:cs="Arial"/>
+                <w:b/>
+              </w:rPr>
+              <w:t>R</w:t>
+            </w:r>
+            <w:r>
+              <w:rPr>
+                <w:rFonts w:ascii="Arial" w:hAnsi="Arial" w:cs="Arial"/>
+                <w:b/>
+              </w:rPr>
+              <w:t xml:space="preserve">esults. </w:t>
+            </w:r>
+          </w:p>
+          <w:p>
+            <w:pPr>
+              <w:cnfStyle w:val="000000000000" w:firstRow="0" w:lastRow="0" w:firstColumn="0" w:lastColumn="0" w:oddVBand="0" w:evenVBand="0" w:oddHBand="0" w:evenHBand="0" w:firstRowFirstColumn="0" w:firstRowLastColumn="0" w:lastRowFirstColumn="0" w:lastRowLastColumn="0"/>
+              <w:rPr>
+                <w:rFonts w:ascii="Arial" w:hAnsi="Arial" w:cs="Arial"/>
+              </w:rPr>
+            </w:pPr>
+            <w:r>
+              <w:rPr>
+                <w:rFonts w:ascii="Arial" w:hAnsi="Arial" w:cs="Arial"/>
+              </w:rPr>
+              <w:t xml:space="preserve">The fields correspond to the </w:t>
+            </w:r>
+            <w:r>
+              <w:rPr>
+                <w:rFonts w:ascii="Arial" w:hAnsi="Arial" w:cs="Arial"/>
+              </w:rPr>
+              <w:t>T</w:t>
+            </w:r>
+            <w:r>
+              <w:rPr>
+                <w:rFonts w:ascii="Arial" w:hAnsi="Arial" w:cs="Arial"/>
+              </w:rPr>
+              <w:t xml:space="preserve">est </w:t>
+            </w:r>
+            <w:r>
+              <w:rPr>
+                <w:rFonts w:ascii="Arial" w:hAnsi="Arial" w:cs="Arial"/>
+              </w:rPr>
+              <w:t>N</w:t>
+            </w:r>
+            <w:r>
+              <w:rPr>
+                <w:rFonts w:ascii="Arial" w:hAnsi="Arial" w:cs="Arial"/>
+              </w:rPr>
+              <w:t xml:space="preserve">ame, </w:t>
+            </w:r>
+            <w:r>
+              <w:rPr>
+                <w:rFonts w:ascii="Arial" w:hAnsi="Arial" w:cs="Arial"/>
+              </w:rPr>
+              <w:t>T</w:t>
+            </w:r>
+            <w:r>
+              <w:rPr>
+                <w:rFonts w:ascii="Arial" w:hAnsi="Arial" w:cs="Arial"/>
+              </w:rPr>
+              <w:t xml:space="preserve">est ID, </w:t>
+            </w:r>
+            <w:r>
+              <w:rPr>
+                <w:rFonts w:ascii="Arial" w:hAnsi="Arial" w:cs="Arial"/>
+              </w:rPr>
+              <w:t xml:space="preserve">and </w:t>
+            </w:r>
+            <w:r>
+              <w:rPr>
+                <w:rFonts w:ascii="Arial" w:hAnsi="Arial" w:cs="Arial"/>
+              </w:rPr>
+              <w:t>T</w:t>
+            </w:r>
+            <w:r>
+              <w:rPr>
+                <w:rFonts w:ascii="Arial" w:hAnsi="Arial" w:cs="Arial"/>
+              </w:rPr>
+              <w:t xml:space="preserve">est </w:t>
+            </w:r>
+            <w:r>
+              <w:rPr>
+                <w:rFonts w:ascii="Arial" w:hAnsi="Arial" w:cs="Arial"/>
+              </w:rPr>
+              <w:t>C</w:t>
+            </w:r>
+            <w:r>
+              <w:rPr>
+                <w:rFonts w:ascii="Arial" w:hAnsi="Arial" w:cs="Arial"/>
+              </w:rPr>
+              <w:t>ondition and include:</w:t>
+            </w:r>
+          </w:p>
+          <w:p>
+            <w:pPr>
+              <w:pStyle w:val="ListParagraph"/>
+              <w:numPr>
+                <w:ilvl w:val="0"/>
+                <w:numId w:val="27"/>
+              </w:numPr>
+              <w:spacing w:after="0" w:line="240" w:lineRule="auto"/>
+              <w:cnfStyle w:val="000000000000" w:firstRow="0" w:lastRow="0" w:firstColumn="0" w:lastColumn="0" w:oddVBand="0" w:evenVBand="0" w:oddHBand="0" w:evenHBand="0" w:firstRowFirstColumn="0" w:firstRowLastColumn="0" w:lastRowFirstColumn="0" w:lastRowLastColumn="0"/>
+              <w:rPr>
+                <w:rFonts w:ascii="Arial" w:hAnsi="Arial" w:cs="Arial"/>
+                <w:bCs/>
+              </w:rPr>
+            </w:pPr>
+            <w:r>
+              <w:rPr>
+                <w:rFonts w:ascii="Arial" w:hAnsi="Arial" w:cs="Arial"/>
+                <w:bCs/>
+              </w:rPr>
+              <w:t xml:space="preserve">Issue Number </w:t>
+            </w:r>
+          </w:p>
+          <w:p>
+            <w:pPr>
+              <w:pStyle w:val="ListParagraph"/>
+              <w:numPr>
+                <w:ilvl w:val="0"/>
+                <w:numId w:val="27"/>
+              </w:numPr>
+              <w:spacing w:after="0" w:line="240" w:lineRule="auto"/>
+              <w:cnfStyle w:val="000000000000" w:firstRow="0" w:lastRow="0" w:firstColumn="0" w:lastColumn="0" w:oddVBand="0" w:evenVBand="0" w:oddHBand="0" w:evenHBand="0" w:firstRowFirstColumn="0" w:firstRowLastColumn="0" w:lastRowFirstColumn="0" w:lastRowLastColumn="0"/>
+              <w:rPr>
+                <w:rFonts w:ascii="Arial" w:hAnsi="Arial" w:cs="Arial"/>
+              </w:rPr>
+            </w:pPr>
+            <w:r>
+              <w:rPr>
+                <w:rFonts w:ascii="Arial" w:hAnsi="Arial" w:cs="Arial"/>
+              </w:rPr>
+              <w:t xml:space="preserve">Test Result </w:t>
+            </w:r>
+          </w:p>
+          <w:p>
+            <w:pPr>
+              <w:pStyle w:val="ListParagraph"/>
+              <w:numPr>
+                <w:ilvl w:val="0"/>
+                <w:numId w:val="27"/>
+              </w:numPr>
+              <w:spacing w:after="0" w:line="240" w:lineRule="auto"/>
+              <w:cnfStyle w:val="000000000000" w:firstRow="0" w:lastRow="0" w:firstColumn="0" w:lastColumn="0" w:oddVBand="0" w:evenVBand="0" w:oddHBand="0" w:evenHBand="0" w:firstRowFirstColumn="0" w:firstRowLastColumn="0" w:lastRowFirstColumn="0" w:lastRowLastColumn="0"/>
+              <w:rPr>
+                <w:rFonts w:ascii="Arial" w:hAnsi="Arial" w:cs="Arial"/>
+              </w:rPr>
+            </w:pPr>
+            <w:r>
+              <w:rPr>
+                <w:rFonts w:ascii="Arial" w:hAnsi="Arial" w:cs="Arial"/>
+              </w:rPr>
+              <w:t xml:space="preserve">Browser </w:t>
+            </w:r>
+          </w:p>
+          <w:p>
+            <w:pPr>
+              <w:pStyle w:val="ListParagraph"/>
+              <w:numPr>
+                <w:ilvl w:val="0"/>
+                <w:numId w:val="27"/>
+              </w:numPr>
+              <w:spacing w:after="0" w:line="240" w:lineRule="auto"/>
+              <w:cnfStyle w:val="000000000000" w:firstRow="0" w:lastRow="0" w:firstColumn="0" w:lastColumn="0" w:oddVBand="0" w:evenVBand="0" w:oddHBand="0" w:evenHBand="0" w:firstRowFirstColumn="0" w:firstRowLastColumn="0" w:lastRowFirstColumn="0" w:lastRowLastColumn="0"/>
+              <w:rPr>
+                <w:rFonts w:ascii="Arial" w:hAnsi="Arial" w:cs="Arial"/>
+              </w:rPr>
+            </w:pPr>
+            <w:r>
+              <w:rPr>
+                <w:rFonts w:ascii="Arial" w:hAnsi="Arial" w:cs="Arial"/>
+              </w:rPr>
+              <w:t>Location/Screen</w:t>
+            </w:r>
+          </w:p>
+          <w:p>
+            <w:pPr>
+              <w:pStyle w:val="ListParagraph"/>
+              <w:numPr>
+                <w:ilvl w:val="0"/>
+                <w:numId w:val="27"/>
+              </w:numPr>
+              <w:spacing w:after="0" w:line="240" w:lineRule="auto"/>
+              <w:cnfStyle w:val="000000000000" w:firstRow="0" w:lastRow="0" w:firstColumn="0" w:lastColumn="0" w:oddVBand="0" w:evenVBand="0" w:oddHBand="0" w:evenHBand="0" w:firstRowFirstColumn="0" w:firstRowLastColumn="0" w:lastRowFirstColumn="0" w:lastRowLastColumn="0"/>
+              <w:rPr>
+                <w:rFonts w:ascii="Arial" w:hAnsi="Arial" w:cs="Arial"/>
+              </w:rPr>
+            </w:pPr>
+            <w:r>
+              <w:rPr>
+                <w:rFonts w:ascii="Arial" w:hAnsi="Arial" w:cs="Arial"/>
+              </w:rPr>
+              <w:t>Tester Comments</w:t>
+            </w:r>
+          </w:p>
+          <w:p>
+            <w:pPr>
+              <w:pStyle w:val="ListParagraph"/>
+              <w:numPr>
+                <w:ilvl w:val="0"/>
+                <w:numId w:val="27"/>
+              </w:numPr>
+              <w:spacing w:after="0" w:line="240" w:lineRule="auto"/>
+              <w:cnfStyle w:val="000000000000" w:firstRow="0" w:lastRow="0" w:firstColumn="0" w:lastColumn="0" w:oddVBand="0" w:evenVBand="0" w:oddHBand="0" w:evenHBand="0" w:firstRowFirstColumn="0" w:firstRowLastColumn="0" w:lastRowFirstColumn="0" w:lastRowLastColumn="0"/>
+              <w:rPr>
+                <w:rFonts w:ascii="Arial" w:hAnsi="Arial" w:cs="Arial"/>
+              </w:rPr>
+            </w:pPr>
+            <w:r>
+              <w:rPr>
+                <w:rFonts w:ascii="Arial" w:hAnsi="Arial" w:cs="Arial"/>
+              </w:rPr>
+              <w:t xml:space="preserve">Global Issue? </w:t>
+            </w:r>
+          </w:p>
+          <w:p>
+            <w:pPr>
+              <w:pStyle w:val="ListParagraph"/>
+              <w:numPr>
+                <w:ilvl w:val="0"/>
+                <w:numId w:val="27"/>
+              </w:numPr>
+              <w:spacing w:after="0" w:line="240" w:lineRule="auto"/>
+              <w:cnfStyle w:val="000000000000" w:firstRow="0" w:lastRow="0" w:firstColumn="0" w:lastColumn="0" w:oddVBand="0" w:evenVBand="0" w:oddHBand="0" w:evenHBand="0" w:firstRowFirstColumn="0" w:firstRowLastColumn="0" w:lastRowFirstColumn="0" w:lastRowLastColumn="0"/>
+              <w:rPr>
+                <w:rFonts w:ascii="Arial" w:hAnsi="Arial" w:cs="Arial"/>
+              </w:rPr>
+            </w:pPr>
+            <w:r>
+              <w:rPr>
+                <w:rFonts w:ascii="Arial" w:hAnsi="Arial" w:cs="Arial"/>
+              </w:rPr>
+              <w:t>Remediation Details</w:t>
+            </w:r>
+          </w:p>
+          <w:p>
+            <w:pPr>
+              <w:pStyle w:val="ListParagraph"/>
+              <w:numPr>
+                <w:ilvl w:val="0"/>
+                <w:numId w:val="27"/>
+              </w:numPr>
+              <w:spacing w:after="0" w:line="360" w:lineRule="auto"/>
+              <w:cnfStyle w:val="000000000000" w:firstRow="0" w:lastRow="0" w:firstColumn="0" w:lastColumn="0" w:oddVBand="0" w:evenVBand="0" w:oddHBand="0" w:evenHBand="0" w:firstRowFirstColumn="0" w:firstRowLastColumn="0" w:lastRowFirstColumn="0" w:lastRowLastColumn="0"/>
+              <w:rPr>
+                <w:rFonts w:ascii="Arial" w:hAnsi="Arial" w:cs="Arial"/>
+              </w:rPr>
+            </w:pPr>
+            <w:r>
+              <w:rPr>
+                <w:rFonts w:ascii="Arial" w:hAnsi="Arial" w:cs="Arial"/>
+              </w:rPr>
+              <w:t>Date (MM/DD/YYYY)</w:t>
+            </w:r>
+          </w:p>
+          <w:p>
+            <w:pPr>
+              <w:cnfStyle w:val="000000000000" w:firstRow="0" w:lastRow="0" w:firstColumn="0" w:lastColumn="0" w:oddVBand="0" w:evenVBand="0" w:oddHBand="0" w:evenHBand="0" w:firstRowFirstColumn="0" w:firstRowLastColumn="0" w:lastRowFirstColumn="0" w:lastRowLastColumn="0"/>
+              <w:rPr>
+                <w:rFonts w:ascii="Arial" w:hAnsi="Arial" w:cs="Arial"/>
+              </w:rPr>
+            </w:pPr>
+            <w:r>
+              <w:rPr>
+                <w:rFonts w:ascii="Arial" w:hAnsi="Arial" w:cs="Arial"/>
+                <w:b/>
+                <w:bCs/>
+              </w:rPr>
+              <w:t xml:space="preserve">Note: </w:t>
+            </w:r>
+            <w:r>
+              <w:rPr>
+                <w:rFonts w:ascii="Arial" w:hAnsi="Arial" w:cs="Arial"/>
+              </w:rPr>
+              <w:t xml:space="preserve">The Report will be marked as Draft </w:t>
+            </w:r>
+            <w:r>
+              <w:rPr>
+                <w:rFonts w:ascii="Arial" w:hAnsi="Arial" w:cs="Arial"/>
+              </w:rPr>
+              <w:t xml:space="preserve">after save </w:t>
+            </w:r>
+            <w:r>
+              <w:rPr>
+                <w:rFonts w:ascii="Arial" w:hAnsi="Arial" w:cs="Arial"/>
+              </w:rPr>
+              <w:t>until results are entered for each test.</w:t>
+            </w:r>
+          </w:p>
+        </w:tc>
+      </w:tr>
+      <w:tr>
+        <w:trPr>
+          <w:trHeight w:val="1403"/>
+        </w:trPr>
+        <w:tc>
+          <w:tcPr>
+            <w:cnfStyle w:val="001000000000" w:firstRow="0" w:lastRow="0" w:firstColumn="1" w:lastColumn="0" w:oddVBand="0" w:evenVBand="0" w:oddHBand="0" w:evenHBand="0" w:firstRowFirstColumn="0" w:firstRowLastColumn="0" w:lastRowFirstColumn="0" w:lastRowLastColumn="0"/>
+            <w:tcW w:w="2055" w:type="pct"/>
+          </w:tcPr>
+          <w:p>
+            <w:pPr>
+              <w:jc w:val="both"/>
+              <w:rPr>
+                <w:rFonts w:ascii="Arial" w:hAnsi="Arial" w:cs="Arial"/>
+              </w:rPr>
+            </w:pPr>
+            <w:r>
+              <w:rPr>
+                <w:rFonts w:ascii="Arial" w:hAnsi="Arial" w:cs="Arial"/>
+              </w:rPr>
+              <w:t xml:space="preserve">Step </w:t>
+            </w:r>
+            <w:r>
+              <w:rPr>
+                <w:rFonts w:ascii="Arial" w:hAnsi="Arial" w:cs="Arial"/>
+              </w:rPr>
+              <w:t>3</w:t>
+            </w:r>
+            <w:r>
+              <w:rPr>
+                <w:rFonts w:ascii="Arial" w:hAnsi="Arial" w:cs="Arial"/>
+              </w:rPr>
+              <w:t>:</w:t>
+            </w:r>
+          </w:p>
+          <w:p>
+            <w:pPr>
+              <w:jc w:val="both"/>
+              <w:rPr>
+                <w:rFonts w:ascii="Arial" w:hAnsi="Arial" w:cs="Arial"/>
+              </w:rPr>
+            </w:pPr>
+          </w:p>
+        </w:tc>
+        <w:tc>
+          <w:tcPr>
+            <w:tcW w:w="2945" w:type="pct"/>
+          </w:tcPr>
+          <w:p>
+            <w:pPr>
+              <w:cnfStyle w:val="000000000000" w:firstRow="0" w:lastRow="0" w:firstColumn="0" w:lastColumn="0" w:oddVBand="0" w:evenVBand="0" w:oddHBand="0" w:evenHBand="0" w:firstRowFirstColumn="0" w:firstRowLastColumn="0" w:lastRowFirstColumn="0" w:lastRowLastColumn="0"/>
+              <w:rPr>
+                <w:rFonts w:ascii="Arial" w:hAnsi="Arial" w:cs="Arial"/>
+                <w:b/>
+              </w:rPr>
+            </w:pPr>
+            <w:r>
+              <w:rPr>
+                <w:rFonts w:ascii="Arial" w:hAnsi="Arial" w:cs="Arial"/>
+                <w:b/>
+              </w:rPr>
+              <w:t xml:space="preserve">Select </w:t>
+            </w:r>
+            <w:r>
+              <w:rPr>
+                <w:rFonts w:ascii="Arial" w:hAnsi="Arial" w:cs="Arial"/>
+                <w:b/>
+              </w:rPr>
+              <w:t>‘</w:t>
+            </w:r>
+            <w:r>
+              <w:rPr>
+                <w:rFonts w:ascii="Arial" w:hAnsi="Arial" w:cs="Arial"/>
+                <w:b/>
+              </w:rPr>
+              <w:t>Test Result</w:t>
+            </w:r>
+            <w:r>
+              <w:rPr>
+                <w:rFonts w:ascii="Arial" w:hAnsi="Arial" w:cs="Arial"/>
+                <w:b/>
+              </w:rPr>
+              <w:t>’</w:t>
+            </w:r>
+            <w:r>
+              <w:rPr>
+                <w:rFonts w:ascii="Arial" w:hAnsi="Arial" w:cs="Arial"/>
+                <w:b/>
+              </w:rPr>
+              <w:t xml:space="preserve"> dropdown for Test ID.</w:t>
+            </w:r>
+          </w:p>
+          <w:p>
+            <w:pPr>
+              <w:cnfStyle w:val="000000000000" w:firstRow="0" w:lastRow="0" w:firstColumn="0" w:lastColumn="0" w:oddVBand="0" w:evenVBand="0" w:oddHBand="0" w:evenHBand="0" w:firstRowFirstColumn="0" w:firstRowLastColumn="0" w:lastRowFirstColumn="0" w:lastRowLastColumn="0"/>
+              <w:rPr>
+                <w:rFonts w:ascii="Arial" w:hAnsi="Arial" w:cs="Arial"/>
+              </w:rPr>
+            </w:pPr>
+            <w:r>
+              <w:rPr>
+                <w:rFonts w:ascii="Arial" w:hAnsi="Arial" w:cs="Arial"/>
+              </w:rPr>
+              <w:t xml:space="preserve">The results for the DHS Trusted Tester Section 508 Conformance Test Process can be </w:t>
+            </w:r>
+            <w:r>
+              <w:rPr>
+                <w:rFonts w:ascii="Arial" w:hAnsi="Arial" w:cs="Arial"/>
+                <w:b/>
+              </w:rPr>
+              <w:t>Does Not Apply</w:t>
+            </w:r>
+            <w:r>
+              <w:rPr>
+                <w:rFonts w:ascii="Arial" w:hAnsi="Arial" w:cs="Arial"/>
+              </w:rPr>
+              <w:t xml:space="preserve">, </w:t>
+            </w:r>
+            <w:r>
+              <w:rPr>
+                <w:rFonts w:ascii="Arial" w:hAnsi="Arial" w:cs="Arial"/>
+                <w:b/>
+              </w:rPr>
+              <w:t>PASS</w:t>
+            </w:r>
+            <w:r>
+              <w:rPr>
+                <w:rFonts w:ascii="Arial" w:hAnsi="Arial" w:cs="Arial"/>
+              </w:rPr>
+              <w:t xml:space="preserve">, </w:t>
+            </w:r>
+            <w:r>
+              <w:rPr>
+                <w:rFonts w:ascii="Arial" w:hAnsi="Arial" w:cs="Arial"/>
+                <w:b/>
+              </w:rPr>
+              <w:t>FAIL</w:t>
+            </w:r>
+            <w:r>
+              <w:rPr>
+                <w:rFonts w:ascii="Arial" w:hAnsi="Arial" w:cs="Arial"/>
+              </w:rPr>
+              <w:t xml:space="preserve">, and </w:t>
+            </w:r>
+            <w:r>
+              <w:rPr>
+                <w:rFonts w:ascii="Arial" w:hAnsi="Arial" w:cs="Arial"/>
+                <w:b/>
+              </w:rPr>
+              <w:t>NOT TESTED</w:t>
+            </w:r>
+            <w:r>
+              <w:rPr>
+                <w:rFonts w:ascii="Arial" w:hAnsi="Arial" w:cs="Arial"/>
+              </w:rPr>
+              <w:t>.</w:t>
+            </w:r>
+          </w:p>
+        </w:tc>
+      </w:tr>
+      <w:tr>
+        <w:trPr>
+          <w:trHeight w:val="1340"/>
+        </w:trPr>
+        <w:tc>
+          <w:tcPr>
+            <w:cnfStyle w:val="001000000000" w:firstRow="0" w:lastRow="0" w:firstColumn="1" w:lastColumn="0" w:oddVBand="0" w:evenVBand="0" w:oddHBand="0" w:evenHBand="0" w:firstRowFirstColumn="0" w:firstRowLastColumn="0" w:lastRowFirstColumn="0" w:lastRowLastColumn="0"/>
+            <w:tcW w:w="2055" w:type="pct"/>
+          </w:tcPr>
+          <w:p>
+            <w:pPr>
+              <w:jc w:val="both"/>
+              <w:rPr>
+                <w:rFonts w:ascii="Arial" w:hAnsi="Arial" w:cs="Arial"/>
+              </w:rPr>
+            </w:pPr>
+            <w:r>
+              <w:rPr>
+                <w:rFonts w:ascii="Arial" w:hAnsi="Arial" w:cs="Arial"/>
+              </w:rPr>
+              <w:t xml:space="preserve">Step </w:t>
+            </w:r>
+            <w:r>
+              <w:rPr>
+                <w:rFonts w:ascii="Arial" w:hAnsi="Arial" w:cs="Arial"/>
+              </w:rPr>
+              <w:t>4</w:t>
+            </w:r>
+            <w:r>
+              <w:rPr>
+                <w:rFonts w:ascii="Arial" w:hAnsi="Arial" w:cs="Arial"/>
+              </w:rPr>
+              <w:t>:</w:t>
+            </w:r>
+          </w:p>
+          <w:p>
+            <w:pPr>
+              <w:jc w:val="both"/>
+              <w:rPr>
+                <w:rFonts w:ascii="Arial" w:hAnsi="Arial" w:cs="Arial"/>
+              </w:rPr>
+            </w:pPr>
+          </w:p>
+        </w:tc>
+        <w:tc>
+          <w:tcPr>
+            <w:tcW w:w="2945" w:type="pct"/>
+          </w:tcPr>
+          <w:p>
+            <w:pPr>
+              <w:cnfStyle w:val="000000000000" w:firstRow="0" w:lastRow="0" w:firstColumn="0" w:lastColumn="0" w:oddVBand="0" w:evenVBand="0" w:oddHBand="0" w:evenHBand="0" w:firstRowFirstColumn="0" w:firstRowLastColumn="0" w:lastRowFirstColumn="0" w:lastRowLastColumn="0"/>
+              <w:rPr>
+                <w:rFonts w:ascii="Arial" w:hAnsi="Arial" w:cs="Arial"/>
+                <w:b/>
+              </w:rPr>
+            </w:pPr>
+            <w:r>
+              <w:rPr>
+                <w:rFonts w:ascii="Arial" w:hAnsi="Arial" w:cs="Arial"/>
+                <w:b/>
+              </w:rPr>
+              <w:t xml:space="preserve">Select </w:t>
+            </w:r>
+            <w:r>
+              <w:rPr>
+                <w:rFonts w:ascii="Arial" w:hAnsi="Arial" w:cs="Arial"/>
+                <w:b/>
+              </w:rPr>
+              <w:t>‘</w:t>
+            </w:r>
+            <w:r>
+              <w:rPr>
+                <w:rFonts w:ascii="Arial" w:hAnsi="Arial" w:cs="Arial"/>
+                <w:b/>
+              </w:rPr>
+              <w:t xml:space="preserve">Change </w:t>
+            </w:r>
+            <w:r>
+              <w:rPr>
+                <w:rFonts w:ascii="Arial" w:hAnsi="Arial" w:cs="Arial"/>
+                <w:b/>
+              </w:rPr>
+              <w:t>B</w:t>
+            </w:r>
+            <w:r>
+              <w:rPr>
+                <w:rFonts w:ascii="Arial" w:hAnsi="Arial" w:cs="Arial"/>
+                <w:b/>
+              </w:rPr>
+              <w:t xml:space="preserve">rowser </w:t>
+            </w:r>
+            <w:r>
+              <w:rPr>
+                <w:rFonts w:ascii="Arial" w:hAnsi="Arial" w:cs="Arial"/>
+                <w:b/>
+              </w:rPr>
+              <w:t>for this test result</w:t>
+            </w:r>
+            <w:r>
+              <w:rPr>
+                <w:rFonts w:ascii="Arial" w:hAnsi="Arial" w:cs="Arial"/>
+                <w:b/>
+              </w:rPr>
+              <w:t>’</w:t>
+            </w:r>
+            <w:r>
+              <w:rPr>
+                <w:rFonts w:ascii="Arial" w:hAnsi="Arial" w:cs="Arial"/>
+                <w:b/>
+              </w:rPr>
+              <w:t xml:space="preserve"> checkbox, if applicable.</w:t>
+            </w:r>
+          </w:p>
+          <w:p>
+            <w:pPr>
+              <w:cnfStyle w:val="000000000000" w:firstRow="0" w:lastRow="0" w:firstColumn="0" w:lastColumn="0" w:oddVBand="0" w:evenVBand="0" w:oddHBand="0" w:evenHBand="0" w:firstRowFirstColumn="0" w:firstRowLastColumn="0" w:lastRowFirstColumn="0" w:lastRowLastColumn="0"/>
+              <w:rPr>
+                <w:rFonts w:ascii="Arial" w:hAnsi="Arial" w:cs="Arial"/>
+              </w:rPr>
+            </w:pPr>
+            <w:r>
+              <w:rPr>
+                <w:rFonts w:ascii="Arial" w:hAnsi="Arial" w:cs="Arial"/>
+              </w:rPr>
+              <w:t xml:space="preserve">Once opened, select the browser and version number if the browser used </w:t>
+            </w:r>
+            <w:r>
+              <w:rPr>
+                <w:rFonts w:ascii="Arial" w:hAnsi="Arial" w:cs="Arial"/>
+              </w:rPr>
+              <w:t xml:space="preserve">for this test result </w:t>
+            </w:r>
+            <w:r>
+              <w:rPr>
+                <w:rFonts w:ascii="Arial" w:hAnsi="Arial" w:cs="Arial"/>
+              </w:rPr>
+              <w:t>is different than</w:t>
+            </w:r>
+            <w:r>
+              <w:rPr>
+                <w:rFonts w:ascii="Arial" w:hAnsi="Arial" w:cs="Arial"/>
+              </w:rPr>
+              <w:t xml:space="preserve"> the one selected in</w:t>
+            </w:r>
+            <w:r>
+              <w:rPr>
+                <w:rFonts w:ascii="Arial" w:hAnsi="Arial" w:cs="Arial"/>
+              </w:rPr>
+              <w:t xml:space="preserve"> the Test Environment section.</w:t>
+            </w:r>
+          </w:p>
+        </w:tc>
+      </w:tr>
+      <w:tr>
+        <w:trPr>
+          <w:trHeight w:val="1961"/>
+        </w:trPr>
+        <w:tc>
+          <w:tcPr>
+            <w:cnfStyle w:val="001000000000" w:firstRow="0" w:lastRow="0" w:firstColumn="1" w:lastColumn="0" w:oddVBand="0" w:evenVBand="0" w:oddHBand="0" w:evenHBand="0" w:firstRowFirstColumn="0" w:firstRowLastColumn="0" w:lastRowFirstColumn="0" w:lastRowLastColumn="0"/>
+            <w:tcW w:w="2055" w:type="pct"/>
+          </w:tcPr>
+          <w:p>
+            <w:pPr>
+              <w:jc w:val="both"/>
+              <w:rPr>
+                <w:rFonts w:ascii="Arial" w:hAnsi="Arial" w:cs="Arial"/>
+              </w:rPr>
+            </w:pPr>
+            <w:r>
+              <w:rPr>
+                <w:rFonts w:ascii="Arial" w:hAnsi="Arial" w:cs="Arial"/>
+              </w:rPr>
+              <w:t xml:space="preserve">Step </w:t>
+            </w:r>
+            <w:r>
+              <w:rPr>
+                <w:rFonts w:ascii="Arial" w:hAnsi="Arial" w:cs="Arial"/>
+              </w:rPr>
+              <w:t>5</w:t>
+            </w:r>
+            <w:r>
+              <w:rPr>
+                <w:rFonts w:ascii="Arial" w:hAnsi="Arial" w:cs="Arial"/>
+              </w:rPr>
+              <w:t>:</w:t>
+            </w:r>
+          </w:p>
+          <w:p>
+            <w:pPr>
+              <w:jc w:val="both"/>
+              <w:rPr>
+                <w:rFonts w:ascii="Arial" w:hAnsi="Arial" w:cs="Arial"/>
+              </w:rPr>
+            </w:pPr>
+          </w:p>
+        </w:tc>
+        <w:tc>
+          <w:tcPr>
+            <w:tcW w:w="2945" w:type="pct"/>
+          </w:tcPr>
+          <w:p>
+            <w:pPr>
+              <w:cnfStyle w:val="000000000000" w:firstRow="0" w:lastRow="0" w:firstColumn="0" w:lastColumn="0" w:oddVBand="0" w:evenVBand="0" w:oddHBand="0" w:evenHBand="0" w:firstRowFirstColumn="0" w:firstRowLastColumn="0" w:lastRowFirstColumn="0" w:lastRowLastColumn="0"/>
+              <w:rPr>
+                <w:rFonts w:ascii="Arial" w:hAnsi="Arial" w:cs="Arial"/>
+                <w:b/>
+              </w:rPr>
+            </w:pPr>
+            <w:r>
+              <w:rPr>
+                <w:rFonts w:ascii="Arial" w:hAnsi="Arial" w:cs="Arial"/>
+                <w:b/>
+              </w:rPr>
+              <w:t>Add the Location/Screen.</w:t>
+            </w:r>
+          </w:p>
+          <w:p>
+            <w:pPr>
+              <w:cnfStyle w:val="000000000000" w:firstRow="0" w:lastRow="0" w:firstColumn="0" w:lastColumn="0" w:oddVBand="0" w:evenVBand="0" w:oddHBand="0" w:evenHBand="0" w:firstRowFirstColumn="0" w:firstRowLastColumn="0" w:lastRowFirstColumn="0" w:lastRowLastColumn="0"/>
+              <w:rPr>
+                <w:rFonts w:ascii="Arial" w:hAnsi="Arial" w:cs="Arial"/>
+              </w:rPr>
+            </w:pPr>
+            <w:r>
+              <w:rPr>
+                <w:rFonts w:ascii="Arial" w:hAnsi="Arial" w:cs="Arial"/>
+              </w:rPr>
+              <w:t xml:space="preserve">Include all details </w:t>
+            </w:r>
+            <w:r>
+              <w:rPr>
+                <w:rFonts w:ascii="Arial" w:hAnsi="Arial" w:cs="Arial"/>
+              </w:rPr>
+              <w:t xml:space="preserve">needed </w:t>
+            </w:r>
+            <w:r>
+              <w:rPr>
+                <w:rFonts w:ascii="Arial" w:hAnsi="Arial" w:cs="Arial"/>
+              </w:rPr>
+              <w:t>to locate defect on the web page.</w:t>
+            </w:r>
+          </w:p>
+          <w:p>
+            <w:pPr>
+              <w:cnfStyle w:val="000000000000" w:firstRow="0" w:lastRow="0" w:firstColumn="0" w:lastColumn="0" w:oddVBand="0" w:evenVBand="0" w:oddHBand="0" w:evenHBand="0" w:firstRowFirstColumn="0" w:firstRowLastColumn="0" w:lastRowFirstColumn="0" w:lastRowLastColumn="0"/>
+              <w:rPr>
+                <w:rFonts w:ascii="Arial" w:hAnsi="Arial" w:cs="Arial"/>
+              </w:rPr>
+            </w:pPr>
+            <w:r>
+              <w:rPr>
+                <w:rFonts w:ascii="Arial" w:hAnsi="Arial" w:cs="Arial"/>
+              </w:rPr>
+              <w:t>Examples:</w:t>
+            </w:r>
+          </w:p>
+          <w:p>
+            <w:pPr>
+              <w:pStyle w:val="ListParagraph"/>
+              <w:numPr>
+                <w:ilvl w:val="0"/>
+                <w:numId w:val="28"/>
+              </w:numPr>
+              <w:spacing w:after="0" w:line="240" w:lineRule="auto"/>
+              <w:cnfStyle w:val="000000000000" w:firstRow="0" w:lastRow="0" w:firstColumn="0" w:lastColumn="0" w:oddVBand="0" w:evenVBand="0" w:oddHBand="0" w:evenHBand="0" w:firstRowFirstColumn="0" w:firstRowLastColumn="0" w:lastRowFirstColumn="0" w:lastRowLastColumn="0"/>
+              <w:rPr>
+                <w:rFonts w:ascii="Arial" w:hAnsi="Arial" w:cs="Arial"/>
+              </w:rPr>
+            </w:pPr>
+            <w:hyperlink r:id="rId36" w:history="1">
+              <w:r>
+                <w:rPr>
+                  <w:rStyle w:val="Hyperlink"/>
+                  <w:rFonts w:ascii="Arial" w:hAnsi="Arial" w:cs="Arial"/>
+                </w:rPr>
+                <w:t>Conforming Reporting Good Examples</w:t>
+              </w:r>
+            </w:hyperlink>
+          </w:p>
+          <w:p>
+            <w:pPr>
+              <w:pStyle w:val="ListParagraph"/>
+              <w:numPr>
+                <w:ilvl w:val="0"/>
+                <w:numId w:val="28"/>
+              </w:numPr>
+              <w:spacing w:after="0" w:line="240" w:lineRule="auto"/>
+              <w:cnfStyle w:val="000000000000" w:firstRow="0" w:lastRow="0" w:firstColumn="0" w:lastColumn="0" w:oddVBand="0" w:evenVBand="0" w:oddHBand="0" w:evenHBand="0" w:firstRowFirstColumn="0" w:firstRowLastColumn="0" w:lastRowFirstColumn="0" w:lastRowLastColumn="0"/>
+              <w:rPr>
+                <w:rFonts w:ascii="Arial" w:hAnsi="Arial" w:cs="Arial"/>
+              </w:rPr>
+            </w:pPr>
+            <w:hyperlink r:id="rId37" w:history="1">
+              <w:r>
+                <w:rPr>
+                  <w:rStyle w:val="Hyperlink"/>
+                  <w:rFonts w:ascii="Arial" w:hAnsi="Arial" w:cs="Arial"/>
+                </w:rPr>
+                <w:t>https://www.dhs.gov/</w:t>
+              </w:r>
+            </w:hyperlink>
+            <w:r>
+              <w:rPr>
+                <w:rFonts w:ascii="Arial" w:hAnsi="Arial" w:cs="Arial"/>
+              </w:rPr>
+              <w:t xml:space="preserve"> </w:t>
+            </w:r>
+          </w:p>
+          <w:p>
+            <w:pPr>
+              <w:pStyle w:val="ListParagraph"/>
+              <w:numPr>
+                <w:ilvl w:val="0"/>
+                <w:numId w:val="28"/>
+              </w:numPr>
+              <w:spacing w:after="0" w:line="240" w:lineRule="auto"/>
+              <w:cnfStyle w:val="000000000000" w:firstRow="0" w:lastRow="0" w:firstColumn="0" w:lastColumn="0" w:oddVBand="0" w:evenVBand="0" w:oddHBand="0" w:evenHBand="0" w:firstRowFirstColumn="0" w:firstRowLastColumn="0" w:lastRowFirstColumn="0" w:lastRowLastColumn="0"/>
+              <w:rPr>
+                <w:rFonts w:ascii="Arial" w:hAnsi="Arial" w:cs="Arial"/>
+              </w:rPr>
+            </w:pPr>
+            <w:r>
+              <w:rPr>
+                <w:rFonts w:ascii="Arial" w:hAnsi="Arial" w:cs="Arial"/>
+              </w:rPr>
+              <w:t>Lesson 1: Keyboard Access &gt; How to Test &gt; Bullet 1</w:t>
+            </w:r>
+          </w:p>
+          <w:p>
+            <w:pPr>
+              <w:pStyle w:val="ListParagraph"/>
+              <w:spacing w:after="0" w:line="240" w:lineRule="auto"/>
+              <w:cnfStyle w:val="000000000000" w:firstRow="0" w:lastRow="0" w:firstColumn="0" w:lastColumn="0" w:oddVBand="0" w:evenVBand="0" w:oddHBand="0" w:evenHBand="0" w:firstRowFirstColumn="0" w:firstRowLastColumn="0" w:lastRowFirstColumn="0" w:lastRowLastColumn="0"/>
+              <w:rPr>
+                <w:rFonts w:ascii="Arial" w:hAnsi="Arial" w:cs="Arial"/>
+              </w:rPr>
+            </w:pPr>
+          </w:p>
+        </w:tc>
+      </w:tr>
+      <w:tr>
+        <w:trPr>
+          <w:trHeight w:val="260"/>
+        </w:trPr>
+        <w:tc>
+          <w:tcPr>
+            <w:cnfStyle w:val="001000000000" w:firstRow="0" w:lastRow="0" w:firstColumn="1" w:lastColumn="0" w:oddVBand="0" w:evenVBand="0" w:oddHBand="0" w:evenHBand="0" w:firstRowFirstColumn="0" w:firstRowLastColumn="0" w:lastRowFirstColumn="0" w:lastRowLastColumn="0"/>
+            <w:tcW w:w="2055" w:type="pct"/>
+          </w:tcPr>
+          <w:p>
+            <w:pPr>
+              <w:jc w:val="both"/>
+              <w:rPr>
+                <w:rFonts w:ascii="Arial" w:hAnsi="Arial" w:cs="Arial"/>
+              </w:rPr>
+            </w:pPr>
+            <w:r>
+              <w:rPr>
+                <w:rFonts w:ascii="Arial" w:hAnsi="Arial" w:cs="Arial"/>
+              </w:rPr>
+              <w:t xml:space="preserve">Step </w:t>
+            </w:r>
+            <w:r>
+              <w:rPr>
+                <w:rFonts w:ascii="Arial" w:hAnsi="Arial" w:cs="Arial"/>
+              </w:rPr>
+              <w:t>6</w:t>
+            </w:r>
+            <w:r>
+              <w:rPr>
+                <w:rFonts w:ascii="Arial" w:hAnsi="Arial" w:cs="Arial"/>
+              </w:rPr>
+              <w:t>:</w:t>
+            </w:r>
+          </w:p>
+        </w:tc>
+        <w:tc>
+          <w:tcPr>
+            <w:tcW w:w="2945" w:type="pct"/>
+          </w:tcPr>
+          <w:p>
+            <w:pPr>
+              <w:cnfStyle w:val="000000000000" w:firstRow="0" w:lastRow="0" w:firstColumn="0" w:lastColumn="0" w:oddVBand="0" w:evenVBand="0" w:oddHBand="0" w:evenHBand="0" w:firstRowFirstColumn="0" w:firstRowLastColumn="0" w:lastRowFirstColumn="0" w:lastRowLastColumn="0"/>
+              <w:rPr>
+                <w:rFonts w:ascii="Arial" w:hAnsi="Arial" w:cs="Arial"/>
+                <w:b/>
+              </w:rPr>
+            </w:pPr>
+            <w:r>
+              <w:rPr>
+                <w:rFonts w:ascii="Arial" w:hAnsi="Arial" w:cs="Arial"/>
+                <w:b/>
+              </w:rPr>
+              <w:t>Add Tester Comments.</w:t>
+            </w:r>
+          </w:p>
+          <w:p>
+            <w:pPr>
+              <w:cnfStyle w:val="000000000000" w:firstRow="0" w:lastRow="0" w:firstColumn="0" w:lastColumn="0" w:oddVBand="0" w:evenVBand="0" w:oddHBand="0" w:evenHBand="0" w:firstRowFirstColumn="0" w:firstRowLastColumn="0" w:lastRowFirstColumn="0" w:lastRowLastColumn="0"/>
+              <w:rPr>
+                <w:rFonts w:ascii="Arial" w:hAnsi="Arial" w:cs="Arial"/>
+              </w:rPr>
+            </w:pPr>
+            <w:r>
+              <w:rPr>
+                <w:rFonts w:ascii="Arial" w:hAnsi="Arial" w:cs="Arial"/>
+              </w:rPr>
+              <w:t>The tester</w:t>
+            </w:r>
+            <w:r>
+              <w:rPr>
+                <w:rFonts w:ascii="Arial" w:hAnsi="Arial" w:cs="Arial"/>
+              </w:rPr>
+              <w:t xml:space="preserve"> c</w:t>
+            </w:r>
+            <w:r>
+              <w:rPr>
+                <w:rFonts w:ascii="Arial" w:hAnsi="Arial" w:cs="Arial"/>
+              </w:rPr>
+              <w:t>omments should be clear and concise.</w:t>
+            </w:r>
+          </w:p>
+        </w:tc>
+      </w:tr>
+      <w:tr>
+        <w:trPr>
+          <w:trHeight w:val="1241"/>
+        </w:trPr>
+        <w:tc>
+          <w:tcPr>
+            <w:cnfStyle w:val="001000000000" w:firstRow="0" w:lastRow="0" w:firstColumn="1" w:lastColumn="0" w:oddVBand="0" w:evenVBand="0" w:oddHBand="0" w:evenHBand="0" w:firstRowFirstColumn="0" w:firstRowLastColumn="0" w:lastRowFirstColumn="0" w:lastRowLastColumn="0"/>
+            <w:tcW w:w="2055" w:type="pct"/>
+          </w:tcPr>
+          <w:p>
+            <w:pPr>
+              <w:jc w:val="both"/>
+              <w:rPr>
+                <w:rFonts w:ascii="Arial" w:hAnsi="Arial" w:cs="Arial"/>
+              </w:rPr>
+            </w:pPr>
+            <w:r>
+              <w:rPr>
+                <w:rFonts w:ascii="Arial" w:hAnsi="Arial" w:cs="Arial"/>
+              </w:rPr>
+              <w:t xml:space="preserve">Step </w:t>
+            </w:r>
+            <w:r>
+              <w:rPr>
+                <w:rFonts w:ascii="Arial" w:hAnsi="Arial" w:cs="Arial"/>
+              </w:rPr>
+              <w:t>7</w:t>
+            </w:r>
+            <w:r>
+              <w:rPr>
+                <w:rFonts w:ascii="Arial" w:hAnsi="Arial" w:cs="Arial"/>
+              </w:rPr>
+              <w:t>:</w:t>
+            </w:r>
+          </w:p>
+          <w:p>
+            <w:pPr>
+              <w:jc w:val="both"/>
+              <w:rPr>
+                <w:rFonts w:ascii="Arial" w:hAnsi="Arial" w:cs="Arial"/>
+              </w:rPr>
+            </w:pPr>
+          </w:p>
+        </w:tc>
+        <w:tc>
+          <w:tcPr>
+            <w:tcW w:w="2945" w:type="pct"/>
+          </w:tcPr>
+          <w:p>
+            <w:pPr>
+              <w:cnfStyle w:val="000000000000" w:firstRow="0" w:lastRow="0" w:firstColumn="0" w:lastColumn="0" w:oddVBand="0" w:evenVBand="0" w:oddHBand="0" w:evenHBand="0" w:firstRowFirstColumn="0" w:firstRowLastColumn="0" w:lastRowFirstColumn="0" w:lastRowLastColumn="0"/>
+              <w:rPr>
+                <w:rFonts w:ascii="Arial" w:hAnsi="Arial" w:cs="Arial"/>
+                <w:b/>
+              </w:rPr>
+            </w:pPr>
+            <w:r>
+              <w:rPr>
+                <w:rFonts w:ascii="Arial" w:hAnsi="Arial" w:cs="Arial"/>
+                <w:b/>
+              </w:rPr>
+              <w:t>Add Screenshot.</w:t>
+            </w:r>
+          </w:p>
+          <w:p>
+            <w:pPr>
+              <w:cnfStyle w:val="000000000000" w:firstRow="0" w:lastRow="0" w:firstColumn="0" w:lastColumn="0" w:oddVBand="0" w:evenVBand="0" w:oddHBand="0" w:evenHBand="0" w:firstRowFirstColumn="0" w:firstRowLastColumn="0" w:lastRowFirstColumn="0" w:lastRowLastColumn="0"/>
+              <w:rPr>
+                <w:rFonts w:ascii="Arial" w:hAnsi="Arial" w:cs="Arial"/>
+              </w:rPr>
+            </w:pPr>
+            <w:r>
+              <w:rPr>
+                <w:rFonts w:ascii="Arial" w:hAnsi="Arial" w:cs="Arial"/>
+              </w:rPr>
+              <w:t>Select the Browser button to load a screenshot of the defect.</w:t>
+            </w:r>
+            <w:r>
+              <w:rPr>
+                <w:rFonts w:ascii="Arial" w:hAnsi="Arial" w:cs="Arial"/>
+              </w:rPr>
+              <w:t xml:space="preserve"> </w:t>
+            </w:r>
+          </w:p>
+          <w:p>
+            <w:pPr>
+              <w:cnfStyle w:val="000000000000" w:firstRow="0" w:lastRow="0" w:firstColumn="0" w:lastColumn="0" w:oddVBand="0" w:evenVBand="0" w:oddHBand="0" w:evenHBand="0" w:firstRowFirstColumn="0" w:firstRowLastColumn="0" w:lastRowFirstColumn="0" w:lastRowLastColumn="0"/>
+              <w:rPr>
+                <w:rFonts w:ascii="Arial" w:hAnsi="Arial" w:cs="Arial"/>
+              </w:rPr>
+            </w:pPr>
+            <w:r>
+              <w:rPr>
+                <w:rFonts w:ascii="Arial" w:hAnsi="Arial" w:cs="Arial"/>
+                <w:b/>
+                <w:bCs/>
+              </w:rPr>
+              <w:t xml:space="preserve">Note: </w:t>
+            </w:r>
+            <w:r>
+              <w:rPr>
+                <w:rFonts w:ascii="Arial" w:hAnsi="Arial" w:cs="Arial"/>
+              </w:rPr>
+              <w:t>The Browser Image button is vis</w:t>
+            </w:r>
+            <w:r>
+              <w:rPr>
+                <w:rFonts w:ascii="Arial" w:hAnsi="Arial" w:cs="Arial"/>
+              </w:rPr>
+              <w:t>i</w:t>
+            </w:r>
+            <w:r>
+              <w:rPr>
+                <w:rFonts w:ascii="Arial" w:hAnsi="Arial" w:cs="Arial"/>
+              </w:rPr>
+              <w:t xml:space="preserve">ble </w:t>
+            </w:r>
+            <w:r>
+              <w:rPr>
+                <w:rFonts w:ascii="Arial" w:hAnsi="Arial" w:cs="Arial"/>
+                <w:b/>
+                <w:bCs/>
+              </w:rPr>
+              <w:t xml:space="preserve">only </w:t>
+            </w:r>
+            <w:r>
+              <w:rPr>
+                <w:rFonts w:ascii="Arial" w:hAnsi="Arial" w:cs="Arial"/>
+              </w:rPr>
+              <w:t>after selecting the corresponding test result.</w:t>
+            </w:r>
+          </w:p>
+        </w:tc>
+      </w:tr>
+      <w:tr>
+        <w:trPr>
+          <w:trHeight w:val="1241"/>
+        </w:trPr>
+        <w:tc>
+          <w:tcPr>
+            <w:cnfStyle w:val="001000000000" w:firstRow="0" w:lastRow="0" w:firstColumn="1" w:lastColumn="0" w:oddVBand="0" w:evenVBand="0" w:oddHBand="0" w:evenHBand="0" w:firstRowFirstColumn="0" w:firstRowLastColumn="0" w:lastRowFirstColumn="0" w:lastRowLastColumn="0"/>
+            <w:tcW w:w="2055" w:type="pct"/>
+          </w:tcPr>
+          <w:p>
+            <w:pPr>
+              <w:jc w:val="both"/>
+              <w:rPr>
+                <w:rFonts w:ascii="Arial" w:hAnsi="Arial" w:cs="Arial"/>
+              </w:rPr>
+            </w:pPr>
+            <w:r>
+              <w:rPr>
+                <w:rFonts w:ascii="Arial" w:hAnsi="Arial" w:cs="Arial"/>
+              </w:rPr>
+              <w:t xml:space="preserve">Step </w:t>
+            </w:r>
+            <w:r>
+              <w:rPr>
+                <w:rFonts w:ascii="Arial" w:hAnsi="Arial" w:cs="Arial"/>
+              </w:rPr>
+              <w:t>8</w:t>
+            </w:r>
+            <w:r>
+              <w:rPr>
+                <w:rFonts w:ascii="Arial" w:hAnsi="Arial" w:cs="Arial"/>
+              </w:rPr>
+              <w:t>:</w:t>
+            </w:r>
+          </w:p>
+          <w:p>
+            <w:pPr>
+              <w:jc w:val="both"/>
+              <w:rPr>
+                <w:rFonts w:ascii="Arial" w:hAnsi="Arial" w:cs="Arial"/>
+              </w:rPr>
+            </w:pPr>
+          </w:p>
+        </w:tc>
+        <w:tc>
+          <w:tcPr>
+            <w:tcW w:w="2945" w:type="pct"/>
+          </w:tcPr>
+          <w:p>
+            <w:pPr>
+              <w:cnfStyle w:val="000000000000" w:firstRow="0" w:lastRow="0" w:firstColumn="0" w:lastColumn="0" w:oddVBand="0" w:evenVBand="0" w:oddHBand="0" w:evenHBand="0" w:firstRowFirstColumn="0" w:firstRowLastColumn="0" w:lastRowFirstColumn="0" w:lastRowLastColumn="0"/>
+              <w:rPr>
+                <w:rFonts w:ascii="Arial" w:hAnsi="Arial" w:cs="Arial"/>
+                <w:b/>
+              </w:rPr>
+            </w:pPr>
+            <w:r>
+              <w:rPr>
+                <w:rFonts w:ascii="Arial" w:hAnsi="Arial" w:cs="Arial"/>
+                <w:b/>
+              </w:rPr>
+              <w:t>Select Global Issue? Dropdown Menu</w:t>
+            </w:r>
+            <w:r>
+              <w:rPr>
+                <w:rFonts w:ascii="Arial" w:hAnsi="Arial" w:cs="Arial"/>
+                <w:b/>
+              </w:rPr>
+              <w:t>.</w:t>
+            </w:r>
+          </w:p>
+          <w:p>
+            <w:pPr>
+              <w:cnfStyle w:val="000000000000" w:firstRow="0" w:lastRow="0" w:firstColumn="0" w:lastColumn="0" w:oddVBand="0" w:evenVBand="0" w:oddHBand="0" w:evenHBand="0" w:firstRowFirstColumn="0" w:firstRowLastColumn="0" w:lastRowFirstColumn="0" w:lastRowLastColumn="0"/>
+              <w:rPr>
+                <w:rFonts w:ascii="Arial" w:hAnsi="Arial" w:cs="Arial"/>
+              </w:rPr>
+            </w:pPr>
+            <w:r>
+              <w:rPr>
+                <w:rFonts w:ascii="Arial" w:hAnsi="Arial" w:cs="Arial"/>
+              </w:rPr>
+              <w:t xml:space="preserve">Choose the dropdown menu and select Yes or No to determine if </w:t>
+            </w:r>
+            <w:r>
+              <w:rPr>
+                <w:rFonts w:ascii="Arial" w:hAnsi="Arial" w:cs="Arial"/>
+              </w:rPr>
+              <w:t xml:space="preserve">this is a </w:t>
+            </w:r>
+            <w:r>
+              <w:rPr>
+                <w:rFonts w:ascii="Arial" w:hAnsi="Arial" w:cs="Arial"/>
+              </w:rPr>
+              <w:t>global issue.</w:t>
+            </w:r>
+          </w:p>
+        </w:tc>
+      </w:tr>
+      <w:tr>
+        <w:trPr>
+          <w:trHeight w:val="845"/>
+        </w:trPr>
+        <w:tc>
+          <w:tcPr>
+            <w:cnfStyle w:val="001000000000" w:firstRow="0" w:lastRow="0" w:firstColumn="1" w:lastColumn="0" w:oddVBand="0" w:evenVBand="0" w:oddHBand="0" w:evenHBand="0" w:firstRowFirstColumn="0" w:firstRowLastColumn="0" w:lastRowFirstColumn="0" w:lastRowLastColumn="0"/>
+            <w:tcW w:w="2055" w:type="pct"/>
+          </w:tcPr>
+          <w:p>
+            <w:pPr>
+              <w:jc w:val="both"/>
+              <w:rPr>
+                <w:rFonts w:ascii="Arial" w:hAnsi="Arial" w:cs="Arial"/>
+              </w:rPr>
+            </w:pPr>
+            <w:r>
+              <w:rPr>
+                <w:rFonts w:ascii="Arial" w:hAnsi="Arial" w:cs="Arial"/>
+              </w:rPr>
+              <w:t xml:space="preserve">Step </w:t>
+            </w:r>
+            <w:r>
+              <w:rPr>
+                <w:rFonts w:ascii="Arial" w:hAnsi="Arial" w:cs="Arial"/>
+              </w:rPr>
+              <w:t>9</w:t>
+            </w:r>
+            <w:r>
+              <w:rPr>
+                <w:rFonts w:ascii="Arial" w:hAnsi="Arial" w:cs="Arial"/>
+              </w:rPr>
+              <w:t>:</w:t>
+            </w:r>
+          </w:p>
+          <w:p>
+            <w:pPr>
+              <w:jc w:val="both"/>
+              <w:rPr>
+                <w:rFonts w:ascii="Arial" w:hAnsi="Arial" w:cs="Arial"/>
+              </w:rPr>
+            </w:pPr>
+          </w:p>
+        </w:tc>
+        <w:tc>
+          <w:tcPr>
+            <w:tcW w:w="2945" w:type="pct"/>
+          </w:tcPr>
+          <w:p>
+            <w:pPr>
+              <w:cnfStyle w:val="000000000000" w:firstRow="0" w:lastRow="0" w:firstColumn="0" w:lastColumn="0" w:oddVBand="0" w:evenVBand="0" w:oddHBand="0" w:evenHBand="0" w:firstRowFirstColumn="0" w:firstRowLastColumn="0" w:lastRowFirstColumn="0" w:lastRowLastColumn="0"/>
+              <w:rPr>
+                <w:rFonts w:ascii="Arial" w:hAnsi="Arial" w:cs="Arial"/>
+                <w:b/>
+              </w:rPr>
+            </w:pPr>
+            <w:r>
+              <w:rPr>
+                <w:rFonts w:ascii="Arial" w:hAnsi="Arial" w:cs="Arial"/>
+                <w:b/>
+              </w:rPr>
+              <w:t>Determine If Remediation Details Are Needed</w:t>
+            </w:r>
+            <w:r>
+              <w:rPr>
+                <w:rFonts w:ascii="Arial" w:hAnsi="Arial" w:cs="Arial"/>
+                <w:b/>
+              </w:rPr>
+              <w:t>.</w:t>
+            </w:r>
+          </w:p>
+          <w:p>
+            <w:pPr>
+              <w:cnfStyle w:val="000000000000" w:firstRow="0" w:lastRow="0" w:firstColumn="0" w:lastColumn="0" w:oddVBand="0" w:evenVBand="0" w:oddHBand="0" w:evenHBand="0" w:firstRowFirstColumn="0" w:firstRowLastColumn="0" w:lastRowFirstColumn="0" w:lastRowLastColumn="0"/>
+              <w:rPr>
+                <w:rFonts w:ascii="Arial" w:hAnsi="Arial" w:cs="Arial"/>
+              </w:rPr>
+            </w:pPr>
+            <w:r>
+              <w:rPr>
+                <w:rFonts w:ascii="Arial" w:hAnsi="Arial" w:cs="Arial"/>
+              </w:rPr>
+              <w:t>Refer to</w:t>
+            </w:r>
+            <w:r>
+              <w:rPr>
+                <w:rFonts w:ascii="Arial" w:hAnsi="Arial" w:cs="Arial"/>
+              </w:rPr>
+              <w:t xml:space="preserve"> Section 5: Remediation Details for more information.</w:t>
+            </w:r>
+          </w:p>
+        </w:tc>
+      </w:tr>
+      <w:tr>
+        <w:trPr>
+          <w:trHeight w:val="1151"/>
+        </w:trPr>
+        <w:tc>
+          <w:tcPr>
+            <w:cnfStyle w:val="001000000000" w:firstRow="0" w:lastRow="0" w:firstColumn="1" w:lastColumn="0" w:oddVBand="0" w:evenVBand="0" w:oddHBand="0" w:evenHBand="0" w:firstRowFirstColumn="0" w:firstRowLastColumn="0" w:lastRowFirstColumn="0" w:lastRowLastColumn="0"/>
+            <w:tcW w:w="2055" w:type="pct"/>
+          </w:tcPr>
+          <w:p>
+            <w:pPr>
+              <w:jc w:val="both"/>
+              <w:rPr>
+                <w:rFonts w:ascii="Arial" w:hAnsi="Arial" w:cs="Arial"/>
+              </w:rPr>
+            </w:pPr>
+            <w:r>
+              <w:rPr>
+                <w:rFonts w:ascii="Arial" w:hAnsi="Arial" w:cs="Arial"/>
+              </w:rPr>
+              <w:t>Step 10:</w:t>
+            </w:r>
+          </w:p>
+        </w:tc>
+        <w:tc>
+          <w:tcPr>
+            <w:tcW w:w="2945" w:type="pct"/>
+          </w:tcPr>
+          <w:p>
+            <w:pPr>
+              <w:cnfStyle w:val="000000000000" w:firstRow="0" w:lastRow="0" w:firstColumn="0" w:lastColumn="0" w:oddVBand="0" w:evenVBand="0" w:oddHBand="0" w:evenHBand="0" w:firstRowFirstColumn="0" w:firstRowLastColumn="0" w:lastRowFirstColumn="0" w:lastRowLastColumn="0"/>
+              <w:rPr>
+                <w:rFonts w:ascii="Arial" w:hAnsi="Arial" w:cs="Arial"/>
+                <w:b/>
+              </w:rPr>
+            </w:pPr>
+            <w:r>
+              <w:rPr>
+                <w:rFonts w:ascii="Arial" w:hAnsi="Arial" w:cs="Arial"/>
+                <w:b/>
+              </w:rPr>
+              <w:t>Select</w:t>
+            </w:r>
+            <w:r>
+              <w:rPr>
+                <w:rFonts w:ascii="Arial" w:hAnsi="Arial" w:cs="Arial"/>
+                <w:b/>
+              </w:rPr>
+              <w:t xml:space="preserve"> Go to</w:t>
+            </w:r>
+            <w:r>
+              <w:rPr>
+                <w:rFonts w:ascii="Arial" w:hAnsi="Arial" w:cs="Arial"/>
+                <w:b/>
+              </w:rPr>
+              <w:t xml:space="preserve"> </w:t>
+            </w:r>
+            <w:r>
+              <w:rPr>
+                <w:rFonts w:ascii="Arial" w:hAnsi="Arial" w:cs="Arial"/>
+                <w:b/>
+              </w:rPr>
+              <w:t>Parent/</w:t>
+            </w:r>
+            <w:r>
+              <w:rPr>
+                <w:rFonts w:ascii="Arial" w:hAnsi="Arial" w:cs="Arial"/>
+                <w:b/>
+              </w:rPr>
+              <w:t xml:space="preserve">Add </w:t>
+            </w:r>
+            <w:r>
+              <w:rPr>
+                <w:rFonts w:ascii="Arial" w:hAnsi="Arial" w:cs="Arial"/>
+                <w:b/>
+              </w:rPr>
+              <w:t>Child Issue, if Applicable.</w:t>
+            </w:r>
+          </w:p>
+          <w:p>
+            <w:pPr>
+              <w:cnfStyle w:val="000000000000" w:firstRow="0" w:lastRow="0" w:firstColumn="0" w:lastColumn="0" w:oddVBand="0" w:evenVBand="0" w:oddHBand="0" w:evenHBand="0" w:firstRowFirstColumn="0" w:firstRowLastColumn="0" w:lastRowFirstColumn="0" w:lastRowLastColumn="0"/>
+              <w:rPr>
+                <w:rFonts w:ascii="Arial" w:hAnsi="Arial" w:cs="Arial"/>
+              </w:rPr>
+            </w:pPr>
+            <w:r>
+              <w:rPr>
+                <w:rFonts w:ascii="Arial" w:hAnsi="Arial" w:cs="Arial"/>
+              </w:rPr>
+              <w:t xml:space="preserve">The Child issue is </w:t>
+            </w:r>
+            <w:r>
+              <w:rPr>
+                <w:rFonts w:ascii="Arial" w:hAnsi="Arial" w:cs="Arial"/>
+              </w:rPr>
+              <w:t>a separate</w:t>
+            </w:r>
+            <w:r>
+              <w:rPr>
+                <w:rFonts w:ascii="Arial" w:hAnsi="Arial" w:cs="Arial"/>
+              </w:rPr>
+              <w:t xml:space="preserve"> issue added that is associated to </w:t>
+            </w:r>
+            <w:r>
+              <w:rPr>
+                <w:rFonts w:ascii="Arial" w:hAnsi="Arial" w:cs="Arial"/>
+              </w:rPr>
+              <w:t>the same Test ID.</w:t>
+            </w:r>
+            <w:r>
+              <w:rPr>
+                <w:rFonts w:ascii="Arial" w:hAnsi="Arial" w:cs="Arial"/>
+              </w:rPr>
+              <w:t xml:space="preserve"> </w:t>
+            </w:r>
+            <w:r>
+              <w:rPr>
+                <w:rFonts w:ascii="Arial" w:hAnsi="Arial" w:cs="Arial"/>
+              </w:rPr>
+              <w:t>Refer to 4.2 Test Results Form – Add Child Issue for more information.</w:t>
+            </w:r>
+          </w:p>
+        </w:tc>
+      </w:tr>
+      <w:tr>
+        <w:trPr>
+          <w:trHeight w:val="1052"/>
+        </w:trPr>
+        <w:tc>
+          <w:tcPr>
+            <w:cnfStyle w:val="001000000000" w:firstRow="0" w:lastRow="0" w:firstColumn="1" w:lastColumn="0" w:oddVBand="0" w:evenVBand="0" w:oddHBand="0" w:evenHBand="0" w:firstRowFirstColumn="0" w:firstRowLastColumn="0" w:lastRowFirstColumn="0" w:lastRowLastColumn="0"/>
+            <w:tcW w:w="2055" w:type="pct"/>
+          </w:tcPr>
+          <w:p>
+            <w:pPr>
+              <w:jc w:val="both"/>
+              <w:rPr>
+                <w:rFonts w:ascii="Arial" w:hAnsi="Arial" w:cs="Arial"/>
+                <w:b w:val="0"/>
+              </w:rPr>
+            </w:pPr>
+            <w:r>
+              <w:rPr>
+                <w:rFonts w:ascii="Arial" w:hAnsi="Arial" w:cs="Arial"/>
+              </w:rPr>
+              <w:t>Step 1</w:t>
+            </w:r>
+            <w:r>
+              <w:rPr>
+                <w:rFonts w:ascii="Arial" w:hAnsi="Arial" w:cs="Arial"/>
+              </w:rPr>
+              <w:t>1</w:t>
+            </w:r>
+            <w:r>
+              <w:rPr>
+                <w:rFonts w:ascii="Arial" w:hAnsi="Arial" w:cs="Arial"/>
+              </w:rPr>
+              <w:t>:</w:t>
+            </w:r>
+          </w:p>
+          <w:p>
+            <w:pPr>
+              <w:jc w:val="both"/>
+              <w:rPr>
+                <w:rFonts w:ascii="Arial" w:eastAsia="Times New Roman" w:hAnsi="Arial" w:cs="Arial"/>
+                <w:b w:val="0"/>
+                <w:i/>
+                <w:color w:val="000000"/>
+                <w:sz w:val="18"/>
+              </w:rPr>
+            </w:pPr>
+          </w:p>
+        </w:tc>
+        <w:tc>
+          <w:tcPr>
+            <w:tcW w:w="2945" w:type="pct"/>
+          </w:tcPr>
+          <w:p>
+            <w:pPr>
+              <w:cnfStyle w:val="000000000000" w:firstRow="0" w:lastRow="0" w:firstColumn="0" w:lastColumn="0" w:oddVBand="0" w:evenVBand="0" w:oddHBand="0" w:evenHBand="0" w:firstRowFirstColumn="0" w:firstRowLastColumn="0" w:lastRowFirstColumn="0" w:lastRowLastColumn="0"/>
+              <w:rPr>
+                <w:rFonts w:ascii="Arial" w:hAnsi="Arial" w:cs="Arial"/>
+                <w:b/>
+              </w:rPr>
+            </w:pPr>
+            <w:r>
+              <w:rPr>
+                <w:rFonts w:ascii="Arial" w:hAnsi="Arial" w:cs="Arial"/>
+                <w:b/>
+              </w:rPr>
+              <w:t xml:space="preserve">Save Template and/or Continue to </w:t>
+            </w:r>
+            <w:r>
+              <w:rPr>
+                <w:rFonts w:ascii="Arial" w:hAnsi="Arial" w:cs="Arial"/>
+                <w:b/>
+              </w:rPr>
+              <w:t>View Report Page</w:t>
+            </w:r>
+            <w:r>
+              <w:rPr>
+                <w:rFonts w:ascii="Arial" w:hAnsi="Arial" w:cs="Arial"/>
+                <w:b/>
+              </w:rPr>
+              <w:t>.</w:t>
+            </w:r>
+          </w:p>
+          <w:p>
+            <w:pPr>
+              <w:cnfStyle w:val="000000000000" w:firstRow="0" w:lastRow="0" w:firstColumn="0" w:lastColumn="0" w:oddVBand="0" w:evenVBand="0" w:oddHBand="0" w:evenHBand="0" w:firstRowFirstColumn="0" w:firstRowLastColumn="0" w:lastRowFirstColumn="0" w:lastRowLastColumn="0"/>
+              <w:rPr>
+                <w:rFonts w:ascii="Arial" w:hAnsi="Arial" w:cs="Arial"/>
+              </w:rPr>
+            </w:pPr>
+            <w:r>
+              <w:rPr>
+                <w:rFonts w:ascii="Arial" w:hAnsi="Arial" w:cs="Arial"/>
+              </w:rPr>
+              <w:t xml:space="preserve">Upon saving, the file will </w:t>
+            </w:r>
+            <w:r>
+              <w:rPr>
+                <w:rFonts w:ascii="Arial" w:hAnsi="Arial" w:cs="Arial"/>
+              </w:rPr>
+              <w:t>be in</w:t>
+            </w:r>
+            <w:r>
+              <w:rPr>
+                <w:rFonts w:ascii="Arial" w:hAnsi="Arial" w:cs="Arial"/>
+              </w:rPr>
+              <w:t xml:space="preserve"> the system's Downloads folder by default. </w:t>
+            </w:r>
+          </w:p>
+        </w:tc>
+      </w:tr>
+    </w:tbl>
+    <w:p>
+      <w:pPr>
+        <w:pStyle w:val="Heading2"/>
+        <w:rPr>
+          <w:rFonts w:ascii="Arial" w:hAnsi="Arial" w:cs="Arial"/>
+        </w:rPr>
+      </w:pPr>
+    </w:p>
+    <w:p>
+      <w:pPr>
+        <w:pStyle w:val="Heading2"/>
+        <w:rPr>
+          <w:rFonts w:ascii="Arial" w:hAnsi="Arial" w:cs="Arial"/>
+        </w:rPr>
+      </w:pPr>
+      <w:bookmarkStart w:id="32" w:name="_Toc52356489"/>
+      <w:r>
+        <w:rPr>
+          <w:rFonts w:ascii="Arial" w:hAnsi="Arial" w:cs="Arial"/>
+        </w:rPr>
+        <w:t>4.</w:t>
+      </w:r>
+      <w:r>
+        <w:rPr>
+          <w:rFonts w:ascii="Arial" w:hAnsi="Arial" w:cs="Arial"/>
+        </w:rPr>
+        <w:t>2</w:t>
+      </w:r>
+      <w:r>
+        <w:rPr>
+          <w:rFonts w:ascii="Arial" w:hAnsi="Arial" w:cs="Arial"/>
+        </w:rPr>
+        <w:t xml:space="preserve"> Test Results Form – </w:t>
+      </w:r>
+      <w:r>
+        <w:rPr>
+          <w:rFonts w:ascii="Arial" w:hAnsi="Arial" w:cs="Arial"/>
+        </w:rPr>
+        <w:t xml:space="preserve">Add </w:t>
+      </w:r>
+      <w:r>
+        <w:rPr>
+          <w:rFonts w:ascii="Arial" w:hAnsi="Arial" w:cs="Arial"/>
+        </w:rPr>
+        <w:t>Child Issue</w:t>
+      </w:r>
+      <w:bookmarkEnd w:id="32"/>
+    </w:p>
+    <w:p>
+      <w:pPr>
+        <w:rPr>
+          <w:rFonts w:ascii="Arial" w:hAnsi="Arial" w:cs="Arial"/>
+        </w:rPr>
+      </w:pPr>
+      <w:r>
+        <w:rPr>
+          <w:rFonts w:ascii="Arial" w:hAnsi="Arial" w:cs="Arial"/>
+        </w:rPr>
+        <w:t>Add</w:t>
+      </w:r>
+      <w:r>
+        <w:rPr>
+          <w:rFonts w:ascii="Arial" w:hAnsi="Arial" w:cs="Arial"/>
+        </w:rPr>
+        <w:t xml:space="preserve"> multiple issues for a Test ID by </w:t>
+      </w:r>
+      <w:r>
+        <w:rPr>
+          <w:rFonts w:ascii="Arial" w:hAnsi="Arial" w:cs="Arial"/>
+        </w:rPr>
+        <w:t>creating</w:t>
+      </w:r>
+      <w:r>
+        <w:rPr>
+          <w:rFonts w:ascii="Arial" w:hAnsi="Arial" w:cs="Arial"/>
+        </w:rPr>
+        <w:t xml:space="preserve"> child issues</w:t>
+      </w:r>
+      <w:r>
+        <w:rPr>
+          <w:rFonts w:ascii="Arial" w:hAnsi="Arial" w:cs="Arial"/>
+        </w:rPr>
+        <w:t>.</w:t>
+      </w:r>
+    </w:p>
+    <w:tbl>
+      <w:tblPr>
+        <w:tblStyle w:val="GridTable1Light"/>
+        <w:tblW w:w="5005" w:type="pct"/>
+        <w:tblLook w:val="04A0" w:firstRow="1" w:lastRow="0" w:firstColumn="1" w:lastColumn="0" w:noHBand="0" w:noVBand="1"/>
+      </w:tblPr>
+      <w:tblGrid>
+        <w:gridCol w:w="4676"/>
+        <w:gridCol w:w="6701"/>
+      </w:tblGrid>
+      <w:tr>
+        <w:trPr>
+          <w:cnfStyle w:val="100000000000" w:firstRow="1" w:lastRow="0" w:firstColumn="0" w:lastColumn="0" w:oddVBand="0" w:evenVBand="0" w:oddHBand="0" w:evenHBand="0" w:firstRowFirstColumn="0" w:firstRowLastColumn="0" w:lastRowFirstColumn="0" w:lastRowLastColumn="0"/>
+        </w:trPr>
+        <w:tc>
+          <w:tcPr>
+            <w:cnfStyle w:val="001000000000" w:firstRow="0" w:lastRow="0" w:firstColumn="1" w:lastColumn="0" w:oddVBand="0" w:evenVBand="0" w:oddHBand="0" w:evenHBand="0" w:firstRowFirstColumn="0" w:firstRowLastColumn="0" w:lastRowFirstColumn="0" w:lastRowLastColumn="0"/>
+            <w:tcW w:w="2055" w:type="pct"/>
+          </w:tcPr>
+          <w:p>
+            <w:pPr>
+              <w:jc w:val="both"/>
+              <w:rPr>
+                <w:rStyle w:val="Strong"/>
+                <w:rFonts w:ascii="Arial" w:hAnsi="Arial" w:cs="Arial"/>
+                <w:b/>
+              </w:rPr>
+            </w:pPr>
             <w:r>
               <w:rPr>
                 <w:rStyle w:val="Strong"/>
@@ -13614,6 +16212,105 @@
               <w:rPr>
                 <w:rStyle w:val="Strong"/>
                 <w:rFonts w:ascii="Arial" w:hAnsi="Arial" w:cs="Arial"/>
+                <w:b/>
+                <w:bCs/>
+              </w:rPr>
+            </w:pPr>
+            <w:r>
+              <w:rPr>
+                <w:noProof/>
+              </w:rPr>
+              <w:drawing>
+                <wp:inline distT="0" distB="0" distL="0" distR="0" wp14:anchorId="25BEAA9A" wp14:editId="6C70F652">
+                  <wp:extent cx="977900" cy="393700"/>
+                  <wp:effectExtent l="0" t="0" r="0" b="6350"/>
+                  <wp:docPr id="16" name="Picture 16">
+                    <a:extLst xmlns:a="http://schemas.openxmlformats.org/drawingml/2006/main">
+                      <a:ext uri="{C183D7F6-B498-43B3-948B-1728B52AA6E4}">
+                        <adec:decorative xmlns:adec="http://schemas.microsoft.com/office/drawing/2017/decorative" val="1"/>
+                      </a:ext>
+                    </a:extLst>
+                  </wp:docPr>
+                  <wp:cNvGraphicFramePr>
+                    <a:graphicFrameLocks xmlns:a="http://schemas.openxmlformats.org/drawingml/2006/main" noChangeAspect="1"/>
+                  </wp:cNvGraphicFramePr>
+                  <a:graphic xmlns:a="http://schemas.openxmlformats.org/drawingml/2006/main">
+                    <a:graphicData uri="http://schemas.openxmlformats.org/drawingml/2006/picture">
+                      <pic:pic xmlns:pic="http://schemas.openxmlformats.org/drawingml/2006/picture">
+                        <pic:nvPicPr>
+                          <pic:cNvPr id="1" name=""/>
+                          <pic:cNvPicPr/>
+                        </pic:nvPicPr>
+                        <pic:blipFill rotWithShape="1">
+                          <a:blip r:embed="rId38"/>
+                          <a:srcRect/>
+                          <a:stretch/>
+                        </pic:blipFill>
+                        <pic:spPr bwMode="auto">
+                          <a:xfrm>
+                            <a:off x="0" y="0"/>
+                            <a:ext cx="977950" cy="393720"/>
+                          </a:xfrm>
+                          <a:prstGeom prst="rect">
+                            <a:avLst/>
+                          </a:prstGeom>
+                          <a:ln>
+                            <a:noFill/>
+                          </a:ln>
+                          <a:extLst>
+                            <a:ext uri="{53640926-AAD7-44D8-BBD7-CCE9431645EC}">
+                              <a14:shadowObscured xmlns:a14="http://schemas.microsoft.com/office/drawing/2010/main"/>
+                            </a:ext>
+                          </a:extLst>
+                        </pic:spPr>
+                      </pic:pic>
+                    </a:graphicData>
+                  </a:graphic>
+                </wp:inline>
+              </w:drawing>
+            </w:r>
+          </w:p>
+          <w:p>
+            <w:pPr>
+              <w:pStyle w:val="Caption"/>
+              <w:rPr>
+                <w:b w:val="0"/>
+                <w:color w:val="auto"/>
+              </w:rPr>
+            </w:pPr>
+            <w:bookmarkStart w:id="33" w:name="_Hlk52186735"/>
+            <w:r>
+              <w:rPr>
+                <w:color w:val="auto"/>
+              </w:rPr>
+              <w:t xml:space="preserve">Figure </w:t>
+            </w:r>
+            <w:r>
+              <w:rPr>
+                <w:color w:val="auto"/>
+              </w:rPr>
+              <w:t>18</w:t>
+            </w:r>
+            <w:r>
+              <w:rPr>
+                <w:color w:val="auto"/>
+              </w:rPr>
+              <w:t xml:space="preserve">: </w:t>
+            </w:r>
+            <w:r>
+              <w:rPr>
+                <w:color w:val="auto"/>
+              </w:rPr>
+              <w:t>Add Child Issue Button</w:t>
+            </w:r>
+            <w:bookmarkEnd w:id="33"/>
+          </w:p>
+          <w:p>
+            <w:pPr>
+              <w:jc w:val="both"/>
+              <w:rPr>
+                <w:rStyle w:val="Strong"/>
+                <w:rFonts w:ascii="Arial" w:hAnsi="Arial" w:cs="Arial"/>
               </w:rPr>
             </w:pPr>
           </w:p>
@@ -13636,7 +16333,77 @@
                 <w:rFonts w:ascii="Arial" w:hAnsi="Arial" w:cs="Arial"/>
                 <w:b/>
               </w:rPr>
-              <w:t>The Test Results Form Displays</w:t>
+              <w:t xml:space="preserve">Select the </w:t>
+            </w:r>
+            <w:r>
+              <w:rPr>
+                <w:rFonts w:ascii="Arial" w:hAnsi="Arial" w:cs="Arial"/>
+                <w:b/>
+              </w:rPr>
+              <w:t>‘</w:t>
+            </w:r>
+            <w:r>
+              <w:rPr>
+                <w:rFonts w:ascii="Arial" w:hAnsi="Arial" w:cs="Arial"/>
+                <w:b/>
+              </w:rPr>
+              <w:t>Add Child Issue</w:t>
+            </w:r>
+            <w:r>
+              <w:rPr>
+                <w:rFonts w:ascii="Arial" w:hAnsi="Arial" w:cs="Arial"/>
+                <w:b/>
+              </w:rPr>
+              <w:t>’</w:t>
+            </w:r>
+            <w:r>
+              <w:rPr>
+                <w:rFonts w:ascii="Arial" w:hAnsi="Arial" w:cs="Arial"/>
+                <w:b/>
+              </w:rPr>
+              <w:t xml:space="preserve"> </w:t>
+            </w:r>
+            <w:r>
+              <w:rPr>
+                <w:rFonts w:ascii="Arial" w:hAnsi="Arial" w:cs="Arial"/>
+                <w:b/>
+              </w:rPr>
+              <w:t>B</w:t>
+            </w:r>
+            <w:r>
+              <w:rPr>
+                <w:rFonts w:ascii="Arial" w:hAnsi="Arial" w:cs="Arial"/>
+                <w:b/>
+              </w:rPr>
+              <w:t xml:space="preserve">utton </w:t>
+            </w:r>
+            <w:r>
+              <w:rPr>
+                <w:rFonts w:ascii="Arial" w:hAnsi="Arial" w:cs="Arial"/>
+                <w:b/>
+              </w:rPr>
+              <w:t xml:space="preserve">to Add </w:t>
+            </w:r>
+            <w:r>
+              <w:rPr>
+                <w:rFonts w:ascii="Arial" w:hAnsi="Arial" w:cs="Arial"/>
+                <w:b/>
+              </w:rPr>
+              <w:t xml:space="preserve">New Issue </w:t>
+            </w:r>
+            <w:r>
+              <w:rPr>
+                <w:rFonts w:ascii="Arial" w:hAnsi="Arial" w:cs="Arial"/>
+                <w:b/>
+              </w:rPr>
+              <w:t>Associated to</w:t>
+            </w:r>
+            <w:r>
+              <w:rPr>
+                <w:rFonts w:ascii="Arial" w:hAnsi="Arial" w:cs="Arial"/>
+                <w:b/>
+              </w:rPr>
+              <w:t xml:space="preserve"> Test ID</w:t>
             </w:r>
             <w:r>
               <w:rPr>
@@ -13663,7 +16430,7 @@
                 <w:b w:val="0"/>
                 <w:bCs w:val="0"/>
               </w:rPr>
-              <w:t xml:space="preserve">The form is visible only </w:t>
+              <w:t xml:space="preserve">After the first issue is added for a Test ID, the Add Child Issue button </w:t>
             </w:r>
             <w:r>
               <w:rPr>
@@ -13672,7 +16439,15 @@
                 <w:b w:val="0"/>
                 <w:bCs w:val="0"/>
               </w:rPr>
-              <w:t xml:space="preserve">after </w:t>
+              <w:t>a</w:t>
+            </w:r>
+            <w:r>
+              <w:rPr>
+                <w:rStyle w:val="Strong"/>
+                <w:rFonts w:ascii="Arial" w:hAnsi="Arial" w:cs="Arial"/>
+                <w:b w:val="0"/>
+              </w:rPr>
+              <w:t>llows</w:t>
             </w:r>
             <w:r>
               <w:rPr>
@@ -13681,39 +16456,78 @@
                 <w:b w:val="0"/>
                 <w:bCs w:val="0"/>
               </w:rPr>
-              <w:t>a</w:t>
-            </w:r>
-            <w:r>
-              <w:rPr>
-                <w:rStyle w:val="Strong"/>
-                <w:rFonts w:ascii="Arial" w:hAnsi="Arial" w:cs="Arial"/>
-              </w:rPr>
-              <w:t xml:space="preserve"> valid</w:t>
-            </w:r>
-            <w:r>
+              <w:t xml:space="preserve"> you to add a new row for the same issue at the bottom of the page (e.g., Issue #17.1, #17.2, etc.).</w:t>
+            </w:r>
+          </w:p>
+          <w:p>
+            <w:pPr>
+              <w:cnfStyle w:val="000000000000" w:firstRow="0" w:lastRow="0" w:firstColumn="0" w:lastColumn="0" w:oddVBand="0" w:evenVBand="0" w:oddHBand="0" w:evenHBand="0" w:firstRowFirstColumn="0" w:firstRowLastColumn="0" w:lastRowFirstColumn="0" w:lastRowLastColumn="0"/>
               <w:rPr>
                 <w:rStyle w:val="Strong"/>
                 <w:rFonts w:ascii="Arial" w:hAnsi="Arial" w:cs="Arial"/>
                 <w:b w:val="0"/>
                 <w:bCs w:val="0"/>
               </w:rPr>
-              <w:t xml:space="preserve"> </w:t>
-            </w:r>
+            </w:pPr>
             <w:r>
               <w:rPr>
                 <w:rStyle w:val="Strong"/>
-                <w:rFonts w:ascii="Arial" w:hAnsi="Arial" w:cs="Arial"/>
+                <w:rFonts w:ascii="Arial" w:hAnsi="Arial"/>
                 <w:b w:val="0"/>
                 <w:bCs w:val="0"/>
               </w:rPr>
-              <w:t>JSON file is loaded.</w:t>
+              <w:t>Note: The</w:t>
+            </w:r>
+            <w:r>
+              <w:rPr>
+                <w:rStyle w:val="Strong"/>
+                <w:rFonts w:ascii="Arial" w:hAnsi="Arial"/>
+                <w:b w:val="0"/>
+                <w:bCs w:val="0"/>
+              </w:rPr>
+              <w:t xml:space="preserve"> Test Result </w:t>
+            </w:r>
+            <w:r>
+              <w:rPr>
+                <w:rStyle w:val="Strong"/>
+                <w:rFonts w:ascii="Arial" w:hAnsi="Arial"/>
+                <w:b w:val="0"/>
+                <w:bCs w:val="0"/>
+              </w:rPr>
+              <w:t xml:space="preserve">must be selected </w:t>
+            </w:r>
+            <w:r>
+              <w:rPr>
+                <w:rStyle w:val="Strong"/>
+                <w:rFonts w:ascii="Arial" w:hAnsi="Arial"/>
+                <w:bCs w:val="0"/>
+                <w:u w:val="single"/>
+              </w:rPr>
+              <w:t>first</w:t>
+            </w:r>
+            <w:r>
+              <w:rPr>
+                <w:rStyle w:val="Strong"/>
+                <w:rFonts w:ascii="Arial" w:hAnsi="Arial"/>
+                <w:bCs w:val="0"/>
+              </w:rPr>
+              <w:t xml:space="preserve"> </w:t>
+            </w:r>
+            <w:r>
+              <w:rPr>
+                <w:rStyle w:val="Strong"/>
+                <w:rFonts w:ascii="Arial" w:hAnsi="Arial"/>
+                <w:b w:val="0"/>
+                <w:bCs w:val="0"/>
+              </w:rPr>
+              <w:t>before adding a new one.</w:t>
             </w:r>
           </w:p>
         </w:tc>
       </w:tr>
       <w:tr>
         <w:trPr>
-          <w:trHeight w:val="1961"/>
+          <w:trHeight w:val="890"/>
         </w:trPr>
         <w:tc>
           <w:tcPr>
@@ -13731,28 +16545,8 @@
               <w:rPr>
                 <w:rFonts w:ascii="Arial" w:hAnsi="Arial" w:cs="Arial"/>
               </w:rPr>
-              <w:t xml:space="preserve">Step </w:t>
-            </w:r>
-            <w:r>
-              <w:rPr>
-                <w:rFonts w:ascii="Arial" w:hAnsi="Arial" w:cs="Arial"/>
-              </w:rPr>
-              <w:t>2</w:t>
-            </w:r>
-            <w:r>
-              <w:rPr>
-                <w:rFonts w:ascii="Arial" w:hAnsi="Arial" w:cs="Arial"/>
-              </w:rPr>
-              <w:t xml:space="preserve">: </w:t>
-            </w:r>
-          </w:p>
-          <w:p>
-            <w:pPr>
-              <w:jc w:val="both"/>
-              <w:rPr>
-                <w:rFonts w:ascii="Arial" w:hAnsi="Arial" w:cs="Arial"/>
-              </w:rPr>
-            </w:pPr>
+              <w:t xml:space="preserve">Step 2: </w:t>
+            </w:r>
           </w:p>
         </w:tc>
         <w:tc>
@@ -13772,72 +16566,7 @@
                 <w:rFonts w:ascii="Arial" w:hAnsi="Arial" w:cs="Arial"/>
                 <w:b/>
               </w:rPr>
-              <w:t xml:space="preserve">Input the </w:t>
-            </w:r>
-            <w:r>
-              <w:rPr>
-                <w:rFonts w:ascii="Arial" w:hAnsi="Arial" w:cs="Arial"/>
-                <w:b/>
-              </w:rPr>
-              <w:t>T</w:t>
-            </w:r>
-            <w:r>
-              <w:rPr>
-                <w:rFonts w:ascii="Arial" w:hAnsi="Arial" w:cs="Arial"/>
-                <w:b/>
-              </w:rPr>
-              <w:t xml:space="preserve">est </w:t>
-            </w:r>
-            <w:r>
-              <w:rPr>
-                <w:rFonts w:ascii="Arial" w:hAnsi="Arial" w:cs="Arial"/>
-                <w:b/>
-              </w:rPr>
-              <w:t>R</w:t>
-            </w:r>
-            <w:r>
-              <w:rPr>
-                <w:rFonts w:ascii="Arial" w:hAnsi="Arial" w:cs="Arial"/>
-                <w:b/>
-              </w:rPr>
-              <w:t xml:space="preserve">esults </w:t>
-            </w:r>
-            <w:proofErr w:type="gramStart"/>
-            <w:r>
-              <w:rPr>
-                <w:rFonts w:ascii="Arial" w:hAnsi="Arial" w:cs="Arial"/>
-                <w:b/>
-              </w:rPr>
-              <w:t>I</w:t>
-            </w:r>
-            <w:r>
-              <w:rPr>
-                <w:rFonts w:ascii="Arial" w:hAnsi="Arial" w:cs="Arial"/>
-                <w:b/>
-              </w:rPr>
-              <w:t>nto</w:t>
-            </w:r>
-            <w:proofErr w:type="gramEnd"/>
-            <w:r>
-              <w:rPr>
-                <w:rFonts w:ascii="Arial" w:hAnsi="Arial" w:cs="Arial"/>
-                <w:b/>
-              </w:rPr>
-              <w:t xml:space="preserve"> the </w:t>
-            </w:r>
-            <w:r>
-              <w:rPr>
-                <w:rFonts w:ascii="Arial" w:hAnsi="Arial" w:cs="Arial"/>
-                <w:b/>
-              </w:rPr>
-              <w:t>F</w:t>
-            </w:r>
-            <w:r>
-              <w:rPr>
-                <w:rFonts w:ascii="Arial" w:hAnsi="Arial" w:cs="Arial"/>
-                <w:b/>
-              </w:rPr>
-              <w:t xml:space="preserve">orm. </w:t>
+              <w:t>Select ‘Go to Child Issue’ to jump to the first child issue.</w:t>
             </w:r>
           </w:p>
           <w:p>
@@ -13851,350 +16580,52 @@
               <w:rPr>
                 <w:rFonts w:ascii="Arial" w:hAnsi="Arial" w:cs="Arial"/>
               </w:rPr>
-              <w:t xml:space="preserve">The form fields correspond to the </w:t>
-            </w:r>
-            <w:r>
-              <w:rPr>
-                <w:rFonts w:ascii="Arial" w:hAnsi="Arial" w:cs="Arial"/>
-              </w:rPr>
-              <w:t>T</w:t>
-            </w:r>
-            <w:r>
-              <w:rPr>
-                <w:rFonts w:ascii="Arial" w:hAnsi="Arial" w:cs="Arial"/>
-              </w:rPr>
-              <w:t xml:space="preserve">est </w:t>
-            </w:r>
-            <w:r>
-              <w:rPr>
-                <w:rFonts w:ascii="Arial" w:hAnsi="Arial" w:cs="Arial"/>
-              </w:rPr>
-              <w:t>N</w:t>
-            </w:r>
-            <w:r>
-              <w:rPr>
-                <w:rFonts w:ascii="Arial" w:hAnsi="Arial" w:cs="Arial"/>
-              </w:rPr>
-              <w:t xml:space="preserve">ame, </w:t>
-            </w:r>
-            <w:r>
-              <w:rPr>
-                <w:rFonts w:ascii="Arial" w:hAnsi="Arial" w:cs="Arial"/>
-              </w:rPr>
-              <w:t>T</w:t>
-            </w:r>
-            <w:r>
-              <w:rPr>
-                <w:rFonts w:ascii="Arial" w:hAnsi="Arial" w:cs="Arial"/>
-              </w:rPr>
-              <w:t xml:space="preserve">est ID, </w:t>
-            </w:r>
-            <w:r>
-              <w:rPr>
-                <w:rFonts w:ascii="Arial" w:hAnsi="Arial" w:cs="Arial"/>
-              </w:rPr>
-              <w:t xml:space="preserve">and </w:t>
-            </w:r>
-            <w:r>
-              <w:rPr>
-                <w:rFonts w:ascii="Arial" w:hAnsi="Arial" w:cs="Arial"/>
-              </w:rPr>
-              <w:t>T</w:t>
-            </w:r>
-            <w:r>
-              <w:rPr>
-                <w:rFonts w:ascii="Arial" w:hAnsi="Arial" w:cs="Arial"/>
-              </w:rPr>
-              <w:t xml:space="preserve">est </w:t>
-            </w:r>
-            <w:r>
-              <w:rPr>
-                <w:rFonts w:ascii="Arial" w:hAnsi="Arial" w:cs="Arial"/>
-              </w:rPr>
-              <w:t>C</w:t>
-            </w:r>
-            <w:r>
-              <w:rPr>
-                <w:rFonts w:ascii="Arial" w:hAnsi="Arial" w:cs="Arial"/>
-              </w:rPr>
-              <w:t>ondition and include:</w:t>
-            </w:r>
-          </w:p>
-          <w:p>
-            <w:pPr>
-              <w:pStyle w:val="ListParagraph"/>
-              <w:numPr>
-                <w:ilvl w:val="0"/>
-                <w:numId w:val="27"/>
-              </w:numPr>
-              <w:spacing w:after="0" w:line="240" w:lineRule="auto"/>
+              <w:t>The Child Issue will be added at the end of the form</w:t>
+            </w:r>
+            <w:r>
+              <w:rPr>
+                <w:rFonts w:ascii="Arial" w:hAnsi="Arial" w:cs="Arial"/>
+              </w:rPr>
+              <w:t>.</w:t>
+            </w:r>
+          </w:p>
+          <w:p>
+            <w:pPr>
               <w:cnfStyle w:val="000000000000" w:firstRow="0" w:lastRow="0" w:firstColumn="0" w:lastColumn="0" w:oddVBand="0" w:evenVBand="0" w:oddHBand="0" w:evenHBand="0" w:firstRowFirstColumn="0" w:firstRowLastColumn="0" w:lastRowFirstColumn="0" w:lastRowLastColumn="0"/>
               <w:rPr>
                 <w:rFonts w:ascii="Arial" w:hAnsi="Arial" w:cs="Arial"/>
-                <w:bCs/>
-              </w:rPr>
-            </w:pPr>
-            <w:r>
-              <w:rPr>
-                <w:rFonts w:ascii="Arial" w:hAnsi="Arial" w:cs="Arial"/>
-                <w:bCs/>
-              </w:rPr>
-              <w:t xml:space="preserve">Issue Number </w:t>
-            </w:r>
-          </w:p>
-          <w:p>
-            <w:pPr>
-              <w:pStyle w:val="ListParagraph"/>
-              <w:numPr>
-                <w:ilvl w:val="0"/>
-                <w:numId w:val="27"/>
-              </w:numPr>
-              <w:spacing w:after="0" w:line="240" w:lineRule="auto"/>
-              <w:cnfStyle w:val="000000000000" w:firstRow="0" w:lastRow="0" w:firstColumn="0" w:lastColumn="0" w:oddVBand="0" w:evenVBand="0" w:oddHBand="0" w:evenHBand="0" w:firstRowFirstColumn="0" w:firstRowLastColumn="0" w:lastRowFirstColumn="0" w:lastRowLastColumn="0"/>
-              <w:rPr>
-                <w:rFonts w:ascii="Arial" w:hAnsi="Arial" w:cs="Arial"/>
-              </w:rPr>
-            </w:pPr>
-            <w:r>
-              <w:rPr>
-                <w:rFonts w:ascii="Arial" w:hAnsi="Arial" w:cs="Arial"/>
-              </w:rPr>
-              <w:t xml:space="preserve">Test Result </w:t>
-            </w:r>
-          </w:p>
-          <w:p>
-            <w:pPr>
-              <w:pStyle w:val="ListParagraph"/>
-              <w:numPr>
-                <w:ilvl w:val="0"/>
-                <w:numId w:val="27"/>
-              </w:numPr>
-              <w:spacing w:after="0" w:line="240" w:lineRule="auto"/>
-              <w:cnfStyle w:val="000000000000" w:firstRow="0" w:lastRow="0" w:firstColumn="0" w:lastColumn="0" w:oddVBand="0" w:evenVBand="0" w:oddHBand="0" w:evenHBand="0" w:firstRowFirstColumn="0" w:firstRowLastColumn="0" w:lastRowFirstColumn="0" w:lastRowLastColumn="0"/>
-              <w:rPr>
-                <w:rFonts w:ascii="Arial" w:hAnsi="Arial" w:cs="Arial"/>
-              </w:rPr>
-            </w:pPr>
-            <w:r>
-              <w:rPr>
-                <w:rFonts w:ascii="Arial" w:hAnsi="Arial" w:cs="Arial"/>
-              </w:rPr>
-              <w:t xml:space="preserve">Browser </w:t>
-            </w:r>
-          </w:p>
-          <w:p>
-            <w:pPr>
-              <w:pStyle w:val="ListParagraph"/>
-              <w:numPr>
-                <w:ilvl w:val="0"/>
-                <w:numId w:val="27"/>
-              </w:numPr>
-              <w:spacing w:after="0" w:line="240" w:lineRule="auto"/>
-              <w:cnfStyle w:val="000000000000" w:firstRow="0" w:lastRow="0" w:firstColumn="0" w:lastColumn="0" w:oddVBand="0" w:evenVBand="0" w:oddHBand="0" w:evenHBand="0" w:firstRowFirstColumn="0" w:firstRowLastColumn="0" w:lastRowFirstColumn="0" w:lastRowLastColumn="0"/>
-              <w:rPr>
-                <w:rFonts w:ascii="Arial" w:hAnsi="Arial" w:cs="Arial"/>
-              </w:rPr>
-            </w:pPr>
-            <w:r>
-              <w:rPr>
-                <w:rFonts w:ascii="Arial" w:hAnsi="Arial" w:cs="Arial"/>
-              </w:rPr>
-              <w:t>Location/Screen</w:t>
-            </w:r>
-          </w:p>
-          <w:p>
-            <w:pPr>
-              <w:pStyle w:val="ListParagraph"/>
-              <w:numPr>
-                <w:ilvl w:val="0"/>
-                <w:numId w:val="27"/>
-              </w:numPr>
-              <w:spacing w:after="0" w:line="240" w:lineRule="auto"/>
-              <w:cnfStyle w:val="000000000000" w:firstRow="0" w:lastRow="0" w:firstColumn="0" w:lastColumn="0" w:oddVBand="0" w:evenVBand="0" w:oddHBand="0" w:evenHBand="0" w:firstRowFirstColumn="0" w:firstRowLastColumn="0" w:lastRowFirstColumn="0" w:lastRowLastColumn="0"/>
-              <w:rPr>
-                <w:rFonts w:ascii="Arial" w:hAnsi="Arial" w:cs="Arial"/>
-              </w:rPr>
-            </w:pPr>
-            <w:r>
-              <w:rPr>
-                <w:rFonts w:ascii="Arial" w:hAnsi="Arial" w:cs="Arial"/>
-              </w:rPr>
-              <w:t>Tester Comments</w:t>
-            </w:r>
-          </w:p>
-          <w:p>
-            <w:pPr>
-              <w:pStyle w:val="ListParagraph"/>
-              <w:numPr>
-                <w:ilvl w:val="0"/>
-                <w:numId w:val="27"/>
-              </w:numPr>
-              <w:spacing w:after="0" w:line="240" w:lineRule="auto"/>
-              <w:cnfStyle w:val="000000000000" w:firstRow="0" w:lastRow="0" w:firstColumn="0" w:lastColumn="0" w:oddVBand="0" w:evenVBand="0" w:oddHBand="0" w:evenHBand="0" w:firstRowFirstColumn="0" w:firstRowLastColumn="0" w:lastRowFirstColumn="0" w:lastRowLastColumn="0"/>
-              <w:rPr>
-                <w:rFonts w:ascii="Arial" w:hAnsi="Arial" w:cs="Arial"/>
-              </w:rPr>
-            </w:pPr>
-            <w:r>
-              <w:rPr>
-                <w:rFonts w:ascii="Arial" w:hAnsi="Arial" w:cs="Arial"/>
-              </w:rPr>
-              <w:t xml:space="preserve">Global Issue? </w:t>
-            </w:r>
-          </w:p>
-          <w:p>
-            <w:pPr>
-              <w:pStyle w:val="ListParagraph"/>
-              <w:numPr>
-                <w:ilvl w:val="0"/>
-                <w:numId w:val="27"/>
-              </w:numPr>
-              <w:spacing w:after="0" w:line="240" w:lineRule="auto"/>
-              <w:cnfStyle w:val="000000000000" w:firstRow="0" w:lastRow="0" w:firstColumn="0" w:lastColumn="0" w:oddVBand="0" w:evenVBand="0" w:oddHBand="0" w:evenHBand="0" w:firstRowFirstColumn="0" w:firstRowLastColumn="0" w:lastRowFirstColumn="0" w:lastRowLastColumn="0"/>
-              <w:rPr>
-                <w:rFonts w:ascii="Arial" w:hAnsi="Arial" w:cs="Arial"/>
-              </w:rPr>
-            </w:pPr>
-            <w:r>
-              <w:rPr>
-                <w:rFonts w:ascii="Arial" w:hAnsi="Arial" w:cs="Arial"/>
-              </w:rPr>
-              <w:t>Remediation Details</w:t>
-            </w:r>
-          </w:p>
-          <w:p>
-            <w:pPr>
-              <w:pStyle w:val="ListParagraph"/>
-              <w:numPr>
-                <w:ilvl w:val="0"/>
-                <w:numId w:val="27"/>
-              </w:numPr>
-              <w:spacing w:after="0" w:line="240" w:lineRule="auto"/>
-              <w:cnfStyle w:val="000000000000" w:firstRow="0" w:lastRow="0" w:firstColumn="0" w:lastColumn="0" w:oddVBand="0" w:evenVBand="0" w:oddHBand="0" w:evenHBand="0" w:firstRowFirstColumn="0" w:firstRowLastColumn="0" w:lastRowFirstColumn="0" w:lastRowLastColumn="0"/>
-              <w:rPr>
-                <w:rFonts w:ascii="Arial" w:hAnsi="Arial" w:cs="Arial"/>
-              </w:rPr>
-            </w:pPr>
-            <w:r>
-              <w:rPr>
-                <w:rFonts w:ascii="Arial" w:hAnsi="Arial" w:cs="Arial"/>
-              </w:rPr>
-              <w:t>Date (MM/DD/YYYY)</w:t>
-            </w:r>
-          </w:p>
-          <w:p>
-            <w:pPr>
-              <w:cnfStyle w:val="000000000000" w:firstRow="0" w:lastRow="0" w:firstColumn="0" w:lastColumn="0" w:oddVBand="0" w:evenVBand="0" w:oddHBand="0" w:evenHBand="0" w:firstRowFirstColumn="0" w:firstRowLastColumn="0" w:lastRowFirstColumn="0" w:lastRowLastColumn="0"/>
-              <w:rPr>
-                <w:rFonts w:ascii="Arial" w:hAnsi="Arial" w:cs="Arial"/>
-                <w:b/>
-                <w:bCs/>
-              </w:rPr>
-            </w:pPr>
-          </w:p>
-          <w:p>
-            <w:pPr>
-              <w:cnfStyle w:val="000000000000" w:firstRow="0" w:lastRow="0" w:firstColumn="0" w:lastColumn="0" w:oddVBand="0" w:evenVBand="0" w:oddHBand="0" w:evenHBand="0" w:firstRowFirstColumn="0" w:firstRowLastColumn="0" w:lastRowFirstColumn="0" w:lastRowLastColumn="0"/>
-              <w:rPr>
-                <w:rFonts w:ascii="Arial" w:hAnsi="Arial" w:cs="Arial"/>
-              </w:rPr>
-            </w:pPr>
-            <w:r>
-              <w:rPr>
-                <w:rFonts w:ascii="Arial" w:hAnsi="Arial" w:cs="Arial"/>
-                <w:b/>
-                <w:bCs/>
-              </w:rPr>
-              <w:t xml:space="preserve">Note: </w:t>
-            </w:r>
-            <w:r>
-              <w:rPr>
-                <w:rFonts w:ascii="Arial" w:hAnsi="Arial" w:cs="Arial"/>
-              </w:rPr>
-              <w:t xml:space="preserve">The Report will be marked as Draft </w:t>
-            </w:r>
-            <w:r>
-              <w:rPr>
-                <w:rFonts w:ascii="Arial" w:hAnsi="Arial" w:cs="Arial"/>
-              </w:rPr>
-              <w:t xml:space="preserve">after save </w:t>
-            </w:r>
-            <w:r>
-              <w:rPr>
-                <w:rFonts w:ascii="Arial" w:hAnsi="Arial" w:cs="Arial"/>
-              </w:rPr>
-              <w:t>until results are entered for each test.</w:t>
-            </w:r>
-          </w:p>
-          <w:p>
-            <w:pPr>
-              <w:cnfStyle w:val="000000000000" w:firstRow="0" w:lastRow="0" w:firstColumn="0" w:lastColumn="0" w:oddVBand="0" w:evenVBand="0" w:oddHBand="0" w:evenHBand="0" w:firstRowFirstColumn="0" w:firstRowLastColumn="0" w:lastRowFirstColumn="0" w:lastRowLastColumn="0"/>
-              <w:rPr>
-                <w:rFonts w:ascii="Arial" w:hAnsi="Arial" w:cs="Arial"/>
-              </w:rPr>
-            </w:pPr>
-            <w:r>
-              <w:rPr>
-                <w:rFonts w:ascii="Arial" w:hAnsi="Arial" w:cs="Arial"/>
-              </w:rPr>
-              <w:t xml:space="preserve">After the first issue is added for </w:t>
-            </w:r>
-            <w:r>
-              <w:rPr>
-                <w:rFonts w:ascii="Arial" w:hAnsi="Arial" w:cs="Arial"/>
-              </w:rPr>
-              <w:t xml:space="preserve">a </w:t>
-            </w:r>
-            <w:r>
-              <w:rPr>
-                <w:rFonts w:ascii="Arial" w:hAnsi="Arial" w:cs="Arial"/>
-              </w:rPr>
-              <w:t xml:space="preserve">Test ID, the </w:t>
-            </w:r>
-            <w:r>
-              <w:rPr>
-                <w:rFonts w:ascii="Arial" w:hAnsi="Arial" w:cs="Arial"/>
-                <w:b/>
-                <w:bCs/>
-              </w:rPr>
-              <w:t>Add Issue</w:t>
-            </w:r>
-            <w:r>
-              <w:rPr>
-                <w:rFonts w:ascii="Arial" w:hAnsi="Arial" w:cs="Arial"/>
-              </w:rPr>
-              <w:t xml:space="preserve"> button </w:t>
-            </w:r>
-            <w:r>
-              <w:rPr>
-                <w:rFonts w:ascii="Arial" w:hAnsi="Arial" w:cs="Arial"/>
-              </w:rPr>
-              <w:t xml:space="preserve">appears, allowing you to add </w:t>
-            </w:r>
-            <w:r>
-              <w:rPr>
-                <w:rFonts w:ascii="Arial" w:hAnsi="Arial" w:cs="Arial"/>
-              </w:rPr>
-              <w:t xml:space="preserve">a new row for </w:t>
-            </w:r>
-            <w:r>
-              <w:rPr>
-                <w:rFonts w:ascii="Arial" w:hAnsi="Arial" w:cs="Arial"/>
-              </w:rPr>
-              <w:t>the same</w:t>
-            </w:r>
-            <w:r>
-              <w:rPr>
-                <w:rFonts w:ascii="Arial" w:hAnsi="Arial" w:cs="Arial"/>
-              </w:rPr>
-              <w:t xml:space="preserve"> issue at the bottom of the page (e.g., Issue #17.1, #17.2, etc.).</w:t>
+              </w:rPr>
+            </w:pPr>
+            <w:r>
+              <w:rPr>
+                <w:rFonts w:ascii="Arial" w:hAnsi="Arial" w:cs="Arial"/>
+              </w:rPr>
+              <w:t>Note: New issues added will have an asterisk</w:t>
+            </w:r>
+            <w:r>
+              <w:rPr>
+                <w:rFonts w:ascii="Arial" w:hAnsi="Arial" w:cs="Arial"/>
+              </w:rPr>
+              <w:t xml:space="preserve"> associated (e.g., </w:t>
+            </w:r>
+            <w:r>
+              <w:rPr>
+                <w:rFonts w:ascii="Arial" w:hAnsi="Arial" w:cs="Arial"/>
+              </w:rPr>
+              <w:t>*1.4.2-Audio-control</w:t>
+            </w:r>
+            <w:r>
+              <w:rPr>
+                <w:rFonts w:ascii="Arial" w:hAnsi="Arial" w:cs="Arial"/>
+              </w:rPr>
+              <w:t>).</w:t>
             </w:r>
           </w:p>
         </w:tc>
       </w:tr>
       <w:tr>
         <w:trPr>
-          <w:trHeight w:val="1403"/>
+          <w:trHeight w:val="1754"/>
         </w:trPr>
         <w:tc>
           <w:tcPr>
@@ -14206,25 +16637,15 @@
               <w:jc w:val="both"/>
               <w:rPr>
                 <w:rFonts w:ascii="Arial" w:hAnsi="Arial" w:cs="Arial"/>
-              </w:rPr>
-            </w:pPr>
-            <w:r>
-              <w:rPr>
-                <w:rFonts w:ascii="Arial" w:hAnsi="Arial" w:cs="Arial"/>
-              </w:rPr>
-              <w:t xml:space="preserve">Step </w:t>
-            </w:r>
-            <w:r>
-              <w:rPr>
-                <w:rFonts w:ascii="Arial" w:hAnsi="Arial" w:cs="Arial"/>
-              </w:rPr>
-              <w:t>3</w:t>
-            </w:r>
-            <w:r>
-              <w:rPr>
-                <w:rFonts w:ascii="Arial" w:hAnsi="Arial" w:cs="Arial"/>
-              </w:rPr>
-              <w:t>:</w:t>
+                <w:b w:val="0"/>
+                <w:bCs w:val="0"/>
+              </w:rPr>
+            </w:pPr>
+            <w:r>
+              <w:rPr>
+                <w:rFonts w:ascii="Arial" w:hAnsi="Arial" w:cs="Arial"/>
+              </w:rPr>
+              <w:t xml:space="preserve">Step 3: </w:t>
             </w:r>
           </w:p>
           <w:p>
@@ -14232,8 +16653,91 @@
               <w:jc w:val="both"/>
               <w:rPr>
                 <w:rFonts w:ascii="Arial" w:hAnsi="Arial" w:cs="Arial"/>
-              </w:rPr>
-            </w:pPr>
+                <w:b w:val="0"/>
+                <w:bCs w:val="0"/>
+              </w:rPr>
+            </w:pPr>
+            <w:r>
+              <w:rPr>
+                <w:noProof/>
+              </w:rPr>
+              <w:drawing>
+                <wp:inline distT="0" distB="0" distL="0" distR="0" wp14:anchorId="7A9B0CA1" wp14:editId="19EE2E9C">
+                  <wp:extent cx="971600" cy="450873"/>
+                  <wp:effectExtent l="0" t="0" r="0" b="6350"/>
+                  <wp:docPr id="17" name="Picture 17">
+                    <a:extLst xmlns:a="http://schemas.openxmlformats.org/drawingml/2006/main">
+                      <a:ext uri="{C183D7F6-B498-43B3-948B-1728B52AA6E4}">
+                        <adec:decorative xmlns:adec="http://schemas.microsoft.com/office/drawing/2017/decorative" val="1"/>
+                      </a:ext>
+                    </a:extLst>
+                  </wp:docPr>
+                  <wp:cNvGraphicFramePr>
+                    <a:graphicFrameLocks xmlns:a="http://schemas.openxmlformats.org/drawingml/2006/main" noChangeAspect="1"/>
+                  </wp:cNvGraphicFramePr>
+                  <a:graphic xmlns:a="http://schemas.openxmlformats.org/drawingml/2006/main">
+                    <a:graphicData uri="http://schemas.openxmlformats.org/drawingml/2006/picture">
+                      <pic:pic xmlns:pic="http://schemas.openxmlformats.org/drawingml/2006/picture">
+                        <pic:nvPicPr>
+                          <pic:cNvPr id="1" name=""/>
+                          <pic:cNvPicPr/>
+                        </pic:nvPicPr>
+                        <pic:blipFill>
+                          <a:blip r:embed="rId39"/>
+                          <a:stretch>
+                            <a:fillRect/>
+                          </a:stretch>
+                        </pic:blipFill>
+                        <pic:spPr>
+                          <a:xfrm>
+                            <a:off x="0" y="0"/>
+                            <a:ext cx="971600" cy="450873"/>
+                          </a:xfrm>
+                          <a:prstGeom prst="rect">
+                            <a:avLst/>
+                          </a:prstGeom>
+                        </pic:spPr>
+                      </pic:pic>
+                    </a:graphicData>
+                  </a:graphic>
+                </wp:inline>
+              </w:drawing>
+            </w:r>
+          </w:p>
+          <w:p>
+            <w:pPr>
+              <w:pStyle w:val="Caption"/>
+              <w:spacing w:after="0"/>
+              <w:rPr>
+                <w:rFonts w:ascii="Arial" w:hAnsi="Arial" w:cs="Arial"/>
+              </w:rPr>
+            </w:pPr>
+            <w:bookmarkStart w:id="34" w:name="_Hlk52186747"/>
+            <w:r>
+              <w:rPr>
+                <w:color w:val="auto"/>
+              </w:rPr>
+              <w:t xml:space="preserve">Figure </w:t>
+            </w:r>
+            <w:r>
+              <w:rPr>
+                <w:color w:val="auto"/>
+              </w:rPr>
+              <w:t>1</w:t>
+            </w:r>
+            <w:r>
+              <w:rPr>
+                <w:color w:val="auto"/>
+              </w:rPr>
+              <w:t>9</w:t>
+            </w:r>
+            <w:r>
+              <w:rPr>
+                <w:color w:val="auto"/>
+              </w:rPr>
+              <w:t>: Remove Child Issue Button</w:t>
+            </w:r>
+            <w:bookmarkEnd w:id="34"/>
           </w:p>
         </w:tc>
         <w:tc>
@@ -14253,7 +16757,21 @@
                 <w:rFonts w:ascii="Arial" w:hAnsi="Arial" w:cs="Arial"/>
                 <w:b/>
               </w:rPr>
-              <w:t>Select Test Result dropdown for Test ID.</w:t>
+              <w:t xml:space="preserve">Add </w:t>
+            </w:r>
+            <w:r>
+              <w:rPr>
+                <w:rFonts w:ascii="Arial" w:hAnsi="Arial" w:cs="Arial"/>
+                <w:b/>
+              </w:rPr>
+              <w:t>Child Issue Details</w:t>
+            </w:r>
+            <w:r>
+              <w:rPr>
+                <w:rFonts w:ascii="Arial" w:hAnsi="Arial" w:cs="Arial"/>
+                <w:b/>
+              </w:rPr>
+              <w:t xml:space="preserve"> to Complete the Test Results.</w:t>
             </w:r>
           </w:p>
           <w:p>
@@ -14267,66 +16785,20 @@
               <w:rPr>
                 <w:rFonts w:ascii="Arial" w:hAnsi="Arial" w:cs="Arial"/>
               </w:rPr>
-              <w:t xml:space="preserve">The results for the DHS Trusted Tester Section 508 Conformance Test Process can be </w:t>
-            </w:r>
-            <w:r>
-              <w:rPr>
-                <w:rFonts w:ascii="Arial" w:hAnsi="Arial" w:cs="Arial"/>
-                <w:b/>
-              </w:rPr>
-              <w:t>Does Not Apply</w:t>
-            </w:r>
-            <w:r>
-              <w:rPr>
-                <w:rFonts w:ascii="Arial" w:hAnsi="Arial" w:cs="Arial"/>
-              </w:rPr>
-              <w:t xml:space="preserve">, </w:t>
-            </w:r>
-            <w:r>
-              <w:rPr>
-                <w:rFonts w:ascii="Arial" w:hAnsi="Arial" w:cs="Arial"/>
-                <w:b/>
-              </w:rPr>
-              <w:t>PASS</w:t>
-            </w:r>
-            <w:r>
-              <w:rPr>
-                <w:rFonts w:ascii="Arial" w:hAnsi="Arial" w:cs="Arial"/>
-              </w:rPr>
-              <w:t xml:space="preserve">, </w:t>
-            </w:r>
-            <w:r>
-              <w:rPr>
-                <w:rFonts w:ascii="Arial" w:hAnsi="Arial" w:cs="Arial"/>
-                <w:b/>
-              </w:rPr>
-              <w:t>FAIL</w:t>
-            </w:r>
-            <w:r>
-              <w:rPr>
-                <w:rFonts w:ascii="Arial" w:hAnsi="Arial" w:cs="Arial"/>
-              </w:rPr>
-              <w:t xml:space="preserve">, and </w:t>
-            </w:r>
-            <w:r>
-              <w:rPr>
-                <w:rFonts w:ascii="Arial" w:hAnsi="Arial" w:cs="Arial"/>
-                <w:b/>
-              </w:rPr>
-              <w:t>NOT TESTED</w:t>
-            </w:r>
-            <w:r>
-              <w:rPr>
-                <w:rFonts w:ascii="Arial" w:hAnsi="Arial" w:cs="Arial"/>
-              </w:rPr>
-              <w:t>.</w:t>
+              <w:t xml:space="preserve">Note: Do not select </w:t>
+            </w:r>
+            <w:r>
+              <w:rPr>
+                <w:rFonts w:ascii="Arial" w:hAnsi="Arial" w:cs="Arial"/>
+              </w:rPr>
+              <w:t>‘Remove issue’ button unless you want to remove newly added child issue.</w:t>
             </w:r>
           </w:p>
         </w:tc>
       </w:tr>
       <w:tr>
         <w:trPr>
-          <w:trHeight w:val="1340"/>
+          <w:trHeight w:val="1700"/>
         </w:trPr>
         <w:tc>
           <w:tcPr>
@@ -14338,34 +16810,120 @@
               <w:jc w:val="both"/>
               <w:rPr>
                 <w:rFonts w:ascii="Arial" w:hAnsi="Arial" w:cs="Arial"/>
-              </w:rPr>
-            </w:pPr>
-            <w:r>
-              <w:rPr>
-                <w:rFonts w:ascii="Arial" w:hAnsi="Arial" w:cs="Arial"/>
-              </w:rPr>
-              <w:t xml:space="preserve">Step </w:t>
-            </w:r>
-            <w:r>
-              <w:rPr>
-                <w:rFonts w:ascii="Arial" w:hAnsi="Arial" w:cs="Arial"/>
-              </w:rPr>
-              <w:t>4</w:t>
-            </w:r>
-            <w:r>
-              <w:rPr>
-                <w:rFonts w:ascii="Arial" w:hAnsi="Arial" w:cs="Arial"/>
-              </w:rPr>
-              <w:t>:</w:t>
+                <w:b w:val="0"/>
+                <w:bCs w:val="0"/>
+              </w:rPr>
+            </w:pPr>
+            <w:r>
+              <w:rPr>
+                <w:rFonts w:ascii="Arial" w:hAnsi="Arial" w:cs="Arial"/>
+              </w:rPr>
+              <w:t>Step 4:</w:t>
             </w:r>
           </w:p>
           <w:p>
             <w:pPr>
               <w:jc w:val="both"/>
               <w:rPr>
-                <w:rFonts w:ascii="Arial" w:hAnsi="Arial" w:cs="Arial"/>
-              </w:rPr>
-            </w:pPr>
+                <w:b w:val="0"/>
+                <w:bCs w:val="0"/>
+                <w:i/>
+                <w:sz w:val="18"/>
+              </w:rPr>
+            </w:pPr>
+            <w:r>
+              <w:rPr>
+                <w:noProof/>
+              </w:rPr>
+              <w:drawing>
+                <wp:inline distT="0" distB="0" distL="0" distR="0" wp14:anchorId="4EE1FBD6" wp14:editId="4BEA1A4E">
+                  <wp:extent cx="708660" cy="699910"/>
+                  <wp:effectExtent l="0" t="0" r="0" b="5080"/>
+                  <wp:docPr id="18" name="Picture 18">
+                    <a:extLst xmlns:a="http://schemas.openxmlformats.org/drawingml/2006/main">
+                      <a:ext uri="{C183D7F6-B498-43B3-948B-1728B52AA6E4}">
+                        <adec:decorative xmlns:adec="http://schemas.microsoft.com/office/drawing/2017/decorative" val="1"/>
+                      </a:ext>
+                    </a:extLst>
+                  </wp:docPr>
+                  <wp:cNvGraphicFramePr>
+                    <a:graphicFrameLocks xmlns:a="http://schemas.openxmlformats.org/drawingml/2006/main" noChangeAspect="1"/>
+                  </wp:cNvGraphicFramePr>
+                  <a:graphic xmlns:a="http://schemas.openxmlformats.org/drawingml/2006/main">
+                    <a:graphicData uri="http://schemas.openxmlformats.org/drawingml/2006/picture">
+                      <pic:pic xmlns:pic="http://schemas.openxmlformats.org/drawingml/2006/picture">
+                        <pic:nvPicPr>
+                          <pic:cNvPr id="1" name=""/>
+                          <pic:cNvPicPr/>
+                        </pic:nvPicPr>
+                        <pic:blipFill>
+                          <a:blip r:embed="rId40"/>
+                          <a:stretch>
+                            <a:fillRect/>
+                          </a:stretch>
+                        </pic:blipFill>
+                        <pic:spPr>
+                          <a:xfrm>
+                            <a:off x="0" y="0"/>
+                            <a:ext cx="733963" cy="724901"/>
+                          </a:xfrm>
+                          <a:prstGeom prst="rect">
+                            <a:avLst/>
+                          </a:prstGeom>
+                        </pic:spPr>
+                      </pic:pic>
+                    </a:graphicData>
+                  </a:graphic>
+                </wp:inline>
+              </w:drawing>
+            </w:r>
+            <w:bookmarkStart w:id="35" w:name="_Hlk52186766"/>
+          </w:p>
+          <w:p>
+            <w:pPr>
+              <w:spacing w:after="0"/>
+              <w:jc w:val="both"/>
+              <w:rPr>
+                <w:rFonts w:ascii="Arial" w:hAnsi="Arial" w:cs="Arial"/>
+                <w:i/>
+              </w:rPr>
+            </w:pPr>
+            <w:r>
+              <w:rPr>
+                <w:i/>
+                <w:sz w:val="18"/>
+              </w:rPr>
+              <w:t xml:space="preserve">Figure </w:t>
+            </w:r>
+            <w:r>
+              <w:rPr>
+                <w:i/>
+                <w:sz w:val="18"/>
+              </w:rPr>
+              <w:t>20</w:t>
+            </w:r>
+            <w:r>
+              <w:rPr>
+                <w:i/>
+                <w:sz w:val="18"/>
+              </w:rPr>
+              <w:t xml:space="preserve">: </w:t>
+            </w:r>
+            <w:r>
+              <w:rPr>
+                <w:i/>
+                <w:sz w:val="18"/>
+              </w:rPr>
+              <w:t>Go to Parent</w:t>
+            </w:r>
+            <w:r>
+              <w:rPr>
+                <w:i/>
+                <w:sz w:val="18"/>
+              </w:rPr>
+              <w:t xml:space="preserve"> Issue Button</w:t>
+            </w:r>
+            <w:bookmarkEnd w:id="35"/>
           </w:p>
         </w:tc>
         <w:tc>
@@ -14385,7 +16943,28 @@
                 <w:rFonts w:ascii="Arial" w:hAnsi="Arial" w:cs="Arial"/>
                 <w:b/>
               </w:rPr>
-              <w:t>Select Change browser used checkbox, if applicable.</w:t>
+              <w:t>Select</w:t>
+            </w:r>
+            <w:r>
+              <w:rPr>
+                <w:rFonts w:ascii="Arial" w:hAnsi="Arial" w:cs="Arial"/>
+                <w:b/>
+              </w:rPr>
+              <w:t xml:space="preserve"> ‘Go To Parent Issue’</w:t>
+            </w:r>
+            <w:r>
+              <w:rPr>
+                <w:rFonts w:ascii="Arial" w:hAnsi="Arial" w:cs="Arial"/>
+                <w:b/>
+              </w:rPr>
+              <w:t xml:space="preserve"> button</w:t>
+            </w:r>
+            <w:r>
+              <w:rPr>
+                <w:rFonts w:ascii="Arial" w:hAnsi="Arial" w:cs="Arial"/>
+                <w:b/>
+              </w:rPr>
+              <w:t xml:space="preserve"> located at the end of row.</w:t>
             </w:r>
           </w:p>
           <w:p>
@@ -14399,744 +16978,7 @@
               <w:rPr>
                 <w:rFonts w:ascii="Arial" w:hAnsi="Arial" w:cs="Arial"/>
               </w:rPr>
-              <w:t xml:space="preserve">Once opened, select the browser and version number if the browser used </w:t>
-            </w:r>
-            <w:r>
-              <w:rPr>
-                <w:rFonts w:ascii="Arial" w:hAnsi="Arial" w:cs="Arial"/>
-              </w:rPr>
-              <w:t xml:space="preserve">for this test result </w:t>
-            </w:r>
-            <w:r>
-              <w:rPr>
-                <w:rFonts w:ascii="Arial" w:hAnsi="Arial" w:cs="Arial"/>
-              </w:rPr>
-              <w:t>is different than</w:t>
-            </w:r>
-            <w:r>
-              <w:rPr>
-                <w:rFonts w:ascii="Arial" w:hAnsi="Arial" w:cs="Arial"/>
-              </w:rPr>
-              <w:t xml:space="preserve"> the one selected in</w:t>
-            </w:r>
-            <w:r>
-              <w:rPr>
-                <w:rFonts w:ascii="Arial" w:hAnsi="Arial" w:cs="Arial"/>
-              </w:rPr>
-              <w:t xml:space="preserve"> the Test Environment section.</w:t>
-            </w:r>
-          </w:p>
-        </w:tc>
-      </w:tr>
-      <w:tr>
-        <w:trPr>
-          <w:trHeight w:val="1961"/>
-        </w:trPr>
-        <w:tc>
-          <w:tcPr>
-            <w:cnfStyle w:val="001000000000" w:firstRow="0" w:lastRow="0" w:firstColumn="1" w:lastColumn="0" w:oddVBand="0" w:evenVBand="0" w:oddHBand="0" w:evenHBand="0" w:firstRowFirstColumn="0" w:firstRowLastColumn="0" w:lastRowFirstColumn="0" w:lastRowLastColumn="0"/>
-            <w:tcW w:w="2055" w:type="pct"/>
-          </w:tcPr>
-          <w:p>
-            <w:pPr>
-              <w:jc w:val="both"/>
-              <w:rPr>
-                <w:rFonts w:ascii="Arial" w:hAnsi="Arial" w:cs="Arial"/>
-              </w:rPr>
-            </w:pPr>
-            <w:r>
-              <w:rPr>
-                <w:rFonts w:ascii="Arial" w:hAnsi="Arial" w:cs="Arial"/>
-              </w:rPr>
-              <w:t xml:space="preserve">Step </w:t>
-            </w:r>
-            <w:r>
-              <w:rPr>
-                <w:rFonts w:ascii="Arial" w:hAnsi="Arial" w:cs="Arial"/>
-              </w:rPr>
-              <w:t>5</w:t>
-            </w:r>
-            <w:r>
-              <w:rPr>
-                <w:rFonts w:ascii="Arial" w:hAnsi="Arial" w:cs="Arial"/>
-              </w:rPr>
-              <w:t>:</w:t>
-            </w:r>
-          </w:p>
-          <w:p>
-            <w:pPr>
-              <w:jc w:val="both"/>
-              <w:rPr>
-                <w:rFonts w:ascii="Arial" w:hAnsi="Arial" w:cs="Arial"/>
-              </w:rPr>
-            </w:pPr>
-          </w:p>
-        </w:tc>
-        <w:tc>
-          <w:tcPr>
-            <w:tcW w:w="2945" w:type="pct"/>
-          </w:tcPr>
-          <w:p>
-            <w:pPr>
-              <w:cnfStyle w:val="000000000000" w:firstRow="0" w:lastRow="0" w:firstColumn="0" w:lastColumn="0" w:oddVBand="0" w:evenVBand="0" w:oddHBand="0" w:evenHBand="0" w:firstRowFirstColumn="0" w:firstRowLastColumn="0" w:lastRowFirstColumn="0" w:lastRowLastColumn="0"/>
-              <w:rPr>
-                <w:rFonts w:ascii="Arial" w:hAnsi="Arial" w:cs="Arial"/>
-                <w:b/>
-              </w:rPr>
-            </w:pPr>
-            <w:r>
-              <w:rPr>
-                <w:rFonts w:ascii="Arial" w:hAnsi="Arial" w:cs="Arial"/>
-                <w:b/>
-              </w:rPr>
-              <w:t>Add the Location/Screen.</w:t>
-            </w:r>
-          </w:p>
-          <w:p>
-            <w:pPr>
-              <w:cnfStyle w:val="000000000000" w:firstRow="0" w:lastRow="0" w:firstColumn="0" w:lastColumn="0" w:oddVBand="0" w:evenVBand="0" w:oddHBand="0" w:evenHBand="0" w:firstRowFirstColumn="0" w:firstRowLastColumn="0" w:lastRowFirstColumn="0" w:lastRowLastColumn="0"/>
-              <w:rPr>
-                <w:rFonts w:ascii="Arial" w:hAnsi="Arial" w:cs="Arial"/>
-              </w:rPr>
-            </w:pPr>
-            <w:r>
-              <w:rPr>
-                <w:rFonts w:ascii="Arial" w:hAnsi="Arial" w:cs="Arial"/>
-              </w:rPr>
-              <w:t xml:space="preserve">Include all details </w:t>
-            </w:r>
-            <w:r>
-              <w:rPr>
-                <w:rFonts w:ascii="Arial" w:hAnsi="Arial" w:cs="Arial"/>
-              </w:rPr>
-              <w:t xml:space="preserve">needed </w:t>
-            </w:r>
-            <w:r>
-              <w:rPr>
-                <w:rFonts w:ascii="Arial" w:hAnsi="Arial" w:cs="Arial"/>
-              </w:rPr>
-              <w:t>to locate defect on the web page.</w:t>
-            </w:r>
-          </w:p>
-          <w:p>
-            <w:pPr>
-              <w:cnfStyle w:val="000000000000" w:firstRow="0" w:lastRow="0" w:firstColumn="0" w:lastColumn="0" w:oddVBand="0" w:evenVBand="0" w:oddHBand="0" w:evenHBand="0" w:firstRowFirstColumn="0" w:firstRowLastColumn="0" w:lastRowFirstColumn="0" w:lastRowLastColumn="0"/>
-              <w:rPr>
-                <w:rFonts w:ascii="Arial" w:hAnsi="Arial" w:cs="Arial"/>
-              </w:rPr>
-            </w:pPr>
-            <w:r>
-              <w:rPr>
-                <w:rFonts w:ascii="Arial" w:hAnsi="Arial" w:cs="Arial"/>
-              </w:rPr>
-              <w:t>Examples:</w:t>
-            </w:r>
-          </w:p>
-          <w:p>
-            <w:pPr>
-              <w:pStyle w:val="ListParagraph"/>
-              <w:numPr>
-                <w:ilvl w:val="0"/>
-                <w:numId w:val="28"/>
-              </w:numPr>
-              <w:spacing w:after="0" w:line="240" w:lineRule="auto"/>
-              <w:cnfStyle w:val="000000000000" w:firstRow="0" w:lastRow="0" w:firstColumn="0" w:lastColumn="0" w:oddVBand="0" w:evenVBand="0" w:oddHBand="0" w:evenHBand="0" w:firstRowFirstColumn="0" w:firstRowLastColumn="0" w:lastRowFirstColumn="0" w:lastRowLastColumn="0"/>
-              <w:rPr>
-                <w:rFonts w:ascii="Arial" w:hAnsi="Arial" w:cs="Arial"/>
-              </w:rPr>
-            </w:pPr>
-            <w:hyperlink r:id="rId35" w:history="1">
-              <w:r>
-                <w:rPr>
-                  <w:rStyle w:val="Hyperlink"/>
-                  <w:rFonts w:ascii="Arial" w:hAnsi="Arial" w:cs="Arial"/>
-                </w:rPr>
-                <w:t>Conforming Reporting Good Examples</w:t>
-              </w:r>
-            </w:hyperlink>
-          </w:p>
-          <w:p>
-            <w:pPr>
-              <w:pStyle w:val="ListParagraph"/>
-              <w:numPr>
-                <w:ilvl w:val="0"/>
-                <w:numId w:val="28"/>
-              </w:numPr>
-              <w:spacing w:after="0" w:line="240" w:lineRule="auto"/>
-              <w:cnfStyle w:val="000000000000" w:firstRow="0" w:lastRow="0" w:firstColumn="0" w:lastColumn="0" w:oddVBand="0" w:evenVBand="0" w:oddHBand="0" w:evenHBand="0" w:firstRowFirstColumn="0" w:firstRowLastColumn="0" w:lastRowFirstColumn="0" w:lastRowLastColumn="0"/>
-              <w:rPr>
-                <w:rFonts w:ascii="Arial" w:hAnsi="Arial" w:cs="Arial"/>
-              </w:rPr>
-            </w:pPr>
-            <w:hyperlink r:id="rId36" w:history="1">
-              <w:r>
-                <w:rPr>
-                  <w:rStyle w:val="Hyperlink"/>
-                  <w:rFonts w:ascii="Arial" w:hAnsi="Arial" w:cs="Arial"/>
-                </w:rPr>
-                <w:t>https://www.dhs.gov/</w:t>
-              </w:r>
-            </w:hyperlink>
-            <w:r>
-              <w:rPr>
-                <w:rFonts w:ascii="Arial" w:hAnsi="Arial" w:cs="Arial"/>
-              </w:rPr>
-              <w:t xml:space="preserve"> </w:t>
-            </w:r>
-          </w:p>
-          <w:p>
-            <w:pPr>
-              <w:pStyle w:val="ListParagraph"/>
-              <w:numPr>
-                <w:ilvl w:val="0"/>
-                <w:numId w:val="28"/>
-              </w:numPr>
-              <w:spacing w:after="0" w:line="240" w:lineRule="auto"/>
-              <w:cnfStyle w:val="000000000000" w:firstRow="0" w:lastRow="0" w:firstColumn="0" w:lastColumn="0" w:oddVBand="0" w:evenVBand="0" w:oddHBand="0" w:evenHBand="0" w:firstRowFirstColumn="0" w:firstRowLastColumn="0" w:lastRowFirstColumn="0" w:lastRowLastColumn="0"/>
-              <w:rPr>
-                <w:rFonts w:ascii="Arial" w:hAnsi="Arial" w:cs="Arial"/>
-              </w:rPr>
-            </w:pPr>
-            <w:r>
-              <w:rPr>
-                <w:rFonts w:ascii="Arial" w:hAnsi="Arial" w:cs="Arial"/>
-              </w:rPr>
-              <w:t>Lesson 1: Keyboard Access &gt; How to Test &gt; Bullet 1</w:t>
-            </w:r>
-          </w:p>
-          <w:p>
-            <w:pPr>
-              <w:pStyle w:val="ListParagraph"/>
-              <w:spacing w:after="0" w:line="240" w:lineRule="auto"/>
-              <w:cnfStyle w:val="000000000000" w:firstRow="0" w:lastRow="0" w:firstColumn="0" w:lastColumn="0" w:oddVBand="0" w:evenVBand="0" w:oddHBand="0" w:evenHBand="0" w:firstRowFirstColumn="0" w:firstRowLastColumn="0" w:lastRowFirstColumn="0" w:lastRowLastColumn="0"/>
-              <w:rPr>
-                <w:rFonts w:ascii="Arial" w:hAnsi="Arial" w:cs="Arial"/>
-              </w:rPr>
-            </w:pPr>
-          </w:p>
-        </w:tc>
-      </w:tr>
-      <w:tr>
-        <w:trPr>
-          <w:trHeight w:val="926"/>
-        </w:trPr>
-        <w:tc>
-          <w:tcPr>
-            <w:cnfStyle w:val="001000000000" w:firstRow="0" w:lastRow="0" w:firstColumn="1" w:lastColumn="0" w:oddVBand="0" w:evenVBand="0" w:oddHBand="0" w:evenHBand="0" w:firstRowFirstColumn="0" w:firstRowLastColumn="0" w:lastRowFirstColumn="0" w:lastRowLastColumn="0"/>
-            <w:tcW w:w="2055" w:type="pct"/>
-          </w:tcPr>
-          <w:p>
-            <w:pPr>
-              <w:jc w:val="both"/>
-              <w:rPr>
-                <w:rFonts w:ascii="Arial" w:hAnsi="Arial" w:cs="Arial"/>
-              </w:rPr>
-            </w:pPr>
-            <w:r>
-              <w:rPr>
-                <w:rFonts w:ascii="Arial" w:hAnsi="Arial" w:cs="Arial"/>
-              </w:rPr>
-              <w:t xml:space="preserve">Step </w:t>
-            </w:r>
-            <w:r>
-              <w:rPr>
-                <w:rFonts w:ascii="Arial" w:hAnsi="Arial" w:cs="Arial"/>
-              </w:rPr>
-              <w:t>6</w:t>
-            </w:r>
-            <w:r>
-              <w:rPr>
-                <w:rFonts w:ascii="Arial" w:hAnsi="Arial" w:cs="Arial"/>
-              </w:rPr>
-              <w:t>:</w:t>
-            </w:r>
-          </w:p>
-        </w:tc>
-        <w:tc>
-          <w:tcPr>
-            <w:tcW w:w="2945" w:type="pct"/>
-          </w:tcPr>
-          <w:p>
-            <w:pPr>
-              <w:cnfStyle w:val="000000000000" w:firstRow="0" w:lastRow="0" w:firstColumn="0" w:lastColumn="0" w:oddVBand="0" w:evenVBand="0" w:oddHBand="0" w:evenHBand="0" w:firstRowFirstColumn="0" w:firstRowLastColumn="0" w:lastRowFirstColumn="0" w:lastRowLastColumn="0"/>
-              <w:rPr>
-                <w:rFonts w:ascii="Arial" w:hAnsi="Arial" w:cs="Arial"/>
-                <w:b/>
-              </w:rPr>
-            </w:pPr>
-            <w:r>
-              <w:rPr>
-                <w:rFonts w:ascii="Arial" w:hAnsi="Arial" w:cs="Arial"/>
-                <w:b/>
-              </w:rPr>
-              <w:t>Add Tester Comments.</w:t>
-            </w:r>
-          </w:p>
-          <w:p>
-            <w:pPr>
-              <w:cnfStyle w:val="000000000000" w:firstRow="0" w:lastRow="0" w:firstColumn="0" w:lastColumn="0" w:oddVBand="0" w:evenVBand="0" w:oddHBand="0" w:evenHBand="0" w:firstRowFirstColumn="0" w:firstRowLastColumn="0" w:lastRowFirstColumn="0" w:lastRowLastColumn="0"/>
-              <w:rPr>
-                <w:rFonts w:ascii="Arial" w:hAnsi="Arial" w:cs="Arial"/>
-              </w:rPr>
-            </w:pPr>
-            <w:r>
-              <w:rPr>
-                <w:rFonts w:ascii="Arial" w:hAnsi="Arial" w:cs="Arial"/>
-              </w:rPr>
-              <w:t>The tester</w:t>
-            </w:r>
-            <w:r>
-              <w:rPr>
-                <w:rFonts w:ascii="Arial" w:hAnsi="Arial" w:cs="Arial"/>
-              </w:rPr>
-              <w:t xml:space="preserve"> c</w:t>
-            </w:r>
-            <w:r>
-              <w:rPr>
-                <w:rFonts w:ascii="Arial" w:hAnsi="Arial" w:cs="Arial"/>
-              </w:rPr>
-              <w:t>omments should be clear and concise.</w:t>
-            </w:r>
-          </w:p>
-        </w:tc>
-      </w:tr>
-      <w:tr>
-        <w:trPr>
-          <w:trHeight w:val="1241"/>
-        </w:trPr>
-        <w:tc>
-          <w:tcPr>
-            <w:cnfStyle w:val="001000000000" w:firstRow="0" w:lastRow="0" w:firstColumn="1" w:lastColumn="0" w:oddVBand="0" w:evenVBand="0" w:oddHBand="0" w:evenHBand="0" w:firstRowFirstColumn="0" w:firstRowLastColumn="0" w:lastRowFirstColumn="0" w:lastRowLastColumn="0"/>
-            <w:tcW w:w="2055" w:type="pct"/>
-          </w:tcPr>
-          <w:p>
-            <w:pPr>
-              <w:jc w:val="both"/>
-              <w:rPr>
-                <w:rFonts w:ascii="Arial" w:hAnsi="Arial" w:cs="Arial"/>
-              </w:rPr>
-            </w:pPr>
-            <w:r>
-              <w:rPr>
-                <w:rFonts w:ascii="Arial" w:hAnsi="Arial" w:cs="Arial"/>
-              </w:rPr>
-              <w:t xml:space="preserve">Step </w:t>
-            </w:r>
-            <w:r>
-              <w:rPr>
-                <w:rFonts w:ascii="Arial" w:hAnsi="Arial" w:cs="Arial"/>
-              </w:rPr>
-              <w:t>7</w:t>
-            </w:r>
-            <w:r>
-              <w:rPr>
-                <w:rFonts w:ascii="Arial" w:hAnsi="Arial" w:cs="Arial"/>
-              </w:rPr>
-              <w:t>:</w:t>
-            </w:r>
-          </w:p>
-          <w:p>
-            <w:pPr>
-              <w:jc w:val="both"/>
-              <w:rPr>
-                <w:rFonts w:ascii="Arial" w:hAnsi="Arial" w:cs="Arial"/>
-              </w:rPr>
-            </w:pPr>
-          </w:p>
-        </w:tc>
-        <w:tc>
-          <w:tcPr>
-            <w:tcW w:w="2945" w:type="pct"/>
-          </w:tcPr>
-          <w:p>
-            <w:pPr>
-              <w:cnfStyle w:val="000000000000" w:firstRow="0" w:lastRow="0" w:firstColumn="0" w:lastColumn="0" w:oddVBand="0" w:evenVBand="0" w:oddHBand="0" w:evenHBand="0" w:firstRowFirstColumn="0" w:firstRowLastColumn="0" w:lastRowFirstColumn="0" w:lastRowLastColumn="0"/>
-              <w:rPr>
-                <w:rFonts w:ascii="Arial" w:hAnsi="Arial" w:cs="Arial"/>
-                <w:b/>
-              </w:rPr>
-            </w:pPr>
-            <w:r>
-              <w:rPr>
-                <w:rFonts w:ascii="Arial" w:hAnsi="Arial" w:cs="Arial"/>
-                <w:b/>
-              </w:rPr>
-              <w:t>Add Screenshot.</w:t>
-            </w:r>
-          </w:p>
-          <w:p>
-            <w:pPr>
-              <w:cnfStyle w:val="000000000000" w:firstRow="0" w:lastRow="0" w:firstColumn="0" w:lastColumn="0" w:oddVBand="0" w:evenVBand="0" w:oddHBand="0" w:evenHBand="0" w:firstRowFirstColumn="0" w:firstRowLastColumn="0" w:lastRowFirstColumn="0" w:lastRowLastColumn="0"/>
-              <w:rPr>
-                <w:rFonts w:ascii="Arial" w:hAnsi="Arial" w:cs="Arial"/>
-              </w:rPr>
-            </w:pPr>
-            <w:r>
-              <w:rPr>
-                <w:rFonts w:ascii="Arial" w:hAnsi="Arial" w:cs="Arial"/>
-              </w:rPr>
-              <w:t>Select the Browser button to load a screenshot of the defect.</w:t>
-            </w:r>
-            <w:r>
-              <w:rPr>
-                <w:rFonts w:ascii="Arial" w:hAnsi="Arial" w:cs="Arial"/>
-              </w:rPr>
-              <w:t xml:space="preserve"> </w:t>
-            </w:r>
-          </w:p>
-          <w:p>
-            <w:pPr>
-              <w:cnfStyle w:val="000000000000" w:firstRow="0" w:lastRow="0" w:firstColumn="0" w:lastColumn="0" w:oddVBand="0" w:evenVBand="0" w:oddHBand="0" w:evenHBand="0" w:firstRowFirstColumn="0" w:firstRowLastColumn="0" w:lastRowFirstColumn="0" w:lastRowLastColumn="0"/>
-              <w:rPr>
-                <w:rFonts w:ascii="Arial" w:hAnsi="Arial" w:cs="Arial"/>
-              </w:rPr>
-            </w:pPr>
-            <w:r>
-              <w:rPr>
-                <w:rFonts w:ascii="Arial" w:hAnsi="Arial" w:cs="Arial"/>
-                <w:b/>
-                <w:bCs/>
-              </w:rPr>
-              <w:t xml:space="preserve">Note: </w:t>
-            </w:r>
-            <w:r>
-              <w:rPr>
-                <w:rFonts w:ascii="Arial" w:hAnsi="Arial" w:cs="Arial"/>
-              </w:rPr>
-              <w:t>The Browser Image button is vis</w:t>
-            </w:r>
-            <w:r>
-              <w:rPr>
-                <w:rFonts w:ascii="Arial" w:hAnsi="Arial" w:cs="Arial"/>
-              </w:rPr>
-              <w:t>i</w:t>
-            </w:r>
-            <w:r>
-              <w:rPr>
-                <w:rFonts w:ascii="Arial" w:hAnsi="Arial" w:cs="Arial"/>
-              </w:rPr>
-              <w:t xml:space="preserve">ble </w:t>
-            </w:r>
-            <w:r>
-              <w:rPr>
-                <w:rFonts w:ascii="Arial" w:hAnsi="Arial" w:cs="Arial"/>
-                <w:b/>
-                <w:bCs/>
-              </w:rPr>
-              <w:t xml:space="preserve">only </w:t>
-            </w:r>
-            <w:r>
-              <w:rPr>
-                <w:rFonts w:ascii="Arial" w:hAnsi="Arial" w:cs="Arial"/>
-              </w:rPr>
-              <w:t>after selecting the corresponding test result.</w:t>
-            </w:r>
-          </w:p>
-        </w:tc>
-      </w:tr>
-      <w:tr>
-        <w:trPr>
-          <w:trHeight w:val="1241"/>
-        </w:trPr>
-        <w:tc>
-          <w:tcPr>
-            <w:cnfStyle w:val="001000000000" w:firstRow="0" w:lastRow="0" w:firstColumn="1" w:lastColumn="0" w:oddVBand="0" w:evenVBand="0" w:oddHBand="0" w:evenHBand="0" w:firstRowFirstColumn="0" w:firstRowLastColumn="0" w:lastRowFirstColumn="0" w:lastRowLastColumn="0"/>
-            <w:tcW w:w="2055" w:type="pct"/>
-          </w:tcPr>
-          <w:p>
-            <w:pPr>
-              <w:jc w:val="both"/>
-              <w:rPr>
-                <w:rFonts w:ascii="Arial" w:hAnsi="Arial" w:cs="Arial"/>
-              </w:rPr>
-            </w:pPr>
-            <w:r>
-              <w:rPr>
-                <w:rFonts w:ascii="Arial" w:hAnsi="Arial" w:cs="Arial"/>
-              </w:rPr>
-              <w:t xml:space="preserve">Step </w:t>
-            </w:r>
-            <w:r>
-              <w:rPr>
-                <w:rFonts w:ascii="Arial" w:hAnsi="Arial" w:cs="Arial"/>
-              </w:rPr>
-              <w:t>8</w:t>
-            </w:r>
-            <w:r>
-              <w:rPr>
-                <w:rFonts w:ascii="Arial" w:hAnsi="Arial" w:cs="Arial"/>
-              </w:rPr>
-              <w:t>:</w:t>
-            </w:r>
-          </w:p>
-          <w:p>
-            <w:pPr>
-              <w:jc w:val="both"/>
-              <w:rPr>
-                <w:rFonts w:ascii="Arial" w:hAnsi="Arial" w:cs="Arial"/>
-              </w:rPr>
-            </w:pPr>
-          </w:p>
-        </w:tc>
-        <w:tc>
-          <w:tcPr>
-            <w:tcW w:w="2945" w:type="pct"/>
-          </w:tcPr>
-          <w:p>
-            <w:pPr>
-              <w:cnfStyle w:val="000000000000" w:firstRow="0" w:lastRow="0" w:firstColumn="0" w:lastColumn="0" w:oddVBand="0" w:evenVBand="0" w:oddHBand="0" w:evenHBand="0" w:firstRowFirstColumn="0" w:firstRowLastColumn="0" w:lastRowFirstColumn="0" w:lastRowLastColumn="0"/>
-              <w:rPr>
-                <w:rFonts w:ascii="Arial" w:hAnsi="Arial" w:cs="Arial"/>
-                <w:b/>
-              </w:rPr>
-            </w:pPr>
-            <w:r>
-              <w:rPr>
-                <w:rFonts w:ascii="Arial" w:hAnsi="Arial" w:cs="Arial"/>
-                <w:b/>
-              </w:rPr>
-              <w:t>Select Global Issue? Dropdown Menu</w:t>
-            </w:r>
-            <w:r>
-              <w:rPr>
-                <w:rFonts w:ascii="Arial" w:hAnsi="Arial" w:cs="Arial"/>
-                <w:b/>
-              </w:rPr>
-              <w:t>.</w:t>
-            </w:r>
-          </w:p>
-          <w:p>
-            <w:pPr>
-              <w:cnfStyle w:val="000000000000" w:firstRow="0" w:lastRow="0" w:firstColumn="0" w:lastColumn="0" w:oddVBand="0" w:evenVBand="0" w:oddHBand="0" w:evenHBand="0" w:firstRowFirstColumn="0" w:firstRowLastColumn="0" w:lastRowFirstColumn="0" w:lastRowLastColumn="0"/>
-              <w:rPr>
-                <w:rFonts w:ascii="Arial" w:hAnsi="Arial" w:cs="Arial"/>
-              </w:rPr>
-            </w:pPr>
-            <w:r>
-              <w:rPr>
-                <w:rFonts w:ascii="Arial" w:hAnsi="Arial" w:cs="Arial"/>
-              </w:rPr>
-              <w:t xml:space="preserve">Choose the dropdown menu and select Yes or No to determine if </w:t>
-            </w:r>
-            <w:r>
-              <w:rPr>
-                <w:rFonts w:ascii="Arial" w:hAnsi="Arial" w:cs="Arial"/>
-              </w:rPr>
-              <w:t xml:space="preserve">this is a </w:t>
-            </w:r>
-            <w:r>
-              <w:rPr>
-                <w:rFonts w:ascii="Arial" w:hAnsi="Arial" w:cs="Arial"/>
-              </w:rPr>
-              <w:t xml:space="preserve">global </w:t>
-            </w:r>
-            <w:proofErr w:type="gramStart"/>
-            <w:r>
-              <w:rPr>
-                <w:rFonts w:ascii="Arial" w:hAnsi="Arial" w:cs="Arial"/>
-              </w:rPr>
-              <w:t>issue .</w:t>
-            </w:r>
-            <w:proofErr w:type="gramEnd"/>
-          </w:p>
-        </w:tc>
-      </w:tr>
-      <w:tr>
-        <w:trPr>
-          <w:trHeight w:val="1151"/>
-        </w:trPr>
-        <w:tc>
-          <w:tcPr>
-            <w:cnfStyle w:val="001000000000" w:firstRow="0" w:lastRow="0" w:firstColumn="1" w:lastColumn="0" w:oddVBand="0" w:evenVBand="0" w:oddHBand="0" w:evenHBand="0" w:firstRowFirstColumn="0" w:firstRowLastColumn="0" w:lastRowFirstColumn="0" w:lastRowLastColumn="0"/>
-            <w:tcW w:w="2055" w:type="pct"/>
-          </w:tcPr>
-          <w:p>
-            <w:pPr>
-              <w:jc w:val="both"/>
-              <w:rPr>
-                <w:rFonts w:ascii="Arial" w:hAnsi="Arial" w:cs="Arial"/>
-              </w:rPr>
-            </w:pPr>
-            <w:r>
-              <w:rPr>
-                <w:rFonts w:ascii="Arial" w:hAnsi="Arial" w:cs="Arial"/>
-              </w:rPr>
-              <w:t xml:space="preserve">Step </w:t>
-            </w:r>
-            <w:r>
-              <w:rPr>
-                <w:rFonts w:ascii="Arial" w:hAnsi="Arial" w:cs="Arial"/>
-              </w:rPr>
-              <w:t>9</w:t>
-            </w:r>
-            <w:r>
-              <w:rPr>
-                <w:rFonts w:ascii="Arial" w:hAnsi="Arial" w:cs="Arial"/>
-              </w:rPr>
-              <w:t>:</w:t>
-            </w:r>
-          </w:p>
-          <w:p>
-            <w:pPr>
-              <w:jc w:val="both"/>
-              <w:rPr>
-                <w:rFonts w:ascii="Arial" w:hAnsi="Arial" w:cs="Arial"/>
-              </w:rPr>
-            </w:pPr>
-          </w:p>
-        </w:tc>
-        <w:tc>
-          <w:tcPr>
-            <w:tcW w:w="2945" w:type="pct"/>
-          </w:tcPr>
-          <w:p>
-            <w:pPr>
-              <w:cnfStyle w:val="000000000000" w:firstRow="0" w:lastRow="0" w:firstColumn="0" w:lastColumn="0" w:oddVBand="0" w:evenVBand="0" w:oddHBand="0" w:evenHBand="0" w:firstRowFirstColumn="0" w:firstRowLastColumn="0" w:lastRowFirstColumn="0" w:lastRowLastColumn="0"/>
-              <w:rPr>
-                <w:rFonts w:ascii="Arial" w:hAnsi="Arial" w:cs="Arial"/>
-                <w:b/>
-              </w:rPr>
-            </w:pPr>
-            <w:r>
-              <w:rPr>
-                <w:rFonts w:ascii="Arial" w:hAnsi="Arial" w:cs="Arial"/>
-                <w:b/>
-              </w:rPr>
-              <w:t>Determine If Remediation Details Are Needed</w:t>
-            </w:r>
-            <w:r>
-              <w:rPr>
-                <w:rFonts w:ascii="Arial" w:hAnsi="Arial" w:cs="Arial"/>
-                <w:b/>
-              </w:rPr>
-              <w:t>.</w:t>
-            </w:r>
-          </w:p>
-          <w:p>
-            <w:pPr>
-              <w:cnfStyle w:val="000000000000" w:firstRow="0" w:lastRow="0" w:firstColumn="0" w:lastColumn="0" w:oddVBand="0" w:evenVBand="0" w:oddHBand="0" w:evenHBand="0" w:firstRowFirstColumn="0" w:firstRowLastColumn="0" w:lastRowFirstColumn="0" w:lastRowLastColumn="0"/>
-              <w:rPr>
-                <w:rFonts w:ascii="Arial" w:hAnsi="Arial" w:cs="Arial"/>
-              </w:rPr>
-            </w:pPr>
-            <w:r>
-              <w:rPr>
-                <w:rFonts w:ascii="Arial" w:hAnsi="Arial" w:cs="Arial"/>
-              </w:rPr>
-              <w:t>See Section 5: Remediation Details for more information.</w:t>
-            </w:r>
-          </w:p>
-        </w:tc>
-      </w:tr>
-      <w:tr>
-        <w:trPr>
-          <w:trHeight w:val="1644"/>
-        </w:trPr>
-        <w:tc>
-          <w:tcPr>
-            <w:cnfStyle w:val="001000000000" w:firstRow="0" w:lastRow="0" w:firstColumn="1" w:lastColumn="0" w:oddVBand="0" w:evenVBand="0" w:oddHBand="0" w:evenHBand="0" w:firstRowFirstColumn="0" w:firstRowLastColumn="0" w:lastRowFirstColumn="0" w:lastRowLastColumn="0"/>
-            <w:tcW w:w="2055" w:type="pct"/>
-          </w:tcPr>
-          <w:p>
-            <w:pPr>
-              <w:jc w:val="both"/>
-              <w:rPr>
-                <w:rFonts w:ascii="Arial" w:hAnsi="Arial" w:cs="Arial"/>
-                <w:b w:val="0"/>
-              </w:rPr>
-            </w:pPr>
-            <w:r>
-              <w:rPr>
-                <w:rFonts w:ascii="Arial" w:hAnsi="Arial" w:cs="Arial"/>
-              </w:rPr>
-              <w:t>Step 1</w:t>
-            </w:r>
-            <w:r>
-              <w:rPr>
-                <w:rFonts w:ascii="Arial" w:hAnsi="Arial" w:cs="Arial"/>
-              </w:rPr>
-              <w:t>0</w:t>
-            </w:r>
-            <w:r>
-              <w:rPr>
-                <w:rFonts w:ascii="Arial" w:hAnsi="Arial" w:cs="Arial"/>
-              </w:rPr>
-              <w:t>:</w:t>
-            </w:r>
-          </w:p>
-          <w:p>
-            <w:pPr>
-              <w:jc w:val="both"/>
-              <w:rPr>
-                <w:rFonts w:ascii="Arial" w:eastAsia="Times New Roman" w:hAnsi="Arial" w:cs="Arial"/>
-                <w:b w:val="0"/>
-                <w:i/>
-                <w:color w:val="000000"/>
-                <w:sz w:val="18"/>
-              </w:rPr>
-            </w:pPr>
-          </w:p>
-        </w:tc>
-        <w:tc>
-          <w:tcPr>
-            <w:tcW w:w="2945" w:type="pct"/>
-          </w:tcPr>
-          <w:p>
-            <w:pPr>
-              <w:cnfStyle w:val="000000000000" w:firstRow="0" w:lastRow="0" w:firstColumn="0" w:lastColumn="0" w:oddVBand="0" w:evenVBand="0" w:oddHBand="0" w:evenHBand="0" w:firstRowFirstColumn="0" w:firstRowLastColumn="0" w:lastRowFirstColumn="0" w:lastRowLastColumn="0"/>
-              <w:rPr>
-                <w:rFonts w:ascii="Arial" w:hAnsi="Arial" w:cs="Arial"/>
-                <w:b/>
-              </w:rPr>
-            </w:pPr>
-            <w:r>
-              <w:rPr>
-                <w:rFonts w:ascii="Arial" w:hAnsi="Arial" w:cs="Arial"/>
-                <w:b/>
-              </w:rPr>
-              <w:t xml:space="preserve">Save Template and/or Continue to </w:t>
-            </w:r>
-            <w:r>
-              <w:rPr>
-                <w:rFonts w:ascii="Arial" w:hAnsi="Arial" w:cs="Arial"/>
-                <w:b/>
-              </w:rPr>
-              <w:t>View Report Page</w:t>
-            </w:r>
-            <w:r>
-              <w:rPr>
-                <w:rFonts w:ascii="Arial" w:hAnsi="Arial" w:cs="Arial"/>
-                <w:b/>
-              </w:rPr>
-              <w:t>.</w:t>
-            </w:r>
-          </w:p>
-          <w:p>
-            <w:pPr>
-              <w:cnfStyle w:val="000000000000" w:firstRow="0" w:lastRow="0" w:firstColumn="0" w:lastColumn="0" w:oddVBand="0" w:evenVBand="0" w:oddHBand="0" w:evenHBand="0" w:firstRowFirstColumn="0" w:firstRowLastColumn="0" w:lastRowFirstColumn="0" w:lastRowLastColumn="0"/>
-              <w:rPr>
-                <w:rFonts w:ascii="Arial" w:hAnsi="Arial" w:cs="Arial"/>
-              </w:rPr>
-            </w:pPr>
-            <w:r>
-              <w:rPr>
-                <w:rFonts w:ascii="Arial" w:hAnsi="Arial" w:cs="Arial"/>
-              </w:rPr>
-              <w:t xml:space="preserve">Upon saving, the file will </w:t>
-            </w:r>
-            <w:proofErr w:type="gramStart"/>
-            <w:r>
-              <w:rPr>
-                <w:rFonts w:ascii="Arial" w:hAnsi="Arial" w:cs="Arial"/>
-              </w:rPr>
-              <w:t>be located in</w:t>
-            </w:r>
-            <w:proofErr w:type="gramEnd"/>
-            <w:r>
-              <w:rPr>
-                <w:rFonts w:ascii="Arial" w:hAnsi="Arial" w:cs="Arial"/>
-              </w:rPr>
-              <w:t xml:space="preserve"> the system's Downloads folder by default. </w:t>
+              <w:t>Return to the first issue recorded for the appropriate Test ID to add additional child issues and/or add new test results to the form.</w:t>
             </w:r>
           </w:p>
         </w:tc>
@@ -15147,74 +16989,75 @@
         <w:pStyle w:val="Heading1"/>
         <w:rPr>
           <w:rFonts w:ascii="Arial" w:hAnsi="Arial" w:cs="Arial"/>
+          <w:sz w:val="44"/>
+        </w:rPr>
+      </w:pPr>
+    </w:p>
+    <w:p>
+      <w:pPr>
+        <w:spacing w:after="0" w:line="240" w:lineRule="auto"/>
+        <w:rPr>
+          <w:rFonts w:ascii="Arial" w:eastAsia="Times New Roman" w:hAnsi="Arial" w:cs="Arial"/>
+          <w:b/>
+          <w:bCs/>
+          <w:color w:val="365F91"/>
+          <w:sz w:val="44"/>
+          <w:szCs w:val="28"/>
+          <w:lang w:bidi="en-US"/>
+        </w:rPr>
+      </w:pPr>
+      <w:r>
+        <w:rPr>
+          <w:rFonts w:ascii="Arial" w:hAnsi="Arial" w:cs="Arial"/>
+          <w:sz w:val="44"/>
+        </w:rPr>
+        <w:br w:type="page"/>
+      </w:r>
+    </w:p>
+    <w:p>
+      <w:pPr>
+        <w:pStyle w:val="Heading1"/>
+        <w:rPr>
+          <w:rFonts w:ascii="Arial" w:hAnsi="Arial" w:cs="Arial"/>
+          <w:sz w:val="44"/>
+        </w:rPr>
+      </w:pPr>
+      <w:bookmarkStart w:id="36" w:name="_Toc52356490"/>
+      <w:r>
+        <w:rPr>
+          <w:rFonts w:ascii="Arial" w:hAnsi="Arial" w:cs="Arial"/>
+          <w:sz w:val="44"/>
+        </w:rPr>
+        <w:t>Section 5:</w:t>
+      </w:r>
+      <w:bookmarkEnd w:id="36"/>
+      <w:r>
+        <w:rPr>
+          <w:rFonts w:ascii="Arial" w:hAnsi="Arial" w:cs="Arial"/>
+          <w:sz w:val="44"/>
+        </w:rPr>
+        <w:t xml:space="preserve"> </w:t>
+      </w:r>
+    </w:p>
+    <w:p>
+      <w:pPr>
+        <w:pStyle w:val="Heading1"/>
+        <w:rPr>
+          <w:rFonts w:ascii="Arial" w:hAnsi="Arial" w:cs="Arial"/>
           <w:b w:val="0"/>
           <w:sz w:val="44"/>
         </w:rPr>
       </w:pPr>
-    </w:p>
-    <w:p>
-      <w:pPr>
-        <w:rPr>
-          <w:rFonts w:ascii="Arial" w:eastAsiaTheme="majorEastAsia" w:hAnsi="Arial" w:cs="Arial"/>
-          <w:b/>
-          <w:color w:val="365F91" w:themeColor="accent1" w:themeShade="BF"/>
-          <w:sz w:val="44"/>
-          <w:szCs w:val="32"/>
-        </w:rPr>
-      </w:pPr>
-      <w:r>
-        <w:rPr>
-          <w:rFonts w:ascii="Arial" w:hAnsi="Arial" w:cs="Arial"/>
-          <w:b/>
-          <w:sz w:val="44"/>
-        </w:rPr>
-        <w:br w:type="page"/>
-      </w:r>
-    </w:p>
-    <w:p>
-      <w:pPr>
-        <w:pStyle w:val="Heading1"/>
-        <w:rPr>
-          <w:rFonts w:ascii="Arial" w:hAnsi="Arial" w:cs="Arial"/>
-          <w:sz w:val="44"/>
-        </w:rPr>
-      </w:pPr>
-      <w:bookmarkStart w:id="29" w:name="_Toc44406571"/>
-      <w:r>
-        <w:rPr>
-          <w:rFonts w:ascii="Arial" w:hAnsi="Arial" w:cs="Arial"/>
-          <w:sz w:val="44"/>
-        </w:rPr>
-        <w:t>Section 5:</w:t>
-      </w:r>
-      <w:bookmarkEnd w:id="29"/>
-      <w:r>
-        <w:rPr>
-          <w:rFonts w:ascii="Arial" w:hAnsi="Arial" w:cs="Arial"/>
-          <w:sz w:val="44"/>
-        </w:rPr>
-        <w:t xml:space="preserve"> </w:t>
-      </w:r>
-    </w:p>
-    <w:p>
-      <w:pPr>
-        <w:pStyle w:val="Heading1"/>
+      <w:bookmarkStart w:id="37" w:name="_Toc52356491"/>
+      <w:r>
         <w:rPr>
           <w:rFonts w:ascii="Arial" w:hAnsi="Arial" w:cs="Arial"/>
           <w:b w:val="0"/>
           <w:sz w:val="44"/>
         </w:rPr>
-      </w:pPr>
-      <w:bookmarkStart w:id="30" w:name="_Toc44406572"/>
-      <w:r>
-        <w:rPr>
-          <w:rFonts w:ascii="Arial" w:hAnsi="Arial" w:cs="Arial"/>
-          <w:b w:val="0"/>
-          <w:sz w:val="44"/>
-        </w:rPr>
         <w:t>Remediation Details</w:t>
       </w:r>
-      <w:bookmarkEnd w:id="30"/>
+      <w:bookmarkEnd w:id="37"/>
     </w:p>
     <w:p>
       <w:pPr>
@@ -15345,7 +17188,7 @@
           </mc:Choice>
           <mc:Fallback>
             <w:pict>
-              <v:group w14:anchorId="642090B2" id="Group 72" o:spid="_x0000_s1026" style="width:537.8pt;height:6.5pt;mso-position-horizontal-relative:char;mso-position-vertical-relative:line" coordsize="68301,826" o:gfxdata="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">
+              <v:group w14:anchorId="756A4C6B" id="Group 72" o:spid="_x0000_s1026" style="width:537.8pt;height:6.5pt;mso-position-horizontal-relative:char;mso-position-vertical-relative:line" coordsize="68301,826" o:gfxdata="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">
                 <v:line id="Straight Connector 73" o:spid="_x0000_s1027" style="position:absolute;visibility:visible;mso-wrap-style:square" from="0,826" to="68301,826" o:connectortype="straight" o:gfxdata="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" strokecolor="#4579b8 [3044]" strokeweight="2.25pt"/>
                 <v:rect id="Rectangle 74" o:spid="_x0000_s1028" style="position:absolute;width:6122;height:824;visibility:visible;mso-wrap-style:square;v-text-anchor:middle" o:gfxdata="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" fillcolor="#365f91 [2404]" stroked="f" strokeweight="2pt">
                   <v:stroke dashstyle="3 1"/>
@@ -15475,14 +17318,14 @@
           <w:rFonts w:ascii="Arial" w:hAnsi="Arial" w:cs="Arial"/>
         </w:rPr>
       </w:pPr>
-      <w:bookmarkStart w:id="31" w:name="_Toc44406573"/>
+      <w:bookmarkStart w:id="38" w:name="_Toc52356492"/>
       <w:r>
         <w:rPr>
           <w:rFonts w:ascii="Arial" w:hAnsi="Arial" w:cs="Arial"/>
         </w:rPr>
         <w:t>5.1 Add Remediation</w:t>
       </w:r>
-      <w:bookmarkEnd w:id="31"/>
+      <w:bookmarkEnd w:id="38"/>
     </w:p>
     <w:p>
       <w:pPr>
@@ -15746,7 +17589,7 @@
                           <pic:cNvPicPr/>
                         </pic:nvPicPr>
                         <pic:blipFill>
-                          <a:blip r:embed="rId37"/>
+                          <a:blip r:embed="rId41"/>
                           <a:stretch>
                             <a:fillRect/>
                           </a:stretch>
@@ -15784,36 +17627,7 @@
                 <w:b/>
                 <w:color w:val="auto"/>
               </w:rPr>
-              <w:fldChar w:fldCharType="begin"/>
-            </w:r>
-            <w:r>
-              <w:rPr>
-                <w:b/>
-                <w:color w:val="auto"/>
-              </w:rPr>
-              <w:instrText xml:space="preserve"> SEQ Figure \* ARABIC </w:instrText>
-            </w:r>
-            <w:r>
-              <w:rPr>
-                <w:b/>
-                <w:color w:val="auto"/>
-              </w:rPr>
-              <w:fldChar w:fldCharType="separate"/>
-            </w:r>
-            <w:r>
-              <w:rPr>
-                <w:b/>
-                <w:noProof/>
-                <w:color w:val="auto"/>
-              </w:rPr>
-              <w:t>17</w:t>
-            </w:r>
-            <w:r>
-              <w:rPr>
-                <w:b/>
-                <w:color w:val="auto"/>
-              </w:rPr>
-              <w:fldChar w:fldCharType="end"/>
+              <w:t>21</w:t>
             </w:r>
             <w:r>
               <w:rPr>
@@ -15967,7 +17781,7 @@
       </w:tr>
       <w:tr>
         <w:trPr>
-          <w:trHeight w:val="1961"/>
+          <w:trHeight w:val="1070"/>
         </w:trPr>
         <w:tc>
           <w:tcPr>
@@ -16430,7 +18244,7 @@
           <w:sz w:val="44"/>
         </w:rPr>
       </w:pPr>
-      <w:bookmarkStart w:id="32" w:name="_Toc44406574"/>
+      <w:bookmarkStart w:id="39" w:name="_Toc52356493"/>
       <w:r>
         <w:rPr>
           <w:rFonts w:ascii="Arial" w:hAnsi="Arial" w:cs="Arial"/>
@@ -16438,7 +18252,7 @@
         </w:rPr>
         <w:t>Section 6:</w:t>
       </w:r>
-      <w:bookmarkEnd w:id="32"/>
+      <w:bookmarkEnd w:id="39"/>
       <w:r>
         <w:rPr>
           <w:rFonts w:ascii="Arial" w:hAnsi="Arial" w:cs="Arial"/>
@@ -16456,7 +18270,7 @@
           <w:sz w:val="44"/>
         </w:rPr>
       </w:pPr>
-      <w:bookmarkStart w:id="33" w:name="_Toc44406575"/>
+      <w:bookmarkStart w:id="40" w:name="_Toc52356494"/>
       <w:r>
         <w:rPr>
           <w:rFonts w:ascii="Arial" w:hAnsi="Arial" w:cs="Arial"/>
@@ -16465,7 +18279,7 @@
         </w:rPr>
         <w:t>View Final Report</w:t>
       </w:r>
-      <w:bookmarkEnd w:id="33"/>
+      <w:bookmarkEnd w:id="40"/>
     </w:p>
     <w:p>
       <w:pPr>
@@ -16596,7 +18410,7 @@
           </mc:Choice>
           <mc:Fallback>
             <w:pict>
-              <v:group w14:anchorId="419BB32E" id="Group 78" o:spid="_x0000_s1026" style="width:537.8pt;height:6.5pt;mso-position-horizontal-relative:char;mso-position-vertical-relative:line" coordsize="68301,826" o:gfxdata="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">
+              <v:group w14:anchorId="217EB3EF" id="Group 78" o:spid="_x0000_s1026" style="width:537.8pt;height:6.5pt;mso-position-horizontal-relative:char;mso-position-vertical-relative:line" coordsize="68301,826" o:gfxdata="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">
                 <v:line id="Straight Connector 79" o:spid="_x0000_s1027" style="position:absolute;visibility:visible;mso-wrap-style:square" from="0,826" to="68301,826" o:connectortype="straight" o:gfxdata="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" strokecolor="#4579b8 [3044]" strokeweight="2.25pt"/>
                 <v:rect id="Rectangle 80" o:spid="_x0000_s1028" style="position:absolute;width:6122;height:824;visibility:visible;mso-wrap-style:square;v-text-anchor:middle" o:gfxdata="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" fillcolor="#365f91 [2404]" stroked="f" strokeweight="2pt">
                   <v:stroke dashstyle="3 1"/>
@@ -16653,7 +18467,21 @@
           <w:rFonts w:ascii="Arial" w:eastAsia="Times New Roman" w:hAnsi="Arial" w:cs="Arial"/>
           <w:color w:val="000000" w:themeColor="text1"/>
         </w:rPr>
-        <w:t>view a final report in HTML format.</w:t>
+        <w:t xml:space="preserve">view a </w:t>
+      </w:r>
+      <w:r>
+        <w:rPr>
+          <w:rFonts w:ascii="Arial" w:eastAsia="Times New Roman" w:hAnsi="Arial" w:cs="Arial"/>
+          <w:color w:val="000000" w:themeColor="text1"/>
+        </w:rPr>
+        <w:t xml:space="preserve">draft or </w:t>
+      </w:r>
+      <w:r>
+        <w:rPr>
+          <w:rFonts w:ascii="Arial" w:eastAsia="Times New Roman" w:hAnsi="Arial" w:cs="Arial"/>
+          <w:color w:val="000000" w:themeColor="text1"/>
+        </w:rPr>
+        <w:t>final report in HTML format.</w:t>
       </w:r>
     </w:p>
     <w:p>
@@ -16669,78 +18497,37 @@
       </w:pPr>
       <w:r>
         <w:rPr>
-          <w:rFonts w:ascii="Arial" w:eastAsia="Times New Roman" w:hAnsi="Arial" w:cs="Arial"/>
-          <w:color w:val="000000" w:themeColor="text1"/>
-        </w:rPr>
-        <w:t xml:space="preserve">A </w:t>
-      </w:r>
-      <w:r>
-        <w:rPr>
-          <w:rFonts w:ascii="Arial" w:eastAsia="Times New Roman" w:hAnsi="Arial" w:cs="Arial"/>
-          <w:color w:val="000000" w:themeColor="text1"/>
-        </w:rPr>
-        <w:t>d</w:t>
-      </w:r>
-      <w:r>
-        <w:rPr>
-          <w:rFonts w:ascii="Arial" w:eastAsia="Times New Roman" w:hAnsi="Arial" w:cs="Arial"/>
-          <w:color w:val="000000" w:themeColor="text1"/>
-        </w:rPr>
-        <w:t xml:space="preserve">raft report in HTML format </w:t>
-      </w:r>
-      <w:r>
-        <w:rPr>
-          <w:rFonts w:ascii="Arial" w:eastAsia="Times New Roman" w:hAnsi="Arial" w:cs="Arial"/>
-          <w:color w:val="000000" w:themeColor="text1"/>
-        </w:rPr>
-        <w:t xml:space="preserve">is </w:t>
-      </w:r>
-      <w:r>
-        <w:rPr>
-          <w:rFonts w:ascii="Arial" w:eastAsia="Times New Roman" w:hAnsi="Arial" w:cs="Arial"/>
-          <w:color w:val="000000" w:themeColor="text1"/>
-        </w:rPr>
-        <w:t>generate</w:t>
-      </w:r>
-      <w:r>
-        <w:rPr>
-          <w:rFonts w:ascii="Arial" w:eastAsia="Times New Roman" w:hAnsi="Arial" w:cs="Arial"/>
-          <w:color w:val="000000" w:themeColor="text1"/>
-        </w:rPr>
-        <w:t>d</w:t>
-      </w:r>
-      <w:r>
-        <w:rPr>
-          <w:rFonts w:ascii="Arial" w:eastAsia="Times New Roman" w:hAnsi="Arial" w:cs="Arial"/>
-          <w:color w:val="000000" w:themeColor="text1"/>
-        </w:rPr>
-        <w:t xml:space="preserve"> if </w:t>
-      </w:r>
-      <w:r>
-        <w:rPr>
-          <w:rFonts w:ascii="Arial" w:eastAsia="Times New Roman" w:hAnsi="Arial" w:cs="Arial"/>
-          <w:color w:val="000000" w:themeColor="text1"/>
-        </w:rPr>
-        <w:t xml:space="preserve">not all </w:t>
-      </w:r>
-      <w:r>
-        <w:rPr>
-          <w:rFonts w:ascii="Arial" w:eastAsia="Times New Roman" w:hAnsi="Arial" w:cs="Arial"/>
-          <w:color w:val="000000" w:themeColor="text1"/>
-        </w:rPr>
-        <w:t xml:space="preserve">test results </w:t>
-      </w:r>
-      <w:r>
-        <w:rPr>
-          <w:rFonts w:ascii="Arial" w:eastAsia="Times New Roman" w:hAnsi="Arial" w:cs="Arial"/>
-          <w:color w:val="000000" w:themeColor="text1"/>
-        </w:rPr>
-        <w:t>have been entered</w:t>
-      </w:r>
-      <w:r>
-        <w:rPr>
-          <w:rFonts w:ascii="Arial" w:eastAsia="Times New Roman" w:hAnsi="Arial" w:cs="Arial"/>
-          <w:color w:val="000000" w:themeColor="text1"/>
+          <w:rFonts w:ascii="Arial" w:hAnsi="Arial" w:cs="Arial"/>
+        </w:rPr>
+        <w:t>A</w:t>
+      </w:r>
+      <w:r>
+        <w:rPr>
+          <w:rFonts w:ascii="Arial" w:hAnsi="Arial" w:cs="Arial"/>
+        </w:rPr>
+        <w:t xml:space="preserve">t least one valid test result </w:t>
+      </w:r>
+      <w:r>
+        <w:rPr>
+          <w:rFonts w:ascii="Arial" w:hAnsi="Arial" w:cs="Arial"/>
+        </w:rPr>
+        <w:t xml:space="preserve">must </w:t>
+      </w:r>
+      <w:r>
+        <w:rPr>
+          <w:rFonts w:ascii="Arial" w:hAnsi="Arial" w:cs="Arial"/>
+        </w:rPr>
+        <w:t xml:space="preserve">be included </w:t>
+      </w:r>
+      <w:r>
+        <w:rPr>
+          <w:rFonts w:ascii="Arial" w:hAnsi="Arial" w:cs="Arial"/>
+        </w:rPr>
+        <w:t>to view complete report</w:t>
+      </w:r>
+      <w:r>
+        <w:rPr>
+          <w:rFonts w:ascii="Arial" w:hAnsi="Arial" w:cs="Arial"/>
         </w:rPr>
         <w:t>.</w:t>
       </w:r>
@@ -16760,7 +18547,13 @@
         <w:rPr>
           <w:rFonts w:ascii="Arial" w:hAnsi="Arial" w:cs="Arial"/>
         </w:rPr>
-        <w:t>Please keep both JSON &amp; HTML files for future reference.</w:t>
+        <w:t>To save printer friendly HTML report, use ctrl+z or Save button is located at the bottom of pag</w:t>
+      </w:r>
+      <w:r>
+        <w:rPr>
+          <w:rFonts w:ascii="Arial" w:hAnsi="Arial" w:cs="Arial"/>
+        </w:rPr>
+        <w:t>e.</w:t>
       </w:r>
     </w:p>
     <w:p>
@@ -16776,45 +18569,80 @@
       </w:pPr>
       <w:r>
         <w:rPr>
-          <w:rFonts w:ascii="Arial" w:hAnsi="Arial" w:cs="Arial"/>
-        </w:rPr>
-        <w:t>Test Results</w:t>
-      </w:r>
-      <w:r>
-        <w:rPr>
-          <w:rFonts w:ascii="Arial" w:hAnsi="Arial" w:cs="Arial"/>
-        </w:rPr>
-        <w:t xml:space="preserve"> denoted as</w:t>
-      </w:r>
-      <w:r>
-        <w:rPr>
-          <w:rFonts w:ascii="Arial" w:hAnsi="Arial" w:cs="Arial"/>
-        </w:rPr>
-        <w:t xml:space="preserve"> </w:t>
-      </w:r>
-      <w:r>
-        <w:rPr>
-          <w:rFonts w:ascii="Arial" w:hAnsi="Arial" w:cs="Arial"/>
-        </w:rPr>
-        <w:t xml:space="preserve">'Undefined' </w:t>
-      </w:r>
-      <w:r>
-        <w:rPr>
-          <w:rFonts w:ascii="Arial" w:hAnsi="Arial" w:cs="Arial"/>
-        </w:rPr>
-        <w:t xml:space="preserve">are </w:t>
-      </w:r>
-      <w:r>
-        <w:rPr>
-          <w:rFonts w:ascii="Arial" w:hAnsi="Arial" w:cs="Arial"/>
-        </w:rPr>
-        <w:t>form</w:t>
-      </w:r>
-      <w:r>
-        <w:rPr>
-          <w:rFonts w:ascii="Arial" w:hAnsi="Arial" w:cs="Arial"/>
-        </w:rPr>
-        <w:t xml:space="preserve"> fields where no selections have been made.</w:t>
+          <w:rFonts w:ascii="Arial" w:eastAsia="Times New Roman" w:hAnsi="Arial" w:cs="Arial"/>
+          <w:color w:val="000000" w:themeColor="text1"/>
+        </w:rPr>
+        <w:t xml:space="preserve">A </w:t>
+      </w:r>
+      <w:r>
+        <w:rPr>
+          <w:rFonts w:ascii="Arial" w:eastAsia="Times New Roman" w:hAnsi="Arial" w:cs="Arial"/>
+          <w:color w:val="000000" w:themeColor="text1"/>
+        </w:rPr>
+        <w:t>d</w:t>
+      </w:r>
+      <w:r>
+        <w:rPr>
+          <w:rFonts w:ascii="Arial" w:eastAsia="Times New Roman" w:hAnsi="Arial" w:cs="Arial"/>
+          <w:color w:val="000000" w:themeColor="text1"/>
+        </w:rPr>
+        <w:t xml:space="preserve">raft report in HTML format </w:t>
+      </w:r>
+      <w:r>
+        <w:rPr>
+          <w:rFonts w:ascii="Arial" w:eastAsia="Times New Roman" w:hAnsi="Arial" w:cs="Arial"/>
+          <w:color w:val="000000" w:themeColor="text1"/>
+        </w:rPr>
+        <w:t xml:space="preserve">is </w:t>
+      </w:r>
+      <w:r>
+        <w:rPr>
+          <w:rFonts w:ascii="Arial" w:eastAsia="Times New Roman" w:hAnsi="Arial" w:cs="Arial"/>
+          <w:color w:val="000000" w:themeColor="text1"/>
+        </w:rPr>
+        <w:t>generate</w:t>
+      </w:r>
+      <w:r>
+        <w:rPr>
+          <w:rFonts w:ascii="Arial" w:eastAsia="Times New Roman" w:hAnsi="Arial" w:cs="Arial"/>
+          <w:color w:val="000000" w:themeColor="text1"/>
+        </w:rPr>
+        <w:t>d</w:t>
+      </w:r>
+      <w:r>
+        <w:rPr>
+          <w:rFonts w:ascii="Arial" w:eastAsia="Times New Roman" w:hAnsi="Arial" w:cs="Arial"/>
+          <w:color w:val="000000" w:themeColor="text1"/>
+        </w:rPr>
+        <w:t xml:space="preserve"> if </w:t>
+      </w:r>
+      <w:r>
+        <w:rPr>
+          <w:rFonts w:ascii="Arial" w:eastAsia="Times New Roman" w:hAnsi="Arial" w:cs="Arial"/>
+          <w:color w:val="000000" w:themeColor="text1"/>
+        </w:rPr>
+        <w:t xml:space="preserve">not all </w:t>
+      </w:r>
+      <w:r>
+        <w:rPr>
+          <w:rFonts w:ascii="Arial" w:eastAsia="Times New Roman" w:hAnsi="Arial" w:cs="Arial"/>
+          <w:color w:val="000000" w:themeColor="text1"/>
+        </w:rPr>
+        <w:t xml:space="preserve">test results </w:t>
+      </w:r>
+      <w:r>
+        <w:rPr>
+          <w:rFonts w:ascii="Arial" w:eastAsia="Times New Roman" w:hAnsi="Arial" w:cs="Arial"/>
+          <w:color w:val="000000" w:themeColor="text1"/>
+        </w:rPr>
+        <w:t>have been entered</w:t>
+      </w:r>
+      <w:r>
+        <w:rPr>
+          <w:rFonts w:ascii="Arial" w:eastAsia="Times New Roman" w:hAnsi="Arial" w:cs="Arial"/>
+          <w:color w:val="000000" w:themeColor="text1"/>
+        </w:rPr>
+        <w:t>.</w:t>
       </w:r>
     </w:p>
     <w:p>
@@ -16832,13 +18660,7 @@
         <w:rPr>
           <w:rFonts w:ascii="Arial" w:hAnsi="Arial" w:cs="Arial"/>
         </w:rPr>
-        <w:t>View Report page is</w:t>
-      </w:r>
-      <w:r>
-        <w:rPr>
-          <w:rFonts w:ascii="Arial" w:hAnsi="Arial" w:cs="Arial"/>
-        </w:rPr>
-        <w:t xml:space="preserve"> ‘Read-Only’. </w:t>
+        <w:t>Please keep both JSON &amp; HTML files for future reference.</w:t>
       </w:r>
     </w:p>
     <w:p>
@@ -16856,124 +18678,226 @@
         <w:rPr>
           <w:rFonts w:ascii="Arial" w:hAnsi="Arial" w:cs="Arial"/>
         </w:rPr>
-        <w:t>Final Report</w:t>
-      </w:r>
-      <w:r>
-        <w:rPr>
-          <w:rFonts w:ascii="Arial" w:hAnsi="Arial" w:cs="Arial"/>
-        </w:rPr>
-        <w:t xml:space="preserve"> not only include</w:t>
-      </w:r>
-      <w:r>
-        <w:rPr>
-          <w:rFonts w:ascii="Arial" w:hAnsi="Arial" w:cs="Arial"/>
-        </w:rPr>
-        <w:t>s</w:t>
-      </w:r>
-      <w:r>
-        <w:rPr>
-          <w:rFonts w:ascii="Arial" w:hAnsi="Arial" w:cs="Arial"/>
-        </w:rPr>
-        <w:t xml:space="preserve"> each defect</w:t>
-      </w:r>
-      <w:r>
-        <w:rPr>
-          <w:rFonts w:ascii="Arial" w:hAnsi="Arial" w:cs="Arial"/>
-        </w:rPr>
-        <w:t xml:space="preserve"> detail</w:t>
-      </w:r>
-      <w:r>
-        <w:rPr>
-          <w:rFonts w:ascii="Arial" w:hAnsi="Arial" w:cs="Arial"/>
-        </w:rPr>
-        <w:t xml:space="preserve">, but also </w:t>
-      </w:r>
-      <w:r>
-        <w:rPr>
-          <w:rFonts w:ascii="Arial" w:hAnsi="Arial" w:cs="Arial"/>
-        </w:rPr>
-        <w:t xml:space="preserve">the </w:t>
-      </w:r>
-      <w:r>
-        <w:rPr>
-          <w:rFonts w:ascii="Arial" w:hAnsi="Arial" w:cs="Arial"/>
-        </w:rPr>
-        <w:t xml:space="preserve">Disability Impact </w:t>
-      </w:r>
-      <w:r>
-        <w:rPr>
-          <w:rFonts w:ascii="Arial" w:hAnsi="Arial" w:cs="Arial"/>
-        </w:rPr>
-        <w:t>and Other Test Results for Hardware Test and Document Test, as applicable.</w:t>
+        <w:t>Test Results</w:t>
+      </w:r>
+      <w:r>
+        <w:rPr>
+          <w:rFonts w:ascii="Arial" w:hAnsi="Arial" w:cs="Arial"/>
+        </w:rPr>
+        <w:t xml:space="preserve"> denoted as</w:t>
+      </w:r>
+      <w:r>
+        <w:rPr>
+          <w:rFonts w:ascii="Arial" w:hAnsi="Arial" w:cs="Arial"/>
+        </w:rPr>
+        <w:t xml:space="preserve"> </w:t>
+      </w:r>
+      <w:r>
+        <w:rPr>
+          <w:rFonts w:ascii="Arial" w:hAnsi="Arial" w:cs="Arial"/>
+        </w:rPr>
+        <w:t xml:space="preserve">'Undefined' </w:t>
+      </w:r>
+      <w:r>
+        <w:rPr>
+          <w:rFonts w:ascii="Arial" w:hAnsi="Arial" w:cs="Arial"/>
+        </w:rPr>
+        <w:t xml:space="preserve">are </w:t>
+      </w:r>
+      <w:r>
+        <w:rPr>
+          <w:rFonts w:ascii="Arial" w:hAnsi="Arial" w:cs="Arial"/>
+        </w:rPr>
+        <w:t>form</w:t>
+      </w:r>
+      <w:r>
+        <w:rPr>
+          <w:rFonts w:ascii="Arial" w:hAnsi="Arial" w:cs="Arial"/>
+        </w:rPr>
+        <w:t xml:space="preserve"> fields where no selections have been made.</w:t>
       </w:r>
     </w:p>
     <w:p>
       <w:pPr>
-        <w:pStyle w:val="Heading2"/>
-        <w:rPr>
-          <w:rFonts w:ascii="Arial" w:hAnsi="Arial" w:cs="Arial"/>
-        </w:rPr>
-      </w:pPr>
-      <w:bookmarkStart w:id="34" w:name="_Toc44406576"/>
-      <w:r>
-        <w:rPr>
-          <w:rFonts w:ascii="Arial" w:hAnsi="Arial" w:cs="Arial"/>
-        </w:rPr>
-        <w:t>6.1 Finalize and View Report</w:t>
-      </w:r>
-      <w:bookmarkEnd w:id="34"/>
+        <w:pStyle w:val="ListParagraph"/>
+        <w:numPr>
+          <w:ilvl w:val="0"/>
+          <w:numId w:val="18"/>
+        </w:numPr>
+        <w:rPr>
+          <w:rFonts w:ascii="Arial" w:hAnsi="Arial" w:cs="Arial"/>
+        </w:rPr>
+      </w:pPr>
+      <w:r>
+        <w:rPr>
+          <w:rFonts w:ascii="Arial" w:hAnsi="Arial" w:cs="Arial"/>
+        </w:rPr>
+        <w:t>View Report page is</w:t>
+      </w:r>
+      <w:r>
+        <w:rPr>
+          <w:rFonts w:ascii="Arial" w:hAnsi="Arial" w:cs="Arial"/>
+        </w:rPr>
+        <w:t xml:space="preserve"> ‘Read-Only’. </w:t>
+      </w:r>
     </w:p>
     <w:p>
       <w:pPr>
-        <w:rPr>
-          <w:rFonts w:ascii="Arial" w:hAnsi="Arial" w:cs="Arial"/>
-        </w:rPr>
-      </w:pPr>
-      <w:r>
-        <w:rPr>
-          <w:rFonts w:ascii="Arial" w:hAnsi="Arial" w:cs="Arial"/>
-        </w:rPr>
-        <w:t xml:space="preserve">Once </w:t>
-      </w:r>
-      <w:r>
-        <w:rPr>
-          <w:rFonts w:ascii="Arial" w:hAnsi="Arial" w:cs="Arial"/>
-        </w:rPr>
-        <w:t xml:space="preserve">all test results are </w:t>
-      </w:r>
-      <w:r>
-        <w:rPr>
-          <w:rFonts w:ascii="Arial" w:hAnsi="Arial" w:cs="Arial"/>
-        </w:rPr>
-        <w:t>confirmed</w:t>
-      </w:r>
-      <w:r>
-        <w:rPr>
-          <w:rFonts w:ascii="Arial" w:hAnsi="Arial" w:cs="Arial"/>
-        </w:rPr>
-        <w:t>, generate</w:t>
-      </w:r>
-      <w:r>
-        <w:rPr>
-          <w:rFonts w:ascii="Arial" w:hAnsi="Arial" w:cs="Arial"/>
-        </w:rPr>
-        <w:t xml:space="preserve"> a</w:t>
-      </w:r>
-      <w:r>
-        <w:rPr>
-          <w:rFonts w:ascii="Arial" w:hAnsi="Arial" w:cs="Arial"/>
-        </w:rPr>
-        <w:t xml:space="preserve"> </w:t>
-      </w:r>
-      <w:r>
-        <w:rPr>
-          <w:rFonts w:ascii="Arial" w:hAnsi="Arial" w:cs="Arial"/>
-        </w:rPr>
-        <w:t>final application report.</w:t>
+        <w:pStyle w:val="ListParagraph"/>
+        <w:numPr>
+          <w:ilvl w:val="0"/>
+          <w:numId w:val="18"/>
+        </w:numPr>
+        <w:rPr>
+          <w:rFonts w:ascii="Arial" w:hAnsi="Arial" w:cs="Arial"/>
+        </w:rPr>
+      </w:pPr>
+      <w:r>
+        <w:rPr>
+          <w:rFonts w:ascii="Arial" w:hAnsi="Arial" w:cs="Arial"/>
+        </w:rPr>
+        <w:t>Final Report</w:t>
+      </w:r>
+      <w:r>
+        <w:rPr>
+          <w:rFonts w:ascii="Arial" w:hAnsi="Arial" w:cs="Arial"/>
+        </w:rPr>
+        <w:t xml:space="preserve"> not only include</w:t>
+      </w:r>
+      <w:r>
+        <w:rPr>
+          <w:rFonts w:ascii="Arial" w:hAnsi="Arial" w:cs="Arial"/>
+        </w:rPr>
+        <w:t>s</w:t>
+      </w:r>
+      <w:r>
+        <w:rPr>
+          <w:rFonts w:ascii="Arial" w:hAnsi="Arial" w:cs="Arial"/>
+        </w:rPr>
+        <w:t xml:space="preserve"> each defect</w:t>
+      </w:r>
+      <w:r>
+        <w:rPr>
+          <w:rFonts w:ascii="Arial" w:hAnsi="Arial" w:cs="Arial"/>
+        </w:rPr>
+        <w:t xml:space="preserve"> detail</w:t>
+      </w:r>
+      <w:r>
+        <w:rPr>
+          <w:rFonts w:ascii="Arial" w:hAnsi="Arial" w:cs="Arial"/>
+        </w:rPr>
+        <w:t xml:space="preserve">, but also </w:t>
+      </w:r>
+      <w:r>
+        <w:rPr>
+          <w:rFonts w:ascii="Arial" w:hAnsi="Arial" w:cs="Arial"/>
+        </w:rPr>
+        <w:t xml:space="preserve">the </w:t>
+      </w:r>
+      <w:r>
+        <w:rPr>
+          <w:rFonts w:ascii="Arial" w:hAnsi="Arial" w:cs="Arial"/>
+        </w:rPr>
+        <w:t xml:space="preserve">Disability Impact </w:t>
+      </w:r>
+      <w:r>
+        <w:rPr>
+          <w:rFonts w:ascii="Arial" w:hAnsi="Arial" w:cs="Arial"/>
+        </w:rPr>
+        <w:t>and Other Test Results for Hardware Test and Document Test, as applicable.</w:t>
       </w:r>
     </w:p>
     <w:p>
       <w:pPr>
+        <w:pStyle w:val="Heading2"/>
+        <w:rPr>
+          <w:rFonts w:ascii="Arial" w:hAnsi="Arial" w:cs="Arial"/>
+        </w:rPr>
+      </w:pPr>
+      <w:bookmarkStart w:id="41" w:name="_Toc52356495"/>
+      <w:r>
+        <w:rPr>
+          <w:rFonts w:ascii="Arial" w:hAnsi="Arial" w:cs="Arial"/>
+        </w:rPr>
+        <w:t xml:space="preserve">6.1 Finalize and </w:t>
+      </w:r>
+      <w:r>
+        <w:rPr>
+          <w:rFonts w:ascii="Arial" w:hAnsi="Arial" w:cs="Arial"/>
+        </w:rPr>
+        <w:t>Accessibility Co</w:t>
+      </w:r>
+      <w:r>
+        <w:rPr>
+          <w:rFonts w:ascii="Arial" w:hAnsi="Arial" w:cs="Arial"/>
+        </w:rPr>
+        <w:t xml:space="preserve">nformance </w:t>
+      </w:r>
+      <w:r>
+        <w:rPr>
+          <w:rFonts w:ascii="Arial" w:hAnsi="Arial" w:cs="Arial"/>
+        </w:rPr>
+        <w:t>Report</w:t>
+      </w:r>
+      <w:bookmarkEnd w:id="41"/>
+    </w:p>
+    <w:p>
+      <w:pPr>
+        <w:rPr>
+          <w:rFonts w:ascii="Arial" w:hAnsi="Arial" w:cs="Arial"/>
+        </w:rPr>
+      </w:pPr>
+      <w:r>
+        <w:rPr>
+          <w:rFonts w:ascii="Arial" w:hAnsi="Arial" w:cs="Arial"/>
+        </w:rPr>
+        <w:t xml:space="preserve">Once </w:t>
+      </w:r>
+      <w:r>
+        <w:rPr>
+          <w:rFonts w:ascii="Arial" w:hAnsi="Arial" w:cs="Arial"/>
+        </w:rPr>
+        <w:t xml:space="preserve">all test results are </w:t>
+      </w:r>
+      <w:r>
+        <w:rPr>
+          <w:rFonts w:ascii="Arial" w:hAnsi="Arial" w:cs="Arial"/>
+        </w:rPr>
+        <w:t>confirmed</w:t>
+      </w:r>
+      <w:r>
+        <w:rPr>
+          <w:rFonts w:ascii="Arial" w:hAnsi="Arial" w:cs="Arial"/>
+        </w:rPr>
+        <w:t>, generate</w:t>
+      </w:r>
+      <w:r>
+        <w:rPr>
+          <w:rFonts w:ascii="Arial" w:hAnsi="Arial" w:cs="Arial"/>
+        </w:rPr>
+        <w:t xml:space="preserve"> a</w:t>
+      </w:r>
+      <w:r>
+        <w:rPr>
+          <w:rFonts w:ascii="Arial" w:hAnsi="Arial" w:cs="Arial"/>
+        </w:rPr>
+        <w:t xml:space="preserve"> </w:t>
+      </w:r>
+      <w:r>
+        <w:rPr>
+          <w:rFonts w:ascii="Arial" w:hAnsi="Arial" w:cs="Arial"/>
+        </w:rPr>
+        <w:t>draft or final report</w:t>
+      </w:r>
+      <w:r>
+        <w:rPr>
+          <w:rFonts w:ascii="Arial" w:hAnsi="Arial" w:cs="Arial"/>
+        </w:rPr>
+        <w:t>.</w:t>
+      </w:r>
+    </w:p>
+    <w:p>
+      <w:pPr>
         <w:keepNext/>
         <w:jc w:val="center"/>
       </w:pPr>
@@ -16982,9 +18906,9 @@
           <w:noProof/>
         </w:rPr>
         <w:drawing>
-          <wp:inline distT="0" distB="0" distL="0" distR="0" wp14:anchorId="75967A3F" wp14:editId="42ACF7B1">
-            <wp:extent cx="6309360" cy="3891220"/>
-            <wp:effectExtent l="0" t="0" r="0" b="0"/>
+          <wp:inline distT="0" distB="0" distL="0" distR="0" wp14:anchorId="75967A3F" wp14:editId="46B32497">
+            <wp:extent cx="6724480" cy="3451860"/>
+            <wp:effectExtent l="0" t="0" r="635" b="0"/>
             <wp:docPr id="10" name="Picture 10">
               <a:extLst xmlns:a="http://schemas.openxmlformats.org/drawingml/2006/main">
                 <a:ext uri="{C183D7F6-B498-43B3-948B-1728B52AA6E4}">
@@ -17003,7 +18927,13 @@
                     <pic:cNvPicPr/>
                   </pic:nvPicPr>
                   <pic:blipFill>
-                    <a:blip r:embed="rId38"/>
+                    <a:blip r:embed="rId42">
+                      <a:extLst>
+                        <a:ext uri="{28A0092B-C50C-407E-A947-70E740481C1C}">
+                          <a14:useLocalDpi xmlns:a14="http://schemas.microsoft.com/office/drawing/2010/main" val="0"/>
+                        </a:ext>
+                      </a:extLst>
+                    </a:blip>
                     <a:stretch>
                       <a:fillRect/>
                     </a:stretch>
@@ -17011,7 +18941,7 @@
                   <pic:spPr>
                     <a:xfrm>
                       <a:off x="0" y="0"/>
-                      <a:ext cx="6309360" cy="3891220"/>
+                      <a:ext cx="6726261" cy="3452774"/>
                     </a:xfrm>
                     <a:prstGeom prst="rect">
                       <a:avLst/>
@@ -17047,43 +18977,14 @@
           <w:b/>
           <w:color w:val="auto"/>
         </w:rPr>
-        <w:fldChar w:fldCharType="begin"/>
+        <w:t>22:</w:t>
       </w:r>
       <w:r>
         <w:rPr>
           <w:b/>
           <w:color w:val="auto"/>
         </w:rPr>
-        <w:instrText xml:space="preserve"> SEQ Figure \* ARABIC </w:instrText>
-      </w:r>
-      <w:r>
-        <w:rPr>
-          <w:b/>
-          <w:color w:val="auto"/>
-        </w:rPr>
-        <w:fldChar w:fldCharType="separate"/>
-      </w:r>
-      <w:r>
-        <w:rPr>
-          <w:b/>
-          <w:noProof/>
-          <w:color w:val="auto"/>
-        </w:rPr>
-        <w:t>18</w:t>
-      </w:r>
-      <w:r>
-        <w:rPr>
-          <w:b/>
-          <w:color w:val="auto"/>
-        </w:rPr>
-        <w:fldChar w:fldCharType="end"/>
-      </w:r>
-      <w:r>
-        <w:rPr>
-          <w:b/>
-          <w:color w:val="auto"/>
-        </w:rPr>
-        <w:t>: View Test Report</w:t>
+        <w:t xml:space="preserve"> View Test Report</w:t>
       </w:r>
     </w:p>
     <w:tbl>
@@ -17550,25 +19451,7 @@
                 <w:b/>
                 <w:color w:val="000000"/>
               </w:rPr>
-              <w:t xml:space="preserve">Select </w:t>
-            </w:r>
-            <w:proofErr w:type="gramStart"/>
-            <w:r>
-              <w:rPr>
-                <w:rFonts w:ascii="Arial" w:eastAsia="Times New Roman" w:hAnsi="Arial" w:cs="Arial"/>
-                <w:b/>
-                <w:color w:val="000000"/>
-              </w:rPr>
-              <w:t>Other</w:t>
-            </w:r>
-            <w:proofErr w:type="gramEnd"/>
-            <w:r>
-              <w:rPr>
-                <w:rFonts w:ascii="Arial" w:eastAsia="Times New Roman" w:hAnsi="Arial" w:cs="Arial"/>
-                <w:b/>
-                <w:color w:val="000000"/>
-              </w:rPr>
-              <w:t xml:space="preserve"> Results Section, </w:t>
+              <w:t xml:space="preserve">Select Other Results Section, </w:t>
             </w:r>
             <w:r>
               <w:rPr>
@@ -17614,7 +19497,7 @@
       </w:tr>
       <w:tr>
         <w:trPr>
-          <w:trHeight w:val="1583"/>
+          <w:trHeight w:val="1907"/>
         </w:trPr>
         <w:tc>
           <w:tcPr>
@@ -17679,23 +19562,82 @@
                 <w:b/>
                 <w:color w:val="000000"/>
               </w:rPr>
-              <w:t>Select the “Save as HTML” button to generate a printer-friendly HTML version of the report</w:t>
+              <w:t>Select the “Save as HTML</w:t>
+            </w:r>
+            <w:r>
+              <w:rPr>
+                <w:rFonts w:ascii="Arial" w:eastAsia="Times New Roman" w:hAnsi="Arial" w:cs="Arial"/>
+                <w:b/>
+                <w:color w:val="000000"/>
+              </w:rPr>
+              <w:t xml:space="preserve"> (ctrl </w:t>
+            </w:r>
+            <w:r>
+              <w:rPr>
+                <w:rFonts w:ascii="Arial" w:eastAsia="Times New Roman" w:hAnsi="Arial" w:cs="Arial"/>
+                <w:b/>
+                <w:color w:val="000000"/>
+              </w:rPr>
+              <w:t>+z)</w:t>
+            </w:r>
+            <w:r>
+              <w:rPr>
+                <w:rFonts w:ascii="Arial" w:eastAsia="Times New Roman" w:hAnsi="Arial" w:cs="Arial"/>
+                <w:b/>
+                <w:color w:val="000000"/>
+              </w:rPr>
+              <w:t>” button to generate a printer-friendly HTML version of the report</w:t>
             </w:r>
           </w:p>
           <w:p>
             <w:pPr>
               <w:spacing w:before="100" w:beforeAutospacing="1" w:after="100" w:afterAutospacing="1"/>
-              <w:rPr>
-                <w:rFonts w:ascii="Arial" w:hAnsi="Arial" w:cs="Arial"/>
-                <w:b/>
-              </w:rPr>
-            </w:pPr>
-            <w:r>
               <w:rPr>
                 <w:rFonts w:ascii="Arial" w:eastAsia="Times New Roman" w:hAnsi="Arial" w:cs="Arial"/>
                 <w:color w:val="000000"/>
               </w:rPr>
-              <w:t>The ACRT Test Report is saved in the system's Downloads folder by default.</w:t>
+            </w:pPr>
+            <w:r>
+              <w:rPr>
+                <w:rFonts w:ascii="Arial" w:eastAsia="Times New Roman" w:hAnsi="Arial" w:cs="Arial"/>
+                <w:color w:val="000000"/>
+              </w:rPr>
+              <w:t>The ACRT Test Report is saved in the system's Downloads folder by default</w:t>
+            </w:r>
+            <w:r>
+              <w:rPr>
+                <w:rFonts w:ascii="Arial" w:eastAsia="Times New Roman" w:hAnsi="Arial" w:cs="Arial"/>
+                <w:color w:val="000000"/>
+              </w:rPr>
+              <w:t xml:space="preserve"> </w:t>
+            </w:r>
+            <w:r>
+              <w:rPr>
+                <w:rFonts w:ascii="Arial" w:eastAsia="Times New Roman" w:hAnsi="Arial" w:cs="Arial"/>
+                <w:color w:val="000000"/>
+              </w:rPr>
+              <w:t>(unless otherwise specified)</w:t>
+            </w:r>
+            <w:r>
+              <w:rPr>
+                <w:rFonts w:ascii="Arial" w:eastAsia="Times New Roman" w:hAnsi="Arial" w:cs="Arial"/>
+                <w:color w:val="000000"/>
+              </w:rPr>
+              <w:t>.</w:t>
+            </w:r>
+            <w:r>
+              <w:rPr>
+                <w:rFonts w:ascii="Arial" w:eastAsia="Times New Roman" w:hAnsi="Arial" w:cs="Arial"/>
+                <w:color w:val="000000"/>
+              </w:rPr>
+              <w:t xml:space="preserve"> </w:t>
+            </w:r>
+            <w:r>
+              <w:rPr>
+                <w:rFonts w:ascii="Arial" w:eastAsia="Times New Roman" w:hAnsi="Arial" w:cs="Arial"/>
+                <w:color w:val="000000"/>
+              </w:rPr>
+              <w:t>Please keep both JSON &amp; HTML files for future reference.</w:t>
             </w:r>
           </w:p>
         </w:tc>
@@ -17900,7 +19842,7 @@
           <w:sz w:val="44"/>
         </w:rPr>
       </w:pPr>
-      <w:bookmarkStart w:id="35" w:name="_Toc44406577"/>
+      <w:bookmarkStart w:id="42" w:name="_Toc52356496"/>
       <w:r>
         <w:rPr>
           <w:rFonts w:ascii="Arial" w:hAnsi="Arial" w:cs="Arial"/>
@@ -17908,7 +19850,7 @@
         </w:rPr>
         <w:t>Section 7:</w:t>
       </w:r>
-      <w:bookmarkEnd w:id="35"/>
+      <w:bookmarkEnd w:id="42"/>
       <w:r>
         <w:rPr>
           <w:rFonts w:ascii="Arial" w:hAnsi="Arial" w:cs="Arial"/>
@@ -17926,7 +19868,7 @@
           <w:sz w:val="44"/>
         </w:rPr>
       </w:pPr>
-      <w:bookmarkStart w:id="36" w:name="_Toc44406578"/>
+      <w:bookmarkStart w:id="43" w:name="_Toc52356497"/>
       <w:r>
         <w:rPr>
           <w:rFonts w:ascii="Arial" w:hAnsi="Arial" w:cs="Arial"/>
@@ -17935,7 +19877,7 @@
         </w:rPr>
         <w:t>References</w:t>
       </w:r>
-      <w:bookmarkEnd w:id="36"/>
+      <w:bookmarkEnd w:id="43"/>
     </w:p>
     <w:p>
       <w:pPr>
@@ -17944,7 +19886,7 @@
         </w:rPr>
       </w:pPr>
     </w:p>
-    <w:bookmarkStart w:id="37" w:name="_Toc43994540"/>
+    <w:bookmarkStart w:id="44" w:name="_Toc43994540"/>
     <w:p>
       <w:pPr>
         <w:rPr>
@@ -18066,7 +20008,7 @@
           </mc:Choice>
           <mc:Fallback>
             <w:pict>
-              <v:group w14:anchorId="7B82C10E" id="Group 81" o:spid="_x0000_s1026" style="width:537.8pt;height:6.5pt;mso-position-horizontal-relative:char;mso-position-vertical-relative:line" coordsize="68301,826" o:gfxdata="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">
+              <v:group w14:anchorId="3865D1B8" id="Group 81" o:spid="_x0000_s1026" style="width:537.8pt;height:6.5pt;mso-position-horizontal-relative:char;mso-position-vertical-relative:line" coordsize="68301,826" o:gfxdata="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">
                 <v:line id="Straight Connector 82" o:spid="_x0000_s1027" style="position:absolute;visibility:visible;mso-wrap-style:square" from="0,826" to="68301,826" o:connectortype="straight" o:gfxdata="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" strokecolor="#4579b8 [3044]" strokeweight="2.25pt"/>
                 <v:rect id="Rectangle 83" o:spid="_x0000_s1028" style="position:absolute;width:6122;height:824;visibility:visible;mso-wrap-style:square;v-text-anchor:middle" o:gfxdata="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" fillcolor="#365f91 [2404]" stroked="f" strokeweight="2pt">
                   <v:stroke dashstyle="3 1"/>
@@ -18077,7 +20019,7 @@
           </mc:Fallback>
         </mc:AlternateContent>
       </w:r>
-      <w:bookmarkEnd w:id="37"/>
+      <w:bookmarkEnd w:id="44"/>
     </w:p>
     <w:p>
       <w:pPr>
@@ -18096,7 +20038,7 @@
           <w:b/>
         </w:rPr>
       </w:pPr>
-      <w:bookmarkStart w:id="38" w:name="_Toc44406579"/>
+      <w:bookmarkStart w:id="45" w:name="_Toc52356498"/>
       <w:r>
         <w:rPr>
           <w:rFonts w:ascii="Arial" w:hAnsi="Arial" w:cs="Arial"/>
@@ -18118,7 +20060,7 @@
         </w:rPr>
         <w:t>– File Types for ACRT Source Files</w:t>
       </w:r>
-      <w:bookmarkEnd w:id="38"/>
+      <w:bookmarkEnd w:id="45"/>
     </w:p>
     <w:p>
       <w:pPr>
@@ -18151,7 +20093,7 @@
                     <pic:cNvPicPr/>
                   </pic:nvPicPr>
                   <pic:blipFill>
-                    <a:blip r:embed="rId39" cstate="print">
+                    <a:blip r:embed="rId43" cstate="print">
                       <a:extLst>
                         <a:ext uri="{28A0092B-C50C-407E-A947-70E740481C1C}">
                           <a14:useLocalDpi xmlns:a14="http://schemas.microsoft.com/office/drawing/2010/main" val="0"/>
@@ -19134,20 +21076,12 @@
               </w:rPr>
               <w:t xml:space="preserve">s </w:t>
             </w:r>
-            <w:proofErr w:type="gramStart"/>
-            <w:r>
-              <w:rPr>
-                <w:rFonts w:ascii="Arial" w:hAnsi="Arial" w:cs="Arial"/>
-              </w:rPr>
-              <w:t xml:space="preserve">of </w:t>
-            </w:r>
-            <w:r>
-              <w:rPr>
-                <w:rFonts w:ascii="Arial" w:hAnsi="Arial" w:cs="Arial"/>
-              </w:rPr>
-              <w:t xml:space="preserve"> Section</w:t>
-            </w:r>
-            <w:proofErr w:type="gramEnd"/>
+            <w:r>
+              <w:rPr>
+                <w:rFonts w:ascii="Arial" w:hAnsi="Arial" w:cs="Arial"/>
+              </w:rPr>
+              <w:t>of Section</w:t>
+            </w:r>
             <w:r>
               <w:rPr>
                 <w:rFonts w:ascii="Arial" w:hAnsi="Arial" w:cs="Arial"/>
@@ -19405,6 +21339,16 @@
         <w:jc w:val="center"/>
         <w:rPr>
           <w:b/>
+          <w:color w:val="auto"/>
+        </w:rPr>
+      </w:pPr>
+    </w:p>
+    <w:p>
+      <w:pPr>
+        <w:pStyle w:val="Caption"/>
+        <w:jc w:val="center"/>
+        <w:rPr>
+          <w:b/>
         </w:rPr>
       </w:pPr>
       <w:r>
@@ -19445,7 +21389,7 @@
           <w:bCs/>
         </w:rPr>
       </w:pPr>
-      <w:bookmarkStart w:id="39" w:name="_Toc44406580"/>
+      <w:bookmarkStart w:id="46" w:name="_Toc52356499"/>
       <w:r>
         <w:rPr>
           <w:rFonts w:ascii="Arial" w:hAnsi="Arial" w:cs="Arial"/>
@@ -19478,7 +21422,7 @@
         </w:rPr>
         <w:t xml:space="preserve"> User Support</w:t>
       </w:r>
-      <w:bookmarkEnd w:id="39"/>
+      <w:bookmarkEnd w:id="46"/>
     </w:p>
     <w:p>
       <w:pPr>
@@ -19487,16 +21431,16 @@
           <w:rFonts w:ascii="Arial" w:hAnsi="Arial" w:cs="Arial"/>
         </w:rPr>
       </w:pPr>
-      <w:bookmarkStart w:id="40" w:name="_Toc31210911"/>
-      <w:bookmarkStart w:id="41" w:name="_Toc44406581"/>
+      <w:bookmarkStart w:id="47" w:name="_Toc31210911"/>
+      <w:bookmarkStart w:id="48" w:name="_Toc52356500"/>
       <w:r>
         <w:rPr>
           <w:rFonts w:ascii="Arial" w:hAnsi="Arial" w:cs="Arial"/>
         </w:rPr>
         <w:t>Introduction to JSON</w:t>
       </w:r>
-      <w:bookmarkEnd w:id="40"/>
-      <w:bookmarkEnd w:id="41"/>
+      <w:bookmarkEnd w:id="47"/>
+      <w:bookmarkEnd w:id="48"/>
     </w:p>
     <w:p>
       <w:pPr>
@@ -19566,16 +21510,16 @@
           <w:rFonts w:ascii="Arial" w:hAnsi="Arial" w:cs="Arial"/>
         </w:rPr>
       </w:pPr>
-      <w:bookmarkStart w:id="42" w:name="_Toc31210912"/>
-      <w:bookmarkStart w:id="43" w:name="_Toc44406582"/>
+      <w:bookmarkStart w:id="49" w:name="_Toc31210912"/>
+      <w:bookmarkStart w:id="50" w:name="_Toc52356501"/>
       <w:r>
         <w:rPr>
           <w:rFonts w:ascii="Arial" w:hAnsi="Arial" w:cs="Arial"/>
         </w:rPr>
         <w:t>JSON File Structure</w:t>
       </w:r>
-      <w:bookmarkEnd w:id="42"/>
-      <w:bookmarkEnd w:id="43"/>
+      <w:bookmarkEnd w:id="49"/>
+      <w:bookmarkEnd w:id="50"/>
       <w:r>
         <w:rPr>
           <w:rFonts w:ascii="Arial" w:hAnsi="Arial" w:cs="Arial"/>
@@ -19621,7 +21565,7 @@
                     <pic:cNvPicPr/>
                   </pic:nvPicPr>
                   <pic:blipFill>
-                    <a:blip r:embed="rId40">
+                    <a:blip r:embed="rId44">
                       <a:extLst>
                         <a:ext uri="{28A0092B-C50C-407E-A947-70E740481C1C}">
                           <a14:useLocalDpi xmlns:a14="http://schemas.microsoft.com/office/drawing/2010/main" val="0"/>
@@ -19729,8 +21673,8 @@
           <w:rFonts w:ascii="Arial" w:hAnsi="Arial" w:cs="Arial"/>
         </w:rPr>
       </w:pPr>
-      <w:bookmarkStart w:id="44" w:name="_Toc31210913"/>
-      <w:bookmarkStart w:id="45" w:name="_Toc44406583"/>
+      <w:bookmarkStart w:id="51" w:name="_Toc31210913"/>
+      <w:bookmarkStart w:id="52" w:name="_Toc52356502"/>
       <w:r>
         <w:rPr>
           <w:rFonts w:ascii="Arial" w:hAnsi="Arial" w:cs="Arial"/>
@@ -19749,8 +21693,8 @@
         </w:rPr>
         <w:t>JSON File</w:t>
       </w:r>
-      <w:bookmarkEnd w:id="44"/>
-      <w:bookmarkEnd w:id="45"/>
+      <w:bookmarkEnd w:id="51"/>
+      <w:bookmarkEnd w:id="52"/>
     </w:p>
     <w:p>
       <w:pPr>
@@ -19780,21 +21724,7 @@
         <w:rPr>
           <w:rFonts w:ascii="Arial" w:hAnsi="Arial" w:cs="Arial"/>
         </w:rPr>
-        <w:t>‘</w:t>
-      </w:r>
-      <w:proofErr w:type="spellStart"/>
-      <w:r>
-        <w:rPr>
-          <w:rFonts w:ascii="Arial" w:hAnsi="Arial" w:cs="Arial"/>
-        </w:rPr>
-        <w:t>SuccessCriteria.JSON</w:t>
-      </w:r>
-      <w:proofErr w:type="spellEnd"/>
-      <w:r>
-        <w:rPr>
-          <w:rFonts w:ascii="Arial" w:hAnsi="Arial" w:cs="Arial"/>
-        </w:rPr>
-        <w:t xml:space="preserve">’ file. </w:t>
+        <w:t xml:space="preserve">‘SuccessCriteria.JSON’ file. </w:t>
       </w:r>
     </w:p>
     <w:p>
@@ -19873,7 +21803,7 @@
                     <pic:cNvPicPr/>
                   </pic:nvPicPr>
                   <pic:blipFill>
-                    <a:blip r:embed="rId41">
+                    <a:blip r:embed="rId45">
                       <a:extLst>
                         <a:ext uri="{28A0092B-C50C-407E-A947-70E740481C1C}">
                           <a14:useLocalDpi xmlns:a14="http://schemas.microsoft.com/office/drawing/2010/main" val="0"/>
@@ -19976,21 +21906,7 @@
         <w:rPr>
           <w:rFonts w:ascii="Arial" w:hAnsi="Arial" w:cs="Arial"/>
         </w:rPr>
-        <w:t xml:space="preserve">Only update the values </w:t>
-      </w:r>
-      <w:proofErr w:type="gramStart"/>
-      <w:r>
-        <w:rPr>
-          <w:rFonts w:ascii="Arial" w:hAnsi="Arial" w:cs="Arial"/>
-        </w:rPr>
-        <w:t>(“ “</w:t>
-      </w:r>
-      <w:proofErr w:type="gramEnd"/>
-      <w:r>
-        <w:rPr>
-          <w:rFonts w:ascii="Arial" w:hAnsi="Arial" w:cs="Arial"/>
-        </w:rPr>
-        <w:t xml:space="preserve">) for different properties. </w:t>
+        <w:t xml:space="preserve">Only update the values (“ “) for different properties. </w:t>
       </w:r>
       <w:r>
         <w:rPr>
@@ -20065,16 +21981,16 @@
           <w:rFonts w:ascii="Arial" w:hAnsi="Arial" w:cs="Arial"/>
         </w:rPr>
       </w:pPr>
-      <w:bookmarkStart w:id="46" w:name="_Toc31210914"/>
-      <w:bookmarkStart w:id="47" w:name="_Toc44406584"/>
+      <w:bookmarkStart w:id="53" w:name="_Toc31210914"/>
+      <w:bookmarkStart w:id="54" w:name="_Toc52356503"/>
       <w:r>
         <w:rPr>
           <w:rFonts w:ascii="Arial" w:hAnsi="Arial" w:cs="Arial"/>
         </w:rPr>
         <w:t>How to Update Test Conditions</w:t>
       </w:r>
-      <w:bookmarkEnd w:id="46"/>
-      <w:bookmarkEnd w:id="47"/>
+      <w:bookmarkEnd w:id="53"/>
+      <w:bookmarkEnd w:id="54"/>
     </w:p>
     <w:p>
       <w:pPr>
@@ -20087,23 +22003,7 @@
         <w:rPr>
           <w:rFonts w:ascii="Arial" w:hAnsi="Arial" w:cs="Arial"/>
         </w:rPr>
-        <w:t>If you follow test processes other than Trusted Tester, you can change test conditions in the ‘</w:t>
-      </w:r>
-      <w:proofErr w:type="spellStart"/>
-      <w:proofErr w:type="gramStart"/>
-      <w:r>
-        <w:rPr>
-          <w:rFonts w:ascii="Arial" w:hAnsi="Arial" w:cs="Arial"/>
-        </w:rPr>
-        <w:t>successcriteria.json</w:t>
-      </w:r>
-      <w:proofErr w:type="spellEnd"/>
-      <w:proofErr w:type="gramEnd"/>
-      <w:r>
-        <w:rPr>
-          <w:rFonts w:ascii="Arial" w:hAnsi="Arial" w:cs="Arial"/>
-        </w:rPr>
-        <w:t xml:space="preserve">’ file as needed by updating the values for properties. </w:t>
+        <w:t xml:space="preserve">If you follow test processes other than Trusted Tester, you can change test conditions in the ‘successcriteria.json’ file as needed by updating the values for properties. </w:t>
       </w:r>
     </w:p>
     <w:p>
@@ -20138,7 +22038,7 @@
                     <pic:cNvPicPr/>
                   </pic:nvPicPr>
                   <pic:blipFill>
-                    <a:blip r:embed="rId42">
+                    <a:blip r:embed="rId46">
                       <a:extLst>
                         <a:ext uri="{28A0092B-C50C-407E-A947-70E740481C1C}">
                           <a14:useLocalDpi xmlns:a14="http://schemas.microsoft.com/office/drawing/2010/main" val="0"/>
@@ -20174,7 +22074,7 @@
           <w:b/>
         </w:rPr>
       </w:pPr>
-      <w:bookmarkStart w:id="48" w:name="_Hlk44406508"/>
+      <w:bookmarkStart w:id="55" w:name="_Hlk44406508"/>
       <w:r>
         <w:rPr>
           <w:b/>
@@ -20226,7 +22126,7 @@
         <w:t>: Sample JSON file highlighting Criteria ID property to replace 2.2.2 test condition value</w:t>
       </w:r>
     </w:p>
-    <w:bookmarkEnd w:id="48"/>
+    <w:bookmarkEnd w:id="55"/>
     <w:p>
       <w:pPr>
         <w:spacing w:before="100" w:beforeAutospacing="1" w:after="100" w:afterAutospacing="1" w:line="240" w:lineRule="auto"/>
@@ -20248,22 +22148,22 @@
           <w:rFonts w:ascii="Arial" w:hAnsi="Arial" w:cs="Arial"/>
         </w:rPr>
       </w:pPr>
-      <w:bookmarkStart w:id="49" w:name="_Toc44406585"/>
-      <w:bookmarkStart w:id="50" w:name="_Toc31210915"/>
+      <w:bookmarkStart w:id="56" w:name="_Toc31210915"/>
+      <w:bookmarkStart w:id="57" w:name="_Toc52356504"/>
       <w:r>
         <w:rPr>
           <w:rFonts w:ascii="Arial" w:hAnsi="Arial" w:cs="Arial"/>
         </w:rPr>
         <w:t>Updating Dropdown Menu Option</w:t>
       </w:r>
-      <w:bookmarkEnd w:id="49"/>
+      <w:bookmarkEnd w:id="57"/>
       <w:r>
         <w:rPr>
           <w:rFonts w:ascii="Arial" w:hAnsi="Arial" w:cs="Arial"/>
         </w:rPr>
         <w:t xml:space="preserve"> </w:t>
       </w:r>
-      <w:bookmarkEnd w:id="50"/>
+      <w:bookmarkEnd w:id="56"/>
     </w:p>
     <w:p>
       <w:pPr>
@@ -20385,8 +22285,8 @@
       </w:r>
     </w:p>
     <w:sectPr>
-      <w:footerReference w:type="default" r:id="rId43"/>
-      <w:footerReference w:type="first" r:id="rId44"/>
+      <w:footerReference w:type="default" r:id="rId47"/>
+      <w:footerReference w:type="first" r:id="rId48"/>
       <w:pgSz w:w="12240" w:h="15840"/>
       <w:pgMar w:top="720" w:right="432" w:bottom="720" w:left="432" w:header="720" w:footer="525" w:gutter="0"/>
       <w:pgNumType w:start="1"/>
@@ -20703,7 +22603,7 @@
 <w:numbering xmlns:wpc="http://schemas.microsoft.com/office/word/2010/wordprocessingCanvas" xmlns:cx="http://schemas.microsoft.com/office/drawing/2014/chartex" xmlns:cx1="http://schemas.microsoft.com/office/drawing/2015/9/8/chartex" xmlns:cx2="http://schemas.microsoft.com/office/drawing/2015/10/21/chartex" xmlns:cx3="http://schemas.microsoft.com/office/drawing/2016/5/9/chartex" xmlns:cx4="http://schemas.microsoft.com/office/drawing/2016/5/10/chartex" xmlns:cx5="http://schemas.microsoft.com/office/drawing/2016/5/11/chartex" xmlns:cx6="http://schemas.microsoft.com/office/drawing/2016/5/12/chartex" xmlns:cx7="http://schemas.microsoft.com/office/drawing/2016/5/13/chartex" xmlns:cx8="http://schemas.microsoft.com/office/drawing/2016/5/14/chartex" xmlns:mc="http://schemas.openxmlformats.org/markup-compatibility/2006" xmlns:aink="http://schemas.microsoft.com/office/drawing/2016/ink" xmlns:am3d="http://schemas.microsoft.com/office/drawing/2017/model3d" xmlns:o="urn:schemas-microsoft-com:office:office" xmlns:r="http://schemas.openxmlformats.org/officeDocument/2006/relationships" xmlns:m="http://schemas.openxmlformats.org/officeDocument/2006/math" xmlns:v="urn:schemas-microsoft-com:vml" xmlns:wp14="http://schemas.microsoft.com/office/word/2010/wordprocessingDrawing" xmlns:wp="http://schemas.openxmlformats.org/drawingml/2006/wordprocessingDrawing" xmlns:w10="urn:schemas-microsoft-com:office:word" xmlns:w="http://schemas.openxmlformats.org/wordprocessingml/2006/main" xmlns:w14="http://schemas.microsoft.com/office/word/2010/wordml" xmlns:w15="http://schemas.microsoft.com/office/word/2012/wordml" xmlns:w16cid="http://schemas.microsoft.com/office/word/2016/wordml/cid" xmlns:w16se="http://schemas.microsoft.com/office/word/2015/wordml/symex" xmlns:wpg="http://schemas.microsoft.com/office/word/2010/wordprocessingGroup" xmlns:wpi="http://schemas.microsoft.com/office/word/2010/wordprocessingInk" xmlns:wne="http://schemas.microsoft.com/office/word/2006/wordml" xmlns:wps="http://schemas.microsoft.com/office/word/2010/wordprocessingShape" mc:Ignorable="w14 w15 w16se w16cid wp14">
   <w:numPicBullet w:numPicBulletId="0">
     <w:pict>
-      <v:shapetype id="_x0000_t75" coordsize="21600,21600" o:spt="75" o:preferrelative="t" path="m@4@5l@4@11@9@11@9@5xe" filled="f" stroked="f">
+      <v:shapetype w14:anchorId="12E83A34" id="_x0000_t75" coordsize="21600,21600" o:spt="75" o:preferrelative="t" path="m@4@5l@4@11@9@11@9@5xe" filled="f" stroked="f">
         <v:stroke joinstyle="miter"/>
         <v:formulas>
           <v:f eqn="if lineDrawn pixelLineWidth 0"/>
@@ -20722,7 +22622,7 @@
         <v:path o:extrusionok="f" gradientshapeok="t" o:connecttype="rect"/>
         <o:lock v:ext="edit" aspectratio="t"/>
       </v:shapetype>
-      <v:shape id="_x0000_i1032" type="#_x0000_t75" style="width:10.5pt;height:10.5pt" o:bullet="t">
+      <v:shape id="_x0000_i1068" type="#_x0000_t75" style="width:11.4pt;height:11.4pt" o:bullet="t">
         <v:imagedata r:id="rId1" o:title="clip_image001"/>
       </v:shape>
     </w:pict>
@@ -22630,6 +24530,92 @@
     </w:lvl>
   </w:abstractNum>
   <w:abstractNum w:abstractNumId="19" w15:restartNumberingAfterBreak="0">
+    <w:nsid w:val="31A1307D"/>
+    <w:multiLevelType w:val="hybridMultilevel"/>
+    <w:tmpl w:val="5C709906"/>
+    <w:lvl w:ilvl="0" w:tplc="0409000F">
+      <w:start w:val="1"/>
+      <w:numFmt w:val="decimal"/>
+      <w:lvlText w:val="%1."/>
+      <w:lvlJc w:val="left"/>
+      <w:pPr>
+        <w:ind w:left="720" w:hanging="360"/>
+      </w:pPr>
+    </w:lvl>
+    <w:lvl w:ilvl="1" w:tplc="04090019" w:tentative="1">
+      <w:start w:val="1"/>
+      <w:numFmt w:val="lowerLetter"/>
+      <w:lvlText w:val="%2."/>
+      <w:lvlJc w:val="left"/>
+      <w:pPr>
+        <w:ind w:left="1440" w:hanging="360"/>
+      </w:pPr>
+    </w:lvl>
+    <w:lvl w:ilvl="2" w:tplc="0409001B" w:tentative="1">
+      <w:start w:val="1"/>
+      <w:numFmt w:val="lowerRoman"/>
+      <w:lvlText w:val="%3."/>
+      <w:lvlJc w:val="right"/>
+      <w:pPr>
+        <w:ind w:left="2160" w:hanging="180"/>
+      </w:pPr>
+    </w:lvl>
+    <w:lvl w:ilvl="3" w:tplc="0409000F" w:tentative="1">
+      <w:start w:val="1"/>
+      <w:numFmt w:val="decimal"/>
+      <w:lvlText w:val="%4."/>
+      <w:lvlJc w:val="left"/>
+      <w:pPr>
+        <w:ind w:left="2880" w:hanging="360"/>
+      </w:pPr>
+    </w:lvl>
+    <w:lvl w:ilvl="4" w:tplc="04090019" w:tentative="1">
+      <w:start w:val="1"/>
+      <w:numFmt w:val="lowerLetter"/>
+      <w:lvlText w:val="%5."/>
+      <w:lvlJc w:val="left"/>
+      <w:pPr>
+        <w:ind w:left="3600" w:hanging="360"/>
+      </w:pPr>
+    </w:lvl>
+    <w:lvl w:ilvl="5" w:tplc="0409001B" w:tentative="1">
+      <w:start w:val="1"/>
+      <w:numFmt w:val="lowerRoman"/>
+      <w:lvlText w:val="%6."/>
+      <w:lvlJc w:val="right"/>
+      <w:pPr>
+        <w:ind w:left="4320" w:hanging="180"/>
+      </w:pPr>
+    </w:lvl>
+    <w:lvl w:ilvl="6" w:tplc="0409000F" w:tentative="1">
+      <w:start w:val="1"/>
+      <w:numFmt w:val="decimal"/>
+      <w:lvlText w:val="%7."/>
+      <w:lvlJc w:val="left"/>
+      <w:pPr>
+        <w:ind w:left="5040" w:hanging="360"/>
+      </w:pPr>
+    </w:lvl>
+    <w:lvl w:ilvl="7" w:tplc="04090019" w:tentative="1">
+      <w:start w:val="1"/>
+      <w:numFmt w:val="lowerLetter"/>
+      <w:lvlText w:val="%8."/>
+      <w:lvlJc w:val="left"/>
+      <w:pPr>
+        <w:ind w:left="5760" w:hanging="360"/>
+      </w:pPr>
+    </w:lvl>
+    <w:lvl w:ilvl="8" w:tplc="0409001B" w:tentative="1">
+      <w:start w:val="1"/>
+      <w:numFmt w:val="lowerRoman"/>
+      <w:lvlText w:val="%9."/>
+      <w:lvlJc w:val="right"/>
+      <w:pPr>
+        <w:ind w:left="6480" w:hanging="180"/>
+      </w:pPr>
+    </w:lvl>
+  </w:abstractNum>
+  <w:abstractNum w:abstractNumId="20" w15:restartNumberingAfterBreak="0">
     <w:nsid w:val="35066164"/>
     <w:multiLevelType w:val="hybridMultilevel"/>
     <w:tmpl w:val="25B87030"/>
@@ -22742,7 +24728,7 @@
       </w:rPr>
     </w:lvl>
   </w:abstractNum>
-  <w:abstractNum w:abstractNumId="20" w15:restartNumberingAfterBreak="0">
+  <w:abstractNum w:abstractNumId="21" w15:restartNumberingAfterBreak="0">
     <w:nsid w:val="37EF1CA7"/>
     <w:multiLevelType w:val="hybridMultilevel"/>
     <w:tmpl w:val="AFCA6E90"/>
@@ -22855,7 +24841,7 @@
       </w:rPr>
     </w:lvl>
   </w:abstractNum>
-  <w:abstractNum w:abstractNumId="21" w15:restartNumberingAfterBreak="0">
+  <w:abstractNum w:abstractNumId="22" w15:restartNumberingAfterBreak="0">
     <w:nsid w:val="40664B5E"/>
     <w:multiLevelType w:val="multilevel"/>
     <w:tmpl w:val="2110B040"/>
@@ -23004,7 +24990,7 @@
       </w:rPr>
     </w:lvl>
   </w:abstractNum>
-  <w:abstractNum w:abstractNumId="22" w15:restartNumberingAfterBreak="0">
+  <w:abstractNum w:abstractNumId="23" w15:restartNumberingAfterBreak="0">
     <w:nsid w:val="41161E64"/>
     <w:multiLevelType w:val="hybridMultilevel"/>
     <w:tmpl w:val="309C55A0"/>
@@ -23117,7 +25103,7 @@
       </w:rPr>
     </w:lvl>
   </w:abstractNum>
-  <w:abstractNum w:abstractNumId="23" w15:restartNumberingAfterBreak="0">
+  <w:abstractNum w:abstractNumId="24" w15:restartNumberingAfterBreak="0">
     <w:nsid w:val="42600E62"/>
     <w:multiLevelType w:val="multilevel"/>
     <w:tmpl w:val="F2C62C26"/>
@@ -23230,7 +25216,7 @@
       </w:pPr>
     </w:lvl>
   </w:abstractNum>
-  <w:abstractNum w:abstractNumId="24" w15:restartNumberingAfterBreak="0">
+  <w:abstractNum w:abstractNumId="25" w15:restartNumberingAfterBreak="0">
     <w:nsid w:val="42C240DE"/>
     <w:multiLevelType w:val="hybridMultilevel"/>
     <w:tmpl w:val="16BEDC98"/>
@@ -23319,7 +25305,7 @@
       </w:pPr>
     </w:lvl>
   </w:abstractNum>
-  <w:abstractNum w:abstractNumId="25" w15:restartNumberingAfterBreak="0">
+  <w:abstractNum w:abstractNumId="26" w15:restartNumberingAfterBreak="0">
     <w:nsid w:val="44634486"/>
     <w:multiLevelType w:val="multilevel"/>
     <w:tmpl w:val="08F878FC"/>
@@ -23436,7 +25422,7 @@
       </w:pPr>
     </w:lvl>
   </w:abstractNum>
-  <w:abstractNum w:abstractNumId="26" w15:restartNumberingAfterBreak="0">
+  <w:abstractNum w:abstractNumId="27" w15:restartNumberingAfterBreak="0">
     <w:nsid w:val="45B336A0"/>
     <w:multiLevelType w:val="hybridMultilevel"/>
     <w:tmpl w:val="D3E6B332"/>
@@ -23522,7 +25508,7 @@
       </w:pPr>
     </w:lvl>
   </w:abstractNum>
-  <w:abstractNum w:abstractNumId="27" w15:restartNumberingAfterBreak="0">
+  <w:abstractNum w:abstractNumId="28" w15:restartNumberingAfterBreak="0">
     <w:nsid w:val="48954C33"/>
     <w:multiLevelType w:val="multilevel"/>
     <w:tmpl w:val="177EC072"/>
@@ -23671,7 +25657,7 @@
       </w:rPr>
     </w:lvl>
   </w:abstractNum>
-  <w:abstractNum w:abstractNumId="28" w15:restartNumberingAfterBreak="0">
+  <w:abstractNum w:abstractNumId="29" w15:restartNumberingAfterBreak="0">
     <w:nsid w:val="48971EDE"/>
     <w:multiLevelType w:val="hybridMultilevel"/>
     <w:tmpl w:val="C81C90FC"/>
@@ -23784,7 +25770,7 @@
       </w:rPr>
     </w:lvl>
   </w:abstractNum>
-  <w:abstractNum w:abstractNumId="29" w15:restartNumberingAfterBreak="0">
+  <w:abstractNum w:abstractNumId="30" w15:restartNumberingAfterBreak="0">
     <w:nsid w:val="4B387807"/>
     <w:multiLevelType w:val="hybridMultilevel"/>
     <w:tmpl w:val="32D8DC70"/>
@@ -23873,7 +25859,7 @@
       </w:pPr>
     </w:lvl>
   </w:abstractNum>
-  <w:abstractNum w:abstractNumId="30" w15:restartNumberingAfterBreak="0">
+  <w:abstractNum w:abstractNumId="31" w15:restartNumberingAfterBreak="0">
     <w:nsid w:val="4BD57D07"/>
     <w:multiLevelType w:val="hybridMultilevel"/>
     <w:tmpl w:val="A08EE336"/>
@@ -23986,7 +25972,7 @@
       </w:rPr>
     </w:lvl>
   </w:abstractNum>
-  <w:abstractNum w:abstractNumId="31" w15:restartNumberingAfterBreak="0">
+  <w:abstractNum w:abstractNumId="32" w15:restartNumberingAfterBreak="0">
     <w:nsid w:val="4FF81EC7"/>
     <w:multiLevelType w:val="hybridMultilevel"/>
     <w:tmpl w:val="E80EFACE"/>
@@ -24075,7 +26061,7 @@
       </w:pPr>
     </w:lvl>
   </w:abstractNum>
-  <w:abstractNum w:abstractNumId="32" w15:restartNumberingAfterBreak="0">
+  <w:abstractNum w:abstractNumId="33" w15:restartNumberingAfterBreak="0">
     <w:nsid w:val="509E0083"/>
     <w:multiLevelType w:val="hybridMultilevel"/>
     <w:tmpl w:val="AC6636FE"/>
@@ -24188,7 +26174,7 @@
       </w:rPr>
     </w:lvl>
   </w:abstractNum>
-  <w:abstractNum w:abstractNumId="33" w15:restartNumberingAfterBreak="0">
+  <w:abstractNum w:abstractNumId="34" w15:restartNumberingAfterBreak="0">
     <w:nsid w:val="51C0763F"/>
     <w:multiLevelType w:val="hybridMultilevel"/>
     <w:tmpl w:val="656E8A08"/>
@@ -24301,7 +26287,7 @@
       </w:rPr>
     </w:lvl>
   </w:abstractNum>
-  <w:abstractNum w:abstractNumId="34" w15:restartNumberingAfterBreak="0">
+  <w:abstractNum w:abstractNumId="35" w15:restartNumberingAfterBreak="0">
     <w:nsid w:val="52EB5604"/>
     <w:multiLevelType w:val="hybridMultilevel"/>
     <w:tmpl w:val="50540C76"/>
@@ -24414,7 +26400,7 @@
       </w:rPr>
     </w:lvl>
   </w:abstractNum>
-  <w:abstractNum w:abstractNumId="35" w15:restartNumberingAfterBreak="0">
+  <w:abstractNum w:abstractNumId="36" w15:restartNumberingAfterBreak="0">
     <w:nsid w:val="54CB32F2"/>
     <w:multiLevelType w:val="hybridMultilevel"/>
     <w:tmpl w:val="1C2C12DE"/>
@@ -24503,7 +26489,7 @@
       </w:pPr>
     </w:lvl>
   </w:abstractNum>
-  <w:abstractNum w:abstractNumId="36" w15:restartNumberingAfterBreak="0">
+  <w:abstractNum w:abstractNumId="37" w15:restartNumberingAfterBreak="0">
     <w:nsid w:val="56D1578A"/>
     <w:multiLevelType w:val="hybridMultilevel"/>
     <w:tmpl w:val="FF9A40D6"/>
@@ -24592,7 +26578,7 @@
       </w:pPr>
     </w:lvl>
   </w:abstractNum>
-  <w:abstractNum w:abstractNumId="37" w15:restartNumberingAfterBreak="0">
+  <w:abstractNum w:abstractNumId="38" w15:restartNumberingAfterBreak="0">
     <w:nsid w:val="570E7B25"/>
     <w:multiLevelType w:val="hybridMultilevel"/>
     <w:tmpl w:val="38F469FE"/>
@@ -24705,7 +26691,7 @@
       </w:rPr>
     </w:lvl>
   </w:abstractNum>
-  <w:abstractNum w:abstractNumId="38" w15:restartNumberingAfterBreak="0">
+  <w:abstractNum w:abstractNumId="39" w15:restartNumberingAfterBreak="0">
     <w:nsid w:val="582264E9"/>
     <w:multiLevelType w:val="hybridMultilevel"/>
     <w:tmpl w:val="1C2C12DE"/>
@@ -24794,7 +26780,7 @@
       </w:pPr>
     </w:lvl>
   </w:abstractNum>
-  <w:abstractNum w:abstractNumId="39" w15:restartNumberingAfterBreak="0">
+  <w:abstractNum w:abstractNumId="40" w15:restartNumberingAfterBreak="0">
     <w:nsid w:val="63FA2AF3"/>
     <w:multiLevelType w:val="hybridMultilevel"/>
     <w:tmpl w:val="C6F891C4"/>
@@ -24907,7 +26893,7 @@
       </w:rPr>
     </w:lvl>
   </w:abstractNum>
-  <w:abstractNum w:abstractNumId="40" w15:restartNumberingAfterBreak="0">
+  <w:abstractNum w:abstractNumId="41" w15:restartNumberingAfterBreak="0">
     <w:nsid w:val="692F7202"/>
     <w:multiLevelType w:val="hybridMultilevel"/>
     <w:tmpl w:val="1778B8A4"/>
@@ -25020,7 +27006,7 @@
       </w:rPr>
     </w:lvl>
   </w:abstractNum>
-  <w:abstractNum w:abstractNumId="41" w15:restartNumberingAfterBreak="0">
+  <w:abstractNum w:abstractNumId="42" w15:restartNumberingAfterBreak="0">
     <w:nsid w:val="6B00255E"/>
     <w:multiLevelType w:val="hybridMultilevel"/>
     <w:tmpl w:val="6018CFA6"/>
@@ -25133,7 +27119,7 @@
       </w:rPr>
     </w:lvl>
   </w:abstractNum>
-  <w:abstractNum w:abstractNumId="42" w15:restartNumberingAfterBreak="0">
+  <w:abstractNum w:abstractNumId="43" w15:restartNumberingAfterBreak="0">
     <w:nsid w:val="71675671"/>
     <w:multiLevelType w:val="hybridMultilevel"/>
     <w:tmpl w:val="CEA2C148"/>
@@ -25246,7 +27232,7 @@
       </w:rPr>
     </w:lvl>
   </w:abstractNum>
-  <w:abstractNum w:abstractNumId="43" w15:restartNumberingAfterBreak="0">
+  <w:abstractNum w:abstractNumId="44" w15:restartNumberingAfterBreak="0">
     <w:nsid w:val="73F553F0"/>
     <w:multiLevelType w:val="hybridMultilevel"/>
     <w:tmpl w:val="8BCC89BA"/>
@@ -25332,7 +27318,7 @@
       </w:pPr>
     </w:lvl>
   </w:abstractNum>
-  <w:abstractNum w:abstractNumId="44" w15:restartNumberingAfterBreak="0">
+  <w:abstractNum w:abstractNumId="45" w15:restartNumberingAfterBreak="0">
     <w:nsid w:val="79E63A39"/>
     <w:multiLevelType w:val="hybridMultilevel"/>
     <w:tmpl w:val="CAAA8DC8"/>
@@ -25446,28 +27432,28 @@
     </w:lvl>
   </w:abstractNum>
   <w:num w:numId="1">
-    <w:abstractNumId w:val="28"/>
+    <w:abstractNumId w:val="29"/>
   </w:num>
   <w:num w:numId="2">
-    <w:abstractNumId w:val="30"/>
+    <w:abstractNumId w:val="31"/>
   </w:num>
   <w:num w:numId="3">
     <w:abstractNumId w:val="18"/>
   </w:num>
   <w:num w:numId="4">
-    <w:abstractNumId w:val="34"/>
+    <w:abstractNumId w:val="35"/>
   </w:num>
   <w:num w:numId="5">
-    <w:abstractNumId w:val="44"/>
+    <w:abstractNumId w:val="45"/>
   </w:num>
   <w:num w:numId="6">
-    <w:abstractNumId w:val="27"/>
+    <w:abstractNumId w:val="28"/>
   </w:num>
   <w:num w:numId="7">
-    <w:abstractNumId w:val="21"/>
+    <w:abstractNumId w:val="22"/>
   </w:num>
   <w:num w:numId="8">
-    <w:abstractNumId w:val="25"/>
+    <w:abstractNumId w:val="26"/>
   </w:num>
   <w:num w:numId="9">
     <w:abstractNumId w:val="15"/>
@@ -25479,13 +27465,13 @@
     <w:abstractNumId w:val="17"/>
   </w:num>
   <w:num w:numId="12">
-    <w:abstractNumId w:val="38"/>
+    <w:abstractNumId w:val="39"/>
   </w:num>
   <w:num w:numId="13">
-    <w:abstractNumId w:val="33"/>
+    <w:abstractNumId w:val="34"/>
   </w:num>
   <w:num w:numId="14">
-    <w:abstractNumId w:val="43"/>
+    <w:abstractNumId w:val="44"/>
   </w:num>
   <w:num w:numId="15">
     <w:abstractNumId w:val="2"/>
@@ -25500,28 +27486,28 @@
     <w:abstractNumId w:val="7"/>
   </w:num>
   <w:num w:numId="19">
-    <w:abstractNumId w:val="24"/>
+    <w:abstractNumId w:val="25"/>
   </w:num>
   <w:num w:numId="20">
     <w:abstractNumId w:val="8"/>
   </w:num>
   <w:num w:numId="21">
-    <w:abstractNumId w:val="23"/>
+    <w:abstractNumId w:val="24"/>
   </w:num>
   <w:num w:numId="22">
-    <w:abstractNumId w:val="26"/>
+    <w:abstractNumId w:val="27"/>
   </w:num>
   <w:num w:numId="23">
     <w:abstractNumId w:val="6"/>
   </w:num>
   <w:num w:numId="24">
+    <w:abstractNumId w:val="37"/>
+  </w:num>
+  <w:num w:numId="25">
     <w:abstractNumId w:val="36"/>
   </w:num>
-  <w:num w:numId="25">
-    <w:abstractNumId w:val="35"/>
-  </w:num>
   <w:num w:numId="26">
-    <w:abstractNumId w:val="40"/>
+    <w:abstractNumId w:val="41"/>
   </w:num>
   <w:num w:numId="27">
     <w:abstractNumId w:val="3"/>
@@ -25530,37 +27516,37 @@
     <w:abstractNumId w:val="4"/>
   </w:num>
   <w:num w:numId="29">
-    <w:abstractNumId w:val="37"/>
+    <w:abstractNumId w:val="38"/>
   </w:num>
   <w:num w:numId="30">
     <w:abstractNumId w:val="13"/>
   </w:num>
   <w:num w:numId="31">
-    <w:abstractNumId w:val="32"/>
+    <w:abstractNumId w:val="33"/>
   </w:num>
   <w:num w:numId="32">
     <w:abstractNumId w:val="14"/>
   </w:num>
   <w:num w:numId="33">
-    <w:abstractNumId w:val="31"/>
+    <w:abstractNumId w:val="32"/>
   </w:num>
   <w:num w:numId="34">
     <w:abstractNumId w:val="10"/>
   </w:num>
   <w:num w:numId="35">
-    <w:abstractNumId w:val="22"/>
+    <w:abstractNumId w:val="23"/>
   </w:num>
   <w:num w:numId="36">
     <w:abstractNumId w:val="16"/>
   </w:num>
   <w:num w:numId="37">
-    <w:abstractNumId w:val="19"/>
+    <w:abstractNumId w:val="20"/>
   </w:num>
   <w:num w:numId="38">
-    <w:abstractNumId w:val="41"/>
+    <w:abstractNumId w:val="42"/>
   </w:num>
   <w:num w:numId="39">
-    <w:abstractNumId w:val="42"/>
+    <w:abstractNumId w:val="43"/>
   </w:num>
   <w:num w:numId="40">
     <w:abstractNumId w:val="5"/>
@@ -25572,13 +27558,16 @@
     <w:abstractNumId w:val="0"/>
   </w:num>
   <w:num w:numId="43">
-    <w:abstractNumId w:val="29"/>
+    <w:abstractNumId w:val="30"/>
   </w:num>
   <w:num w:numId="44">
-    <w:abstractNumId w:val="20"/>
+    <w:abstractNumId w:val="21"/>
   </w:num>
   <w:num w:numId="45">
-    <w:abstractNumId w:val="39"/>
+    <w:abstractNumId w:val="40"/>
+  </w:num>
+  <w:num w:numId="46">
+    <w:abstractNumId w:val="19"/>
   </w:num>
 </w:numbering>
 </file>
@@ -27056,6 +29045,7 @@
   <w:rsids>
     <w:rsidRoot w:val="0029462F"/>
     <w:rsid w:val="00037BA9"/>
+    <w:rsid w:val="000C571C"/>
     <w:rsid w:val="00180906"/>
     <w:rsid w:val="00191523"/>
     <w:rsid w:val="001933F0"/>
@@ -27068,9 +29058,12 @@
     <w:rsid w:val="00866942"/>
     <w:rsid w:val="00891943"/>
     <w:rsid w:val="008E6759"/>
+    <w:rsid w:val="00A055E9"/>
+    <w:rsid w:val="00A152B5"/>
     <w:rsid w:val="00A2154B"/>
     <w:rsid w:val="00A32EE5"/>
     <w:rsid w:val="00A5492B"/>
+    <w:rsid w:val="00AC3BF3"/>
     <w:rsid w:val="00B03782"/>
     <w:rsid w:val="00BA298E"/>
     <w:rsid w:val="00BA682D"/>
@@ -27081,8 +29074,11 @@
     <w:rsid w:val="00CF6122"/>
     <w:rsid w:val="00D051AC"/>
     <w:rsid w:val="00D05C1A"/>
+    <w:rsid w:val="00D567B6"/>
     <w:rsid w:val="00DE42B8"/>
+    <w:rsid w:val="00E044F0"/>
     <w:rsid w:val="00E434D1"/>
+    <w:rsid w:val="00F8692D"/>
   </w:rsids>
   <m:mathPr>
     <m:mathFont m:val="Cambria Math"/>
@@ -27951,21 +29947,6 @@
 </file>
 
 <file path=customXml/item2.xml><?xml version="1.0" encoding="utf-8"?>
-<p:properties xmlns:p="http://schemas.microsoft.com/office/2006/metadata/properties" xmlns:xsi="http://www.w3.org/2001/XMLSchema-instance" xmlns:pc="http://schemas.microsoft.com/office/infopath/2007/PartnerControls">
-  <documentManagement/>
-</p:properties>
-</file>
-
-<file path=customXml/item3.xml><?xml version="1.0" encoding="utf-8"?>
-<?mso-contentType ?>
-<FormTemplates xmlns="http://schemas.microsoft.com/sharepoint/v3/contenttype/forms">
-  <Display>DocumentLibraryForm</Display>
-  <Edit>DocumentLibraryForm</Edit>
-  <New>DocumentLibraryForm</New>
-</FormTemplates>
-</file>
-
-<file path=customXml/item4.xml><?xml version="1.0" encoding="utf-8"?>
 <ct:contentTypeSchema xmlns:ct="http://schemas.microsoft.com/office/2006/metadata/contentType" xmlns:ma="http://schemas.microsoft.com/office/2006/metadata/properties/metaAttributes" ct:_="" ma:_="" ma:contentTypeName="Document" ma:contentTypeID="0x0101008E3FE027E793D141A4D0D4B43133F0A9" ma:contentTypeVersion="12" ma:contentTypeDescription="Create a new document." ma:contentTypeScope="" ma:versionID="35375bc4f69ac8de3a3f4503d507110c">
   <xsd:schema xmlns:xsd="http://www.w3.org/2001/XMLSchema" xmlns:xs="http://www.w3.org/2001/XMLSchema" xmlns:p="http://schemas.microsoft.com/office/2006/metadata/properties" xmlns:ns3="5774b216-7350-4865-8b28-a80b4a7f0bbf" xmlns:ns4="668b5da2-bb96-4ca8-adfe-f026adba9ac0" targetNamespace="http://schemas.microsoft.com/office/2006/metadata/properties" ma:root="true" ma:fieldsID="d9402bd53853b9ec38d4330810e0a343" ns3:_="" ns4:_="">
     <xsd:import namespace="5774b216-7350-4865-8b28-a80b4a7f0bbf"/>
@@ -28182,6 +30163,21 @@
 </ct:contentTypeSchema>
 </file>
 
+<file path=customXml/item3.xml><?xml version="1.0" encoding="utf-8"?>
+<p:properties xmlns:p="http://schemas.microsoft.com/office/2006/metadata/properties" xmlns:xsi="http://www.w3.org/2001/XMLSchema-instance" xmlns:pc="http://schemas.microsoft.com/office/infopath/2007/PartnerControls">
+  <documentManagement/>
+</p:properties>
+</file>
+
+<file path=customXml/item4.xml><?xml version="1.0" encoding="utf-8"?>
+<?mso-contentType ?>
+<FormTemplates xmlns="http://schemas.microsoft.com/sharepoint/v3/contenttype/forms">
+  <Display>DocumentLibraryForm</Display>
+  <Edit>DocumentLibraryForm</Edit>
+  <New>DocumentLibraryForm</New>
+</FormTemplates>
+</file>
+
 <file path=customXml/item5.xml><?xml version="1.0" encoding="utf-8"?>
 <b:Sources xmlns:b="http://schemas.openxmlformats.org/officeDocument/2006/bibliography" xmlns="http://schemas.openxmlformats.org/officeDocument/2006/bibliography" SelectedStyle="\APA.XSL" StyleName="APA"/>
 </file>
@@ -28195,23 +30191,6 @@
 </file>
 
 <file path=customXml/itemProps2.xml><?xml version="1.0" encoding="utf-8"?>
-<ds:datastoreItem xmlns:ds="http://schemas.openxmlformats.org/officeDocument/2006/customXml" ds:itemID="{15B16BC6-DE79-4BF9-A592-FBEA3158A4A4}">
-  <ds:schemaRefs>
-    <ds:schemaRef ds:uri="http://schemas.microsoft.com/office/2006/metadata/properties"/>
-    <ds:schemaRef ds:uri="http://schemas.microsoft.com/office/infopath/2007/PartnerControls"/>
-  </ds:schemaRefs>
-</ds:datastoreItem>
-</file>
-
-<file path=customXml/itemProps3.xml><?xml version="1.0" encoding="utf-8"?>
-<ds:datastoreItem xmlns:ds="http://schemas.openxmlformats.org/officeDocument/2006/customXml" ds:itemID="{FD21A11B-4D59-4DF0-9763-31997D2C9224}">
-  <ds:schemaRefs>
-    <ds:schemaRef ds:uri="http://schemas.microsoft.com/sharepoint/v3/contenttype/forms"/>
-  </ds:schemaRefs>
-</ds:datastoreItem>
-</file>
-
-<file path=customXml/itemProps4.xml><?xml version="1.0" encoding="utf-8"?>
 <ds:datastoreItem xmlns:ds="http://schemas.openxmlformats.org/officeDocument/2006/customXml" ds:itemID="{5E5E95E2-B089-4451-A438-2F82EAA629E0}">
   <ds:schemaRefs>
     <ds:schemaRef ds:uri="http://schemas.microsoft.com/office/2006/metadata/contentType"/>
@@ -28230,8 +30209,25 @@
 </ds:datastoreItem>
 </file>
 
+<file path=customXml/itemProps3.xml><?xml version="1.0" encoding="utf-8"?>
+<ds:datastoreItem xmlns:ds="http://schemas.openxmlformats.org/officeDocument/2006/customXml" ds:itemID="{15B16BC6-DE79-4BF9-A592-FBEA3158A4A4}">
+  <ds:schemaRefs>
+    <ds:schemaRef ds:uri="http://schemas.microsoft.com/office/2006/metadata/properties"/>
+    <ds:schemaRef ds:uri="http://schemas.microsoft.com/office/infopath/2007/PartnerControls"/>
+  </ds:schemaRefs>
+</ds:datastoreItem>
+</file>
+
+<file path=customXml/itemProps4.xml><?xml version="1.0" encoding="utf-8"?>
+<ds:datastoreItem xmlns:ds="http://schemas.openxmlformats.org/officeDocument/2006/customXml" ds:itemID="{FD21A11B-4D59-4DF0-9763-31997D2C9224}">
+  <ds:schemaRefs>
+    <ds:schemaRef ds:uri="http://schemas.microsoft.com/sharepoint/v3/contenttype/forms"/>
+  </ds:schemaRefs>
+</ds:datastoreItem>
+</file>
+
 <file path=customXml/itemProps5.xml><?xml version="1.0" encoding="utf-8"?>
-<ds:datastoreItem xmlns:ds="http://schemas.openxmlformats.org/officeDocument/2006/customXml" ds:itemID="{31E61D86-287B-4D99-8B5C-463CA2C19065}">
+<ds:datastoreItem xmlns:ds="http://schemas.openxmlformats.org/officeDocument/2006/customXml" ds:itemID="{96C6EB74-55AD-4BFD-9D79-8E3D077A09C1}">
   <ds:schemaRefs>
     <ds:schemaRef ds:uri="http://schemas.openxmlformats.org/officeDocument/2006/bibliography"/>
   </ds:schemaRefs>

--- a/Resources/ACRTTrainingManual.docx
+++ b/Resources/ACRTTrainingManual.docx
@@ -1,23 +1,18 @@
 
 <file path=word/document.xml><?xml version="1.0" encoding="utf-8"?>
-<w:document xmlns:wpc="http://schemas.microsoft.com/office/word/2010/wordprocessingCanvas" xmlns:cx="http://schemas.microsoft.com/office/drawing/2014/chartex" xmlns:cx1="http://schemas.microsoft.com/office/drawing/2015/9/8/chartex" xmlns:cx2="http://schemas.microsoft.com/office/drawing/2015/10/21/chartex" xmlns:cx3="http://schemas.microsoft.com/office/drawing/2016/5/9/chartex" xmlns:cx4="http://schemas.microsoft.com/office/drawing/2016/5/10/chartex" xmlns:cx5="http://schemas.microsoft.com/office/drawing/2016/5/11/chartex" xmlns:cx6="http://schemas.microsoft.com/office/drawing/2016/5/12/chartex" xmlns:cx7="http://schemas.microsoft.com/office/drawing/2016/5/13/chartex" xmlns:cx8="http://schemas.microsoft.com/office/drawing/2016/5/14/chartex" xmlns:mc="http://schemas.openxmlformats.org/markup-compatibility/2006" xmlns:aink="http://schemas.microsoft.com/office/drawing/2016/ink" xmlns:am3d="http://schemas.microsoft.com/office/drawing/2017/model3d" xmlns:o="urn:schemas-microsoft-com:office:office" xmlns:r="http://schemas.openxmlformats.org/officeDocument/2006/relationships" xmlns:m="http://schemas.openxmlformats.org/officeDocument/2006/math" xmlns:v="urn:schemas-microsoft-com:vml" xmlns:wp14="http://schemas.microsoft.com/office/word/2010/wordprocessingDrawing" xmlns:wp="http://schemas.openxmlformats.org/drawingml/2006/wordprocessingDrawing" xmlns:w10="urn:schemas-microsoft-com:office:word" xmlns:w="http://schemas.openxmlformats.org/wordprocessingml/2006/main" xmlns:w14="http://schemas.microsoft.com/office/word/2010/wordml" xmlns:w15="http://schemas.microsoft.com/office/word/2012/wordml" xmlns:w16cid="http://schemas.microsoft.com/office/word/2016/wordml/cid" xmlns:w16se="http://schemas.microsoft.com/office/word/2015/wordml/symex" xmlns:wpg="http://schemas.microsoft.com/office/word/2010/wordprocessingGroup" xmlns:wpi="http://schemas.microsoft.com/office/word/2010/wordprocessingInk" xmlns:wne="http://schemas.microsoft.com/office/word/2006/wordml" xmlns:wps="http://schemas.microsoft.com/office/word/2010/wordprocessingShape" mc:Ignorable="w14 w15 w16se w16cid wp14">
+<w:document xmlns:wpc="http://schemas.microsoft.com/office/word/2010/wordprocessingCanvas" xmlns:cx="http://schemas.microsoft.com/office/drawing/2014/chartex" xmlns:cx1="http://schemas.microsoft.com/office/drawing/2015/9/8/chartex" xmlns:cx2="http://schemas.microsoft.com/office/drawing/2015/10/21/chartex" xmlns:cx3="http://schemas.microsoft.com/office/drawing/2016/5/9/chartex" xmlns:cx4="http://schemas.microsoft.com/office/drawing/2016/5/10/chartex" xmlns:cx5="http://schemas.microsoft.com/office/drawing/2016/5/11/chartex" xmlns:cx6="http://schemas.microsoft.com/office/drawing/2016/5/12/chartex" xmlns:cx7="http://schemas.microsoft.com/office/drawing/2016/5/13/chartex" xmlns:cx8="http://schemas.microsoft.com/office/drawing/2016/5/14/chartex" xmlns:mc="http://schemas.openxmlformats.org/markup-compatibility/2006" xmlns:aink="http://schemas.microsoft.com/office/drawing/2016/ink" xmlns:am3d="http://schemas.microsoft.com/office/drawing/2017/model3d" xmlns:o="urn:schemas-microsoft-com:office:office" xmlns:oel="http://schemas.microsoft.com/office/2019/extlst" xmlns:r="http://schemas.openxmlformats.org/officeDocument/2006/relationships" xmlns:m="http://schemas.openxmlformats.org/officeDocument/2006/math" xmlns:v="urn:schemas-microsoft-com:vml" xmlns:wp14="http://schemas.microsoft.com/office/word/2010/wordprocessingDrawing" xmlns:wp="http://schemas.openxmlformats.org/drawingml/2006/wordprocessingDrawing" xmlns:w10="urn:schemas-microsoft-com:office:word" xmlns:w="http://schemas.openxmlformats.org/wordprocessingml/2006/main" xmlns:w14="http://schemas.microsoft.com/office/word/2010/wordml" xmlns:w15="http://schemas.microsoft.com/office/word/2012/wordml" xmlns:w16cex="http://schemas.microsoft.com/office/word/2018/wordml/cex" xmlns:w16cid="http://schemas.microsoft.com/office/word/2016/wordml/cid" xmlns:w16="http://schemas.microsoft.com/office/word/2018/wordml" xmlns:w16sdtdh="http://schemas.microsoft.com/office/word/2020/wordml/sdtdatahash" xmlns:w16se="http://schemas.microsoft.com/office/word/2015/wordml/symex" xmlns:wpg="http://schemas.microsoft.com/office/word/2010/wordprocessingGroup" xmlns:wpi="http://schemas.microsoft.com/office/word/2010/wordprocessingInk" xmlns:wne="http://schemas.microsoft.com/office/word/2006/wordml" xmlns:wps="http://schemas.microsoft.com/office/word/2010/wordprocessingShape" mc:Ignorable="w14 w15 w16se w16cid w16 w16cex w16sdtdh wp14">
   <w:body>
     <w:p>
       <w:pPr>
         <w:pStyle w:val="TOC1"/>
       </w:pPr>
       <w:bookmarkStart w:id="0" w:name="_Toc56180271"/>
-      <w:bookmarkStart w:id="1" w:name="_Hlk67478759"/>
-      <w:bookmarkEnd w:id="1"/>
-      <w:r>
-        <w:t xml:space="preserve"> </w:t>
-      </w:r>
       <w:r>
         <w:drawing>
-          <wp:inline distT="0" distB="0" distL="0" distR="0" wp14:anchorId="2B370E72" wp14:editId="54542374">
-            <wp:extent cx="7071586" cy="9014169"/>
-            <wp:effectExtent l="0" t="0" r="0" b="0"/>
-            <wp:docPr id="7" name="Picture 7" descr="ACRT Accessibility Compliance Reporting Tool User Guide.&#10;Homeland Security, Office of Accessible Systems and Technology (OAST) DHS Accessibility Help Desk http://dhs.gov/accessibility 202-447-0440 accessibility@hq.dhs.gov"/>
+          <wp:inline distT="0" distB="0" distL="0" distR="0" wp14:anchorId="39E91F32" wp14:editId="789DD5D3">
+            <wp:extent cx="7223760" cy="9630410"/>
+            <wp:effectExtent l="0" t="0" r="0" b="8890"/>
+            <wp:docPr id="6" name="Picture 6" descr="Accessibility Compliance Reporting Tool (ACRT) User Guide.&#10;U.S. Department of Homeland Security seal, Office of Accessible Systems and Technology (OAST) &#10;DHS Accessibility Help Desk &#10;http://www.dhs.gov/accessibility &#10;Telephone 202-447-0440 &#10;Email accessibility@hq.dhs.gov"/>
             <wp:cNvGraphicFramePr>
               <a:graphicFrameLocks xmlns:a="http://schemas.openxmlformats.org/drawingml/2006/main" noChangeAspect="1"/>
             </wp:cNvGraphicFramePr>
@@ -25,8 +20,10 @@
               <a:graphicData uri="http://schemas.openxmlformats.org/drawingml/2006/picture">
                 <pic:pic xmlns:pic="http://schemas.openxmlformats.org/drawingml/2006/picture">
                   <pic:nvPicPr>
-                    <pic:cNvPr id="0" name="Picture 7"/>
-                    <pic:cNvPicPr/>
+                    <pic:cNvPr id="6" name="Picture 6" descr="Accessibility Compliance Reporting Tool (ACRT) User Guide.&#10;U.S. Department of Homeland Security seal, Office of Accessible Systems and Technology (OAST) &#10;DHS Accessibility Help Desk &#10;http://www.dhs.gov/accessibility &#10;Telephone 202-447-0440 &#10;Email accessibility@hq.dhs.gov"/>
+                    <pic:cNvPicPr>
+                      <a:picLocks noChangeAspect="1" noChangeArrowheads="1"/>
+                    </pic:cNvPicPr>
                   </pic:nvPicPr>
                   <pic:blipFill>
                     <a:blip r:embed="rId12">
@@ -36,18 +33,23 @@
                         </a:ext>
                       </a:extLst>
                     </a:blip>
+                    <a:srcRect/>
                     <a:stretch>
                       <a:fillRect/>
                     </a:stretch>
                   </pic:blipFill>
-                  <pic:spPr>
+                  <pic:spPr bwMode="auto">
                     <a:xfrm>
                       <a:off x="0" y="0"/>
-                      <a:ext cx="7071586" cy="9014169"/>
+                      <a:ext cx="7223760" cy="9630410"/>
                     </a:xfrm>
                     <a:prstGeom prst="rect">
                       <a:avLst/>
                     </a:prstGeom>
+                    <a:noFill/>
+                    <a:ln>
+                      <a:noFill/>
+                    </a:ln>
                   </pic:spPr>
                 </pic:pic>
               </a:graphicData>
@@ -56,6 +58,9 @@
         </w:drawing>
       </w:r>
       <w:r>
+        <w:t xml:space="preserve"> </w:t>
+      </w:r>
+      <w:r>
         <w:br w:type="page"/>
       </w:r>
     </w:p>
@@ -73,7 +78,6 @@
           <w:sz w:val="40"/>
           <w:szCs w:val="40"/>
         </w:rPr>
-        <w:lastRenderedPageBreak/>
         <mc:AlternateContent>
           <mc:Choice Requires="wpg">
             <w:drawing>
@@ -187,10 +191,10 @@
               </wp:anchor>
             </w:drawing>
           </mc:Choice>
-          <mc:Fallback>
+          <mc:Fallback xmlns:arto="http://schemas.microsoft.com/office/word/2006/arto" xmlns:adec="http://schemas.microsoft.com/office/drawing/2017/decorative" xmlns:a14="http://schemas.microsoft.com/office/drawing/2010/main" xmlns:pic="http://schemas.openxmlformats.org/drawingml/2006/picture" xmlns:a="http://schemas.openxmlformats.org/drawingml/2006/main">
             <w:pict>
-              <v:group w14:anchorId="7E969B47" id="Group 3" o:spid="_x0000_s1026" style="position:absolute;margin-left:-8.85pt;margin-top:3.9pt;width:574.5pt;height:39pt;z-index:251658246;mso-width-relative:margin" coordorigin="-1428,-95" coordsize="72961,4953" o:gfxdata="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">
-                <v:shapetype id="_x0000_t75" coordsize="21600,21600" o:spt="75" o:preferrelative="t" path="m@4@5l@4@11@9@11@9@5xe" filled="f" stroked="f">
+              <v:group id="Group 3" style="position:absolute;margin-left:-8.85pt;margin-top:3.9pt;width:574.5pt;height:39pt;z-index:251658246;mso-width-relative:margin" coordsize="72961,4953" coordorigin="-1428,-95" o:spid="_x0000_s1026" w14:anchorId="7E969B47" o:gfxdata="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">
+                <v:shapetype id="_x0000_t75" coordsize="21600,21600" filled="f" stroked="f" o:spt="75" o:preferrelative="t" path="m@4@5l@4@11@9@11@9@5xe">
                   <v:stroke joinstyle="miter"/>
                   <v:formulas>
                     <v:f eqn="if lineDrawn pixelLineWidth 0"/>
@@ -206,13 +210,13 @@
                     <v:f eqn="prod @7 21600 pixelHeight"/>
                     <v:f eqn="sum @10 21600 0"/>
                   </v:formulas>
-                  <v:path o:extrusionok="f" gradientshapeok="t" o:connecttype="rect"/>
+                  <v:path gradientshapeok="t" o:connecttype="rect" o:extrusionok="f"/>
                   <o:lock v:ext="edit" aspectratio="t"/>
                 </v:shapetype>
-                <v:shape id="Picture 2" o:spid="_x0000_s1027" type="#_x0000_t75" style="position:absolute;left:-1428;top:-95;width:4876;height:4952;visibility:visible;mso-wrap-style:square" o:gfxdata="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">
-                  <v:imagedata r:id="rId14" o:title=""/>
+                <v:shape id="Picture 2" style="position:absolute;left:-1428;top:-95;width:4876;height:4952;visibility:visible;mso-wrap-style:square" o:spid="_x0000_s1027" type="#_x0000_t75" o:gfxdata="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">
+                  <v:imagedata o:title="" r:id="rId18"/>
                 </v:shape>
-                <v:line id="Straight Connector 1" o:spid="_x0000_s1028" style="position:absolute;flip:y;visibility:visible;mso-wrap-style:square" from="3162,2286" to="71532,2381" o:connectortype="straight" o:gfxdata="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" strokecolor="black [3200]" strokeweight="2pt"/>
+                <v:line id="Straight Connector 1" style="position:absolute;flip:y;visibility:visible;mso-wrap-style:square" o:spid="_x0000_s1028" strokecolor="black [3200]" strokeweight="2pt" o:connectortype="straight" from="3162,2286" to="71532,2381" o:gfxdata="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"/>
               </v:group>
             </w:pict>
           </mc:Fallback>
@@ -1700,71 +1704,6 @@
           <w:lang w:eastAsia="ja-JP"/>
         </w:rPr>
       </w:pPr>
-      <w:hyperlink w:anchor="_Toc58990679" w:history="1">
-        <w:r>
-          <w:rPr>
-            <w:rStyle w:val="Hyperlink"/>
-            <w:rFonts w:ascii="Arial" w:hAnsi="Arial" w:cs="Arial"/>
-            <w:noProof/>
-          </w:rPr>
-          <w:t>4.1.1 ACRT From GitHub</w:t>
-        </w:r>
-        <w:r>
-          <w:rPr>
-            <w:rFonts w:ascii="Arial" w:hAnsi="Arial" w:cs="Arial"/>
-            <w:noProof/>
-            <w:webHidden/>
-          </w:rPr>
-          <w:tab/>
-        </w:r>
-        <w:r>
-          <w:rPr>
-            <w:rFonts w:ascii="Arial" w:hAnsi="Arial" w:cs="Arial"/>
-            <w:noProof/>
-            <w:webHidden/>
-          </w:rPr>
-          <w:fldChar w:fldCharType="begin"/>
-        </w:r>
-        <w:r>
-          <w:rPr>
-            <w:rFonts w:ascii="Arial" w:hAnsi="Arial" w:cs="Arial"/>
-            <w:noProof/>
-            <w:webHidden/>
-          </w:rPr>
-          <w:instrText xml:space="preserve"> PAGEREF _Toc58990679 \h </w:instrText>
-        </w:r>
-        <w:r>
-          <w:rPr>
-            <w:rFonts w:ascii="Arial" w:hAnsi="Arial" w:cs="Arial"/>
-            <w:noProof/>
-            <w:webHidden/>
-          </w:rPr>
-        </w:r>
-        <w:r>
-          <w:rPr>
-            <w:rFonts w:ascii="Arial" w:hAnsi="Arial" w:cs="Arial"/>
-            <w:noProof/>
-            <w:webHidden/>
-          </w:rPr>
-          <w:fldChar w:fldCharType="separate"/>
-        </w:r>
-        <w:r>
-          <w:rPr>
-            <w:rFonts w:ascii="Arial" w:hAnsi="Arial" w:cs="Arial"/>
-            <w:noProof/>
-            <w:webHidden/>
-          </w:rPr>
-          <w:t>11</w:t>
-        </w:r>
-        <w:r>
-          <w:rPr>
-            <w:rFonts w:ascii="Arial" w:hAnsi="Arial" w:cs="Arial"/>
-            <w:noProof/>
-            <w:webHidden/>
-          </w:rPr>
-          <w:fldChar w:fldCharType="end"/>
-        </w:r>
-      </w:hyperlink>
     </w:p>
     <w:p>
       <w:pPr>
@@ -1787,7 +1726,15 @@
             <w:rFonts w:ascii="Arial" w:hAnsi="Arial" w:cs="Arial"/>
             <w:noProof/>
           </w:rPr>
-          <w:t>4.1.2 ACRT from Bitbucket</w:t>
+          <w:t xml:space="preserve">4.1.2 ACRT from </w:t>
+        </w:r>
+        <w:r>
+          <w:rPr>
+            <w:rStyle w:val="Hyperlink"/>
+            <w:rFonts w:ascii="Arial" w:hAnsi="Arial" w:cs="Arial"/>
+            <w:noProof/>
+          </w:rPr>
+          <w:t>GitLab</w:t>
         </w:r>
         <w:r>
           <w:rPr>
@@ -1834,7 +1781,7 @@
             <w:noProof/>
             <w:webHidden/>
           </w:rPr>
-          <w:t>12</w:t>
+          <w:t>11</w:t>
         </w:r>
         <w:r>
           <w:rPr>
@@ -1975,7 +1922,7 @@
             <w:rFonts w:ascii="Arial" w:hAnsi="Arial"/>
             <w:webHidden/>
           </w:rPr>
-          <w:t>13</w:t>
+          <w:t>12</w:t>
         </w:r>
         <w:r>
           <w:rPr>
@@ -2054,7 +2001,7 @@
             <w:noProof/>
             <w:webHidden/>
           </w:rPr>
-          <w:t>13</w:t>
+          <w:t>12</w:t>
         </w:r>
         <w:r>
           <w:rPr>
@@ -2365,7 +2312,7 @@
             <w:rFonts w:ascii="Arial" w:hAnsi="Arial"/>
             <w:webHidden/>
           </w:rPr>
-          <w:t>14</w:t>
+          <w:t>13</w:t>
         </w:r>
         <w:r>
           <w:rPr>
@@ -2475,18 +2422,17 @@
           <w:szCs w:val="44"/>
         </w:rPr>
       </w:pPr>
-      <w:bookmarkStart w:id="2" w:name="_Toc56176930"/>
+      <w:bookmarkStart w:id="1" w:name="_Toc56176930"/>
       <w:bookmarkEnd w:id="0"/>
       <w:r>
         <w:br w:type="page"/>
       </w:r>
-      <w:bookmarkStart w:id="3" w:name="_Toc58990660"/>
+      <w:bookmarkStart w:id="2" w:name="_Toc58990660"/>
       <w:r>
         <w:rPr>
           <w:b w:val="0"/>
           <w:noProof/>
         </w:rPr>
-        <w:lastRenderedPageBreak/>
         <mc:AlternateContent>
           <mc:Choice Requires="wpg">
             <w:drawing>
@@ -2597,13 +2543,13 @@
               </wp:anchor>
             </w:drawing>
           </mc:Choice>
-          <mc:Fallback>
+          <mc:Fallback xmlns:arto="http://schemas.microsoft.com/office/word/2006/arto" xmlns:adec="http://schemas.microsoft.com/office/drawing/2017/decorative" xmlns:a14="http://schemas.microsoft.com/office/drawing/2010/main" xmlns:pic="http://schemas.openxmlformats.org/drawingml/2006/picture" xmlns:a="http://schemas.openxmlformats.org/drawingml/2006/main">
             <w:pict>
-              <v:group w14:anchorId="4D0CC6A8" id="Group 5" o:spid="_x0000_s1026" style="position:absolute;margin-left:-11.85pt;margin-top:22.75pt;width:544.65pt;height:39pt;z-index:251658241" coordsize="69170,4953" o:gfxdata="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">
-                <v:shape id="Picture 44" o:spid="_x0000_s1027" type="#_x0000_t75" style="position:absolute;width:4876;height:4953;visibility:visible;mso-wrap-style:square" o:gfxdata="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">
-                  <v:imagedata r:id="rId14" o:title=""/>
+              <v:group id="Group 5" style="position:absolute;margin-left:-11.85pt;margin-top:22.75pt;width:544.65pt;height:39pt;z-index:251658241" coordsize="69170,4953" o:spid="_x0000_s1026" w14:anchorId="4D0CC6A8" o:gfxdata="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">
+                <v:shape id="Picture 44" style="position:absolute;width:4876;height:4953;visibility:visible;mso-wrap-style:square" o:spid="_x0000_s1027" type="#_x0000_t75" o:gfxdata="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">
+                  <v:imagedata o:title="" r:id="rId18"/>
                 </v:shape>
-                <v:line id="Straight Connector 45" o:spid="_x0000_s1028" style="position:absolute;visibility:visible;mso-wrap-style:square" from="3810,2381" to="69170,2533" o:connectortype="straight" o:gfxdata="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" strokecolor="black [3200]" strokeweight="2pt"/>
+                <v:line id="Straight Connector 45" style="position:absolute;visibility:visible;mso-wrap-style:square" o:spid="_x0000_s1028" strokecolor="black [3200]" strokeweight="2pt" o:connectortype="straight" from="3810,2381" to="69170,2533" o:gfxdata="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"/>
               </v:group>
             </w:pict>
           </mc:Fallback>
@@ -2636,8 +2582,8 @@
         </w:rPr>
         <w:t xml:space="preserve"> Overview</w:t>
       </w:r>
+      <w:bookmarkEnd w:id="1"/>
       <w:bookmarkEnd w:id="2"/>
-      <w:bookmarkEnd w:id="3"/>
       <w:r>
         <w:rPr>
           <w:rFonts w:cs="Arial"/>
@@ -2646,8 +2592,8 @@
         </w:rPr>
         <w:tab/>
       </w:r>
-      <w:bookmarkStart w:id="4" w:name="_Toc56176931"/>
-      <w:bookmarkStart w:id="5" w:name="_Toc58990661"/>
+      <w:bookmarkStart w:id="3" w:name="_Toc56176931"/>
+      <w:bookmarkStart w:id="4" w:name="_Toc58990661"/>
       <w:r>
         <w:rPr>
           <w:rFonts w:cs="Arial"/>
@@ -2682,14 +2628,17 @@
         </w:rPr>
         <w:t>Introduction to ACRT</w:t>
       </w:r>
+      <w:bookmarkEnd w:id="3"/>
       <w:bookmarkEnd w:id="4"/>
-      <w:bookmarkEnd w:id="5"/>
     </w:p>
     <w:p>
       <w:pPr>
         <w:pStyle w:val="ListParagraph"/>
         <w:spacing w:line="276" w:lineRule="auto"/>
         <w:ind w:left="144"/>
+        <w:rPr>
+          <w:rFonts w:ascii="Arial" w:hAnsi="Arial" w:cs="Arial"/>
+        </w:rPr>
       </w:pPr>
       <w:r>
         <w:rPr>
@@ -2707,7 +2656,7 @@
         <w:rPr>
           <w:rFonts w:ascii="Arial" w:hAnsi="Arial" w:cs="Arial"/>
         </w:rPr>
-        <w:t>opensource (MIT License) and browser-based application compatible to all common operating systems and does not require installation.</w:t>
+        <w:t>open</w:t>
       </w:r>
       <w:r>
         <w:rPr>
@@ -2719,17 +2668,48 @@
         <w:rPr>
           <w:rFonts w:ascii="Arial" w:hAnsi="Arial" w:cs="Arial"/>
         </w:rPr>
-        <w:t>The c</w:t>
-      </w:r>
-      <w:r>
-        <w:rPr>
-          <w:rFonts w:ascii="Arial" w:hAnsi="Arial" w:cs="Arial"/>
-        </w:rPr>
-        <w:t>urrent</w:t>
-      </w:r>
-      <w:r>
-        <w:rPr>
-          <w:rFonts w:ascii="Arial" w:hAnsi="Arial" w:cs="Arial"/>
+        <w:t>source (MIT License) and browser-based application compatible to all common operating systems and does not require installation.</w:t>
+      </w:r>
+      <w:r>
+        <w:rPr>
+          <w:rFonts w:ascii="Arial" w:hAnsi="Arial" w:cs="Arial"/>
+        </w:rPr>
+        <w:t xml:space="preserve"> The current version of ACRT uses Trusted Tester v5</w:t>
+      </w:r>
+      <w:r>
+        <w:rPr>
+          <w:rFonts w:ascii="Arial" w:hAnsi="Arial" w:cs="Arial"/>
+        </w:rPr>
+        <w:t>.1.1</w:t>
+      </w:r>
+      <w:r>
+        <w:rPr>
+          <w:rFonts w:ascii="Arial" w:hAnsi="Arial" w:cs="Arial"/>
+        </w:rPr>
+        <w:t>.</w:t>
+      </w:r>
+      <w:r>
+        <w:rPr>
+          <w:rFonts w:ascii="Arial" w:hAnsi="Arial" w:cs="Arial"/>
+        </w:rPr>
+        <w:t xml:space="preserve"> As a standalone application, it does not directly interact with any resources outside the local working machine. </w:t>
+      </w:r>
+      <w:r>
+        <w:rPr>
+          <w:rFonts w:ascii="Arial" w:hAnsi="Arial" w:cs="Arial"/>
+        </w:rPr>
+        <w:t xml:space="preserve">Captured data can be stored on a local machine in JSON file format or HTML file format. </w:t>
+      </w:r>
+      <w:r>
+        <w:rPr>
+          <w:rFonts w:ascii="Arial" w:hAnsi="Arial" w:cs="Arial"/>
+        </w:rPr>
+        <w:t>All test results can be modified based on different organizational and testing needs.</w:t>
+      </w:r>
+      <w:r>
+        <w:rPr>
+          <w:rFonts w:ascii="Arial" w:hAnsi="Arial" w:cs="Arial"/>
+          <w:noProof/>
         </w:rPr>
         <w:t xml:space="preserve"> </w:t>
       </w:r>
@@ -2737,79 +2717,6 @@
         <w:rPr>
           <w:rFonts w:ascii="Arial" w:hAnsi="Arial" w:cs="Arial"/>
         </w:rPr>
-        <w:t>version</w:t>
-      </w:r>
-      <w:r>
-        <w:rPr>
-          <w:rFonts w:ascii="Arial" w:hAnsi="Arial" w:cs="Arial"/>
-        </w:rPr>
-        <w:t xml:space="preserve"> of ACRT</w:t>
-      </w:r>
-      <w:r>
-        <w:rPr>
-          <w:rFonts w:ascii="Arial" w:hAnsi="Arial" w:cs="Arial"/>
-        </w:rPr>
-        <w:t xml:space="preserve"> uses Trusted Tester v4 and v5. </w:t>
-      </w:r>
-      <w:r>
-        <w:rPr>
-          <w:rFonts w:ascii="Arial" w:hAnsi="Arial" w:cs="Arial"/>
-        </w:rPr>
-        <w:t xml:space="preserve"> As a standalone application, it does not directly interact with any resources outside the local working machine. </w:t>
-      </w:r>
-      <w:r>
-        <w:rPr>
-          <w:rFonts w:ascii="Arial" w:hAnsi="Arial" w:cs="Arial"/>
-        </w:rPr>
-        <w:t>Captured data can be stored on a local machine in JSON file format or HTML file format.</w:t>
-      </w:r>
-      <w:r>
-        <w:rPr>
-          <w:rFonts w:ascii="Arial" w:hAnsi="Arial" w:cs="Arial"/>
-        </w:rPr>
-        <w:t xml:space="preserve"> </w:t>
-      </w:r>
-      <w:r>
-        <w:rPr>
-          <w:rFonts w:ascii="Arial" w:hAnsi="Arial" w:cs="Arial"/>
-        </w:rPr>
-        <w:t>All t</w:t>
-      </w:r>
-      <w:r>
-        <w:rPr>
-          <w:rFonts w:ascii="Arial" w:hAnsi="Arial" w:cs="Arial"/>
-        </w:rPr>
-        <w:t xml:space="preserve">est results can be modified based on different organizational </w:t>
-      </w:r>
-      <w:r>
-        <w:rPr>
-          <w:rFonts w:ascii="Arial" w:hAnsi="Arial" w:cs="Arial"/>
-        </w:rPr>
-        <w:t xml:space="preserve">and testing </w:t>
-      </w:r>
-      <w:r>
-        <w:rPr>
-          <w:rFonts w:ascii="Arial" w:hAnsi="Arial" w:cs="Arial"/>
-        </w:rPr>
-        <w:t>needs</w:t>
-      </w:r>
-      <w:r>
-        <w:rPr>
-          <w:rFonts w:ascii="Arial" w:hAnsi="Arial" w:cs="Arial"/>
-        </w:rPr>
-        <w:t>.</w:t>
-      </w:r>
-      <w:r>
-        <w:rPr>
-          <w:rFonts w:ascii="Arial" w:hAnsi="Arial" w:cs="Arial"/>
-          <w:noProof/>
-        </w:rPr>
-        <w:t xml:space="preserve"> </w:t>
-      </w:r>
-      <w:r>
-        <w:rPr>
-          <w:rFonts w:ascii="Arial" w:hAnsi="Arial" w:cs="Arial"/>
-        </w:rPr>
         <w:t xml:space="preserve">All </w:t>
       </w:r>
       <w:r>
@@ -2846,13 +2753,7 @@
         <w:rPr>
           <w:rFonts w:ascii="Arial" w:hAnsi="Arial" w:cs="Arial"/>
         </w:rPr>
-        <w:t xml:space="preserve"> HTML reports, as needed.</w:t>
-      </w:r>
-      <w:r>
-        <w:rPr>
-          <w:rFonts w:ascii="Arial" w:hAnsi="Arial" w:cs="Arial"/>
-        </w:rPr>
-        <w:t xml:space="preserve"> </w:t>
+        <w:t xml:space="preserve"> HTML reports, as needed. </w:t>
       </w:r>
       <w:r>
         <w:rPr>
@@ -2889,49 +2790,49 @@
           <w:rFonts w:ascii="Arial" w:hAnsi="Arial" w:cs="Arial"/>
           <w:noProof/>
         </w:rPr>
-        <w:t>ACRT works best in Google Chrome, Microsoft Edge, Safari, and Firefox. It is not compatible with Internet Explorer (IE).</w:t>
+        <w:t xml:space="preserve">ACRT works best </w:t>
       </w:r>
       <w:r>
         <w:rPr>
           <w:rFonts w:ascii="Arial" w:hAnsi="Arial" w:cs="Arial"/>
           <w:noProof/>
         </w:rPr>
+        <w:t>with</w:t>
+      </w:r>
+      <w:r>
+        <w:rPr>
+          <w:rFonts w:ascii="Arial" w:hAnsi="Arial" w:cs="Arial"/>
+          <w:noProof/>
+        </w:rPr>
+        <w:t xml:space="preserve"> Google Chrome, Microsoft Edge, Safari, and Firefox. It is not compatible with Internet Explorer (IE). </w:t>
+      </w:r>
+    </w:p>
+    <w:p>
+      <w:pPr>
+        <w:rPr>
+          <w:rFonts w:ascii="Arial" w:hAnsi="Arial" w:cs="Arial"/>
+        </w:rPr>
+      </w:pPr>
+      <w:bookmarkStart w:id="5" w:name="_Toc56176936"/>
+    </w:p>
+    <w:p>
+      <w:pPr>
+        <w:pStyle w:val="Heading2"/>
+      </w:pPr>
+      <w:bookmarkStart w:id="6" w:name="_Toc58990662"/>
+      <w:r>
+        <w:t>1.</w:t>
+      </w:r>
+      <w:r>
+        <w:t>2</w:t>
+      </w:r>
+      <w:r>
         <w:t xml:space="preserve"> </w:t>
       </w:r>
       <w:r>
-        <w:rPr>
-          <w:rFonts w:ascii="Arial" w:hAnsi="Arial" w:cs="Arial"/>
-          <w:noProof/>
-        </w:rPr>
-        <w:t>If the messages “Allow Blocked Content” or “Internet Explorer restricted this webpage from running scripts or ActiveX controls” display, close the IE browser and re-open the file using one of the browsers the tool is designed to work with.</w:t>
-      </w:r>
-    </w:p>
-    <w:p>
-      <w:pPr>
-        <w:rPr>
-          <w:rFonts w:ascii="Arial" w:hAnsi="Arial" w:cs="Arial"/>
-        </w:rPr>
-      </w:pPr>
-      <w:bookmarkStart w:id="6" w:name="_Toc56176936"/>
-    </w:p>
-    <w:p>
-      <w:pPr>
-        <w:pStyle w:val="Heading2"/>
-      </w:pPr>
-      <w:bookmarkStart w:id="7" w:name="_Toc58990662"/>
-      <w:r>
-        <w:t>1.</w:t>
-      </w:r>
-      <w:r>
-        <w:t>2</w:t>
-      </w:r>
-      <w:r>
-        <w:t xml:space="preserve"> </w:t>
-      </w:r>
-      <w:r>
         <w:t>User Guide</w:t>
       </w:r>
-      <w:bookmarkEnd w:id="7"/>
+      <w:bookmarkEnd w:id="6"/>
       <w:r>
         <w:t xml:space="preserve"> </w:t>
       </w:r>
@@ -2948,37 +2849,7 @@
         <w:rPr>
           <w:rFonts w:ascii="Arial" w:hAnsi="Arial" w:cs="Arial"/>
         </w:rPr>
-        <w:t>Th</w:t>
-      </w:r>
-      <w:r>
-        <w:rPr>
-          <w:rFonts w:ascii="Arial" w:hAnsi="Arial" w:cs="Arial"/>
-        </w:rPr>
-        <w:t xml:space="preserve">e </w:t>
-      </w:r>
-      <w:r>
-        <w:rPr>
-          <w:rFonts w:ascii="Arial" w:hAnsi="Arial" w:cs="Arial"/>
-        </w:rPr>
-        <w:t>ACRT User Guide provide</w:t>
-      </w:r>
-      <w:r>
-        <w:rPr>
-          <w:rFonts w:ascii="Arial" w:hAnsi="Arial" w:cs="Arial"/>
-        </w:rPr>
-        <w:t>s</w:t>
-      </w:r>
-      <w:r>
-        <w:rPr>
-          <w:rFonts w:ascii="Arial" w:hAnsi="Arial" w:cs="Arial"/>
-        </w:rPr>
-        <w:t xml:space="preserve"> standardized instructions on using the application to create test results for web and/or software content</w:t>
-      </w:r>
-      <w:r>
-        <w:rPr>
-          <w:rFonts w:ascii="Arial" w:hAnsi="Arial" w:cs="Arial"/>
-        </w:rPr>
-        <w:t>. Refer</w:t>
+        <w:t>The ACRT User Guide provides standardized instructions on using the application to create test results for web and/or software content. Refer</w:t>
       </w:r>
       <w:r>
         <w:rPr>
@@ -3002,19 +2873,19 @@
         <w:rPr>
           <w:rFonts w:ascii="Arial" w:hAnsi="Arial" w:cs="Arial"/>
         </w:rPr>
-        <w:t xml:space="preserve"> user guide for instructions on how to create, edit and view the </w:t>
-      </w:r>
-      <w:r>
-        <w:rPr>
-          <w:rFonts w:ascii="Arial" w:hAnsi="Arial" w:cs="Arial"/>
-        </w:rPr>
-        <w:t>Accessibility Conformance Report</w:t>
-      </w:r>
-      <w:r>
-        <w:rPr>
-          <w:rFonts w:ascii="Arial" w:hAnsi="Arial" w:cs="Arial"/>
-        </w:rPr>
-        <w:t xml:space="preserve">. To access it within ACRT, go to the instructions page and select the </w:t>
+        <w:t xml:space="preserve"> user guide for instructions on how to create, edit and view the Accessibility Conformance Report.</w:t>
+      </w:r>
+      <w:r>
+        <w:rPr>
+          <w:rFonts w:ascii="Arial" w:hAnsi="Arial" w:cs="Arial"/>
+        </w:rPr>
+        <w:t xml:space="preserve"> </w:t>
+      </w:r>
+      <w:r>
+        <w:rPr>
+          <w:rFonts w:ascii="Arial" w:hAnsi="Arial" w:cs="Arial"/>
+        </w:rPr>
+        <w:t xml:space="preserve">To access it within ACRT, go to the instructions page and select the </w:t>
       </w:r>
       <w:r>
         <w:rPr>
@@ -3050,37 +2921,7 @@
         <w:rPr>
           <w:rFonts w:ascii="Arial" w:hAnsi="Arial" w:cs="Arial"/>
         </w:rPr>
-        <w:t xml:space="preserve"> to </w:t>
-      </w:r>
-      <w:r>
-        <w:rPr>
-          <w:rFonts w:ascii="Arial" w:hAnsi="Arial" w:cs="Arial"/>
-        </w:rPr>
-        <w:t xml:space="preserve">open </w:t>
-      </w:r>
-      <w:r>
-        <w:rPr>
-          <w:rFonts w:ascii="Arial" w:hAnsi="Arial" w:cs="Arial"/>
-        </w:rPr>
-        <w:t>the ACRT User Guide</w:t>
-      </w:r>
-      <w:r>
-        <w:rPr>
-          <w:rFonts w:ascii="Arial" w:hAnsi="Arial" w:cs="Arial"/>
-        </w:rPr>
-        <w:t xml:space="preserve"> in a new tab</w:t>
-      </w:r>
-      <w:r>
-        <w:rPr>
-          <w:rFonts w:ascii="Arial" w:hAnsi="Arial" w:cs="Arial"/>
-        </w:rPr>
-        <w:t xml:space="preserve">. </w:t>
-      </w:r>
-      <w:r>
-        <w:rPr>
-          <w:rFonts w:ascii="Arial" w:hAnsi="Arial" w:cs="Arial"/>
-        </w:rPr>
-        <w:t xml:space="preserve">It can also be accessed in the Resources folder in both Word and PDF format. </w:t>
+        <w:t xml:space="preserve"> to open the ACRT User Guide in a new tab. It can also be accessed in the Resources folder in both Word and PDF format. </w:t>
       </w:r>
       <w:r>
         <w:rPr>
@@ -3093,37 +2934,7 @@
         <w:rPr>
           <w:rFonts w:ascii="Arial" w:hAnsi="Arial" w:cs="Arial"/>
         </w:rPr>
-        <w:t xml:space="preserve">language and user interface details may differ depending on </w:t>
-      </w:r>
-      <w:r>
-        <w:rPr>
-          <w:rFonts w:ascii="Arial" w:hAnsi="Arial" w:cs="Arial"/>
-        </w:rPr>
-        <w:t xml:space="preserve">the </w:t>
-      </w:r>
-      <w:r>
-        <w:rPr>
-          <w:rFonts w:ascii="Arial" w:hAnsi="Arial" w:cs="Arial"/>
-        </w:rPr>
-        <w:t xml:space="preserve">application version and browser </w:t>
-      </w:r>
-      <w:r>
-        <w:rPr>
-          <w:rFonts w:ascii="Arial" w:hAnsi="Arial" w:cs="Arial"/>
-        </w:rPr>
-        <w:t>used</w:t>
-      </w:r>
-      <w:r>
-        <w:rPr>
-          <w:rFonts w:ascii="Arial" w:hAnsi="Arial" w:cs="Arial"/>
-        </w:rPr>
-        <w:t>.</w:t>
-      </w:r>
-      <w:r>
-        <w:rPr>
-          <w:rFonts w:ascii="Arial" w:hAnsi="Arial" w:cs="Arial"/>
-        </w:rPr>
-        <w:t xml:space="preserve"> </w:t>
+        <w:t xml:space="preserve">language and user interface details may differ depending on the application version and browser used. </w:t>
       </w:r>
     </w:p>
     <w:p>
@@ -3175,12 +2986,11 @@
           <w:szCs w:val="44"/>
         </w:rPr>
       </w:pPr>
-      <w:bookmarkStart w:id="8" w:name="_Toc58990663"/>
+      <w:bookmarkStart w:id="7" w:name="_Toc58990663"/>
       <w:r>
         <w:rPr>
           <w:noProof/>
         </w:rPr>
-        <w:lastRenderedPageBreak/>
         <w:drawing>
           <wp:anchor distT="0" distB="0" distL="114300" distR="114300" simplePos="0" relativeHeight="251658240" behindDoc="0" locked="0" layoutInCell="1" allowOverlap="1" wp14:anchorId="03BEF45E" wp14:editId="59001B3F">
             <wp:simplePos x="0" y="0"/>
@@ -3279,8 +3089,8 @@
         </w:rPr>
         <w:t>Report</w:t>
       </w:r>
-      <w:bookmarkEnd w:id="6"/>
-      <w:bookmarkEnd w:id="8"/>
+      <w:bookmarkEnd w:id="5"/>
+      <w:bookmarkEnd w:id="7"/>
     </w:p>
     <w:p>
       <w:pPr>
@@ -3357,7 +3167,7 @@
               </wp:anchor>
             </w:drawing>
           </mc:Choice>
-          <mc:Fallback xmlns:w16cex="http://schemas.microsoft.com/office/word/2018/wordml/cex" xmlns:w16="http://schemas.microsoft.com/office/word/2018/wordml" xmlns:adec="http://schemas.microsoft.com/office/drawing/2017/decorative" xmlns:a14="http://schemas.microsoft.com/office/drawing/2010/main" xmlns:pic="http://schemas.openxmlformats.org/drawingml/2006/picture" xmlns:a="http://schemas.openxmlformats.org/drawingml/2006/main" xmlns:arto="http://schemas.microsoft.com/office/word/2006/arto">
+          <mc:Fallback xmlns:adec="http://schemas.microsoft.com/office/drawing/2017/decorative" xmlns:a14="http://schemas.microsoft.com/office/drawing/2010/main" xmlns:pic="http://schemas.openxmlformats.org/drawingml/2006/picture" xmlns:a="http://schemas.openxmlformats.org/drawingml/2006/main" xmlns:arto="http://schemas.microsoft.com/office/word/2006/arto">
             <w:pict>
               <v:line id="Straight Connector 46" style="position:absolute;z-index:251656196;visibility:visible;mso-wrap-style:square;mso-width-percent:0;mso-wrap-distance-left:9pt;mso-wrap-distance-top:0;mso-wrap-distance-right:9pt;mso-wrap-distance-bottom:0;mso-position-horizontal:absolute;mso-position-horizontal-relative:text;mso-position-vertical:absolute;mso-position-vertical-relative:text;mso-width-percent:0;mso-width-relative:margin" alt="&quot;&quot;" o:spid="_x0000_s1026" strokecolor="black [3200]" strokeweight="2pt" from="19.65pt,5.95pt" to="536.55pt,7.15pt" w14:anchorId="694BDFF1" o:gfxdata="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"/>
             </w:pict>
@@ -3376,8 +3186,8 @@
           <w:iCs w:val="0"/>
         </w:rPr>
       </w:pPr>
-      <w:bookmarkStart w:id="9" w:name="_Toc56176937"/>
-      <w:bookmarkStart w:id="10" w:name="_Toc58990664"/>
+      <w:bookmarkStart w:id="8" w:name="_Toc56176937"/>
+      <w:bookmarkStart w:id="9" w:name="_Toc58990664"/>
     </w:p>
     <w:p>
       <w:pPr>
@@ -3410,8 +3220,8 @@
         </w:rPr>
         <w:t>Load JSON File</w:t>
       </w:r>
+      <w:bookmarkEnd w:id="8"/>
       <w:bookmarkEnd w:id="9"/>
-      <w:bookmarkEnd w:id="10"/>
     </w:p>
     <w:p>
       <w:pPr>
@@ -3669,7 +3479,7 @@
           <w:noProof/>
         </w:rPr>
         <w:drawing>
-          <wp:inline distT="0" distB="0" distL="0" distR="0" wp14:anchorId="4BB9659A" wp14:editId="535AD1DC">
+          <wp:inline distT="0" distB="0" distL="0" distR="0" wp14:anchorId="4BB9659A" wp14:editId="418CF6C1">
             <wp:extent cx="2072142" cy="321140"/>
             <wp:effectExtent l="0" t="0" r="4445" b="3175"/>
             <wp:docPr id="2113517076" name="Picture 1" descr="Choose File Button&#10;&#10;A button that has Choose File and No file chosen on it."/>
@@ -3684,7 +3494,7 @@
                     <pic:cNvPicPr/>
                   </pic:nvPicPr>
                   <pic:blipFill>
-                    <a:blip r:embed="rId15" cstate="print">
+                    <a:blip r:embed="rId19">
                       <a:extLst>
                         <a:ext uri="{28A0092B-C50C-407E-A947-70E740481C1C}">
                           <a14:useLocalDpi xmlns:a14="http://schemas.microsoft.com/office/drawing/2010/main" val="0"/>
@@ -3833,33 +3643,31 @@
         <w:rPr>
           <w:rFonts w:ascii="Arial" w:hAnsi="Arial" w:cs="Arial"/>
         </w:rPr>
-        <w:t>SuccessCriteriaTT4.json or SuccessCriteriaTT5.json</w:t>
-      </w:r>
-      <w:r>
-        <w:rPr>
-          <w:rFonts w:ascii="Arial" w:hAnsi="Arial" w:cs="Arial"/>
-        </w:rPr>
-        <w:t xml:space="preserve"> </w:t>
-      </w:r>
-      <w:proofErr w:type="gramStart"/>
-      <w:r>
-        <w:rPr>
-          <w:rFonts w:ascii="Arial" w:hAnsi="Arial" w:cs="Arial"/>
-        </w:rPr>
-        <w:t>file</w:t>
-      </w:r>
-      <w:r>
-        <w:rPr>
-          <w:rFonts w:ascii="Arial" w:hAnsi="Arial" w:cs="Arial"/>
-        </w:rPr>
-        <w:t>, and</w:t>
-      </w:r>
-      <w:proofErr w:type="gramEnd"/>
-      <w:r>
-        <w:rPr>
-          <w:rFonts w:ascii="Arial" w:hAnsi="Arial" w:cs="Arial"/>
-        </w:rPr>
-        <w:t xml:space="preserve"> select </w:t>
+        <w:t>SuccessCriteriaTT5</w:t>
+      </w:r>
+      <w:r>
+        <w:rPr>
+          <w:rFonts w:ascii="Arial" w:hAnsi="Arial" w:cs="Arial"/>
+        </w:rPr>
+        <w:t>.1.1</w:t>
+      </w:r>
+      <w:r>
+        <w:rPr>
+          <w:rFonts w:ascii="Arial" w:hAnsi="Arial" w:cs="Arial"/>
+        </w:rPr>
+        <w:t>.json</w:t>
+      </w:r>
+      <w:r>
+        <w:rPr>
+          <w:rFonts w:ascii="Arial" w:hAnsi="Arial" w:cs="Arial"/>
+        </w:rPr>
+        <w:t xml:space="preserve"> file</w:t>
+      </w:r>
+      <w:r>
+        <w:rPr>
+          <w:rFonts w:ascii="Arial" w:hAnsi="Arial" w:cs="Arial"/>
+        </w:rPr>
+        <w:t xml:space="preserve"> and select </w:t>
       </w:r>
       <w:r>
         <w:rPr>
@@ -4077,45 +3885,43 @@
         <w:rPr>
           <w:rFonts w:ascii="Arial" w:hAnsi="Arial" w:cs="Arial"/>
         </w:rPr>
+        <w:t xml:space="preserve"> modal </w:t>
+      </w:r>
+      <w:r>
+        <w:rPr>
+          <w:rFonts w:ascii="Arial" w:hAnsi="Arial" w:cs="Arial"/>
+        </w:rPr>
+        <w:t>dialog</w:t>
+      </w:r>
+      <w:r>
+        <w:rPr>
+          <w:rFonts w:ascii="Arial" w:hAnsi="Arial" w:cs="Arial"/>
+        </w:rPr>
+        <w:t xml:space="preserve"> displays</w:t>
+      </w:r>
+      <w:r>
+        <w:rPr>
+          <w:rFonts w:ascii="Arial" w:hAnsi="Arial" w:cs="Arial"/>
+        </w:rPr>
+        <w:t xml:space="preserve"> instructions on how to save.</w:t>
+      </w:r>
+      <w:r>
+        <w:rPr>
+          <w:rFonts w:ascii="Arial" w:hAnsi="Arial" w:cs="Arial"/>
+        </w:rPr>
         <w:t xml:space="preserve"> </w:t>
       </w:r>
-      <w:proofErr w:type="gramStart"/>
-      <w:r>
-        <w:rPr>
-          <w:rFonts w:ascii="Arial" w:hAnsi="Arial" w:cs="Arial"/>
-        </w:rPr>
-        <w:t xml:space="preserve">modal </w:t>
-      </w:r>
-      <w:r>
-        <w:rPr>
-          <w:rFonts w:ascii="Arial" w:hAnsi="Arial" w:cs="Arial"/>
-        </w:rPr>
-        <w:t>dialog</w:t>
-      </w:r>
-      <w:r>
-        <w:rPr>
-          <w:rFonts w:ascii="Arial" w:hAnsi="Arial" w:cs="Arial"/>
-        </w:rPr>
-        <w:t xml:space="preserve"> displays</w:t>
-      </w:r>
-      <w:r>
-        <w:rPr>
-          <w:rFonts w:ascii="Arial" w:hAnsi="Arial" w:cs="Arial"/>
-        </w:rPr>
-        <w:t xml:space="preserve"> instructions</w:t>
-      </w:r>
-      <w:proofErr w:type="gramEnd"/>
-      <w:r>
-        <w:rPr>
-          <w:rFonts w:ascii="Arial" w:hAnsi="Arial" w:cs="Arial"/>
-        </w:rPr>
-        <w:t xml:space="preserve"> on how to save.</w:t>
-      </w:r>
-      <w:r>
-        <w:rPr>
-          <w:rFonts w:ascii="Arial" w:hAnsi="Arial" w:cs="Arial"/>
-        </w:rPr>
-        <w:t xml:space="preserve"> Select OK to close it. </w:t>
+      <w:r>
+        <w:rPr>
+          <w:rFonts w:ascii="Arial" w:hAnsi="Arial" w:cs="Arial"/>
+        </w:rPr>
+        <w:t>Select OK to close it.</w:t>
+      </w:r>
+      <w:r>
+        <w:rPr>
+          <w:rFonts w:ascii="Arial" w:hAnsi="Arial" w:cs="Arial"/>
+        </w:rPr>
+        <w:t xml:space="preserve"> </w:t>
       </w:r>
       <w:r>
         <w:rPr>
@@ -4190,7 +3996,7 @@
                     <pic:cNvPicPr/>
                   </pic:nvPicPr>
                   <pic:blipFill>
-                    <a:blip r:embed="rId16">
+                    <a:blip r:embed="rId20">
                       <a:extLst>
                         <a:ext uri="{28A0092B-C50C-407E-A947-70E740481C1C}">
                           <a14:useLocalDpi xmlns:a14="http://schemas.microsoft.com/office/drawing/2010/main" val="0"/>
@@ -4219,7 +4025,7 @@
     </w:p>
     <w:p>
       <w:pPr>
-        <w:ind w:left="360" w:firstLine="360"/>
+        <w:ind w:left="720"/>
         <w:rPr>
           <w:rFonts w:ascii="Arial" w:hAnsi="Arial" w:cs="Arial"/>
         </w:rPr>
@@ -4324,13 +4130,7 @@
         <w:rPr>
           <w:rFonts w:ascii="Arial" w:hAnsi="Arial" w:cs="Arial"/>
         </w:rPr>
-        <w:t>from</w:t>
-      </w:r>
-      <w:r>
-        <w:rPr>
-          <w:rFonts w:ascii="Arial" w:hAnsi="Arial" w:cs="Arial"/>
-        </w:rPr>
-        <w:t xml:space="preserve"> </w:t>
+        <w:t xml:space="preserve">from </w:t>
       </w:r>
       <w:r>
         <w:rPr>
@@ -4359,6 +4159,7 @@
         <w:rPr>
           <w:rFonts w:ascii="Arial" w:hAnsi="Arial" w:cs="Arial"/>
           <w:b/>
+          <w:bCs/>
           <w:i/>
           <w:iCs/>
         </w:rPr>
@@ -4368,6 +4169,7 @@
         <w:rPr>
           <w:rFonts w:ascii="Arial" w:hAnsi="Arial" w:cs="Arial"/>
           <w:b/>
+          <w:bCs/>
         </w:rPr>
         <w:t xml:space="preserve"> - </w:t>
       </w:r>
@@ -4375,6 +4177,7 @@
         <w:rPr>
           <w:rFonts w:ascii="Arial" w:hAnsi="Arial" w:cs="Arial"/>
           <w:b/>
+          <w:bCs/>
         </w:rPr>
         <w:t xml:space="preserve">Select </w:t>
       </w:r>
@@ -4382,6 +4185,7 @@
         <w:rPr>
           <w:rFonts w:ascii="Arial" w:hAnsi="Arial" w:cs="Arial"/>
           <w:b/>
+          <w:bCs/>
         </w:rPr>
         <w:t>‘</w:t>
       </w:r>
@@ -4389,6 +4193,7 @@
         <w:rPr>
           <w:rFonts w:ascii="Arial" w:hAnsi="Arial" w:cs="Arial"/>
           <w:b/>
+          <w:bCs/>
         </w:rPr>
         <w:t>Disable Add/Remove Issue Alerts</w:t>
       </w:r>
@@ -4396,6 +4201,7 @@
         <w:rPr>
           <w:rFonts w:ascii="Arial" w:hAnsi="Arial" w:cs="Arial"/>
           <w:b/>
+          <w:bCs/>
         </w:rPr>
         <w:t>’</w:t>
       </w:r>
@@ -4403,13 +4209,11 @@
         <w:rPr>
           <w:rFonts w:ascii="Arial" w:hAnsi="Arial" w:cs="Arial"/>
           <w:b/>
+          <w:bCs/>
         </w:rPr>
         <w:t xml:space="preserve"> Checkbox</w:t>
       </w:r>
       <w:r>
-        <w:rPr>
-          <w:rFonts w:ascii="Arial" w:hAnsi="Arial" w:cs="Arial"/>
-        </w:rPr>
         <w:br/>
       </w:r>
       <w:r>
@@ -4477,41 +4281,48 @@
     </w:p>
     <w:p>
       <w:pPr>
+        <w:ind w:left="360"/>
+        <w:rPr>
+          <w:noProof/>
+        </w:rPr>
+      </w:pPr>
+    </w:p>
+    <w:p>
+      <w:pPr>
         <w:pStyle w:val="Heading2"/>
       </w:pPr>
-      <w:bookmarkStart w:id="11" w:name="_Toc58990665"/>
+      <w:bookmarkStart w:id="10" w:name="_Toc58990665"/>
       <w:r>
         <w:t xml:space="preserve">2.2 </w:t>
       </w:r>
       <w:r>
         <w:t>Enter Data</w:t>
       </w:r>
-      <w:bookmarkStart w:id="12" w:name="_Toc56176938"/>
+      <w:bookmarkStart w:id="11" w:name="_Toc56176938"/>
     </w:p>
     <w:p>
       <w:pPr>
         <w:pStyle w:val="Heading3"/>
       </w:pPr>
-      <w:bookmarkStart w:id="13" w:name="_Toc58990666"/>
+      <w:bookmarkStart w:id="12" w:name="_Toc58990666"/>
+      <w:bookmarkEnd w:id="10"/>
+      <w:r>
+        <w:br/>
+      </w:r>
+      <w:r>
+        <w:t xml:space="preserve">2.2.1 </w:t>
+      </w:r>
+      <w:r>
+        <w:t xml:space="preserve">Product </w:t>
+      </w:r>
       <w:bookmarkEnd w:id="11"/>
       <w:r>
-        <w:br/>
-      </w:r>
-      <w:r>
-        <w:t xml:space="preserve">2.2.1 </w:t>
-      </w:r>
-      <w:r>
-        <w:t xml:space="preserve">Product </w:t>
+        <w:t>Information</w:t>
       </w:r>
       <w:bookmarkEnd w:id="12"/>
-      <w:r>
-        <w:t>Information</w:t>
-      </w:r>
-      <w:bookmarkEnd w:id="13"/>
-    </w:p>
-    <w:p>
-      <w:pPr>
-        <w:ind w:left="144"/>
+    </w:p>
+    <w:p>
+      <w:pPr>
         <w:rPr>
           <w:rFonts w:ascii="Arial" w:hAnsi="Arial" w:cs="Arial"/>
         </w:rPr>
@@ -4544,6 +4355,7 @@
         <w:rPr>
           <w:rFonts w:ascii="Arial" w:hAnsi="Arial" w:cs="Arial"/>
           <w:b/>
+          <w:bCs/>
         </w:rPr>
         <w:t xml:space="preserve"> </w:t>
       </w:r>
@@ -4551,6 +4363,7 @@
         <w:rPr>
           <w:rFonts w:ascii="Arial" w:hAnsi="Arial" w:cs="Arial"/>
           <w:b/>
+          <w:bCs/>
           <w:color w:val="FF0000"/>
           <w:sz w:val="28"/>
           <w:szCs w:val="28"/>
@@ -4584,7 +4397,6 @@
           <w:b/>
           <w:bCs/>
         </w:rPr>
-        <w:lastRenderedPageBreak/>
         <w:t xml:space="preserve">Select </w:t>
       </w:r>
       <w:r>
@@ -4656,7 +4468,19 @@
         <w:rPr>
           <w:rFonts w:ascii="Arial" w:hAnsi="Arial" w:cs="Arial"/>
         </w:rPr>
-        <w:t>section</w:t>
+        <w:t xml:space="preserve">section </w:t>
+      </w:r>
+      <w:r>
+        <w:rPr>
+          <w:rFonts w:ascii="Arial" w:hAnsi="Arial" w:cs="Arial"/>
+        </w:rPr>
+        <w:t>to reveal all</w:t>
+      </w:r>
+      <w:r>
+        <w:rPr>
+          <w:rFonts w:ascii="Arial" w:hAnsi="Arial" w:cs="Arial"/>
+        </w:rPr>
+        <w:t xml:space="preserve"> fields.</w:t>
       </w:r>
       <w:r>
         <w:rPr>
@@ -4668,13 +4492,7 @@
         <w:rPr>
           <w:rFonts w:ascii="Arial" w:hAnsi="Arial" w:cs="Arial"/>
         </w:rPr>
-        <w:t>to reveal all</w:t>
-      </w:r>
-      <w:r>
-        <w:rPr>
-          <w:rFonts w:ascii="Arial" w:hAnsi="Arial" w:cs="Arial"/>
-        </w:rPr>
-        <w:t xml:space="preserve"> fields. The same button is also used to </w:t>
+        <w:t xml:space="preserve">The same button is also used to </w:t>
       </w:r>
       <w:r>
         <w:rPr>
@@ -4799,13 +4617,19 @@
         <w:rPr>
           <w:rFonts w:ascii="Arial" w:hAnsi="Arial" w:cs="Arial"/>
         </w:rPr>
-        <w:t>.  T</w:t>
-      </w:r>
-      <w:r>
-        <w:rPr>
-          <w:rFonts w:ascii="Arial" w:hAnsi="Arial" w:cs="Arial"/>
-        </w:rPr>
-        <w:t xml:space="preserve">he </w:t>
+        <w:t>.</w:t>
+      </w:r>
+      <w:r>
+        <w:rPr>
+          <w:rFonts w:ascii="Arial" w:hAnsi="Arial" w:cs="Arial"/>
+        </w:rPr>
+        <w:t xml:space="preserve"> </w:t>
+      </w:r>
+      <w:r>
+        <w:rPr>
+          <w:rFonts w:ascii="Arial" w:hAnsi="Arial" w:cs="Arial"/>
+        </w:rPr>
+        <w:t xml:space="preserve">The </w:t>
       </w:r>
       <w:r>
         <w:rPr>
@@ -4817,25 +4641,7 @@
         <w:rPr>
           <w:rFonts w:ascii="Arial" w:hAnsi="Arial" w:cs="Arial"/>
         </w:rPr>
-        <w:t xml:space="preserve">ame </w:t>
-      </w:r>
-      <w:r>
-        <w:rPr>
-          <w:rFonts w:ascii="Arial" w:hAnsi="Arial" w:cs="Arial"/>
-        </w:rPr>
-        <w:t>is used to</w:t>
-      </w:r>
-      <w:r>
-        <w:rPr>
-          <w:rFonts w:ascii="Arial" w:hAnsi="Arial" w:cs="Arial"/>
-        </w:rPr>
-        <w:t xml:space="preserve"> construct the filename of the saved JSON file</w:t>
-      </w:r>
-      <w:r>
-        <w:rPr>
-          <w:rFonts w:ascii="Arial" w:hAnsi="Arial" w:cs="Arial"/>
-        </w:rPr>
-        <w:t>.</w:t>
+        <w:t>ame is used to construct the filename of the saved JSON file.</w:t>
       </w:r>
     </w:p>
     <w:p>
@@ -4902,12 +4708,6 @@
         <w:rPr>
           <w:rFonts w:ascii="Arial" w:hAnsi="Arial" w:cs="Arial"/>
         </w:rPr>
-        <w:t>,</w:t>
-      </w:r>
-      <w:r>
-        <w:rPr>
-          <w:rFonts w:ascii="Arial" w:hAnsi="Arial" w:cs="Arial"/>
-        </w:rPr>
         <w:t xml:space="preserve"> which has a c</w:t>
       </w:r>
       <w:r>
@@ -4926,19 +4726,19 @@
         <w:rPr>
           <w:rFonts w:ascii="Arial" w:hAnsi="Arial" w:cs="Arial"/>
         </w:rPr>
-        <w:t xml:space="preserve">. </w:t>
-      </w:r>
-      <w:r>
-        <w:rPr>
-          <w:rFonts w:ascii="Arial" w:hAnsi="Arial" w:cs="Arial"/>
-        </w:rPr>
-        <w:t xml:space="preserve"> T</w:t>
-      </w:r>
-      <w:r>
-        <w:rPr>
-          <w:rFonts w:ascii="Arial" w:hAnsi="Arial" w:cs="Arial"/>
-        </w:rPr>
-        <w:t xml:space="preserve">he </w:t>
+        <w:t>.</w:t>
+      </w:r>
+      <w:r>
+        <w:rPr>
+          <w:rFonts w:ascii="Arial" w:hAnsi="Arial" w:cs="Arial"/>
+        </w:rPr>
+        <w:t xml:space="preserve"> </w:t>
+      </w:r>
+      <w:r>
+        <w:rPr>
+          <w:rFonts w:ascii="Arial" w:hAnsi="Arial" w:cs="Arial"/>
+        </w:rPr>
+        <w:t xml:space="preserve">The </w:t>
       </w:r>
       <w:r>
         <w:rPr>
@@ -5294,12 +5094,14 @@
         <w:rPr>
           <w:rFonts w:ascii="Arial" w:hAnsi="Arial" w:cs="Arial"/>
           <w:b/>
-        </w:rPr>
-      </w:pPr>
-      <w:r>
-        <w:rPr>
-          <w:rFonts w:ascii="Arial" w:hAnsi="Arial" w:cs="Arial"/>
-          <w:b/>
+          <w:bCs/>
+        </w:rPr>
+      </w:pPr>
+      <w:r>
+        <w:rPr>
+          <w:rFonts w:ascii="Arial" w:hAnsi="Arial" w:cs="Arial"/>
+          <w:b/>
+          <w:bCs/>
         </w:rPr>
         <w:t>Input Product Description</w:t>
       </w:r>
@@ -5307,6 +5109,7 @@
         <w:rPr>
           <w:rFonts w:ascii="Arial" w:hAnsi="Arial" w:cs="Arial"/>
           <w:b/>
+          <w:bCs/>
         </w:rPr>
         <w:t xml:space="preserve"> </w:t>
       </w:r>
@@ -5314,6 +5117,7 @@
         <w:rPr>
           <w:rFonts w:ascii="Arial" w:hAnsi="Arial" w:cs="Arial"/>
           <w:b/>
+          <w:bCs/>
           <w:color w:val="FF0000"/>
           <w:sz w:val="28"/>
           <w:szCs w:val="28"/>
@@ -5333,7 +5137,7 @@
         <w:rPr>
           <w:rFonts w:ascii="Arial" w:hAnsi="Arial" w:cs="Arial"/>
         </w:rPr>
-        <w:t xml:space="preserve">, which </w:t>
+        <w:t xml:space="preserve"> which </w:t>
       </w:r>
       <w:r>
         <w:rPr>
@@ -5395,6 +5199,7 @@
         <w:rPr>
           <w:rFonts w:ascii="Arial" w:hAnsi="Arial" w:cs="Arial"/>
           <w:b/>
+          <w:bCs/>
         </w:rPr>
       </w:pPr>
       <w:r>
@@ -5431,7 +5236,7 @@
         <w:rPr>
           <w:rFonts w:ascii="Arial" w:hAnsi="Arial" w:cs="Arial"/>
         </w:rPr>
-        <w:t>.  Notes can include items such as</w:t>
+        <w:t>. Notes can include items such as</w:t>
       </w:r>
       <w:r>
         <w:rPr>
@@ -5477,20 +5282,9 @@
     </w:p>
     <w:p>
       <w:pPr>
-        <w:spacing w:after="0" w:line="240" w:lineRule="auto"/>
-        <w:rPr>
-          <w:rFonts w:ascii="Arial" w:eastAsiaTheme="majorEastAsia" w:hAnsi="Arial" w:cs="Arial"/>
-          <w:color w:val="365F91" w:themeColor="accent1" w:themeShade="BF"/>
-          <w:sz w:val="26"/>
-          <w:szCs w:val="26"/>
-        </w:rPr>
-      </w:pPr>
-    </w:p>
-    <w:p>
-      <w:pPr>
         <w:pStyle w:val="Heading3"/>
       </w:pPr>
-      <w:bookmarkStart w:id="14" w:name="_Toc58990667"/>
+      <w:bookmarkStart w:id="13" w:name="_Toc58990667"/>
       <w:r>
         <w:t xml:space="preserve">2.2.2 </w:t>
       </w:r>
@@ -5503,55 +5297,38 @@
       <w:r>
         <w:t xml:space="preserve"> Information</w:t>
       </w:r>
-      <w:bookmarkStart w:id="15" w:name="_Toc56176939"/>
+      <w:bookmarkStart w:id="14" w:name="_Toc56176939"/>
+      <w:bookmarkEnd w:id="13"/>
+      <w:r>
+        <w:t xml:space="preserve"> </w:t>
+      </w:r>
       <w:bookmarkEnd w:id="14"/>
-      <w:r>
+    </w:p>
+    <w:p>
+      <w:pPr>
+        <w:rPr>
+          <w:rFonts w:ascii="Arial" w:hAnsi="Arial" w:cs="Arial"/>
+        </w:rPr>
+      </w:pPr>
+      <w:r>
+        <w:rPr>
+          <w:rFonts w:ascii="Arial" w:hAnsi="Arial" w:cs="Arial"/>
+        </w:rPr>
+        <w:t>Complete required fields as indicated by a red asterisk.</w:t>
+      </w:r>
+      <w:r>
+        <w:rPr>
+          <w:rFonts w:ascii="Arial" w:hAnsi="Arial" w:cs="Arial"/>
+          <w:b/>
+          <w:bCs/>
+        </w:rPr>
         <w:t xml:space="preserve"> </w:t>
       </w:r>
-      <w:bookmarkEnd w:id="15"/>
-    </w:p>
-    <w:p>
-      <w:pPr>
-        <w:ind w:left="144"/>
-        <w:rPr>
-          <w:rFonts w:ascii="Arial" w:hAnsi="Arial" w:cs="Arial"/>
-        </w:rPr>
-      </w:pPr>
-      <w:r>
-        <w:rPr>
-          <w:rFonts w:ascii="Arial" w:hAnsi="Arial" w:cs="Arial"/>
-        </w:rPr>
-        <w:t>Complete</w:t>
-      </w:r>
-      <w:r>
-        <w:rPr>
-          <w:rFonts w:ascii="Arial" w:hAnsi="Arial" w:cs="Arial"/>
-        </w:rPr>
-        <w:t xml:space="preserve"> </w:t>
-      </w:r>
-      <w:r>
-        <w:rPr>
-          <w:rFonts w:ascii="Arial" w:hAnsi="Arial" w:cs="Arial"/>
-        </w:rPr>
-        <w:t>required fields as indicated by a red asterisk</w:t>
-      </w:r>
-      <w:r>
-        <w:rPr>
-          <w:rFonts w:ascii="Arial" w:hAnsi="Arial" w:cs="Arial"/>
-        </w:rPr>
-        <w:t>.</w:t>
-      </w:r>
-      <w:r>
-        <w:rPr>
-          <w:rFonts w:ascii="Arial" w:hAnsi="Arial" w:cs="Arial"/>
-          <w:b/>
-        </w:rPr>
-        <w:t xml:space="preserve"> </w:t>
-      </w:r>
-      <w:r>
-        <w:rPr>
-          <w:rFonts w:ascii="Arial" w:hAnsi="Arial" w:cs="Arial"/>
-          <w:b/>
+      <w:r>
+        <w:rPr>
+          <w:rFonts w:ascii="Arial" w:hAnsi="Arial" w:cs="Arial"/>
+          <w:b/>
+          <w:bCs/>
           <w:color w:val="FF0000"/>
           <w:sz w:val="28"/>
           <w:szCs w:val="28"/>
@@ -5712,11 +5489,74 @@
     <w:p>
       <w:pPr>
         <w:pStyle w:val="ListParagraph"/>
-        <w:rPr>
-          <w:rFonts w:ascii="Arial" w:hAnsi="Arial" w:cs="Arial"/>
-          <w:b/>
-        </w:rPr>
-      </w:pPr>
+        <w:numPr>
+          <w:ilvl w:val="0"/>
+          <w:numId w:val="8"/>
+        </w:numPr>
+        <w:rPr>
+          <w:rFonts w:ascii="Arial" w:hAnsi="Arial" w:cs="Arial"/>
+          <w:b/>
+          <w:bCs/>
+        </w:rPr>
+      </w:pPr>
+      <w:r>
+        <w:rPr>
+          <w:rFonts w:ascii="Arial" w:hAnsi="Arial" w:cs="Arial"/>
+          <w:b/>
+          <w:bCs/>
+        </w:rPr>
+        <w:t>Input Company Name</w:t>
+      </w:r>
+      <w:r>
+        <w:rPr>
+          <w:rFonts w:ascii="Arial" w:hAnsi="Arial" w:cs="Arial"/>
+          <w:b/>
+          <w:bCs/>
+        </w:rPr>
+        <w:t xml:space="preserve"> </w:t>
+      </w:r>
+      <w:r>
+        <w:rPr>
+          <w:rFonts w:ascii="Arial" w:hAnsi="Arial" w:cs="Arial"/>
+          <w:b/>
+          <w:color w:val="FF0000"/>
+          <w:sz w:val="28"/>
+          <w:szCs w:val="28"/>
+        </w:rPr>
+        <w:t>*</w:t>
+      </w:r>
+    </w:p>
+    <w:p>
+      <w:pPr>
+        <w:pStyle w:val="ListParagraph"/>
+        <w:rPr>
+          <w:rFonts w:ascii="Arial" w:hAnsi="Arial" w:cs="Arial"/>
+        </w:rPr>
+      </w:pPr>
+      <w:r>
+        <w:rPr>
+          <w:rFonts w:ascii="Arial" w:hAnsi="Arial" w:cs="Arial"/>
+        </w:rPr>
+        <w:t>Complete the required form field</w:t>
+      </w:r>
+      <w:r>
+        <w:rPr>
+          <w:rFonts w:ascii="Arial" w:hAnsi="Arial" w:cs="Arial"/>
+        </w:rPr>
+        <w:t xml:space="preserve"> which has a character </w:t>
+      </w:r>
+      <w:r>
+        <w:rPr>
+          <w:rFonts w:ascii="Arial" w:hAnsi="Arial" w:cs="Arial"/>
+        </w:rPr>
+        <w:t>limit</w:t>
+      </w:r>
+      <w:r>
+        <w:rPr>
+          <w:rFonts w:ascii="Arial" w:hAnsi="Arial" w:cs="Arial"/>
+        </w:rPr>
+        <w:t>.</w:t>
+      </w:r>
     </w:p>
     <w:p>
       <w:pPr>
@@ -5736,22 +5576,19 @@
         <w:rPr>
           <w:rFonts w:ascii="Arial" w:hAnsi="Arial" w:cs="Arial"/>
           <w:b/>
-          <w:bCs/>
-        </w:rPr>
-      </w:pPr>
-      <w:r>
-        <w:rPr>
-          <w:rFonts w:ascii="Arial" w:hAnsi="Arial" w:cs="Arial"/>
-          <w:b/>
-          <w:bCs/>
-        </w:rPr>
-        <w:t>Input Company Name</w:t>
-      </w:r>
-      <w:r>
-        <w:rPr>
-          <w:rFonts w:ascii="Arial" w:hAnsi="Arial" w:cs="Arial"/>
-          <w:b/>
-          <w:bCs/>
+        </w:rPr>
+      </w:pPr>
+      <w:r>
+        <w:rPr>
+          <w:rFonts w:ascii="Arial" w:hAnsi="Arial" w:cs="Arial"/>
+          <w:b/>
+        </w:rPr>
+        <w:t>Input Tester’s First Name</w:t>
+      </w:r>
+      <w:r>
+        <w:rPr>
+          <w:rFonts w:ascii="Arial" w:hAnsi="Arial" w:cs="Arial"/>
+          <w:b/>
         </w:rPr>
         <w:t xml:space="preserve"> </w:t>
       </w:r>
@@ -5777,25 +5614,7 @@
         <w:rPr>
           <w:rFonts w:ascii="Arial" w:hAnsi="Arial" w:cs="Arial"/>
         </w:rPr>
-        <w:t>Complete the required form field</w:t>
-      </w:r>
-      <w:r>
-        <w:rPr>
-          <w:rFonts w:ascii="Arial" w:hAnsi="Arial" w:cs="Arial"/>
-        </w:rPr>
-        <w:t xml:space="preserve"> which has a character </w:t>
-      </w:r>
-      <w:r>
-        <w:rPr>
-          <w:rFonts w:ascii="Arial" w:hAnsi="Arial" w:cs="Arial"/>
-        </w:rPr>
-        <w:t>limit</w:t>
-      </w:r>
-      <w:r>
-        <w:rPr>
-          <w:rFonts w:ascii="Arial" w:hAnsi="Arial" w:cs="Arial"/>
-        </w:rPr>
-        <w:t>.</w:t>
+        <w:t>Complete the required form field.</w:t>
       </w:r>
     </w:p>
     <w:p>
@@ -5823,7 +5642,21 @@
           <w:rFonts w:ascii="Arial" w:hAnsi="Arial" w:cs="Arial"/>
           <w:b/>
         </w:rPr>
-        <w:t>Input Tester’s First Name</w:t>
+        <w:t xml:space="preserve">Input Tester’s </w:t>
+      </w:r>
+      <w:r>
+        <w:rPr>
+          <w:rFonts w:ascii="Arial" w:hAnsi="Arial" w:cs="Arial"/>
+          <w:b/>
+        </w:rPr>
+        <w:t xml:space="preserve">Last </w:t>
+      </w:r>
+      <w:r>
+        <w:rPr>
+          <w:rFonts w:ascii="Arial" w:hAnsi="Arial" w:cs="Arial"/>
+          <w:b/>
+        </w:rPr>
+        <w:t>Name</w:t>
       </w:r>
       <w:r>
         <w:rPr>
@@ -5882,53 +5715,63 @@
           <w:rFonts w:ascii="Arial" w:hAnsi="Arial" w:cs="Arial"/>
           <w:b/>
         </w:rPr>
-        <w:lastRenderedPageBreak/>
-        <w:t xml:space="preserve">Input Tester’s </w:t>
-      </w:r>
-      <w:r>
-        <w:rPr>
-          <w:rFonts w:ascii="Arial" w:hAnsi="Arial" w:cs="Arial"/>
-          <w:b/>
-        </w:rPr>
-        <w:t xml:space="preserve">Last </w:t>
-      </w:r>
-      <w:r>
-        <w:rPr>
-          <w:rFonts w:ascii="Arial" w:hAnsi="Arial" w:cs="Arial"/>
-          <w:b/>
-        </w:rPr>
-        <w:t>Name</w:t>
-      </w:r>
-      <w:r>
-        <w:rPr>
-          <w:rFonts w:ascii="Arial" w:hAnsi="Arial" w:cs="Arial"/>
-          <w:b/>
+        <w:t>Input Trusted Tester ID</w:t>
+      </w:r>
+    </w:p>
+    <w:p>
+      <w:pPr>
+        <w:pStyle w:val="ListParagraph"/>
+        <w:rPr>
+          <w:rFonts w:ascii="Arial" w:hAnsi="Arial" w:cs="Arial"/>
+        </w:rPr>
+      </w:pPr>
+      <w:r>
+        <w:rPr>
+          <w:rFonts w:ascii="Arial" w:hAnsi="Arial" w:cs="Arial"/>
+        </w:rPr>
+        <w:t xml:space="preserve">This form field is </w:t>
+      </w:r>
+      <w:r>
+        <w:rPr>
+          <w:rFonts w:ascii="Arial" w:hAnsi="Arial" w:cs="Arial"/>
+        </w:rPr>
+        <w:t>optional</w:t>
+      </w:r>
+      <w:r>
+        <w:rPr>
+          <w:rFonts w:ascii="Arial" w:hAnsi="Arial" w:cs="Arial"/>
+        </w:rPr>
+        <w:t xml:space="preserve"> but</w:t>
+      </w:r>
+      <w:r>
+        <w:rPr>
+          <w:rFonts w:ascii="Arial" w:hAnsi="Arial" w:cs="Arial"/>
         </w:rPr>
         <w:t xml:space="preserve"> </w:t>
       </w:r>
       <w:r>
         <w:rPr>
           <w:rFonts w:ascii="Arial" w:hAnsi="Arial" w:cs="Arial"/>
-          <w:b/>
-          <w:color w:val="FF0000"/>
-          <w:sz w:val="28"/>
-          <w:szCs w:val="28"/>
-        </w:rPr>
-        <w:t>*</w:t>
-      </w:r>
-    </w:p>
-    <w:p>
-      <w:pPr>
-        <w:pStyle w:val="ListParagraph"/>
-        <w:rPr>
-          <w:rFonts w:ascii="Arial" w:hAnsi="Arial" w:cs="Arial"/>
-        </w:rPr>
-      </w:pPr>
-      <w:r>
-        <w:rPr>
-          <w:rFonts w:ascii="Arial" w:hAnsi="Arial" w:cs="Arial"/>
-        </w:rPr>
-        <w:t>Complete the required form field.</w:t>
+        </w:rPr>
+        <w:t xml:space="preserve">users </w:t>
+      </w:r>
+      <w:r>
+        <w:rPr>
+          <w:rFonts w:ascii="Arial" w:hAnsi="Arial" w:cs="Arial"/>
+        </w:rPr>
+        <w:t xml:space="preserve">are encouraged to provide </w:t>
+      </w:r>
+      <w:r>
+        <w:rPr>
+          <w:rFonts w:ascii="Arial" w:hAnsi="Arial" w:cs="Arial"/>
+        </w:rPr>
+        <w:t xml:space="preserve">a Trusted Testers </w:t>
+      </w:r>
+      <w:r>
+        <w:rPr>
+          <w:rFonts w:ascii="Arial" w:hAnsi="Arial" w:cs="Arial"/>
+        </w:rPr>
+        <w:t>certification number.</w:t>
       </w:r>
     </w:p>
     <w:p>
@@ -5956,7 +5799,24 @@
           <w:rFonts w:ascii="Arial" w:hAnsi="Arial" w:cs="Arial"/>
           <w:b/>
         </w:rPr>
-        <w:t>Input Trusted Tester ID</w:t>
+        <w:t>Input Tester’s Email</w:t>
+      </w:r>
+      <w:r>
+        <w:rPr>
+          <w:rFonts w:ascii="Arial" w:hAnsi="Arial" w:cs="Arial"/>
+          <w:b/>
+        </w:rPr>
+        <w:t xml:space="preserve"> </w:t>
+      </w:r>
+      <w:r>
+        <w:rPr>
+          <w:rFonts w:ascii="Arial" w:hAnsi="Arial" w:cs="Arial"/>
+          <w:b/>
+          <w:color w:val="FF0000"/>
+          <w:sz w:val="28"/>
+          <w:szCs w:val="28"/>
+        </w:rPr>
+        <w:t>*</w:t>
       </w:r>
     </w:p>
     <w:p>
@@ -5970,21 +5830,7 @@
         <w:rPr>
           <w:rFonts w:ascii="Arial" w:hAnsi="Arial" w:cs="Arial"/>
         </w:rPr>
-        <w:t xml:space="preserve">This form field is </w:t>
-      </w:r>
-      <w:proofErr w:type="gramStart"/>
-      <w:r>
-        <w:rPr>
-          <w:rFonts w:ascii="Arial" w:hAnsi="Arial" w:cs="Arial"/>
-        </w:rPr>
-        <w:t>optional</w:t>
-      </w:r>
-      <w:proofErr w:type="gramEnd"/>
-      <w:r>
-        <w:rPr>
-          <w:rFonts w:ascii="Arial" w:hAnsi="Arial" w:cs="Arial"/>
-        </w:rPr>
-        <w:t xml:space="preserve"> but</w:t>
+        <w:t>Complete the required form field.</w:t>
       </w:r>
       <w:r>
         <w:rPr>
@@ -5996,31 +5842,13 @@
         <w:rPr>
           <w:rFonts w:ascii="Arial" w:hAnsi="Arial" w:cs="Arial"/>
         </w:rPr>
-        <w:t xml:space="preserve">users </w:t>
-      </w:r>
-      <w:r>
-        <w:rPr>
-          <w:rFonts w:ascii="Arial" w:hAnsi="Arial" w:cs="Arial"/>
-        </w:rPr>
-        <w:t xml:space="preserve">are encouraged to provide </w:t>
-      </w:r>
-      <w:r>
-        <w:rPr>
-          <w:rFonts w:ascii="Arial" w:hAnsi="Arial" w:cs="Arial"/>
-        </w:rPr>
-        <w:t xml:space="preserve">a </w:t>
-      </w:r>
-      <w:r>
-        <w:rPr>
-          <w:rFonts w:ascii="Arial" w:hAnsi="Arial" w:cs="Arial"/>
-        </w:rPr>
-        <w:t xml:space="preserve">Trusted Testers </w:t>
-      </w:r>
-      <w:r>
-        <w:rPr>
-          <w:rFonts w:ascii="Arial" w:hAnsi="Arial" w:cs="Arial"/>
-        </w:rPr>
-        <w:t>certification number.</w:t>
+        <w:t xml:space="preserve">Users </w:t>
+      </w:r>
+      <w:r>
+        <w:rPr>
+          <w:rFonts w:ascii="Arial" w:hAnsi="Arial" w:cs="Arial"/>
+        </w:rPr>
+        <w:t>have the option to use a government or a private email address.</w:t>
       </w:r>
     </w:p>
     <w:p>
@@ -6048,24 +5876,7 @@
           <w:rFonts w:ascii="Arial" w:hAnsi="Arial" w:cs="Arial"/>
           <w:b/>
         </w:rPr>
-        <w:t>Input Tester’s Email</w:t>
-      </w:r>
-      <w:r>
-        <w:rPr>
-          <w:rFonts w:ascii="Arial" w:hAnsi="Arial" w:cs="Arial"/>
-          <w:b/>
-        </w:rPr>
-        <w:t xml:space="preserve"> </w:t>
-      </w:r>
-      <w:r>
-        <w:rPr>
-          <w:rFonts w:ascii="Arial" w:hAnsi="Arial" w:cs="Arial"/>
-          <w:b/>
-          <w:color w:val="FF0000"/>
-          <w:sz w:val="28"/>
-          <w:szCs w:val="28"/>
-        </w:rPr>
-        <w:t>*</w:t>
+        <w:t>Input Testing Scope</w:t>
       </w:r>
     </w:p>
     <w:p>
@@ -6079,25 +5890,27 @@
         <w:rPr>
           <w:rFonts w:ascii="Arial" w:hAnsi="Arial" w:cs="Arial"/>
         </w:rPr>
-        <w:t>Complete the required form field.</w:t>
-      </w:r>
-      <w:r>
-        <w:rPr>
-          <w:rFonts w:ascii="Arial" w:hAnsi="Arial" w:cs="Arial"/>
-        </w:rPr>
-        <w:t xml:space="preserve"> </w:t>
-      </w:r>
-      <w:r>
-        <w:rPr>
-          <w:rFonts w:ascii="Arial" w:hAnsi="Arial" w:cs="Arial"/>
-        </w:rPr>
-        <w:t xml:space="preserve">Users </w:t>
-      </w:r>
-      <w:r>
-        <w:rPr>
-          <w:rFonts w:ascii="Arial" w:hAnsi="Arial" w:cs="Arial"/>
-        </w:rPr>
-        <w:t>have the option to use a government or a private email address.</w:t>
+        <w:t>This form field is optional</w:t>
+      </w:r>
+      <w:r>
+        <w:rPr>
+          <w:rFonts w:ascii="Arial" w:hAnsi="Arial" w:cs="Arial"/>
+        </w:rPr>
+        <w:t xml:space="preserve"> but is commonly used as </w:t>
+      </w:r>
+      <w:r>
+        <w:rPr>
+          <w:rFonts w:ascii="Arial" w:eastAsia="Arial" w:hAnsi="Arial" w:cs="Arial"/>
+          <w:color w:val="333333"/>
+        </w:rPr>
+        <w:t>a description or list of what was tested</w:t>
+      </w:r>
+      <w:r>
+        <w:rPr>
+          <w:rFonts w:ascii="Arial" w:eastAsia="Arial" w:hAnsi="Arial" w:cs="Arial"/>
+          <w:color w:val="333333"/>
+        </w:rPr>
+        <w:t>.</w:t>
       </w:r>
     </w:p>
     <w:p>
@@ -6125,7 +5938,7 @@
           <w:rFonts w:ascii="Arial" w:hAnsi="Arial" w:cs="Arial"/>
           <w:b/>
         </w:rPr>
-        <w:t>Input Testing Scope</w:t>
+        <w:t>Verify Testing Method and Version</w:t>
       </w:r>
     </w:p>
     <w:p>
@@ -6139,68 +5952,6 @@
         <w:rPr>
           <w:rFonts w:ascii="Arial" w:hAnsi="Arial" w:cs="Arial"/>
         </w:rPr>
-        <w:t>This form field is optional</w:t>
-      </w:r>
-      <w:r>
-        <w:rPr>
-          <w:rFonts w:ascii="Arial" w:hAnsi="Arial" w:cs="Arial"/>
-        </w:rPr>
-        <w:t xml:space="preserve"> but is commonly used as </w:t>
-      </w:r>
-      <w:r>
-        <w:rPr>
-          <w:rFonts w:ascii="Arial" w:eastAsia="Arial" w:hAnsi="Arial" w:cs="Arial"/>
-          <w:color w:val="333333"/>
-        </w:rPr>
-        <w:t>a description or list of what was tested</w:t>
-      </w:r>
-      <w:r>
-        <w:rPr>
-          <w:rFonts w:ascii="Arial" w:eastAsia="Arial" w:hAnsi="Arial" w:cs="Arial"/>
-          <w:color w:val="333333"/>
-        </w:rPr>
-        <w:t>.</w:t>
-      </w:r>
-    </w:p>
-    <w:p>
-      <w:pPr>
-        <w:pStyle w:val="ListParagraph"/>
-        <w:rPr>
-          <w:rFonts w:ascii="Arial" w:hAnsi="Arial" w:cs="Arial"/>
-        </w:rPr>
-      </w:pPr>
-    </w:p>
-    <w:p>
-      <w:pPr>
-        <w:pStyle w:val="ListParagraph"/>
-        <w:numPr>
-          <w:ilvl w:val="0"/>
-          <w:numId w:val="8"/>
-        </w:numPr>
-        <w:rPr>
-          <w:rFonts w:ascii="Arial" w:hAnsi="Arial" w:cs="Arial"/>
-          <w:b/>
-        </w:rPr>
-      </w:pPr>
-      <w:r>
-        <w:rPr>
-          <w:rFonts w:ascii="Arial" w:hAnsi="Arial" w:cs="Arial"/>
-          <w:b/>
-        </w:rPr>
-        <w:t>Verify Testing Method and Version</w:t>
-      </w:r>
-    </w:p>
-    <w:p>
-      <w:pPr>
-        <w:pStyle w:val="ListParagraph"/>
-        <w:rPr>
-          <w:rFonts w:ascii="Arial" w:hAnsi="Arial" w:cs="Arial"/>
-        </w:rPr>
-      </w:pPr>
-      <w:r>
-        <w:rPr>
-          <w:rFonts w:ascii="Arial" w:hAnsi="Arial" w:cs="Arial"/>
-        </w:rPr>
         <w:t>When</w:t>
       </w:r>
       <w:r>
@@ -6255,21 +6006,7 @@
         <w:rPr>
           <w:rFonts w:ascii="Arial" w:hAnsi="Arial" w:cs="Arial"/>
         </w:rPr>
-        <w:t xml:space="preserve"> are </w:t>
-      </w:r>
-      <w:proofErr w:type="gramStart"/>
-      <w:r>
-        <w:rPr>
-          <w:rFonts w:ascii="Arial" w:hAnsi="Arial" w:cs="Arial"/>
-        </w:rPr>
-        <w:t>auto-populated</w:t>
-      </w:r>
-      <w:proofErr w:type="gramEnd"/>
-      <w:r>
-        <w:rPr>
-          <w:rFonts w:ascii="Arial" w:hAnsi="Arial" w:cs="Arial"/>
-        </w:rPr>
-        <w:t xml:space="preserve"> and are </w:t>
+        <w:t xml:space="preserve"> are auto-populated and are </w:t>
       </w:r>
       <w:r>
         <w:rPr>
@@ -6293,46 +6030,41 @@
       <w:pPr>
         <w:pStyle w:val="Heading3"/>
       </w:pPr>
-      <w:bookmarkStart w:id="16" w:name="_Toc56176940"/>
-      <w:bookmarkStart w:id="17" w:name="_Toc58990668"/>
+      <w:bookmarkStart w:id="15" w:name="_Toc56176940"/>
+      <w:bookmarkStart w:id="16" w:name="_Toc58990668"/>
       <w:r>
         <w:t xml:space="preserve">2.2.3 </w:t>
       </w:r>
       <w:r>
         <w:t>Test Environment</w:t>
       </w:r>
+      <w:bookmarkEnd w:id="15"/>
+      <w:r>
+        <w:t xml:space="preserve"> Information</w:t>
+      </w:r>
       <w:bookmarkEnd w:id="16"/>
-      <w:r>
-        <w:t xml:space="preserve"> Information</w:t>
-      </w:r>
-      <w:bookmarkEnd w:id="17"/>
-    </w:p>
-    <w:p>
-      <w:pPr>
-        <w:rPr>
-          <w:rFonts w:ascii="Arial" w:hAnsi="Arial" w:cs="Arial"/>
-        </w:rPr>
-      </w:pPr>
-      <w:r>
-        <w:rPr>
-          <w:rFonts w:ascii="Arial" w:hAnsi="Arial" w:cs="Arial"/>
-          <w:bCs/>
+    </w:p>
+    <w:p>
+      <w:pPr>
+        <w:rPr>
+          <w:rFonts w:ascii="Arial" w:hAnsi="Arial" w:cs="Arial"/>
+        </w:rPr>
+      </w:pPr>
+      <w:r>
+        <w:rPr>
+          <w:rFonts w:ascii="Arial" w:hAnsi="Arial" w:cs="Arial"/>
         </w:rPr>
         <w:t xml:space="preserve">This section does not contain any required </w:t>
       </w:r>
-      <w:proofErr w:type="gramStart"/>
-      <w:r>
-        <w:rPr>
-          <w:rFonts w:ascii="Arial" w:hAnsi="Arial" w:cs="Arial"/>
-          <w:bCs/>
+      <w:r>
+        <w:rPr>
+          <w:rFonts w:ascii="Arial" w:hAnsi="Arial" w:cs="Arial"/>
         </w:rPr>
         <w:t>fields</w:t>
       </w:r>
-      <w:proofErr w:type="gramEnd"/>
-      <w:r>
-        <w:rPr>
-          <w:rFonts w:ascii="Arial" w:hAnsi="Arial" w:cs="Arial"/>
-          <w:bCs/>
+      <w:r>
+        <w:rPr>
+          <w:rFonts w:ascii="Arial" w:hAnsi="Arial" w:cs="Arial"/>
         </w:rPr>
         <w:t xml:space="preserve"> but T</w:t>
       </w:r>
@@ -6824,33 +6556,19 @@
         <w:rPr>
           <w:rFonts w:ascii="Arial" w:hAnsi="Arial" w:cs="Arial"/>
         </w:rPr>
+        <w:t xml:space="preserve"> used</w:t>
+      </w:r>
+      <w:r>
+        <w:rPr>
+          <w:rFonts w:ascii="Arial" w:hAnsi="Arial" w:cs="Arial"/>
+        </w:rPr>
         <w:t xml:space="preserve"> </w:t>
       </w:r>
-      <w:proofErr w:type="gramStart"/>
-      <w:r>
-        <w:rPr>
-          <w:rFonts w:ascii="Arial" w:hAnsi="Arial" w:cs="Arial"/>
-        </w:rPr>
-        <w:t>used</w:t>
-      </w:r>
-      <w:r>
-        <w:rPr>
-          <w:rFonts w:ascii="Arial" w:hAnsi="Arial" w:cs="Arial"/>
-        </w:rPr>
-        <w:t xml:space="preserve">  </w:t>
-      </w:r>
-      <w:r>
-        <w:rPr>
-          <w:rFonts w:ascii="Arial" w:hAnsi="Arial" w:cs="Arial"/>
-        </w:rPr>
-        <w:t>by</w:t>
-      </w:r>
-      <w:proofErr w:type="gramEnd"/>
-      <w:r>
-        <w:rPr>
-          <w:rFonts w:ascii="Arial" w:hAnsi="Arial" w:cs="Arial"/>
-        </w:rPr>
-        <w:t xml:space="preserve"> navigating to</w:t>
+      <w:r>
+        <w:rPr>
+          <w:rFonts w:ascii="Arial" w:hAnsi="Arial" w:cs="Arial"/>
+        </w:rPr>
+        <w:t>by navigating to</w:t>
       </w:r>
       <w:r>
         <w:rPr>
@@ -6936,7 +6654,7 @@
         </w:rPr>
         <w:t>.</w:t>
       </w:r>
-      <w:bookmarkStart w:id="18" w:name="_Toc56176943"/>
+      <w:bookmarkStart w:id="17" w:name="_Toc56176943"/>
       <w:r>
         <w:rPr>
           <w:rFonts w:cs="Arial"/>
@@ -6953,12 +6671,11 @@
           <w:szCs w:val="22"/>
         </w:rPr>
       </w:pPr>
-      <w:bookmarkStart w:id="19" w:name="_Toc58990669"/>
+      <w:bookmarkStart w:id="18" w:name="_Toc58990669"/>
       <w:r>
         <w:rPr>
           <w:rFonts w:cs="Arial"/>
         </w:rPr>
-        <w:lastRenderedPageBreak/>
         <w:t>2</w:t>
       </w:r>
       <w:r>
@@ -6997,14 +6714,14 @@
         </w:rPr>
         <w:t xml:space="preserve"> </w:t>
       </w:r>
+      <w:bookmarkEnd w:id="17"/>
+      <w:r>
+        <w:rPr>
+          <w:rFonts w:cs="Arial"/>
+        </w:rPr>
+        <w:t>Test Results</w:t>
+      </w:r>
       <w:bookmarkEnd w:id="18"/>
-      <w:r>
-        <w:rPr>
-          <w:rFonts w:cs="Arial"/>
-        </w:rPr>
-        <w:t>Test Results</w:t>
-      </w:r>
-      <w:bookmarkEnd w:id="19"/>
     </w:p>
     <w:p>
       <w:pPr>
@@ -7058,7 +6775,13 @@
         <w:rPr>
           <w:rFonts w:ascii="Arial" w:hAnsi="Arial" w:cs="Arial"/>
         </w:rPr>
-        <w:t>Refer to</w:t>
+        <w:t>r</w:t>
+      </w:r>
+      <w:r>
+        <w:rPr>
+          <w:rFonts w:ascii="Arial" w:hAnsi="Arial" w:cs="Arial"/>
+        </w:rPr>
+        <w:t>efer to</w:t>
       </w:r>
       <w:r>
         <w:rPr>
@@ -7072,13 +6795,6 @@
         </w:rPr>
         <w:t>.</w:t>
       </w:r>
-    </w:p>
-    <w:p>
-      <w:pPr>
-        <w:rPr>
-          <w:rFonts w:ascii="Arial" w:hAnsi="Arial" w:cs="Arial"/>
-        </w:rPr>
-      </w:pPr>
     </w:p>
     <w:p>
       <w:pPr>
@@ -7163,7 +6879,7 @@
                     <pic:cNvPicPr/>
                   </pic:nvPicPr>
                   <pic:blipFill>
-                    <a:blip r:embed="rId17">
+                    <a:blip r:embed="rId21">
                       <a:extLst>
                         <a:ext uri="{28A0092B-C50C-407E-A947-70E740481C1C}">
                           <a14:useLocalDpi xmlns:a14="http://schemas.microsoft.com/office/drawing/2010/main" val="0"/>
@@ -7221,8 +6937,6 @@
         </w:rPr>
         <w:t xml:space="preserve"> </w:t>
       </w:r>
-      <w:bookmarkStart w:id="20" w:name="_GoBack"/>
-      <w:bookmarkEnd w:id="20"/>
     </w:p>
     <w:p>
       <w:pPr>
@@ -7300,6 +7014,14 @@
         </w:rPr>
         <w:t>:</w:t>
       </w:r>
+    </w:p>
+    <w:p>
+      <w:pPr>
+        <w:pStyle w:val="ListParagraph"/>
+        <w:rPr>
+          <w:rFonts w:ascii="Arial" w:hAnsi="Arial" w:cs="Arial"/>
+        </w:rPr>
+      </w:pPr>
     </w:p>
     <w:p>
       <w:pPr>
@@ -7573,31 +7295,19 @@
         <w:rPr>
           <w:rFonts w:ascii="Arial" w:hAnsi="Arial" w:cs="Arial"/>
         </w:rPr>
-        <w:t>I</w:t>
-      </w:r>
-      <w:r>
-        <w:rPr>
-          <w:rFonts w:ascii="Arial" w:hAnsi="Arial" w:cs="Arial"/>
-        </w:rPr>
-        <w:t>f the browser used for this test result is different</w:t>
-      </w:r>
-      <w:r>
-        <w:rPr>
-          <w:rFonts w:ascii="Arial" w:hAnsi="Arial" w:cs="Arial"/>
-        </w:rPr>
-        <w:t>, it</w:t>
-      </w:r>
-      <w:r>
-        <w:rPr>
-          <w:rFonts w:ascii="Arial" w:hAnsi="Arial" w:cs="Arial"/>
-        </w:rPr>
-        <w:t xml:space="preserve"> </w:t>
-      </w:r>
-      <w:r>
-        <w:rPr>
-          <w:rFonts w:ascii="Arial" w:hAnsi="Arial" w:cs="Arial"/>
-        </w:rPr>
-        <w:t>can be noted here.  When applicable</w:t>
+        <w:t>If the browser used for this test result is different</w:t>
+      </w:r>
+      <w:r>
+        <w:rPr>
+          <w:rFonts w:ascii="Arial" w:hAnsi="Arial" w:cs="Arial"/>
+        </w:rPr>
+        <w:t xml:space="preserve"> it</w:t>
+      </w:r>
+      <w:r>
+        <w:rPr>
+          <w:rFonts w:ascii="Arial" w:hAnsi="Arial" w:cs="Arial"/>
+        </w:rPr>
+        <w:t xml:space="preserve"> can be noted here.  When applicable</w:t>
       </w:r>
       <w:r>
         <w:rPr>
@@ -8158,17 +7868,7 @@
         <w:pStyle w:val="ListParagraph"/>
         <w:spacing w:after="0" w:line="240" w:lineRule="auto"/>
         <w:ind w:left="1080"/>
-        <w:rPr>
-          <w:rFonts w:ascii="Arial" w:hAnsi="Arial" w:cs="Arial"/>
-        </w:rPr>
-      </w:pPr>
-      <w:r>
-        <w:rPr>
-          <w:rFonts w:ascii="Arial" w:hAnsi="Arial" w:cs="Arial"/>
-        </w:rPr>
-        <w:lastRenderedPageBreak/>
-        <w:br/>
-      </w:r>
+      </w:pPr>
     </w:p>
     <w:p>
       <w:pPr>
@@ -8202,67 +7902,28 @@
         <w:rPr>
           <w:rFonts w:ascii="Arial" w:hAnsi="Arial" w:cs="Arial"/>
         </w:rPr>
-        <w:t xml:space="preserve">The Child </w:t>
-      </w:r>
-      <w:r>
-        <w:rPr>
-          <w:rFonts w:ascii="Arial" w:hAnsi="Arial" w:cs="Arial"/>
-        </w:rPr>
-        <w:t>I</w:t>
-      </w:r>
-      <w:r>
-        <w:rPr>
-          <w:rFonts w:ascii="Arial" w:hAnsi="Arial" w:cs="Arial"/>
-        </w:rPr>
-        <w:t>ssue is a separate issue added that is associated to the same Test I</w:t>
-      </w:r>
-      <w:r>
-        <w:rPr>
-          <w:rFonts w:ascii="Arial" w:hAnsi="Arial" w:cs="Arial"/>
-        </w:rPr>
-        <w:t>D, the parent</w:t>
-      </w:r>
-      <w:r>
-        <w:rPr>
-          <w:rFonts w:ascii="Arial" w:hAnsi="Arial" w:cs="Arial"/>
-        </w:rPr>
-        <w:t>.</w:t>
-      </w:r>
-      <w:r>
-        <w:rPr>
-          <w:rFonts w:ascii="Arial" w:hAnsi="Arial" w:cs="Arial"/>
-        </w:rPr>
+        <w:t>The Child Issue is a separate issue added that is associated to the same Test ID, the parent.</w:t>
+      </w:r>
+      <w:r>
         <w:br/>
       </w:r>
       <w:r>
         <w:rPr>
           <w:rFonts w:ascii="Arial" w:hAnsi="Arial" w:cs="Arial"/>
         </w:rPr>
-        <w:t xml:space="preserve"> </w:t>
-      </w:r>
-      <w:r>
-        <w:rPr>
-          <w:rFonts w:ascii="Arial" w:hAnsi="Arial" w:cs="Arial"/>
-        </w:rPr>
-        <w:t>(Refer to 3.</w:t>
-      </w:r>
-      <w:r>
-        <w:rPr>
-          <w:rFonts w:ascii="Arial" w:hAnsi="Arial" w:cs="Arial"/>
-        </w:rPr>
-        <w:t>3</w:t>
-      </w:r>
-      <w:r>
-        <w:rPr>
-          <w:rFonts w:ascii="Arial" w:hAnsi="Arial" w:cs="Arial"/>
-        </w:rPr>
-        <w:t>)</w:t>
-      </w:r>
-      <w:r>
-        <w:rPr>
-          <w:rFonts w:ascii="Arial" w:hAnsi="Arial" w:cs="Arial"/>
-        </w:rPr>
-        <w:t>.</w:t>
+        <w:t xml:space="preserve"> (</w:t>
+      </w:r>
+      <w:r>
+        <w:rPr>
+          <w:rFonts w:ascii="Arial" w:hAnsi="Arial" w:cs="Arial"/>
+        </w:rPr>
+        <w:t>R</w:t>
+      </w:r>
+      <w:r>
+        <w:rPr>
+          <w:rFonts w:ascii="Arial" w:hAnsi="Arial" w:cs="Arial"/>
+        </w:rPr>
+        <w:t>efer to 3.3).</w:t>
       </w:r>
     </w:p>
     <w:p>
@@ -8308,6 +7969,12 @@
           <w:rFonts w:ascii="Arial" w:hAnsi="Arial" w:cs="Arial"/>
         </w:rPr>
         <w:t>Remediation Details</w:t>
+      </w:r>
+      <w:r>
+        <w:rPr>
+          <w:rFonts w:ascii="Arial" w:hAnsi="Arial" w:cs="Arial"/>
+        </w:rPr>
+        <w:t>.</w:t>
       </w:r>
       <w:r>
         <w:rPr>
@@ -8566,8 +8233,8 @@
           <w:rFonts w:cs="Arial"/>
         </w:rPr>
       </w:pPr>
-      <w:bookmarkStart w:id="21" w:name="_Toc56176946"/>
-      <w:bookmarkStart w:id="22" w:name="_Toc58990670"/>
+      <w:bookmarkStart w:id="19" w:name="_Toc56176946"/>
+      <w:bookmarkStart w:id="20" w:name="_Toc58990670"/>
       <w:r>
         <w:rPr>
           <w:rFonts w:cs="Arial"/>
@@ -8592,7 +8259,7 @@
         </w:rPr>
         <w:t xml:space="preserve"> Add Remediation</w:t>
       </w:r>
-      <w:bookmarkEnd w:id="21"/>
+      <w:bookmarkEnd w:id="19"/>
       <w:r>
         <w:rPr>
           <w:rFonts w:cs="Arial"/>
@@ -8611,38 +8278,25 @@
         </w:rPr>
         <w:t>ls</w:t>
       </w:r>
-      <w:bookmarkEnd w:id="22"/>
-    </w:p>
-    <w:p>
-      <w:pPr>
-        <w:ind w:left="144"/>
-        <w:rPr>
-          <w:rFonts w:ascii="Arial" w:hAnsi="Arial" w:cs="Arial"/>
-        </w:rPr>
-      </w:pPr>
-      <w:r>
-        <w:rPr>
-          <w:rFonts w:ascii="Arial" w:hAnsi="Arial" w:cs="Arial"/>
-        </w:rPr>
-        <w:t>Any accessibility issues that are not addressed before production release should be tracked within the test results generated using ACRT</w:t>
-      </w:r>
-      <w:r>
-        <w:rPr>
-          <w:rFonts w:ascii="Arial" w:hAnsi="Arial" w:cs="Arial"/>
-        </w:rPr>
-        <w:t xml:space="preserve"> </w:t>
-      </w:r>
-      <w:r>
-        <w:rPr>
-          <w:rFonts w:ascii="Arial" w:hAnsi="Arial" w:cs="Arial"/>
-        </w:rPr>
-        <w:t>to be</w:t>
-      </w:r>
-      <w:r>
-        <w:rPr>
-          <w:rFonts w:ascii="Arial" w:hAnsi="Arial" w:cs="Arial"/>
-        </w:rPr>
-        <w:t xml:space="preserve"> </w:t>
+      <w:bookmarkEnd w:id="20"/>
+    </w:p>
+    <w:p>
+      <w:pPr>
+        <w:rPr>
+          <w:rFonts w:ascii="Arial" w:hAnsi="Arial" w:cs="Arial"/>
+        </w:rPr>
+      </w:pPr>
+      <w:r>
+        <w:rPr>
+          <w:rFonts w:ascii="Arial" w:hAnsi="Arial" w:cs="Arial"/>
+        </w:rPr>
+        <w:t xml:space="preserve">Any accessibility issues that are not addressed before production release should be tracked within the test results generated using ACRT </w:t>
+      </w:r>
+      <w:r>
+        <w:rPr>
+          <w:rFonts w:ascii="Arial" w:hAnsi="Arial" w:cs="Arial"/>
+        </w:rPr>
+        <w:t xml:space="preserve">to be </w:t>
       </w:r>
       <w:r>
         <w:rPr>
@@ -9309,63 +8963,70 @@
           <w:rFonts w:ascii="Arial" w:eastAsia="Times New Roman" w:hAnsi="Arial" w:cs="Arial"/>
           <w:color w:val="000000" w:themeColor="text1"/>
         </w:rPr>
-        <w:t>icket</w:t>
+        <w:t>icket numbers and expected release number</w:t>
       </w:r>
       <w:r>
         <w:rPr>
           <w:rFonts w:ascii="Arial" w:eastAsia="Times New Roman" w:hAnsi="Arial" w:cs="Arial"/>
           <w:color w:val="000000" w:themeColor="text1"/>
         </w:rPr>
-        <w:t xml:space="preserve"> numbers and expected release number</w:t>
+        <w:t>.</w:t>
       </w:r>
       <w:r>
         <w:rPr>
           <w:rFonts w:ascii="Arial" w:eastAsia="Times New Roman" w:hAnsi="Arial" w:cs="Arial"/>
           <w:color w:val="000000" w:themeColor="text1"/>
         </w:rPr>
-        <w:t>.</w:t>
+        <w:t xml:space="preserve"> </w:t>
       </w:r>
       <w:r>
         <w:rPr>
           <w:rFonts w:ascii="Arial" w:eastAsia="Times New Roman" w:hAnsi="Arial" w:cs="Arial"/>
           <w:color w:val="000000" w:themeColor="text1"/>
         </w:rPr>
-        <w:t xml:space="preserve"> </w:t>
+        <w:t>Commercial off-the-shelf (COTS) products</w:t>
       </w:r>
       <w:r>
         <w:rPr>
           <w:rFonts w:ascii="Arial" w:eastAsia="Times New Roman" w:hAnsi="Arial" w:cs="Arial"/>
           <w:color w:val="000000" w:themeColor="text1"/>
         </w:rPr>
-        <w:t>Commercial off-the-shelf (COTS) products</w:t>
+        <w:t xml:space="preserve"> will need </w:t>
       </w:r>
       <w:r>
         <w:rPr>
           <w:rFonts w:ascii="Arial" w:eastAsia="Times New Roman" w:hAnsi="Arial" w:cs="Arial"/>
           <w:color w:val="000000" w:themeColor="text1"/>
         </w:rPr>
-        <w:t xml:space="preserve"> will need </w:t>
+        <w:t xml:space="preserve">the commercial vendor </w:t>
       </w:r>
       <w:r>
         <w:rPr>
           <w:rFonts w:ascii="Arial" w:eastAsia="Times New Roman" w:hAnsi="Arial" w:cs="Arial"/>
           <w:color w:val="000000" w:themeColor="text1"/>
         </w:rPr>
-        <w:t xml:space="preserve">the commercial vendor </w:t>
+        <w:t>to</w:t>
       </w:r>
       <w:r>
         <w:rPr>
           <w:rFonts w:ascii="Arial" w:eastAsia="Times New Roman" w:hAnsi="Arial" w:cs="Arial"/>
           <w:color w:val="000000" w:themeColor="text1"/>
         </w:rPr>
-        <w:t>to</w:t>
+        <w:t xml:space="preserve"> create issue tickets for remediation purposes</w:t>
       </w:r>
       <w:r>
         <w:rPr>
           <w:rFonts w:ascii="Arial" w:eastAsia="Times New Roman" w:hAnsi="Arial" w:cs="Arial"/>
           <w:color w:val="000000" w:themeColor="text1"/>
         </w:rPr>
-        <w:t xml:space="preserve"> create issue tickets for remediation purposes </w:t>
+        <w:t>.</w:t>
+      </w:r>
+      <w:r>
+        <w:rPr>
+          <w:rFonts w:ascii="Arial" w:eastAsia="Times New Roman" w:hAnsi="Arial" w:cs="Arial"/>
+          <w:color w:val="000000" w:themeColor="text1"/>
+        </w:rPr>
+        <w:t> </w:t>
       </w:r>
     </w:p>
     <w:p>
@@ -9536,114 +9197,90 @@
     </w:p>
     <w:p>
       <w:pPr>
-        <w:pStyle w:val="ListParagraph"/>
-        <w:ind w:left="1080"/>
-        <w:rPr>
-          <w:rFonts w:ascii="Arial" w:hAnsi="Arial" w:cs="Arial"/>
-        </w:rPr>
-      </w:pPr>
-    </w:p>
-    <w:p>
-      <w:pPr>
         <w:pStyle w:val="Heading2"/>
         <w:rPr>
           <w:rFonts w:cs="Arial"/>
         </w:rPr>
       </w:pPr>
-      <w:bookmarkStart w:id="23" w:name="_Toc56176944"/>
-      <w:bookmarkStart w:id="24" w:name="_Toc58990671"/>
-    </w:p>
-    <w:p>
-      <w:pPr>
-        <w:pStyle w:val="Heading2"/>
+      <w:bookmarkStart w:id="21" w:name="_Toc56176944"/>
+      <w:bookmarkStart w:id="22" w:name="_Toc58990671"/>
+      <w:r>
         <w:rPr>
           <w:rFonts w:cs="Arial"/>
         </w:rPr>
-      </w:pPr>
+        <w:t>2</w:t>
+      </w:r>
       <w:r>
         <w:rPr>
           <w:rFonts w:cs="Arial"/>
         </w:rPr>
-        <w:t>2</w:t>
+        <w:t>.</w:t>
       </w:r>
       <w:r>
         <w:rPr>
           <w:rFonts w:cs="Arial"/>
         </w:rPr>
-        <w:t>.</w:t>
+        <w:t>5</w:t>
       </w:r>
       <w:r>
         <w:rPr>
           <w:rFonts w:cs="Arial"/>
         </w:rPr>
-        <w:t>5</w:t>
+        <w:t xml:space="preserve"> </w:t>
       </w:r>
       <w:r>
         <w:rPr>
           <w:rFonts w:cs="Arial"/>
         </w:rPr>
+        <w:t>Additional Results</w:t>
+      </w:r>
+      <w:r>
+        <w:rPr>
+          <w:rFonts w:cs="Arial"/>
+        </w:rPr>
+        <w:t xml:space="preserve"> – </w:t>
+      </w:r>
+      <w:r>
+        <w:rPr>
+          <w:rFonts w:cs="Arial"/>
+        </w:rPr>
+        <w:t>Add Child Issue</w:t>
+      </w:r>
+      <w:bookmarkEnd w:id="21"/>
+      <w:bookmarkEnd w:id="22"/>
+    </w:p>
+    <w:p>
+      <w:pPr>
+        <w:rPr>
+          <w:rFonts w:ascii="Arial" w:hAnsi="Arial" w:cs="Arial"/>
+        </w:rPr>
+      </w:pPr>
+      <w:r>
+        <w:rPr>
+          <w:rFonts w:ascii="Arial" w:hAnsi="Arial" w:cs="Arial"/>
+        </w:rPr>
+        <w:t xml:space="preserve">Document any additional issues for a </w:t>
+      </w:r>
+      <w:r>
+        <w:rPr>
+          <w:rFonts w:ascii="Arial" w:hAnsi="Arial" w:cs="Arial"/>
+        </w:rPr>
+        <w:t xml:space="preserve">specific </w:t>
+      </w:r>
+      <w:r>
+        <w:rPr>
+          <w:rFonts w:ascii="Arial" w:hAnsi="Arial" w:cs="Arial"/>
+        </w:rPr>
+        <w:t>Test ID by creating a child issue.</w:t>
+      </w:r>
+      <w:r>
         <w:t xml:space="preserve"> </w:t>
       </w:r>
       <w:r>
         <w:rPr>
-          <w:rFonts w:cs="Arial"/>
-        </w:rPr>
-        <w:t>Additional Results</w:t>
-      </w:r>
-      <w:r>
-        <w:rPr>
-          <w:rFonts w:cs="Arial"/>
-        </w:rPr>
-        <w:t xml:space="preserve"> – </w:t>
-      </w:r>
-      <w:r>
-        <w:rPr>
-          <w:rFonts w:cs="Arial"/>
-        </w:rPr>
-        <w:t>Add Child Issue</w:t>
-      </w:r>
-      <w:bookmarkEnd w:id="23"/>
-      <w:bookmarkEnd w:id="24"/>
-    </w:p>
-    <w:p>
-      <w:pPr>
-        <w:ind w:left="144"/>
-        <w:rPr>
-          <w:rFonts w:ascii="Arial" w:hAnsi="Arial" w:cs="Arial"/>
-        </w:rPr>
-      </w:pPr>
-      <w:r>
-        <w:rPr>
-          <w:rFonts w:ascii="Arial" w:hAnsi="Arial" w:cs="Arial"/>
-        </w:rPr>
-        <w:t xml:space="preserve">Document any additional issues for a </w:t>
-      </w:r>
-      <w:r>
-        <w:rPr>
-          <w:rFonts w:ascii="Arial" w:hAnsi="Arial" w:cs="Arial"/>
-        </w:rPr>
-        <w:t xml:space="preserve">specific </w:t>
-      </w:r>
-      <w:r>
-        <w:rPr>
-          <w:rFonts w:ascii="Arial" w:hAnsi="Arial" w:cs="Arial"/>
-        </w:rPr>
-        <w:t>Test ID by creating a child issue.</w:t>
-      </w:r>
-      <w:r>
-        <w:t xml:space="preserve"> </w:t>
-      </w:r>
-      <w:r>
-        <w:rPr>
-          <w:rFonts w:ascii="Arial" w:hAnsi="Arial" w:cs="Arial"/>
-        </w:rPr>
-        <w:t>A</w:t>
-      </w:r>
-      <w:r>
-        <w:rPr>
-          <w:rFonts w:ascii="Arial" w:hAnsi="Arial" w:cs="Arial"/>
-        </w:rPr>
-        <w:t xml:space="preserve"> </w:t>
+          <w:rFonts w:ascii="Arial" w:hAnsi="Arial" w:cs="Arial"/>
+        </w:rPr>
+        <w:t xml:space="preserve">A </w:t>
       </w:r>
       <w:r>
         <w:rPr>
@@ -9679,19 +9316,7 @@
         <w:rPr>
           <w:rFonts w:ascii="Arial" w:hAnsi="Arial" w:cs="Arial"/>
         </w:rPr>
-        <w:t xml:space="preserve">a </w:t>
-      </w:r>
-      <w:r>
-        <w:rPr>
-          <w:rFonts w:ascii="Arial" w:hAnsi="Arial" w:cs="Arial"/>
-        </w:rPr>
-        <w:t>child issue</w:t>
-      </w:r>
-      <w:r>
-        <w:rPr>
-          <w:rFonts w:ascii="Arial" w:hAnsi="Arial" w:cs="Arial"/>
-        </w:rPr>
-        <w:t>.</w:t>
+        <w:t>a child issue.</w:t>
       </w:r>
     </w:p>
     <w:p>
@@ -10051,8 +9676,8 @@
           <w:rFonts w:cs="Arial"/>
         </w:rPr>
       </w:pPr>
-      <w:bookmarkStart w:id="25" w:name="_Toc56176941"/>
-      <w:bookmarkStart w:id="26" w:name="_Toc58990672"/>
+      <w:bookmarkStart w:id="23" w:name="_Toc56176941"/>
+      <w:bookmarkStart w:id="24" w:name="_Toc58990672"/>
       <w:r>
         <w:rPr>
           <w:rFonts w:cs="Arial"/>
@@ -10071,8 +9696,8 @@
         </w:rPr>
         <w:t xml:space="preserve"> Save</w:t>
       </w:r>
-      <w:bookmarkEnd w:id="25"/>
-      <w:bookmarkEnd w:id="26"/>
+      <w:bookmarkEnd w:id="23"/>
+      <w:bookmarkEnd w:id="24"/>
     </w:p>
     <w:p>
       <w:pPr>
@@ -10290,7 +9915,7 @@
                     <pic:cNvPicPr/>
                   </pic:nvPicPr>
                   <pic:blipFill>
-                    <a:blip r:embed="rId18">
+                    <a:blip r:embed="rId22">
                       <a:extLst>
                         <a:ext uri="{28A0092B-C50C-407E-A947-70E740481C1C}">
                           <a14:useLocalDpi xmlns:a14="http://schemas.microsoft.com/office/drawing/2010/main" val="0"/>
@@ -10400,7 +10025,7 @@
       <w:pPr>
         <w:pStyle w:val="Heading3"/>
       </w:pPr>
-      <w:bookmarkStart w:id="27" w:name="_Toc58990673"/>
+      <w:bookmarkStart w:id="25" w:name="_Toc58990673"/>
       <w:r>
         <w:t>2.</w:t>
       </w:r>
@@ -10410,11 +10035,10 @@
       <w:r>
         <w:t>.1 Save as Test Results</w:t>
       </w:r>
-      <w:bookmarkEnd w:id="27"/>
-    </w:p>
-    <w:p>
-      <w:pPr>
-        <w:ind w:left="144"/>
+      <w:bookmarkEnd w:id="25"/>
+    </w:p>
+    <w:p>
+      <w:pPr>
         <w:rPr>
           <w:rFonts w:ascii="Arial" w:hAnsi="Arial" w:cs="Arial"/>
         </w:rPr>
@@ -10447,14 +10071,7 @@
         <w:rPr>
           <w:rFonts w:ascii="Arial" w:hAnsi="Arial" w:cs="Arial"/>
         </w:rPr>
-        <w:t xml:space="preserve">. After </w:t>
-      </w:r>
-      <w:proofErr w:type="gramStart"/>
-      <w:r>
-        <w:rPr>
-          <w:rFonts w:ascii="Arial" w:hAnsi="Arial" w:cs="Arial"/>
-        </w:rPr>
-        <w:t>sav</w:t>
+        <w:t>. After sav</w:t>
       </w:r>
       <w:r>
         <w:rPr>
@@ -10466,127 +10083,78 @@
         <w:rPr>
           <w:rFonts w:ascii="Arial" w:hAnsi="Arial" w:cs="Arial"/>
         </w:rPr>
+        <w:t xml:space="preserve"> continue entering testing information. The Report will be marked as Draft after save until results are entered for each test.</w:t>
+      </w:r>
+    </w:p>
+    <w:p>
+      <w:pPr>
+        <w:pStyle w:val="Heading3"/>
+      </w:pPr>
+      <w:bookmarkStart w:id="26" w:name="_Toc58990674"/>
+      <w:r>
+        <w:t>2.</w:t>
+      </w:r>
+      <w:r>
+        <w:t>6</w:t>
+      </w:r>
+      <w:r>
+        <w:t>.2 Save as a Template</w:t>
+      </w:r>
+      <w:bookmarkEnd w:id="26"/>
+    </w:p>
+    <w:p>
+      <w:r>
+        <w:rPr>
+          <w:rFonts w:ascii="Arial" w:hAnsi="Arial" w:cs="Arial"/>
+        </w:rPr>
+        <w:t xml:space="preserve">Save </w:t>
+      </w:r>
+      <w:r>
+        <w:rPr>
+          <w:rFonts w:ascii="Arial" w:hAnsi="Arial" w:cs="Arial"/>
+        </w:rPr>
+        <w:t xml:space="preserve">a </w:t>
+      </w:r>
+      <w:r>
+        <w:rPr>
+          <w:rFonts w:ascii="Arial" w:hAnsi="Arial" w:cs="Arial"/>
+        </w:rPr>
+        <w:t>file with entered data as a custom template for later use</w:t>
+      </w:r>
+      <w:r>
+        <w:rPr>
+          <w:rFonts w:ascii="Arial" w:hAnsi="Arial" w:cs="Arial"/>
+        </w:rPr>
+        <w:t xml:space="preserve">. For example, </w:t>
+      </w:r>
+      <w:r>
+        <w:rPr>
+          <w:rFonts w:ascii="Arial" w:hAnsi="Arial" w:cs="Arial"/>
+        </w:rPr>
+        <w:t xml:space="preserve">by </w:t>
+      </w:r>
+      <w:r>
+        <w:rPr>
+          <w:rFonts w:ascii="Arial" w:hAnsi="Arial" w:cs="Arial"/>
+        </w:rPr>
+        <w:t>enter</w:t>
+      </w:r>
+      <w:r>
+        <w:rPr>
+          <w:rFonts w:ascii="Arial" w:hAnsi="Arial" w:cs="Arial"/>
+        </w:rPr>
+        <w:t>ing</w:t>
+      </w:r>
+      <w:r>
+        <w:rPr>
+          <w:rFonts w:ascii="Arial" w:hAnsi="Arial" w:cs="Arial"/>
+        </w:rPr>
         <w:t xml:space="preserve"> </w:t>
       </w:r>
       <w:r>
         <w:rPr>
           <w:rFonts w:ascii="Arial" w:hAnsi="Arial" w:cs="Arial"/>
         </w:rPr>
-        <w:t xml:space="preserve"> </w:t>
-      </w:r>
-      <w:r>
-        <w:rPr>
-          <w:rFonts w:ascii="Arial" w:hAnsi="Arial" w:cs="Arial"/>
-        </w:rPr>
-        <w:t>continue</w:t>
-      </w:r>
-      <w:proofErr w:type="gramEnd"/>
-      <w:r>
-        <w:rPr>
-          <w:rFonts w:ascii="Arial" w:hAnsi="Arial" w:cs="Arial"/>
-        </w:rPr>
-        <w:t xml:space="preserve"> entering testing information</w:t>
-      </w:r>
-      <w:r>
-        <w:rPr>
-          <w:rFonts w:ascii="Arial" w:hAnsi="Arial" w:cs="Arial"/>
-        </w:rPr>
-        <w:t xml:space="preserve">. </w:t>
-      </w:r>
-      <w:r>
-        <w:rPr>
-          <w:rFonts w:ascii="Arial" w:hAnsi="Arial" w:cs="Arial"/>
-        </w:rPr>
-        <w:t>The Report will be marked as Draft after save until results are entered for each test.</w:t>
-      </w:r>
-    </w:p>
-    <w:p>
-      <w:pPr>
-        <w:pStyle w:val="Heading3"/>
-      </w:pPr>
-      <w:bookmarkStart w:id="28" w:name="_Toc58990674"/>
-      <w:r>
-        <w:t>2.</w:t>
-      </w:r>
-      <w:r>
-        <w:t>6</w:t>
-      </w:r>
-      <w:r>
-        <w:t>.2 Save as a Template</w:t>
-      </w:r>
-      <w:bookmarkEnd w:id="28"/>
-    </w:p>
-    <w:p>
-      <w:r>
-        <w:rPr>
-          <w:rFonts w:ascii="Arial" w:hAnsi="Arial" w:cs="Arial"/>
-        </w:rPr>
-        <w:t xml:space="preserve"> S</w:t>
-      </w:r>
-      <w:r>
-        <w:rPr>
-          <w:rFonts w:ascii="Arial" w:hAnsi="Arial" w:cs="Arial"/>
-        </w:rPr>
-        <w:t>ave</w:t>
-      </w:r>
-      <w:r>
-        <w:rPr>
-          <w:rFonts w:ascii="Arial" w:hAnsi="Arial" w:cs="Arial"/>
-        </w:rPr>
-        <w:t xml:space="preserve"> </w:t>
-      </w:r>
-      <w:r>
-        <w:rPr>
-          <w:rFonts w:ascii="Arial" w:hAnsi="Arial" w:cs="Arial"/>
-        </w:rPr>
-        <w:t>a</w:t>
-      </w:r>
-      <w:r>
-        <w:rPr>
-          <w:rFonts w:ascii="Arial" w:hAnsi="Arial" w:cs="Arial"/>
-        </w:rPr>
-        <w:t xml:space="preserve"> </w:t>
-      </w:r>
-      <w:r>
-        <w:rPr>
-          <w:rFonts w:ascii="Arial" w:hAnsi="Arial" w:cs="Arial"/>
-        </w:rPr>
-        <w:t>file with entered data as a custom template for later use</w:t>
-      </w:r>
-      <w:r>
-        <w:rPr>
-          <w:rFonts w:ascii="Arial" w:hAnsi="Arial" w:cs="Arial"/>
-        </w:rPr>
-        <w:t xml:space="preserve">. For example, </w:t>
-      </w:r>
-      <w:r>
-        <w:rPr>
-          <w:rFonts w:ascii="Arial" w:hAnsi="Arial" w:cs="Arial"/>
-        </w:rPr>
-        <w:t xml:space="preserve">by </w:t>
-      </w:r>
-      <w:r>
-        <w:rPr>
-          <w:rFonts w:ascii="Arial" w:hAnsi="Arial" w:cs="Arial"/>
-        </w:rPr>
-        <w:t>enter</w:t>
-      </w:r>
-      <w:r>
-        <w:rPr>
-          <w:rFonts w:ascii="Arial" w:hAnsi="Arial" w:cs="Arial"/>
-        </w:rPr>
-        <w:t>ing</w:t>
-      </w:r>
-      <w:r>
-        <w:rPr>
-          <w:rFonts w:ascii="Arial" w:hAnsi="Arial" w:cs="Arial"/>
-        </w:rPr>
-        <w:t xml:space="preserve"> </w:t>
-      </w:r>
-      <w:r>
-        <w:rPr>
-          <w:rFonts w:ascii="Arial" w:hAnsi="Arial" w:cs="Arial"/>
-        </w:rPr>
         <w:t xml:space="preserve">standard </w:t>
       </w:r>
       <w:r>
@@ -10643,7 +10211,7 @@
         </w:rPr>
         <w:t xml:space="preserve"> for future reports.</w:t>
       </w:r>
-      <w:bookmarkStart w:id="29" w:name="_Toc56176947"/>
+      <w:bookmarkStart w:id="27" w:name="_Toc56176947"/>
       <w:r>
         <w:rPr>
           <w:rFonts w:ascii="Arial" w:hAnsi="Arial" w:cs="Arial"/>
@@ -10667,14 +10235,13 @@
           <w:szCs w:val="44"/>
         </w:rPr>
       </w:pPr>
-      <w:bookmarkStart w:id="30" w:name="_Toc58990675"/>
+      <w:bookmarkStart w:id="28" w:name="_Toc58990675"/>
       <w:r>
         <w:rPr>
           <w:rFonts w:cs="Arial"/>
           <w:noProof/>
           <w:color w:val="auto"/>
         </w:rPr>
-        <w:lastRenderedPageBreak/>
         <w:drawing>
           <wp:anchor distT="0" distB="0" distL="114300" distR="114300" simplePos="0" relativeHeight="251658244" behindDoc="0" locked="0" layoutInCell="1" allowOverlap="1" wp14:anchorId="62E17458" wp14:editId="01711F92">
             <wp:simplePos x="0" y="0"/>
@@ -10767,8 +10334,8 @@
         </w:rPr>
         <w:t>View Report</w:t>
       </w:r>
-      <w:bookmarkEnd w:id="29"/>
-      <w:bookmarkEnd w:id="30"/>
+      <w:bookmarkEnd w:id="27"/>
+      <w:bookmarkEnd w:id="28"/>
     </w:p>
     <w:p>
       <w:pPr>
@@ -10838,14 +10405,14 @@
               </wp:anchor>
             </w:drawing>
           </mc:Choice>
-          <mc:Fallback xmlns:w16cex="http://schemas.microsoft.com/office/word/2018/wordml/cex" xmlns:w16="http://schemas.microsoft.com/office/word/2018/wordml" xmlns:adec="http://schemas.microsoft.com/office/drawing/2017/decorative" xmlns:a14="http://schemas.microsoft.com/office/drawing/2010/main" xmlns:pic="http://schemas.openxmlformats.org/drawingml/2006/picture" xmlns:a="http://schemas.openxmlformats.org/drawingml/2006/main" xmlns:arto="http://schemas.microsoft.com/office/word/2006/arto">
+          <mc:Fallback xmlns:adec="http://schemas.microsoft.com/office/drawing/2017/decorative" xmlns:a14="http://schemas.microsoft.com/office/drawing/2010/main" xmlns:pic="http://schemas.openxmlformats.org/drawingml/2006/picture" xmlns:a="http://schemas.openxmlformats.org/drawingml/2006/main" xmlns:arto="http://schemas.microsoft.com/office/word/2006/arto">
             <w:pict>
               <v:line id="Straight Connector 49" style="position:absolute;z-index:251656197;visibility:visible;mso-wrap-style:square;mso-wrap-distance-left:9pt;mso-wrap-distance-top:0;mso-wrap-distance-right:9pt;mso-wrap-distance-bottom:0;mso-position-horizontal:absolute;mso-position-horizontal-relative:text;mso-position-vertical:absolute;mso-position-vertical-relative:text" alt="&quot;&quot;" o:spid="_x0000_s1026" strokecolor="black [3200]" strokeweight="2pt" from="0,6.85pt" to="536.4pt,8.05pt" w14:anchorId="2548FB03" o:gfxdata="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"/>
             </w:pict>
           </mc:Fallback>
         </mc:AlternateContent>
       </w:r>
-      <w:bookmarkStart w:id="31" w:name="_Toc56176948"/>
+      <w:bookmarkStart w:id="29" w:name="_Toc56176948"/>
     </w:p>
     <w:p>
       <w:pPr>
@@ -10854,7 +10421,7 @@
           <w:rFonts w:cs="Arial"/>
         </w:rPr>
       </w:pPr>
-      <w:bookmarkStart w:id="32" w:name="_Toc58990676"/>
+      <w:bookmarkStart w:id="30" w:name="_Toc58990676"/>
     </w:p>
     <w:p>
       <w:pPr>
@@ -10899,18 +10466,17 @@
         </w:rPr>
         <w:t>Report</w:t>
       </w:r>
-      <w:bookmarkEnd w:id="31"/>
+      <w:bookmarkEnd w:id="29"/>
       <w:r>
         <w:rPr>
           <w:rFonts w:cs="Arial"/>
         </w:rPr>
         <w:t xml:space="preserve"> (ACR)</w:t>
       </w:r>
-      <w:bookmarkEnd w:id="32"/>
-    </w:p>
-    <w:p>
-      <w:pPr>
-        <w:ind w:left="144"/>
+      <w:bookmarkEnd w:id="30"/>
+    </w:p>
+    <w:p>
+      <w:pPr>
         <w:rPr>
           <w:rFonts w:ascii="Arial" w:hAnsi="Arial" w:cs="Arial"/>
         </w:rPr>
@@ -11021,13 +10587,43 @@
         <w:rPr>
           <w:rFonts w:ascii="Arial" w:hAnsi="Arial" w:cs="Arial"/>
         </w:rPr>
-        <w:t xml:space="preserve"> A f</w:t>
-      </w:r>
-      <w:r>
-        <w:rPr>
-          <w:rFonts w:ascii="Arial" w:hAnsi="Arial" w:cs="Arial"/>
-        </w:rPr>
-        <w:t xml:space="preserve">inal </w:t>
+        <w:t xml:space="preserve"> A final report includes each defect detail, </w:t>
+      </w:r>
+      <w:r>
+        <w:rPr>
+          <w:rFonts w:ascii="Arial" w:hAnsi="Arial" w:cs="Arial"/>
+        </w:rPr>
+        <w:t>along with any</w:t>
+      </w:r>
+      <w:r>
+        <w:rPr>
+          <w:rFonts w:ascii="Arial" w:hAnsi="Arial" w:cs="Arial"/>
+        </w:rPr>
+        <w:t xml:space="preserve"> Disability Impact and </w:t>
+      </w:r>
+      <w:r>
+        <w:rPr>
+          <w:rFonts w:ascii="Arial" w:hAnsi="Arial" w:cs="Arial"/>
+        </w:rPr>
+        <w:t>o</w:t>
+      </w:r>
+      <w:r>
+        <w:rPr>
+          <w:rFonts w:ascii="Arial" w:hAnsi="Arial" w:cs="Arial"/>
+        </w:rPr>
+        <w:t xml:space="preserve">ther </w:t>
+      </w:r>
+      <w:r>
+        <w:rPr>
+          <w:rFonts w:ascii="Arial" w:hAnsi="Arial" w:cs="Arial"/>
+        </w:rPr>
+        <w:t>t</w:t>
+      </w:r>
+      <w:r>
+        <w:rPr>
+          <w:rFonts w:ascii="Arial" w:hAnsi="Arial" w:cs="Arial"/>
+        </w:rPr>
+        <w:t xml:space="preserve">est </w:t>
       </w:r>
       <w:r>
         <w:rPr>
@@ -11039,73 +10635,13 @@
         <w:rPr>
           <w:rFonts w:ascii="Arial" w:hAnsi="Arial" w:cs="Arial"/>
         </w:rPr>
-        <w:t>eport includes each defect detail</w:t>
-      </w:r>
-      <w:r>
-        <w:rPr>
-          <w:rFonts w:ascii="Arial" w:hAnsi="Arial" w:cs="Arial"/>
-        </w:rPr>
-        <w:t xml:space="preserve">, </w:t>
-      </w:r>
-      <w:r>
-        <w:rPr>
-          <w:rFonts w:ascii="Arial" w:hAnsi="Arial" w:cs="Arial"/>
-        </w:rPr>
-        <w:t>along with any</w:t>
-      </w:r>
-      <w:r>
-        <w:rPr>
-          <w:rFonts w:ascii="Arial" w:hAnsi="Arial" w:cs="Arial"/>
-        </w:rPr>
-        <w:t xml:space="preserve"> Disability Impact and </w:t>
-      </w:r>
-      <w:r>
-        <w:rPr>
-          <w:rFonts w:ascii="Arial" w:hAnsi="Arial" w:cs="Arial"/>
-        </w:rPr>
-        <w:t>o</w:t>
-      </w:r>
-      <w:r>
-        <w:rPr>
-          <w:rFonts w:ascii="Arial" w:hAnsi="Arial" w:cs="Arial"/>
-        </w:rPr>
-        <w:t xml:space="preserve">ther </w:t>
-      </w:r>
-      <w:r>
-        <w:rPr>
-          <w:rFonts w:ascii="Arial" w:hAnsi="Arial" w:cs="Arial"/>
-        </w:rPr>
-        <w:t>t</w:t>
-      </w:r>
-      <w:r>
-        <w:rPr>
-          <w:rFonts w:ascii="Arial" w:hAnsi="Arial" w:cs="Arial"/>
-        </w:rPr>
-        <w:t xml:space="preserve">est </w:t>
-      </w:r>
-      <w:r>
-        <w:rPr>
-          <w:rFonts w:ascii="Arial" w:hAnsi="Arial" w:cs="Arial"/>
-        </w:rPr>
-        <w:t>r</w:t>
-      </w:r>
-      <w:r>
-        <w:rPr>
-          <w:rFonts w:ascii="Arial" w:hAnsi="Arial" w:cs="Arial"/>
-        </w:rPr>
         <w:t>esults for Hardware Test and Document Test</w:t>
       </w:r>
       <w:r>
         <w:rPr>
           <w:rFonts w:ascii="Arial" w:hAnsi="Arial" w:cs="Arial"/>
         </w:rPr>
-        <w:t xml:space="preserve">. The </w:t>
-      </w:r>
-      <w:r>
-        <w:rPr>
-          <w:rFonts w:ascii="Arial" w:hAnsi="Arial" w:cs="Arial"/>
-        </w:rPr>
-        <w:t xml:space="preserve">View Report page is </w:t>
+        <w:t xml:space="preserve">. The View Report page is </w:t>
       </w:r>
       <w:r>
         <w:rPr>
@@ -11341,7 +10877,7 @@
                     <pic:cNvPicPr/>
                   </pic:nvPicPr>
                   <pic:blipFill>
-                    <a:blip r:embed="rId19" cstate="print">
+                    <a:blip r:embed="rId23" cstate="print">
                       <a:extLst>
                         <a:ext uri="{28A0092B-C50C-407E-A947-70E740481C1C}">
                           <a14:useLocalDpi xmlns:a14="http://schemas.microsoft.com/office/drawing/2010/main" val="0"/>
@@ -12331,7 +11867,25 @@
         <w:rPr>
           <w:rFonts w:ascii="Arial" w:hAnsi="Arial" w:cs="Arial"/>
         </w:rPr>
-        <w:t>Impact Summary</w:t>
+        <w:t xml:space="preserve">Disability </w:t>
+      </w:r>
+      <w:r>
+        <w:rPr>
+          <w:rFonts w:ascii="Arial" w:hAnsi="Arial" w:cs="Arial"/>
+        </w:rPr>
+        <w:t xml:space="preserve">Impact </w:t>
+      </w:r>
+      <w:r>
+        <w:rPr>
+          <w:rFonts w:ascii="Arial" w:hAnsi="Arial" w:cs="Arial"/>
+        </w:rPr>
+        <w:t>S</w:t>
+      </w:r>
+      <w:r>
+        <w:rPr>
+          <w:rFonts w:ascii="Arial" w:hAnsi="Arial" w:cs="Arial"/>
+        </w:rPr>
+        <w:t>core</w:t>
       </w:r>
       <w:r>
         <w:rPr>
@@ -12371,7 +11925,25 @@
         <w:rPr>
           <w:rFonts w:ascii="Arial" w:hAnsi="Arial" w:cs="Arial"/>
         </w:rPr>
-        <w:t>the disability impacts for the test results.</w:t>
+        <w:t xml:space="preserve">the </w:t>
+      </w:r>
+      <w:r>
+        <w:rPr>
+          <w:rFonts w:ascii="Arial" w:hAnsi="Arial" w:cs="Arial"/>
+        </w:rPr>
+        <w:t>Risk Score</w:t>
+      </w:r>
+      <w:r>
+        <w:rPr>
+          <w:rFonts w:ascii="Arial" w:hAnsi="Arial" w:cs="Arial"/>
+        </w:rPr>
+        <w:t xml:space="preserve"> Breakdown </w:t>
+      </w:r>
+      <w:r>
+        <w:rPr>
+          <w:rFonts w:ascii="Arial" w:hAnsi="Arial" w:cs="Arial"/>
+        </w:rPr>
+        <w:t>for the test results.</w:t>
       </w:r>
     </w:p>
     <w:p>
@@ -12389,7 +11961,6 @@
         <w:rPr>
           <w:rFonts w:ascii="Arial" w:hAnsi="Arial" w:cs="Arial"/>
         </w:rPr>
-        <w:lastRenderedPageBreak/>
         <w:t>‘</w:t>
       </w:r>
       <w:r>
@@ -12444,15 +12015,12 @@
         </w:rPr>
         <w:t>Hardware and Document test results</w:t>
       </w:r>
-    </w:p>
-    <w:p>
-      <w:pPr>
-        <w:rPr>
-          <w:rFonts w:ascii="Arial" w:hAnsi="Arial" w:cs="Arial"/>
-          <w:b/>
-          <w:bCs/>
-        </w:rPr>
-      </w:pPr>
+      <w:r>
+        <w:rPr>
+          <w:rFonts w:ascii="Arial" w:hAnsi="Arial" w:cs="Arial"/>
+        </w:rPr>
+        <w:t>.</w:t>
+      </w:r>
     </w:p>
     <w:p>
       <w:pPr>
@@ -13042,14 +12610,21 @@
         </w:rPr>
         <w:t>s</w:t>
       </w:r>
-    </w:p>
-    <w:p>
-      <w:pPr>
-        <w:pStyle w:val="ListParagraph"/>
+      <w:r>
         <w:rPr>
           <w:rFonts w:ascii="Arial" w:eastAsia="Times New Roman" w:hAnsi="Arial" w:cs="Arial"/>
           <w:color w:val="000000" w:themeColor="text1"/>
         </w:rPr>
+        <w:t>.</w:t>
+      </w:r>
+    </w:p>
+    <w:p>
+      <w:pPr>
+        <w:pStyle w:val="ListParagraph"/>
+        <w:rPr>
+          <w:rFonts w:ascii="Arial" w:eastAsia="Times New Roman" w:hAnsi="Arial" w:cs="Arial"/>
+          <w:color w:val="000000" w:themeColor="text1"/>
+        </w:rPr>
       </w:pPr>
     </w:p>
     <w:p>
@@ -13081,8 +12656,8 @@
         <w:br w:type="page"/>
       </w:r>
     </w:p>
-    <w:bookmarkStart w:id="33" w:name="_Toc56176949"/>
-    <w:bookmarkStart w:id="34" w:name="_Toc58990677"/>
+    <w:bookmarkStart w:id="31" w:name="_Toc56176949"/>
+    <w:bookmarkStart w:id="32" w:name="_Toc58990677"/>
     <w:p>
       <w:pPr>
         <w:pStyle w:val="Heading1"/>
@@ -13102,7 +12677,6 @@
           <w:color w:val="auto"/>
           <w:szCs w:val="44"/>
         </w:rPr>
-        <w:lastRenderedPageBreak/>
         <mc:AlternateContent>
           <mc:Choice Requires="wpg">
             <w:drawing>
@@ -13213,12 +12787,12 @@
               </wp:anchor>
             </w:drawing>
           </mc:Choice>
-          <mc:Fallback>
+          <mc:Fallback xmlns:arto="http://schemas.microsoft.com/office/word/2006/arto" xmlns:adec="http://schemas.microsoft.com/office/drawing/2017/decorative" xmlns:a14="http://schemas.microsoft.com/office/drawing/2010/main" xmlns:pic="http://schemas.openxmlformats.org/drawingml/2006/picture" xmlns:a="http://schemas.openxmlformats.org/drawingml/2006/main">
             <w:pict>
-              <v:group w14:anchorId="2154CC09" id="Group 4" o:spid="_x0000_s1026" style="position:absolute;margin-left:-5.85pt;margin-top:9.35pt;width:552.9pt;height:39pt;z-index:251658245" coordsize="70218,4953" o:gfxdata="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">
-                <v:line id="Straight Connector 54" o:spid="_x0000_s1027" style="position:absolute;visibility:visible;mso-wrap-style:square" from="2095,2476" to="70218,2628" o:connectortype="straight" o:gfxdata="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" strokecolor="black [3200]" strokeweight="2pt"/>
-                <v:shape id="Picture 55" o:spid="_x0000_s1028" type="#_x0000_t75" style="position:absolute;width:4876;height:4953;visibility:visible;mso-wrap-style:square" o:gfxdata="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">
-                  <v:imagedata r:id="rId14" o:title=""/>
+              <v:group id="Group 4" style="position:absolute;margin-left:-5.85pt;margin-top:9.35pt;width:552.9pt;height:39pt;z-index:251658245" coordsize="70218,4953" o:spid="_x0000_s1026" w14:anchorId="2154CC09" o:gfxdata="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">
+                <v:line id="Straight Connector 54" style="position:absolute;visibility:visible;mso-wrap-style:square" o:spid="_x0000_s1027" strokecolor="black [3200]" strokeweight="2pt" o:connectortype="straight" from="2095,2476" to="70218,2628" o:gfxdata="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"/>
+                <v:shape id="Picture 55" style="position:absolute;width:4876;height:4953;visibility:visible;mso-wrap-style:square" o:spid="_x0000_s1028" type="#_x0000_t75" o:gfxdata="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">
+                  <v:imagedata o:title="" r:id="rId18"/>
                 </v:shape>
               </v:group>
             </w:pict>
@@ -13265,8 +12839,8 @@
         </w:rPr>
         <w:t>References</w:t>
       </w:r>
-      <w:bookmarkEnd w:id="33"/>
-      <w:bookmarkEnd w:id="34"/>
+      <w:bookmarkEnd w:id="31"/>
+      <w:bookmarkEnd w:id="32"/>
     </w:p>
     <w:p>
       <w:pPr>
@@ -13275,7 +12849,7 @@
           <w:b/>
         </w:rPr>
       </w:pPr>
-      <w:bookmarkStart w:id="35" w:name="_Toc56176950"/>
+      <w:bookmarkStart w:id="33" w:name="_Toc56176950"/>
       <w:r>
         <w:rPr>
           <w:b/>
@@ -13291,14 +12865,14 @@
           <w:rFonts w:cs="Arial"/>
         </w:rPr>
       </w:pPr>
-      <w:bookmarkStart w:id="36" w:name="_Toc58990678"/>
+      <w:bookmarkStart w:id="34" w:name="_Toc58990678"/>
       <w:r>
         <w:rPr>
           <w:rFonts w:cs="Arial"/>
         </w:rPr>
         <w:t>4.1 Download</w:t>
       </w:r>
-      <w:bookmarkEnd w:id="36"/>
+      <w:bookmarkEnd w:id="34"/>
       <w:r>
         <w:rPr>
           <w:rFonts w:cs="Arial"/>
@@ -13310,15 +12884,14 @@
       <w:pPr>
         <w:pStyle w:val="Heading3"/>
       </w:pPr>
-      <w:bookmarkStart w:id="37" w:name="_Toc58990679"/>
+      <w:bookmarkStart w:id="35" w:name="_Toc58990679"/>
       <w:r>
         <w:t>4.1.1 ACRT From GitHub</w:t>
       </w:r>
-      <w:bookmarkEnd w:id="37"/>
-    </w:p>
-    <w:p>
-      <w:pPr>
-        <w:ind w:left="144"/>
+      <w:bookmarkEnd w:id="35"/>
+    </w:p>
+    <w:p>
+      <w:pPr>
         <w:rPr>
           <w:rFonts w:ascii="Arial" w:hAnsi="Arial" w:cs="Arial"/>
         </w:rPr>
@@ -13370,7 +12943,7 @@
         </w:rPr>
         <w:t xml:space="preserve">Find the latest version and all support files from the ACRT repository located at:  </w:t>
       </w:r>
-      <w:hyperlink r:id="rId20">
+      <w:hyperlink r:id="rId24">
         <w:r>
           <w:rPr>
             <w:rStyle w:val="Hyperlink"/>
@@ -13432,7 +13005,7 @@
                     <pic:cNvPicPr/>
                   </pic:nvPicPr>
                   <pic:blipFill>
-                    <a:blip r:embed="rId21">
+                    <a:blip r:embed="rId25">
                       <a:extLst>
                         <a:ext uri="{28A0092B-C50C-407E-A947-70E740481C1C}">
                           <a14:useLocalDpi xmlns:a14="http://schemas.microsoft.com/office/drawing/2010/main" val="0"/>
@@ -13656,9 +13229,6 @@
       </w:pPr>
     </w:p>
     <w:p>
-      <w:pPr>
-        <w:ind w:firstLine="504"/>
-      </w:pPr>
       <w:r>
         <w:rPr>
           <w:rFonts w:ascii="Arial" w:hAnsi="Arial" w:cs="Arial"/>
@@ -13677,7 +13247,7 @@
         </w:rPr>
         <w:t xml:space="preserve"> on how to download from GitHub, visit: </w:t>
       </w:r>
-      <w:hyperlink r:id="rId22">
+      <w:hyperlink r:id="rId26">
         <w:r>
           <w:rPr>
             <w:rStyle w:val="Hyperlink"/>
@@ -13686,7 +13256,7 @@
           <w:t>https://www.wikihow.com/Download-a-GitHub-Folder</w:t>
         </w:r>
       </w:hyperlink>
-      <w:bookmarkStart w:id="38" w:name="_Toc58990680"/>
+      <w:bookmarkStart w:id="36" w:name="_Toc58990680"/>
     </w:p>
     <w:p>
       <w:pPr>
@@ -13701,13 +13271,15 @@
         </w:rPr>
       </w:pPr>
       <w:r>
-        <w:t>4.1.2 ACRT from Bitbucket</w:t>
-      </w:r>
-      <w:bookmarkEnd w:id="38"/>
-    </w:p>
-    <w:p>
-      <w:pPr>
-        <w:ind w:left="144"/>
+        <w:t xml:space="preserve">4.1.2 ACRT from </w:t>
+      </w:r>
+      <w:bookmarkEnd w:id="36"/>
+      <w:r>
+        <w:t>GitLab</w:t>
+      </w:r>
+    </w:p>
+    <w:p>
+      <w:pPr>
         <w:rPr>
           <w:rFonts w:ascii="Arial" w:hAnsi="Arial" w:cs="Arial"/>
         </w:rPr>
@@ -13719,7 +13291,25 @@
           <w:b w:val="0"/>
           <w:bCs w:val="0"/>
         </w:rPr>
-        <w:t xml:space="preserve">This option is available to DHS employees who cannot access GitHub. Sign in with </w:t>
+        <w:t>This option is available to DHS employees who cannot access Git</w:t>
+      </w:r>
+      <w:r>
+        <w:rPr>
+          <w:rStyle w:val="Strong"/>
+          <w:rFonts w:ascii="Arial" w:hAnsi="Arial" w:cs="Arial"/>
+          <w:b w:val="0"/>
+          <w:bCs w:val="0"/>
+        </w:rPr>
+        <w:t>Lab</w:t>
+      </w:r>
+      <w:r>
+        <w:rPr>
+          <w:rStyle w:val="Strong"/>
+          <w:rFonts w:ascii="Arial" w:hAnsi="Arial" w:cs="Arial"/>
+          <w:b w:val="0"/>
+          <w:bCs w:val="0"/>
+        </w:rPr>
+        <w:t xml:space="preserve">. Sign in with </w:t>
       </w:r>
       <w:r>
         <w:rPr>
@@ -13786,18 +13376,24 @@
         </w:rPr>
         <w:t xml:space="preserve">Find the latest version and all support files from the ACRT repository located at:  </w:t>
       </w:r>
-      <w:hyperlink r:id="rId23">
+      <w:hyperlink r:id="rId27" w:history="1">
         <w:r>
           <w:rPr>
             <w:rStyle w:val="Hyperlink"/>
             <w:rFonts w:ascii="Arial" w:hAnsi="Arial" w:cs="Arial"/>
           </w:rPr>
-          <w:t>https://maestro.dhs.gov/stash/projects/APPDEV/repos/acrt/browse/acrt</w:t>
-        </w:r>
-        <w:r>
-          <w:br/>
+          <w:t>https://maestro.dhs.gov/gitlab-ce/appdev/acrt</w:t>
         </w:r>
       </w:hyperlink>
+      <w:r>
+        <w:rPr>
+          <w:rFonts w:ascii="Arial" w:hAnsi="Arial" w:cs="Arial"/>
+        </w:rPr>
+        <w:t xml:space="preserve"> </w:t>
+      </w:r>
+      <w:r>
+        <w:br/>
+      </w:r>
     </w:p>
     <w:p>
       <w:pPr>
@@ -13815,7 +13411,35 @@
           <w:rStyle w:val="Strong"/>
           <w:rFonts w:ascii="Arial" w:hAnsi="Arial" w:cs="Arial"/>
         </w:rPr>
-        <w:t>Open the ACRT Bitbucket Folder</w:t>
+        <w:t>Download</w:t>
+      </w:r>
+      <w:r>
+        <w:rPr>
+          <w:rStyle w:val="Strong"/>
+          <w:rFonts w:ascii="Arial" w:hAnsi="Arial" w:cs="Arial"/>
+        </w:rPr>
+        <w:t xml:space="preserve"> the ACRT </w:t>
+      </w:r>
+      <w:r>
+        <w:rPr>
+          <w:rStyle w:val="Strong"/>
+          <w:rFonts w:ascii="Arial" w:hAnsi="Arial" w:cs="Arial"/>
+        </w:rPr>
+        <w:t>GitLab</w:t>
+      </w:r>
+      <w:r>
+        <w:rPr>
+          <w:rStyle w:val="Strong"/>
+          <w:rFonts w:ascii="Arial" w:hAnsi="Arial" w:cs="Arial"/>
+        </w:rPr>
+        <w:t xml:space="preserve"> F</w:t>
+      </w:r>
+      <w:r>
+        <w:rPr>
+          <w:rStyle w:val="Strong"/>
+          <w:rFonts w:ascii="Arial" w:hAnsi="Arial" w:cs="Arial"/>
+        </w:rPr>
+        <w:t>iles</w:t>
       </w:r>
       <w:r>
         <w:br/>
@@ -13839,7 +13463,28 @@
           <w:rStyle w:val="Strong"/>
           <w:rFonts w:ascii="Arial" w:hAnsi="Arial" w:cs="Arial"/>
         </w:rPr>
-        <w:t>Select the Branch Actions Dropdown Menu.</w:t>
+        <w:t xml:space="preserve">Select the </w:t>
+      </w:r>
+      <w:r>
+        <w:rPr>
+          <w:rStyle w:val="Strong"/>
+          <w:rFonts w:ascii="Arial" w:hAnsi="Arial" w:cs="Arial"/>
+        </w:rPr>
+        <w:t>Download</w:t>
+      </w:r>
+      <w:r>
+        <w:rPr>
+          <w:rStyle w:val="Strong"/>
+          <w:rFonts w:ascii="Arial" w:hAnsi="Arial" w:cs="Arial"/>
+        </w:rPr>
+        <w:t xml:space="preserve"> Button Icon</w:t>
+      </w:r>
+      <w:r>
+        <w:rPr>
+          <w:rStyle w:val="Strong"/>
+          <w:rFonts w:ascii="Arial" w:hAnsi="Arial" w:cs="Arial"/>
+        </w:rPr>
+        <w:t>.</w:t>
       </w:r>
       <w:r>
         <w:br/>
@@ -13855,13 +13500,17 @@
       </w:r>
       <w:r>
         <w:rPr>
+          <w:rStyle w:val="Strong"/>
+          <w:rFonts w:ascii="Arial" w:hAnsi="Arial" w:cs="Arial"/>
+          <w:b w:val="0"/>
+          <w:bCs w:val="0"/>
           <w:noProof/>
         </w:rPr>
         <w:drawing>
-          <wp:inline distT="0" distB="0" distL="0" distR="0" wp14:anchorId="5DBE371A" wp14:editId="2CF52A42">
-            <wp:extent cx="1513840" cy="946785"/>
-            <wp:effectExtent l="0" t="0" r="0" b="0"/>
-            <wp:docPr id="1931820584" name="Picture 106" descr="Branch Actions Dropdown Menu showing the options for: Compare, Copy branch name, Checkout in Sourcetree, Download."/>
+          <wp:inline distT="0" distB="0" distL="0" distR="0" wp14:anchorId="5DCF8A91" wp14:editId="0040D149">
+            <wp:extent cx="2532888" cy="886968"/>
+            <wp:effectExtent l="0" t="0" r="1270" b="8890"/>
+            <wp:docPr id="7" name="Picture 7" descr="Download button icon and zip file button."/>
             <wp:cNvGraphicFramePr>
               <a:graphicFrameLocks xmlns:a="http://schemas.openxmlformats.org/drawingml/2006/main" noChangeAspect="1"/>
             </wp:cNvGraphicFramePr>
@@ -13869,17 +13518,11 @@
               <a:graphicData uri="http://schemas.openxmlformats.org/drawingml/2006/picture">
                 <pic:pic xmlns:pic="http://schemas.openxmlformats.org/drawingml/2006/picture">
                   <pic:nvPicPr>
-                    <pic:cNvPr id="0" name="Picture 106"/>
+                    <pic:cNvPr id="7" name="Picture 7" descr="Download button icon and zip file button."/>
                     <pic:cNvPicPr/>
                   </pic:nvPicPr>
                   <pic:blipFill>
-                    <a:blip r:embed="rId24">
-                      <a:extLst>
-                        <a:ext uri="{28A0092B-C50C-407E-A947-70E740481C1C}">
-                          <a14:useLocalDpi xmlns:a14="http://schemas.microsoft.com/office/drawing/2010/main" val="0"/>
-                        </a:ext>
-                      </a:extLst>
-                    </a:blip>
+                    <a:blip r:embed="rId28"/>
                     <a:stretch>
                       <a:fillRect/>
                     </a:stretch>
@@ -13887,7 +13530,7 @@
                   <pic:spPr>
                     <a:xfrm>
                       <a:off x="0" y="0"/>
-                      <a:ext cx="1513840" cy="946785"/>
+                      <a:ext cx="2532888" cy="886968"/>
                     </a:xfrm>
                     <a:prstGeom prst="rect">
                       <a:avLst/>
@@ -13946,7 +13589,35 @@
           <w:rStyle w:val="Strong"/>
           <w:rFonts w:ascii="Arial" w:hAnsi="Arial" w:cs="Arial"/>
         </w:rPr>
-        <w:t>Select Download</w:t>
+        <w:t xml:space="preserve">Select </w:t>
+      </w:r>
+      <w:r>
+        <w:rPr>
+          <w:rStyle w:val="Strong"/>
+          <w:rFonts w:ascii="Arial" w:hAnsi="Arial" w:cs="Arial"/>
+        </w:rPr>
+        <w:t xml:space="preserve">‘zip’ from </w:t>
+      </w:r>
+      <w:r>
+        <w:rPr>
+          <w:rStyle w:val="Strong"/>
+          <w:rFonts w:ascii="Arial" w:hAnsi="Arial" w:cs="Arial"/>
+        </w:rPr>
+        <w:t>Download</w:t>
+      </w:r>
+      <w:r>
+        <w:rPr>
+          <w:rStyle w:val="Strong"/>
+          <w:rFonts w:ascii="Arial" w:hAnsi="Arial" w:cs="Arial"/>
+        </w:rPr>
+        <w:t xml:space="preserve"> source code</w:t>
+      </w:r>
+      <w:r>
+        <w:rPr>
+          <w:rStyle w:val="Strong"/>
+          <w:rFonts w:ascii="Arial" w:hAnsi="Arial" w:cs="Arial"/>
+        </w:rPr>
+        <w:t xml:space="preserve"> options</w:t>
       </w:r>
     </w:p>
     <w:p>
@@ -14105,40 +13776,64 @@
     </w:p>
     <w:p>
       <w:pPr>
-        <w:ind w:left="144"/>
-        <w:rPr>
-          <w:rFonts w:ascii="Arial" w:hAnsi="Arial" w:cs="Arial"/>
-        </w:rPr>
-      </w:pPr>
-      <w:r>
-        <w:rPr>
-          <w:rFonts w:ascii="Arial" w:hAnsi="Arial" w:cs="Arial"/>
-        </w:rPr>
-        <w:t xml:space="preserve">For instructions on how to download the ACRT Repository from Bitbucket, visit: </w:t>
-      </w:r>
-      <w:hyperlink r:id="rId25">
+        <w:spacing w:after="0"/>
+        <w:rPr>
+          <w:rFonts w:ascii="Arial" w:hAnsi="Arial" w:cs="Arial"/>
+        </w:rPr>
+      </w:pPr>
+      <w:r>
+        <w:rPr>
+          <w:rFonts w:ascii="Arial" w:hAnsi="Arial" w:cs="Arial"/>
+        </w:rPr>
+        <w:t xml:space="preserve">For more information about </w:t>
+      </w:r>
+      <w:proofErr w:type="spellStart"/>
+      <w:r>
+        <w:rPr>
+          <w:rFonts w:ascii="Arial" w:hAnsi="Arial" w:cs="Arial"/>
+        </w:rPr>
+        <w:t>gitlab</w:t>
+      </w:r>
+      <w:proofErr w:type="spellEnd"/>
+      <w:r>
+        <w:rPr>
+          <w:rFonts w:ascii="Arial" w:hAnsi="Arial" w:cs="Arial"/>
+        </w:rPr>
+        <w:t>, visit</w:t>
+      </w:r>
+      <w:r>
+        <w:rPr>
+          <w:rFonts w:ascii="Arial" w:hAnsi="Arial" w:cs="Arial"/>
+        </w:rPr>
+        <w:t>:</w:t>
+      </w:r>
+    </w:p>
+    <w:p>
+      <w:pPr>
+        <w:spacing w:after="0"/>
+      </w:pPr>
+      <w:hyperlink r:id="rId29" w:history="1">
         <w:r>
           <w:rPr>
             <w:rStyle w:val="Hyperlink"/>
             <w:rFonts w:ascii="Arial" w:hAnsi="Arial" w:cs="Arial"/>
           </w:rPr>
-          <w:t>https://confluence.atlassian.com/bitbucketserver/download-an-archive-from-bitbucket-server-913477030.html</w:t>
+          <w:t>https://docs.gitlab.com/ee/user/project/repository/</w:t>
         </w:r>
       </w:hyperlink>
       <w:r>
         <w:rPr>
           <w:rFonts w:ascii="Arial" w:hAnsi="Arial" w:cs="Arial"/>
         </w:rPr>
-        <w:t>.</w:t>
+        <w:t xml:space="preserve"> </w:t>
       </w:r>
     </w:p>
     <w:p/>
-    <w:p/>
     <w:p>
       <w:pPr>
         <w:pStyle w:val="Heading2"/>
       </w:pPr>
-      <w:bookmarkStart w:id="39" w:name="_Toc58990681"/>
+      <w:bookmarkStart w:id="37" w:name="_Toc58990681"/>
       <w:r>
         <w:t>4</w:t>
       </w:r>
@@ -14154,8 +13849,8 @@
       <w:r>
         <w:t>ACRT Source Files</w:t>
       </w:r>
-      <w:bookmarkEnd w:id="35"/>
-      <w:bookmarkEnd w:id="39"/>
+      <w:bookmarkEnd w:id="33"/>
+      <w:bookmarkEnd w:id="37"/>
     </w:p>
     <w:tbl>
       <w:tblPr>
@@ -15827,157 +15522,156 @@
       </w:tr>
     </w:tbl>
     <w:p>
-      <w:bookmarkStart w:id="40" w:name="_Toc56176951"/>
+      <w:bookmarkStart w:id="38" w:name="_Toc56176951"/>
     </w:p>
     <w:p/>
     <w:p>
       <w:pPr>
         <w:pStyle w:val="Heading2"/>
       </w:pPr>
-      <w:bookmarkStart w:id="41" w:name="_Toc58990682"/>
+      <w:bookmarkStart w:id="39" w:name="_Toc58990682"/>
       <w:r>
         <w:t>4</w:t>
       </w:r>
       <w:r>
         <w:t xml:space="preserve">.3 </w:t>
       </w:r>
+      <w:bookmarkEnd w:id="38"/>
+      <w:r>
+        <w:t>JSON</w:t>
+      </w:r>
+      <w:r>
+        <w:t xml:space="preserve"> File</w:t>
+      </w:r>
+      <w:bookmarkEnd w:id="39"/>
+    </w:p>
+    <w:p>
+      <w:pPr>
+        <w:pStyle w:val="Heading3"/>
+      </w:pPr>
+      <w:bookmarkStart w:id="40" w:name="_Toc31210911"/>
+      <w:bookmarkStart w:id="41" w:name="_Toc56176952"/>
+      <w:bookmarkStart w:id="42" w:name="_Toc58990683"/>
+      <w:r>
+        <w:t>4</w:t>
+      </w:r>
+      <w:r>
+        <w:t xml:space="preserve">.3.1 </w:t>
+      </w:r>
+      <w:r>
+        <w:t>Introduction to JSON</w:t>
+      </w:r>
       <w:bookmarkEnd w:id="40"/>
-      <w:r>
-        <w:t>JSON</w:t>
-      </w:r>
-      <w:r>
-        <w:t xml:space="preserve"> File</w:t>
-      </w:r>
       <w:bookmarkEnd w:id="41"/>
+      <w:bookmarkEnd w:id="42"/>
+    </w:p>
+    <w:p>
+      <w:pPr>
+        <w:rPr>
+          <w:rFonts w:ascii="Arial" w:hAnsi="Arial" w:cs="Arial"/>
+        </w:rPr>
+      </w:pPr>
+      <w:r>
+        <w:rPr>
+          <w:rFonts w:ascii="Arial" w:hAnsi="Arial" w:cs="Arial"/>
+        </w:rPr>
+        <w:t xml:space="preserve">JavaScript Object Notation (JSON) is a standard text-based format representing structured data based on JavaScript object syntax. </w:t>
+      </w:r>
+      <w:r>
+        <w:rPr>
+          <w:rFonts w:ascii="Arial" w:hAnsi="Arial" w:cs="Arial"/>
+        </w:rPr>
+        <w:t>ACRT</w:t>
+      </w:r>
+      <w:r>
+        <w:rPr>
+          <w:rFonts w:ascii="Arial" w:hAnsi="Arial" w:cs="Arial"/>
+        </w:rPr>
+        <w:t xml:space="preserve"> uses the JSON file to populate Baseline elements</w:t>
+      </w:r>
+      <w:r>
+        <w:rPr>
+          <w:rFonts w:ascii="Arial" w:hAnsi="Arial" w:cs="Arial"/>
+        </w:rPr>
+        <w:t xml:space="preserve"> and transmit data in web applications</w:t>
+      </w:r>
+      <w:r>
+        <w:rPr>
+          <w:rFonts w:ascii="Arial" w:hAnsi="Arial" w:cs="Arial"/>
+        </w:rPr>
+        <w:t xml:space="preserve">, such as </w:t>
+      </w:r>
+      <w:r>
+        <w:rPr>
+          <w:rFonts w:ascii="Arial" w:hAnsi="Arial" w:cs="Arial"/>
+        </w:rPr>
+        <w:t>send</w:t>
+      </w:r>
+      <w:r>
+        <w:rPr>
+          <w:rFonts w:ascii="Arial" w:hAnsi="Arial" w:cs="Arial"/>
+        </w:rPr>
+        <w:t>ing</w:t>
+      </w:r>
+      <w:r>
+        <w:rPr>
+          <w:rFonts w:ascii="Arial" w:hAnsi="Arial" w:cs="Arial"/>
+        </w:rPr>
+        <w:t xml:space="preserve"> data from ACRT to display Application Test Results in HTML format. U</w:t>
+      </w:r>
+      <w:r>
+        <w:rPr>
+          <w:rFonts w:ascii="Arial" w:hAnsi="Arial" w:cs="Arial"/>
+        </w:rPr>
+        <w:t xml:space="preserve">sers can modify the JSON files to create their own </w:t>
+      </w:r>
+      <w:r>
+        <w:rPr>
+          <w:rFonts w:ascii="Arial" w:hAnsi="Arial" w:cs="Arial"/>
+        </w:rPr>
+        <w:t xml:space="preserve">personal </w:t>
+      </w:r>
+      <w:r>
+        <w:rPr>
+          <w:rFonts w:ascii="Arial" w:hAnsi="Arial" w:cs="Arial"/>
+        </w:rPr>
+        <w:t xml:space="preserve">test results template. </w:t>
+      </w:r>
+      <w:r>
+        <w:rPr>
+          <w:rFonts w:ascii="Arial" w:hAnsi="Arial" w:cs="Arial"/>
+        </w:rPr>
+        <w:t xml:space="preserve">Test conditions can be modified in the local JSON file based on different user’s needs.  </w:t>
+      </w:r>
+      <w:r>
+        <w:br/>
+      </w:r>
     </w:p>
     <w:p>
       <w:pPr>
         <w:pStyle w:val="Heading3"/>
       </w:pPr>
-      <w:bookmarkStart w:id="42" w:name="_Toc31210911"/>
-      <w:bookmarkStart w:id="43" w:name="_Toc56176952"/>
-      <w:bookmarkStart w:id="44" w:name="_Toc58990683"/>
+      <w:bookmarkStart w:id="43" w:name="_Toc31210913"/>
+      <w:bookmarkStart w:id="44" w:name="_Toc56176954"/>
+      <w:bookmarkStart w:id="45" w:name="_Toc58990684"/>
       <w:r>
         <w:t>4</w:t>
       </w:r>
       <w:r>
-        <w:t xml:space="preserve">.3.1 </w:t>
-      </w:r>
-      <w:r>
-        <w:t>Introduction to JSON</w:t>
-      </w:r>
-      <w:bookmarkEnd w:id="42"/>
+        <w:t xml:space="preserve">.3.2 </w:t>
+      </w:r>
+      <w:r>
+        <w:t xml:space="preserve">How to Manipulate </w:t>
+      </w:r>
+      <w:r>
+        <w:t xml:space="preserve">the </w:t>
+      </w:r>
+      <w:r>
+        <w:t>JSON File</w:t>
+      </w:r>
       <w:bookmarkEnd w:id="43"/>
       <w:bookmarkEnd w:id="44"/>
-    </w:p>
-    <w:p>
-      <w:pPr>
-        <w:rPr>
-          <w:rFonts w:ascii="Arial" w:hAnsi="Arial" w:cs="Arial"/>
-        </w:rPr>
-      </w:pPr>
-      <w:r>
-        <w:rPr>
-          <w:rFonts w:ascii="Arial" w:hAnsi="Arial" w:cs="Arial"/>
-        </w:rPr>
-        <w:t xml:space="preserve">JavaScript Object Notation (JSON) is a standard text-based format representing structured data based on JavaScript object syntax. </w:t>
-      </w:r>
-      <w:r>
-        <w:rPr>
-          <w:rFonts w:ascii="Arial" w:hAnsi="Arial" w:cs="Arial"/>
-        </w:rPr>
-        <w:t>ACRT</w:t>
-      </w:r>
-      <w:r>
-        <w:rPr>
-          <w:rFonts w:ascii="Arial" w:hAnsi="Arial" w:cs="Arial"/>
-        </w:rPr>
-        <w:t xml:space="preserve"> uses the JSON file to populate Baseline elements</w:t>
-      </w:r>
-      <w:r>
-        <w:rPr>
-          <w:rFonts w:ascii="Arial" w:hAnsi="Arial" w:cs="Arial"/>
-        </w:rPr>
-        <w:t xml:space="preserve"> and transmit data in web applications</w:t>
-      </w:r>
-      <w:r>
-        <w:rPr>
-          <w:rFonts w:ascii="Arial" w:hAnsi="Arial" w:cs="Arial"/>
-        </w:rPr>
-        <w:t xml:space="preserve">, such as </w:t>
-      </w:r>
-      <w:r>
-        <w:rPr>
-          <w:rFonts w:ascii="Arial" w:hAnsi="Arial" w:cs="Arial"/>
-        </w:rPr>
-        <w:t>send</w:t>
-      </w:r>
-      <w:r>
-        <w:rPr>
-          <w:rFonts w:ascii="Arial" w:hAnsi="Arial" w:cs="Arial"/>
-        </w:rPr>
-        <w:t>ing</w:t>
-      </w:r>
-      <w:r>
-        <w:rPr>
-          <w:rFonts w:ascii="Arial" w:hAnsi="Arial" w:cs="Arial"/>
-        </w:rPr>
-        <w:t xml:space="preserve"> data from ACRT to display Application Test Results in HTML format. U</w:t>
-      </w:r>
-      <w:r>
-        <w:rPr>
-          <w:rFonts w:ascii="Arial" w:hAnsi="Arial" w:cs="Arial"/>
-        </w:rPr>
-        <w:t xml:space="preserve">sers can modify the JSON files to create their own </w:t>
-      </w:r>
-      <w:r>
-        <w:rPr>
-          <w:rFonts w:ascii="Arial" w:hAnsi="Arial" w:cs="Arial"/>
-        </w:rPr>
-        <w:t xml:space="preserve">personal </w:t>
-      </w:r>
-      <w:r>
-        <w:rPr>
-          <w:rFonts w:ascii="Arial" w:hAnsi="Arial" w:cs="Arial"/>
-        </w:rPr>
-        <w:t xml:space="preserve">test results template. </w:t>
-      </w:r>
-      <w:r>
-        <w:rPr>
-          <w:rFonts w:ascii="Arial" w:hAnsi="Arial" w:cs="Arial"/>
-        </w:rPr>
-        <w:t xml:space="preserve">Test conditions can be modified in the local JSON file based on different user’s needs.  </w:t>
-      </w:r>
-      <w:r>
-        <w:br/>
-      </w:r>
-    </w:p>
-    <w:p>
-      <w:pPr>
-        <w:pStyle w:val="Heading3"/>
-      </w:pPr>
-      <w:bookmarkStart w:id="45" w:name="_Toc31210913"/>
-      <w:bookmarkStart w:id="46" w:name="_Toc56176954"/>
-      <w:bookmarkStart w:id="47" w:name="_Toc58990684"/>
-      <w:r>
-        <w:lastRenderedPageBreak/>
-        <w:t>4</w:t>
-      </w:r>
-      <w:r>
-        <w:t xml:space="preserve">.3.2 </w:t>
-      </w:r>
-      <w:r>
-        <w:t xml:space="preserve">How to Manipulate </w:t>
-      </w:r>
-      <w:r>
-        <w:t xml:space="preserve">the </w:t>
-      </w:r>
-      <w:r>
-        <w:t>JSON File</w:t>
-      </w:r>
       <w:bookmarkEnd w:id="45"/>
-      <w:bookmarkEnd w:id="46"/>
-      <w:bookmarkEnd w:id="47"/>
     </w:p>
     <w:p>
       <w:pPr>
@@ -16116,21 +15810,7 @@
         <w:rPr>
           <w:rFonts w:ascii="Arial" w:hAnsi="Arial" w:cs="Arial"/>
         </w:rPr>
-        <w:t xml:space="preserve">Only update the values </w:t>
-      </w:r>
-      <w:proofErr w:type="gramStart"/>
-      <w:r>
-        <w:rPr>
-          <w:rFonts w:ascii="Arial" w:hAnsi="Arial" w:cs="Arial"/>
-        </w:rPr>
-        <w:t>(“ “</w:t>
-      </w:r>
-      <w:proofErr w:type="gramEnd"/>
-      <w:r>
-        <w:rPr>
-          <w:rFonts w:ascii="Arial" w:hAnsi="Arial" w:cs="Arial"/>
-        </w:rPr>
-        <w:t xml:space="preserve">) for different properties. </w:t>
+        <w:t xml:space="preserve">Only update the values (“ “) for different properties. </w:t>
       </w:r>
       <w:r>
         <w:rPr>
@@ -16216,7 +15896,7 @@
           <w:noProof/>
         </w:rPr>
         <w:drawing>
-          <wp:inline distT="0" distB="0" distL="0" distR="0" wp14:anchorId="5DB96E2A" wp14:editId="693410F7">
+          <wp:inline distT="0" distB="0" distL="0" distR="0" wp14:anchorId="5DB96E2A" wp14:editId="7BD56D7C">
             <wp:extent cx="2419350" cy="1352550"/>
             <wp:effectExtent l="0" t="0" r="0" b="0"/>
             <wp:docPr id="1229291085" name="Picture 20" descr="Sample JSON file with property and value attribute highlighted. " title="JSON code example"/>
@@ -16231,7 +15911,7 @@
                     <pic:cNvPicPr/>
                   </pic:nvPicPr>
                   <pic:blipFill>
-                    <a:blip r:embed="rId26">
+                    <a:blip r:embed="rId30">
                       <a:extLst>
                         <a:ext uri="{28A0092B-C50C-407E-A947-70E740481C1C}">
                           <a14:useLocalDpi xmlns:a14="http://schemas.microsoft.com/office/drawing/2010/main" val="0"/>
@@ -16271,9 +15951,9 @@
       <w:pPr>
         <w:pStyle w:val="Heading3"/>
       </w:pPr>
-      <w:bookmarkStart w:id="48" w:name="_Toc31210914"/>
-      <w:bookmarkStart w:id="49" w:name="_Toc56176955"/>
-      <w:bookmarkStart w:id="50" w:name="_Toc58990685"/>
+      <w:bookmarkStart w:id="46" w:name="_Toc31210914"/>
+      <w:bookmarkStart w:id="47" w:name="_Toc56176955"/>
+      <w:bookmarkStart w:id="48" w:name="_Toc58990685"/>
       <w:r>
         <w:t>4</w:t>
       </w:r>
@@ -16283,150 +15963,155 @@
       <w:r>
         <w:t>How to Update Test Conditions</w:t>
       </w:r>
+      <w:bookmarkEnd w:id="46"/>
+      <w:bookmarkEnd w:id="47"/>
       <w:bookmarkEnd w:id="48"/>
+    </w:p>
+    <w:p>
+      <w:pPr>
+        <w:rPr>
+          <w:rFonts w:ascii="Arial" w:hAnsi="Arial" w:cs="Arial"/>
+        </w:rPr>
+      </w:pPr>
+      <w:r>
+        <w:rPr>
+          <w:rFonts w:ascii="Arial" w:hAnsi="Arial" w:cs="Arial"/>
+        </w:rPr>
+        <w:t>If</w:t>
+      </w:r>
+      <w:r>
+        <w:rPr>
+          <w:rFonts w:ascii="Arial" w:hAnsi="Arial" w:cs="Arial"/>
+        </w:rPr>
+        <w:t xml:space="preserve"> </w:t>
+      </w:r>
+      <w:r>
+        <w:rPr>
+          <w:rFonts w:ascii="Arial" w:hAnsi="Arial" w:cs="Arial"/>
+        </w:rPr>
+        <w:t>follow</w:t>
+      </w:r>
+      <w:r>
+        <w:rPr>
+          <w:rFonts w:ascii="Arial" w:hAnsi="Arial" w:cs="Arial"/>
+        </w:rPr>
+        <w:t>ing</w:t>
+      </w:r>
+      <w:r>
+        <w:rPr>
+          <w:rFonts w:ascii="Arial" w:hAnsi="Arial" w:cs="Arial"/>
+        </w:rPr>
+        <w:t xml:space="preserve"> test processes other than Trusted Tester, change test conditions in the ‘</w:t>
+      </w:r>
+      <w:proofErr w:type="spellStart"/>
+      <w:r>
+        <w:rPr>
+          <w:rFonts w:ascii="Arial" w:hAnsi="Arial" w:cs="Arial"/>
+        </w:rPr>
+        <w:t>S</w:t>
+      </w:r>
+      <w:r>
+        <w:rPr>
+          <w:rFonts w:ascii="Arial" w:hAnsi="Arial" w:cs="Arial"/>
+        </w:rPr>
+        <w:t>uccess</w:t>
+      </w:r>
+      <w:r>
+        <w:rPr>
+          <w:rFonts w:ascii="Arial" w:hAnsi="Arial" w:cs="Arial"/>
+        </w:rPr>
+        <w:t>C</w:t>
+      </w:r>
+      <w:r>
+        <w:rPr>
+          <w:rFonts w:ascii="Arial" w:hAnsi="Arial" w:cs="Arial"/>
+        </w:rPr>
+        <w:t>riteria.json</w:t>
+      </w:r>
+      <w:proofErr w:type="spellEnd"/>
+      <w:r>
+        <w:rPr>
+          <w:rFonts w:ascii="Arial" w:hAnsi="Arial" w:cs="Arial"/>
+        </w:rPr>
+        <w:t xml:space="preserve">’ file as needed by updating the values for properties. </w:t>
+      </w:r>
+      <w:r>
+        <w:rPr>
+          <w:rFonts w:ascii="Arial" w:hAnsi="Arial" w:cs="Arial"/>
+        </w:rPr>
+        <w:t>To do so,</w:t>
+      </w:r>
+      <w:r>
+        <w:rPr>
+          <w:rFonts w:ascii="Arial" w:hAnsi="Arial" w:cs="Arial"/>
+        </w:rPr>
+        <w:t xml:space="preserve"> replace </w:t>
+      </w:r>
+      <w:r>
+        <w:rPr>
+          <w:rFonts w:ascii="Arial" w:hAnsi="Arial" w:cs="Arial"/>
+        </w:rPr>
+        <w:t>“</w:t>
+      </w:r>
+      <w:r>
+        <w:rPr>
+          <w:rFonts w:ascii="Arial" w:hAnsi="Arial" w:cs="Arial"/>
+        </w:rPr>
+        <w:t>CrtID”:”2.2.2” test condition value with a different</w:t>
+      </w:r>
+      <w:r>
+        <w:rPr>
+          <w:rFonts w:ascii="Arial" w:hAnsi="Arial" w:cs="Arial"/>
+        </w:rPr>
+        <w:t xml:space="preserve"> test condition or process using for the Criteria ID property. </w:t>
+      </w:r>
+    </w:p>
+    <w:p>
+      <w:pPr>
+        <w:pStyle w:val="Heading3"/>
+      </w:pPr>
+      <w:bookmarkStart w:id="49" w:name="_Toc56176956"/>
+      <w:bookmarkStart w:id="50" w:name="_Toc58990686"/>
+      <w:r>
+        <w:t>4</w:t>
+      </w:r>
+      <w:r>
+        <w:t xml:space="preserve">.3.4 </w:t>
+      </w:r>
+      <w:r>
+        <w:t>Updating Dropdown Menu Option</w:t>
+      </w:r>
+      <w:bookmarkStart w:id="51" w:name="_Toc31210915"/>
       <w:bookmarkEnd w:id="49"/>
       <w:bookmarkEnd w:id="50"/>
-    </w:p>
-    <w:p>
-      <w:pPr>
-        <w:rPr>
-          <w:rFonts w:ascii="Arial" w:hAnsi="Arial" w:cs="Arial"/>
-        </w:rPr>
-      </w:pPr>
-      <w:r>
-        <w:rPr>
-          <w:rFonts w:ascii="Arial" w:hAnsi="Arial" w:cs="Arial"/>
-        </w:rPr>
-        <w:t>If</w:t>
-      </w:r>
-      <w:r>
-        <w:rPr>
-          <w:rFonts w:ascii="Arial" w:hAnsi="Arial" w:cs="Arial"/>
-        </w:rPr>
+      <w:r>
         <w:t xml:space="preserve"> </w:t>
       </w:r>
-      <w:r>
-        <w:rPr>
-          <w:rFonts w:ascii="Arial" w:hAnsi="Arial" w:cs="Arial"/>
-        </w:rPr>
-        <w:t>follow</w:t>
-      </w:r>
-      <w:r>
-        <w:rPr>
-          <w:rFonts w:ascii="Arial" w:hAnsi="Arial" w:cs="Arial"/>
-        </w:rPr>
-        <w:t>ing</w:t>
-      </w:r>
-      <w:r>
-        <w:rPr>
-          <w:rFonts w:ascii="Arial" w:hAnsi="Arial" w:cs="Arial"/>
-        </w:rPr>
-        <w:t xml:space="preserve"> test processes other than Trusted Tester, change test conditions in the ‘</w:t>
-      </w:r>
-      <w:proofErr w:type="spellStart"/>
-      <w:r>
-        <w:rPr>
-          <w:rFonts w:ascii="Arial" w:hAnsi="Arial" w:cs="Arial"/>
-        </w:rPr>
-        <w:t>S</w:t>
-      </w:r>
-      <w:r>
-        <w:rPr>
-          <w:rFonts w:ascii="Arial" w:hAnsi="Arial" w:cs="Arial"/>
-        </w:rPr>
-        <w:t>uccess</w:t>
-      </w:r>
-      <w:r>
-        <w:rPr>
-          <w:rFonts w:ascii="Arial" w:hAnsi="Arial" w:cs="Arial"/>
-        </w:rPr>
-        <w:t>C</w:t>
-      </w:r>
-      <w:r>
-        <w:rPr>
-          <w:rFonts w:ascii="Arial" w:hAnsi="Arial" w:cs="Arial"/>
-        </w:rPr>
-        <w:t>riteria.json</w:t>
-      </w:r>
-      <w:proofErr w:type="spellEnd"/>
-      <w:r>
-        <w:rPr>
-          <w:rFonts w:ascii="Arial" w:hAnsi="Arial" w:cs="Arial"/>
-        </w:rPr>
-        <w:t xml:space="preserve">’ file as needed by updating the values for properties. </w:t>
-      </w:r>
-      <w:r>
-        <w:rPr>
-          <w:rFonts w:ascii="Arial" w:hAnsi="Arial" w:cs="Arial"/>
-        </w:rPr>
-        <w:t>To do so,</w:t>
-      </w:r>
-      <w:r>
-        <w:rPr>
-          <w:rFonts w:ascii="Arial" w:hAnsi="Arial" w:cs="Arial"/>
-        </w:rPr>
-        <w:t xml:space="preserve"> replace </w:t>
-      </w:r>
-      <w:r>
-        <w:rPr>
-          <w:rFonts w:ascii="Arial" w:hAnsi="Arial" w:cs="Arial"/>
-        </w:rPr>
-        <w:t>“</w:t>
-      </w:r>
-      <w:r>
-        <w:rPr>
-          <w:rFonts w:ascii="Arial" w:hAnsi="Arial" w:cs="Arial"/>
-        </w:rPr>
-        <w:t>CrtID”:”2.2.2” test condition value with a different</w:t>
-      </w:r>
-      <w:r>
-        <w:rPr>
-          <w:rFonts w:ascii="Arial" w:hAnsi="Arial" w:cs="Arial"/>
-        </w:rPr>
-        <w:t xml:space="preserve"> test condition or process using for the Criteria ID property. </w:t>
-      </w:r>
-    </w:p>
-    <w:p>
-      <w:pPr>
-        <w:rPr>
-          <w:rFonts w:ascii="Arial" w:hAnsi="Arial" w:cs="Arial"/>
-        </w:rPr>
-      </w:pPr>
-    </w:p>
-    <w:p>
-      <w:pPr>
-        <w:pStyle w:val="Heading3"/>
-      </w:pPr>
-      <w:bookmarkStart w:id="51" w:name="_Toc56176956"/>
-      <w:bookmarkStart w:id="52" w:name="_Toc58990686"/>
-      <w:r>
-        <w:t>4</w:t>
-      </w:r>
-      <w:r>
-        <w:t xml:space="preserve">.3.4 </w:t>
-      </w:r>
-      <w:r>
-        <w:t>Updating Dropdown Menu Option</w:t>
-      </w:r>
-      <w:bookmarkStart w:id="53" w:name="_Toc31210915"/>
       <w:bookmarkEnd w:id="51"/>
-      <w:bookmarkEnd w:id="52"/>
-      <w:r>
+    </w:p>
+    <w:p>
+      <w:pPr>
+        <w:rPr>
+          <w:rFonts w:ascii="Arial" w:hAnsi="Arial" w:cs="Arial"/>
+        </w:rPr>
+      </w:pPr>
+      <w:r>
+        <w:rPr>
+          <w:rFonts w:ascii="Arial" w:hAnsi="Arial" w:cs="Arial"/>
+        </w:rPr>
+        <w:t>Different test conditions have different dropdown menu options. Please use this reference to update “OptMenu1” property accordingly</w:t>
+      </w:r>
+      <w:r>
+        <w:rPr>
+          <w:rFonts w:ascii="Arial" w:hAnsi="Arial" w:cs="Arial"/>
+        </w:rPr>
+        <w:t>:</w:t>
+      </w:r>
+      <w:r>
+        <w:rPr>
+          <w:rFonts w:ascii="Arial" w:hAnsi="Arial" w:cs="Arial"/>
+        </w:rPr>
         <w:t xml:space="preserve"> </w:t>
-      </w:r>
-      <w:bookmarkEnd w:id="53"/>
-    </w:p>
-    <w:p>
-      <w:pPr>
-        <w:rPr>
-          <w:rFonts w:ascii="Arial" w:hAnsi="Arial" w:cs="Arial"/>
-        </w:rPr>
-      </w:pPr>
-      <w:r>
-        <w:rPr>
-          <w:rFonts w:ascii="Arial" w:hAnsi="Arial" w:cs="Arial"/>
-        </w:rPr>
-        <w:t xml:space="preserve">Different test conditions have different dropdown menu options. Please use this reference to update “OptMenu1” property accordingly. </w:t>
       </w:r>
     </w:p>
     <w:p>
@@ -16742,86 +16427,75 @@
         </w:numPr>
         <w:rPr>
           <w:rFonts w:ascii="Arial" w:hAnsi="Arial" w:cs="Arial"/>
-          <w:bCs/>
-        </w:rPr>
-      </w:pPr>
-      <w:r>
-        <w:rPr>
-          <w:rFonts w:ascii="Arial" w:hAnsi="Arial" w:cs="Arial"/>
-          <w:bCs/>
+        </w:rPr>
+      </w:pPr>
+      <w:r>
+        <w:rPr>
+          <w:rFonts w:ascii="Arial" w:hAnsi="Arial" w:cs="Arial"/>
         </w:rPr>
         <w:t>M</w:t>
       </w:r>
       <w:r>
         <w:rPr>
           <w:rFonts w:ascii="Arial" w:hAnsi="Arial" w:cs="Arial"/>
-          <w:bCs/>
         </w:rPr>
         <w:t xml:space="preserve">enu5: </w:t>
       </w:r>
       <w:r>
         <w:rPr>
           <w:rFonts w:ascii="Arial" w:hAnsi="Arial" w:cs="Arial"/>
-          <w:bCs/>
         </w:rPr>
         <w:t>‘</w:t>
       </w:r>
       <w:r>
         <w:rPr>
           <w:rFonts w:ascii="Arial" w:hAnsi="Arial" w:cs="Arial"/>
-          <w:bCs/>
         </w:rPr>
         <w:t>Pass</w:t>
       </w:r>
       <w:r>
         <w:rPr>
           <w:rFonts w:ascii="Arial" w:hAnsi="Arial" w:cs="Arial"/>
-          <w:bCs/>
         </w:rPr>
         <w:t>’</w:t>
       </w:r>
       <w:r>
         <w:rPr>
           <w:rFonts w:ascii="Arial" w:hAnsi="Arial" w:cs="Arial"/>
-          <w:bCs/>
         </w:rPr>
         <w:t xml:space="preserve"> &amp; </w:t>
       </w:r>
       <w:r>
         <w:rPr>
           <w:rFonts w:ascii="Arial" w:hAnsi="Arial" w:cs="Arial"/>
-          <w:bCs/>
         </w:rPr>
         <w:t>‘</w:t>
       </w:r>
       <w:r>
         <w:rPr>
           <w:rFonts w:ascii="Arial" w:hAnsi="Arial" w:cs="Arial"/>
-          <w:bCs/>
         </w:rPr>
         <w:t>Fail</w:t>
       </w:r>
       <w:r>
         <w:rPr>
           <w:rFonts w:ascii="Arial" w:hAnsi="Arial" w:cs="Arial"/>
-          <w:bCs/>
         </w:rPr>
         <w:t>’</w:t>
       </w:r>
     </w:p>
-    <w:p/>
     <w:p>
       <w:pPr>
         <w:pStyle w:val="Heading2"/>
       </w:pPr>
-      <w:bookmarkStart w:id="54" w:name="_Toc58990687"/>
+      <w:bookmarkStart w:id="52" w:name="_Toc58990687"/>
       <w:r>
         <w:t xml:space="preserve">4.4 </w:t>
       </w:r>
       <w:r>
         <w:t xml:space="preserve">Accessibility Compliance Management System (ACMS) </w:t>
       </w:r>
-      <w:bookmarkEnd w:id="54"/>
+      <w:bookmarkEnd w:id="52"/>
     </w:p>
     <w:p>
       <w:pPr>
@@ -16911,48 +16585,46 @@
           <w:numId w:val="18"/>
         </w:numPr>
         <w:rPr>
-          <w:rFonts w:ascii="Arial" w:hAnsi="Arial" w:cs="Arial"/>
-          <w:b/>
-          <w:bCs/>
-        </w:rPr>
-      </w:pPr>
-      <w:r>
-        <w:rPr>
-          <w:rFonts w:ascii="Arial" w:hAnsi="Arial" w:cs="Arial"/>
-          <w:b/>
-          <w:bCs/>
-        </w:rPr>
-        <w:t xml:space="preserve">Select “Submit 508 Test Results” </w:t>
-      </w:r>
-      <w:r>
-        <w:br/>
-      </w:r>
-      <w:r>
-        <w:rPr>
           <w:rFonts w:ascii="Arial" w:eastAsia="Times New Roman" w:hAnsi="Arial" w:cs="Arial"/>
           <w:color w:val="000000" w:themeColor="text1"/>
         </w:rPr>
-        <w:t>Using the ICT Review Request ticket number, submit test results using the “Submit 508 Test Results” feature within ACMS. The ticket number is provided to the requestor that created the ticket. For additional guidance, please refer to ACMS user instructions.</w:t>
-      </w:r>
-    </w:p>
-    <w:p>
-      <w:pPr>
-        <w:ind w:left="360"/>
+      </w:pPr>
+      <w:r>
+        <w:rPr>
+          <w:rFonts w:ascii="Arial" w:hAnsi="Arial" w:cs="Arial"/>
+          <w:b/>
+          <w:bCs/>
+        </w:rPr>
+        <w:t xml:space="preserve">Select “Submit 508 Test Results” </w:t>
+      </w:r>
+      <w:r>
+        <w:br/>
+      </w:r>
+      <w:r>
         <w:rPr>
           <w:rFonts w:ascii="Arial" w:eastAsia="Times New Roman" w:hAnsi="Arial" w:cs="Arial"/>
           <w:color w:val="000000" w:themeColor="text1"/>
         </w:rPr>
+        <w:t>Using the ICT Review Request ticket number, submit test results using the “Submit 508 Test Results” feature within ACMS. The ticket number is provided to the requestor that created the ticket. For additional guidance, please refer to ACMS user instructions.</w:t>
+      </w:r>
+    </w:p>
+    <w:p>
+      <w:pPr>
+        <w:rPr>
+          <w:rFonts w:ascii="Arial" w:eastAsia="Times New Roman" w:hAnsi="Arial" w:cs="Arial"/>
+          <w:color w:val="000000" w:themeColor="text1"/>
+        </w:rPr>
       </w:pPr>
     </w:p>
     <w:p>
       <w:pPr>
         <w:pStyle w:val="Heading2"/>
       </w:pPr>
-      <w:bookmarkStart w:id="55" w:name="_Toc58990688"/>
+      <w:bookmarkStart w:id="53" w:name="_Toc58990688"/>
       <w:r>
         <w:t>4.5 Help Desk</w:t>
       </w:r>
-      <w:bookmarkEnd w:id="55"/>
+      <w:bookmarkEnd w:id="53"/>
     </w:p>
     <w:p>
       <w:pPr>
@@ -16970,7 +16642,7 @@
       <w:r>
         <w:br/>
       </w:r>
-      <w:hyperlink r:id="rId27" w:history="1">
+      <w:hyperlink r:id="rId31">
         <w:r>
           <w:rPr>
             <w:rStyle w:val="Hyperlink"/>
@@ -16997,16 +16669,7 @@
       <w:r>
         <w:br/>
       </w:r>
-      <w:r>
-        <w:rPr>
-          <w:rFonts w:ascii="Arial" w:hAnsi="Arial" w:cs="Arial"/>
-        </w:rPr>
-        <w:t>202-447-0582 (Fax)</w:t>
-      </w:r>
-      <w:r>
-        <w:br/>
-      </w:r>
-      <w:hyperlink r:id="rId28">
+      <w:hyperlink r:id="rId32">
         <w:r>
           <w:rPr>
             <w:rStyle w:val="Hyperlink"/>
@@ -17025,11 +16688,11 @@
       </w:pPr>
     </w:p>
     <w:sectPr>
-      <w:headerReference w:type="default" r:id="rId29"/>
-      <w:footerReference w:type="default" r:id="rId30"/>
-      <w:footerReference w:type="first" r:id="rId31"/>
+      <w:headerReference w:type="default" r:id="rId33"/>
+      <w:footerReference w:type="default" r:id="rId34"/>
+      <w:footerReference w:type="first" r:id="rId35"/>
       <w:pgSz w:w="12240" w:h="15840"/>
-      <w:pgMar w:top="144" w:right="432" w:bottom="144" w:left="432" w:header="864" w:footer="0" w:gutter="0"/>
+      <w:pgMar w:top="144" w:right="432" w:bottom="144" w:left="432" w:header="432" w:footer="0" w:gutter="0"/>
       <w:pgNumType w:start="0"/>
       <w:cols w:space="720"/>
       <w:titlePg/>
@@ -17040,7 +16703,7 @@
 </file>
 
 <file path=word/endnotes.xml><?xml version="1.0" encoding="utf-8"?>
-<w:endnotes xmlns:wpc="http://schemas.microsoft.com/office/word/2010/wordprocessingCanvas" xmlns:cx="http://schemas.microsoft.com/office/drawing/2014/chartex" xmlns:cx1="http://schemas.microsoft.com/office/drawing/2015/9/8/chartex" xmlns:cx2="http://schemas.microsoft.com/office/drawing/2015/10/21/chartex" xmlns:cx3="http://schemas.microsoft.com/office/drawing/2016/5/9/chartex" xmlns:cx4="http://schemas.microsoft.com/office/drawing/2016/5/10/chartex" xmlns:cx5="http://schemas.microsoft.com/office/drawing/2016/5/11/chartex" xmlns:cx6="http://schemas.microsoft.com/office/drawing/2016/5/12/chartex" xmlns:cx7="http://schemas.microsoft.com/office/drawing/2016/5/13/chartex" xmlns:cx8="http://schemas.microsoft.com/office/drawing/2016/5/14/chartex" xmlns:mc="http://schemas.openxmlformats.org/markup-compatibility/2006" xmlns:aink="http://schemas.microsoft.com/office/drawing/2016/ink" xmlns:am3d="http://schemas.microsoft.com/office/drawing/2017/model3d" xmlns:o="urn:schemas-microsoft-com:office:office" xmlns:r="http://schemas.openxmlformats.org/officeDocument/2006/relationships" xmlns:m="http://schemas.openxmlformats.org/officeDocument/2006/math" xmlns:v="urn:schemas-microsoft-com:vml" xmlns:wp14="http://schemas.microsoft.com/office/word/2010/wordprocessingDrawing" xmlns:wp="http://schemas.openxmlformats.org/drawingml/2006/wordprocessingDrawing" xmlns:w10="urn:schemas-microsoft-com:office:word" xmlns:w="http://schemas.openxmlformats.org/wordprocessingml/2006/main" xmlns:w14="http://schemas.microsoft.com/office/word/2010/wordml" xmlns:w15="http://schemas.microsoft.com/office/word/2012/wordml" xmlns:w16cid="http://schemas.microsoft.com/office/word/2016/wordml/cid" xmlns:w16se="http://schemas.microsoft.com/office/word/2015/wordml/symex" xmlns:wpg="http://schemas.microsoft.com/office/word/2010/wordprocessingGroup" xmlns:wpi="http://schemas.microsoft.com/office/word/2010/wordprocessingInk" xmlns:wne="http://schemas.microsoft.com/office/word/2006/wordml" xmlns:wps="http://schemas.microsoft.com/office/word/2010/wordprocessingShape" mc:Ignorable="w14 w15 w16se w16cid wp14">
+<w:endnotes xmlns:wpc="http://schemas.microsoft.com/office/word/2010/wordprocessingCanvas" xmlns:cx="http://schemas.microsoft.com/office/drawing/2014/chartex" xmlns:cx1="http://schemas.microsoft.com/office/drawing/2015/9/8/chartex" xmlns:cx2="http://schemas.microsoft.com/office/drawing/2015/10/21/chartex" xmlns:cx3="http://schemas.microsoft.com/office/drawing/2016/5/9/chartex" xmlns:cx4="http://schemas.microsoft.com/office/drawing/2016/5/10/chartex" xmlns:cx5="http://schemas.microsoft.com/office/drawing/2016/5/11/chartex" xmlns:cx6="http://schemas.microsoft.com/office/drawing/2016/5/12/chartex" xmlns:cx7="http://schemas.microsoft.com/office/drawing/2016/5/13/chartex" xmlns:cx8="http://schemas.microsoft.com/office/drawing/2016/5/14/chartex" xmlns:mc="http://schemas.openxmlformats.org/markup-compatibility/2006" xmlns:aink="http://schemas.microsoft.com/office/drawing/2016/ink" xmlns:am3d="http://schemas.microsoft.com/office/drawing/2017/model3d" xmlns:o="urn:schemas-microsoft-com:office:office" xmlns:oel="http://schemas.microsoft.com/office/2019/extlst" xmlns:r="http://schemas.openxmlformats.org/officeDocument/2006/relationships" xmlns:m="http://schemas.openxmlformats.org/officeDocument/2006/math" xmlns:v="urn:schemas-microsoft-com:vml" xmlns:wp14="http://schemas.microsoft.com/office/word/2010/wordprocessingDrawing" xmlns:wp="http://schemas.openxmlformats.org/drawingml/2006/wordprocessingDrawing" xmlns:w10="urn:schemas-microsoft-com:office:word" xmlns:w="http://schemas.openxmlformats.org/wordprocessingml/2006/main" xmlns:w14="http://schemas.microsoft.com/office/word/2010/wordml" xmlns:w15="http://schemas.microsoft.com/office/word/2012/wordml" xmlns:w16cex="http://schemas.microsoft.com/office/word/2018/wordml/cex" xmlns:w16cid="http://schemas.microsoft.com/office/word/2016/wordml/cid" xmlns:w16="http://schemas.microsoft.com/office/word/2018/wordml" xmlns:w16sdtdh="http://schemas.microsoft.com/office/word/2020/wordml/sdtdatahash" xmlns:w16se="http://schemas.microsoft.com/office/word/2015/wordml/symex" xmlns:wpg="http://schemas.microsoft.com/office/word/2010/wordprocessingGroup" xmlns:wpi="http://schemas.microsoft.com/office/word/2010/wordprocessingInk" xmlns:wne="http://schemas.microsoft.com/office/word/2006/wordml" xmlns:wps="http://schemas.microsoft.com/office/word/2010/wordprocessingShape" mc:Ignorable="w14 w15 w16se w16cid w16 w16cex w16sdtdh wp14">
   <w:endnote w:type="separator" w:id="-1">
     <w:p>
       <w:pPr>
@@ -17076,7 +16739,7 @@
 </file>
 
 <file path=word/footer1.xml><?xml version="1.0" encoding="utf-8"?>
-<w:ftr xmlns:wpc="http://schemas.microsoft.com/office/word/2010/wordprocessingCanvas" xmlns:cx="http://schemas.microsoft.com/office/drawing/2014/chartex" xmlns:cx1="http://schemas.microsoft.com/office/drawing/2015/9/8/chartex" xmlns:cx2="http://schemas.microsoft.com/office/drawing/2015/10/21/chartex" xmlns:cx3="http://schemas.microsoft.com/office/drawing/2016/5/9/chartex" xmlns:cx4="http://schemas.microsoft.com/office/drawing/2016/5/10/chartex" xmlns:cx5="http://schemas.microsoft.com/office/drawing/2016/5/11/chartex" xmlns:cx6="http://schemas.microsoft.com/office/drawing/2016/5/12/chartex" xmlns:cx7="http://schemas.microsoft.com/office/drawing/2016/5/13/chartex" xmlns:cx8="http://schemas.microsoft.com/office/drawing/2016/5/14/chartex" xmlns:mc="http://schemas.openxmlformats.org/markup-compatibility/2006" xmlns:aink="http://schemas.microsoft.com/office/drawing/2016/ink" xmlns:am3d="http://schemas.microsoft.com/office/drawing/2017/model3d" xmlns:o="urn:schemas-microsoft-com:office:office" xmlns:r="http://schemas.openxmlformats.org/officeDocument/2006/relationships" xmlns:m="http://schemas.openxmlformats.org/officeDocument/2006/math" xmlns:v="urn:schemas-microsoft-com:vml" xmlns:wp14="http://schemas.microsoft.com/office/word/2010/wordprocessingDrawing" xmlns:wp="http://schemas.openxmlformats.org/drawingml/2006/wordprocessingDrawing" xmlns:w10="urn:schemas-microsoft-com:office:word" xmlns:w="http://schemas.openxmlformats.org/wordprocessingml/2006/main" xmlns:w14="http://schemas.microsoft.com/office/word/2010/wordml" xmlns:w15="http://schemas.microsoft.com/office/word/2012/wordml" xmlns:w16cid="http://schemas.microsoft.com/office/word/2016/wordml/cid" xmlns:w16se="http://schemas.microsoft.com/office/word/2015/wordml/symex" xmlns:wpg="http://schemas.microsoft.com/office/word/2010/wordprocessingGroup" xmlns:wpi="http://schemas.microsoft.com/office/word/2010/wordprocessingInk" xmlns:wne="http://schemas.microsoft.com/office/word/2006/wordml" xmlns:wps="http://schemas.microsoft.com/office/word/2010/wordprocessingShape" mc:Ignorable="w14 w15 w16se w16cid wp14">
+<w:ftr xmlns:wpc="http://schemas.microsoft.com/office/word/2010/wordprocessingCanvas" xmlns:cx="http://schemas.microsoft.com/office/drawing/2014/chartex" xmlns:cx1="http://schemas.microsoft.com/office/drawing/2015/9/8/chartex" xmlns:cx2="http://schemas.microsoft.com/office/drawing/2015/10/21/chartex" xmlns:cx3="http://schemas.microsoft.com/office/drawing/2016/5/9/chartex" xmlns:cx4="http://schemas.microsoft.com/office/drawing/2016/5/10/chartex" xmlns:cx5="http://schemas.microsoft.com/office/drawing/2016/5/11/chartex" xmlns:cx6="http://schemas.microsoft.com/office/drawing/2016/5/12/chartex" xmlns:cx7="http://schemas.microsoft.com/office/drawing/2016/5/13/chartex" xmlns:cx8="http://schemas.microsoft.com/office/drawing/2016/5/14/chartex" xmlns:mc="http://schemas.openxmlformats.org/markup-compatibility/2006" xmlns:aink="http://schemas.microsoft.com/office/drawing/2016/ink" xmlns:am3d="http://schemas.microsoft.com/office/drawing/2017/model3d" xmlns:o="urn:schemas-microsoft-com:office:office" xmlns:oel="http://schemas.microsoft.com/office/2019/extlst" xmlns:r="http://schemas.openxmlformats.org/officeDocument/2006/relationships" xmlns:m="http://schemas.openxmlformats.org/officeDocument/2006/math" xmlns:v="urn:schemas-microsoft-com:vml" xmlns:wp14="http://schemas.microsoft.com/office/word/2010/wordprocessingDrawing" xmlns:wp="http://schemas.openxmlformats.org/drawingml/2006/wordprocessingDrawing" xmlns:w10="urn:schemas-microsoft-com:office:word" xmlns:w="http://schemas.openxmlformats.org/wordprocessingml/2006/main" xmlns:w14="http://schemas.microsoft.com/office/word/2010/wordml" xmlns:w15="http://schemas.microsoft.com/office/word/2012/wordml" xmlns:w16cex="http://schemas.microsoft.com/office/word/2018/wordml/cex" xmlns:w16cid="http://schemas.microsoft.com/office/word/2016/wordml/cid" xmlns:w16="http://schemas.microsoft.com/office/word/2018/wordml" xmlns:w16sdtdh="http://schemas.microsoft.com/office/word/2020/wordml/sdtdatahash" xmlns:w16se="http://schemas.microsoft.com/office/word/2015/wordml/symex" xmlns:wpg="http://schemas.microsoft.com/office/word/2010/wordprocessingGroup" xmlns:wpi="http://schemas.microsoft.com/office/word/2010/wordprocessingInk" xmlns:wne="http://schemas.microsoft.com/office/word/2006/wordml" xmlns:wps="http://schemas.microsoft.com/office/word/2010/wordprocessingShape" mc:Ignorable="w14 w15 w16se w16cid w16 w16cex w16sdtdh wp14">
   <w:tbl>
     <w:tblPr>
       <w:tblStyle w:val="TableGridLight"/>
@@ -17113,7 +16776,6 @@
           <w:dataBinding w:prefixMappings="xmlns:ns0='http://purl.org/dc/elements/1.1/' xmlns:ns1='http://schemas.openxmlformats.org/package/2006/metadata/core-properties' " w:xpath="/ns1:coreProperties[1]/ns0:creator[1]" w:storeItemID="{6C3C8BC8-F283-45AE-878A-BAB7291924A1}"/>
           <w:text/>
         </w:sdtPr>
-        <w:sdtEndPr/>
         <w:sdtContent>
           <w:tc>
             <w:tcPr>
@@ -17232,7 +16894,7 @@
 </file>
 
 <file path=word/footer2.xml><?xml version="1.0" encoding="utf-8"?>
-<w:ftr xmlns:wpc="http://schemas.microsoft.com/office/word/2010/wordprocessingCanvas" xmlns:cx="http://schemas.microsoft.com/office/drawing/2014/chartex" xmlns:cx1="http://schemas.microsoft.com/office/drawing/2015/9/8/chartex" xmlns:cx2="http://schemas.microsoft.com/office/drawing/2015/10/21/chartex" xmlns:cx3="http://schemas.microsoft.com/office/drawing/2016/5/9/chartex" xmlns:cx4="http://schemas.microsoft.com/office/drawing/2016/5/10/chartex" xmlns:cx5="http://schemas.microsoft.com/office/drawing/2016/5/11/chartex" xmlns:cx6="http://schemas.microsoft.com/office/drawing/2016/5/12/chartex" xmlns:cx7="http://schemas.microsoft.com/office/drawing/2016/5/13/chartex" xmlns:cx8="http://schemas.microsoft.com/office/drawing/2016/5/14/chartex" xmlns:mc="http://schemas.openxmlformats.org/markup-compatibility/2006" xmlns:aink="http://schemas.microsoft.com/office/drawing/2016/ink" xmlns:am3d="http://schemas.microsoft.com/office/drawing/2017/model3d" xmlns:o="urn:schemas-microsoft-com:office:office" xmlns:r="http://schemas.openxmlformats.org/officeDocument/2006/relationships" xmlns:m="http://schemas.openxmlformats.org/officeDocument/2006/math" xmlns:v="urn:schemas-microsoft-com:vml" xmlns:wp14="http://schemas.microsoft.com/office/word/2010/wordprocessingDrawing" xmlns:wp="http://schemas.openxmlformats.org/drawingml/2006/wordprocessingDrawing" xmlns:w10="urn:schemas-microsoft-com:office:word" xmlns:w="http://schemas.openxmlformats.org/wordprocessingml/2006/main" xmlns:w14="http://schemas.microsoft.com/office/word/2010/wordml" xmlns:w15="http://schemas.microsoft.com/office/word/2012/wordml" xmlns:w16cid="http://schemas.microsoft.com/office/word/2016/wordml/cid" xmlns:w16se="http://schemas.microsoft.com/office/word/2015/wordml/symex" xmlns:wpg="http://schemas.microsoft.com/office/word/2010/wordprocessingGroup" xmlns:wpi="http://schemas.microsoft.com/office/word/2010/wordprocessingInk" xmlns:wne="http://schemas.microsoft.com/office/word/2006/wordml" xmlns:wps="http://schemas.microsoft.com/office/word/2010/wordprocessingShape" mc:Ignorable="w14 w15 w16se w16cid wp14">
+<w:ftr xmlns:wpc="http://schemas.microsoft.com/office/word/2010/wordprocessingCanvas" xmlns:cx="http://schemas.microsoft.com/office/drawing/2014/chartex" xmlns:cx1="http://schemas.microsoft.com/office/drawing/2015/9/8/chartex" xmlns:cx2="http://schemas.microsoft.com/office/drawing/2015/10/21/chartex" xmlns:cx3="http://schemas.microsoft.com/office/drawing/2016/5/9/chartex" xmlns:cx4="http://schemas.microsoft.com/office/drawing/2016/5/10/chartex" xmlns:cx5="http://schemas.microsoft.com/office/drawing/2016/5/11/chartex" xmlns:cx6="http://schemas.microsoft.com/office/drawing/2016/5/12/chartex" xmlns:cx7="http://schemas.microsoft.com/office/drawing/2016/5/13/chartex" xmlns:cx8="http://schemas.microsoft.com/office/drawing/2016/5/14/chartex" xmlns:mc="http://schemas.openxmlformats.org/markup-compatibility/2006" xmlns:aink="http://schemas.microsoft.com/office/drawing/2016/ink" xmlns:am3d="http://schemas.microsoft.com/office/drawing/2017/model3d" xmlns:o="urn:schemas-microsoft-com:office:office" xmlns:oel="http://schemas.microsoft.com/office/2019/extlst" xmlns:r="http://schemas.openxmlformats.org/officeDocument/2006/relationships" xmlns:m="http://schemas.openxmlformats.org/officeDocument/2006/math" xmlns:v="urn:schemas-microsoft-com:vml" xmlns:wp14="http://schemas.microsoft.com/office/word/2010/wordprocessingDrawing" xmlns:wp="http://schemas.openxmlformats.org/drawingml/2006/wordprocessingDrawing" xmlns:w10="urn:schemas-microsoft-com:office:word" xmlns:w="http://schemas.openxmlformats.org/wordprocessingml/2006/main" xmlns:w14="http://schemas.microsoft.com/office/word/2010/wordml" xmlns:w15="http://schemas.microsoft.com/office/word/2012/wordml" xmlns:w16cex="http://schemas.microsoft.com/office/word/2018/wordml/cex" xmlns:w16cid="http://schemas.microsoft.com/office/word/2016/wordml/cid" xmlns:w16="http://schemas.microsoft.com/office/word/2018/wordml" xmlns:w16sdtdh="http://schemas.microsoft.com/office/word/2020/wordml/sdtdatahash" xmlns:w16se="http://schemas.microsoft.com/office/word/2015/wordml/symex" xmlns:wpg="http://schemas.microsoft.com/office/word/2010/wordprocessingGroup" xmlns:wpi="http://schemas.microsoft.com/office/word/2010/wordprocessingInk" xmlns:wne="http://schemas.microsoft.com/office/word/2006/wordml" xmlns:wps="http://schemas.microsoft.com/office/word/2010/wordprocessingShape" mc:Ignorable="w14 w15 w16se w16cid w16 w16cex w16sdtdh wp14">
   <w:p>
     <w:pPr>
       <w:pStyle w:val="Footer"/>
@@ -17247,7 +16909,7 @@
 </file>
 
 <file path=word/footnotes.xml><?xml version="1.0" encoding="utf-8"?>
-<w:footnotes xmlns:wpc="http://schemas.microsoft.com/office/word/2010/wordprocessingCanvas" xmlns:cx="http://schemas.microsoft.com/office/drawing/2014/chartex" xmlns:cx1="http://schemas.microsoft.com/office/drawing/2015/9/8/chartex" xmlns:cx2="http://schemas.microsoft.com/office/drawing/2015/10/21/chartex" xmlns:cx3="http://schemas.microsoft.com/office/drawing/2016/5/9/chartex" xmlns:cx4="http://schemas.microsoft.com/office/drawing/2016/5/10/chartex" xmlns:cx5="http://schemas.microsoft.com/office/drawing/2016/5/11/chartex" xmlns:cx6="http://schemas.microsoft.com/office/drawing/2016/5/12/chartex" xmlns:cx7="http://schemas.microsoft.com/office/drawing/2016/5/13/chartex" xmlns:cx8="http://schemas.microsoft.com/office/drawing/2016/5/14/chartex" xmlns:mc="http://schemas.openxmlformats.org/markup-compatibility/2006" xmlns:aink="http://schemas.microsoft.com/office/drawing/2016/ink" xmlns:am3d="http://schemas.microsoft.com/office/drawing/2017/model3d" xmlns:o="urn:schemas-microsoft-com:office:office" xmlns:r="http://schemas.openxmlformats.org/officeDocument/2006/relationships" xmlns:m="http://schemas.openxmlformats.org/officeDocument/2006/math" xmlns:v="urn:schemas-microsoft-com:vml" xmlns:wp14="http://schemas.microsoft.com/office/word/2010/wordprocessingDrawing" xmlns:wp="http://schemas.openxmlformats.org/drawingml/2006/wordprocessingDrawing" xmlns:w10="urn:schemas-microsoft-com:office:word" xmlns:w="http://schemas.openxmlformats.org/wordprocessingml/2006/main" xmlns:w14="http://schemas.microsoft.com/office/word/2010/wordml" xmlns:w15="http://schemas.microsoft.com/office/word/2012/wordml" xmlns:w16cid="http://schemas.microsoft.com/office/word/2016/wordml/cid" xmlns:w16se="http://schemas.microsoft.com/office/word/2015/wordml/symex" xmlns:wpg="http://schemas.microsoft.com/office/word/2010/wordprocessingGroup" xmlns:wpi="http://schemas.microsoft.com/office/word/2010/wordprocessingInk" xmlns:wne="http://schemas.microsoft.com/office/word/2006/wordml" xmlns:wps="http://schemas.microsoft.com/office/word/2010/wordprocessingShape" mc:Ignorable="w14 w15 w16se w16cid wp14">
+<w:footnotes xmlns:wpc="http://schemas.microsoft.com/office/word/2010/wordprocessingCanvas" xmlns:cx="http://schemas.microsoft.com/office/drawing/2014/chartex" xmlns:cx1="http://schemas.microsoft.com/office/drawing/2015/9/8/chartex" xmlns:cx2="http://schemas.microsoft.com/office/drawing/2015/10/21/chartex" xmlns:cx3="http://schemas.microsoft.com/office/drawing/2016/5/9/chartex" xmlns:cx4="http://schemas.microsoft.com/office/drawing/2016/5/10/chartex" xmlns:cx5="http://schemas.microsoft.com/office/drawing/2016/5/11/chartex" xmlns:cx6="http://schemas.microsoft.com/office/drawing/2016/5/12/chartex" xmlns:cx7="http://schemas.microsoft.com/office/drawing/2016/5/13/chartex" xmlns:cx8="http://schemas.microsoft.com/office/drawing/2016/5/14/chartex" xmlns:mc="http://schemas.openxmlformats.org/markup-compatibility/2006" xmlns:aink="http://schemas.microsoft.com/office/drawing/2016/ink" xmlns:am3d="http://schemas.microsoft.com/office/drawing/2017/model3d" xmlns:o="urn:schemas-microsoft-com:office:office" xmlns:oel="http://schemas.microsoft.com/office/2019/extlst" xmlns:r="http://schemas.openxmlformats.org/officeDocument/2006/relationships" xmlns:m="http://schemas.openxmlformats.org/officeDocument/2006/math" xmlns:v="urn:schemas-microsoft-com:vml" xmlns:wp14="http://schemas.microsoft.com/office/word/2010/wordprocessingDrawing" xmlns:wp="http://schemas.openxmlformats.org/drawingml/2006/wordprocessingDrawing" xmlns:w10="urn:schemas-microsoft-com:office:word" xmlns:w="http://schemas.openxmlformats.org/wordprocessingml/2006/main" xmlns:w14="http://schemas.microsoft.com/office/word/2010/wordml" xmlns:w15="http://schemas.microsoft.com/office/word/2012/wordml" xmlns:w16cex="http://schemas.microsoft.com/office/word/2018/wordml/cex" xmlns:w16cid="http://schemas.microsoft.com/office/word/2016/wordml/cid" xmlns:w16="http://schemas.microsoft.com/office/word/2018/wordml" xmlns:w16sdtdh="http://schemas.microsoft.com/office/word/2020/wordml/sdtdatahash" xmlns:w16se="http://schemas.microsoft.com/office/word/2015/wordml/symex" xmlns:wpg="http://schemas.microsoft.com/office/word/2010/wordprocessingGroup" xmlns:wpi="http://schemas.microsoft.com/office/word/2010/wordprocessingInk" xmlns:wne="http://schemas.microsoft.com/office/word/2006/wordml" xmlns:wps="http://schemas.microsoft.com/office/word/2010/wordprocessingShape" mc:Ignorable="w14 w15 w16se w16cid w16 w16cex w16sdtdh wp14">
   <w:footnote w:type="separator" w:id="-1">
     <w:p>
       <w:pPr>
@@ -17283,142 +16945,21 @@
 </file>
 
 <file path=word/header1.xml><?xml version="1.0" encoding="utf-8"?>
-<w:hdr xmlns:wpc="http://schemas.microsoft.com/office/word/2010/wordprocessingCanvas" xmlns:cx="http://schemas.microsoft.com/office/drawing/2014/chartex" xmlns:cx1="http://schemas.microsoft.com/office/drawing/2015/9/8/chartex" xmlns:cx2="http://schemas.microsoft.com/office/drawing/2015/10/21/chartex" xmlns:cx3="http://schemas.microsoft.com/office/drawing/2016/5/9/chartex" xmlns:cx4="http://schemas.microsoft.com/office/drawing/2016/5/10/chartex" xmlns:cx5="http://schemas.microsoft.com/office/drawing/2016/5/11/chartex" xmlns:cx6="http://schemas.microsoft.com/office/drawing/2016/5/12/chartex" xmlns:cx7="http://schemas.microsoft.com/office/drawing/2016/5/13/chartex" xmlns:cx8="http://schemas.microsoft.com/office/drawing/2016/5/14/chartex" xmlns:mc="http://schemas.openxmlformats.org/markup-compatibility/2006" xmlns:aink="http://schemas.microsoft.com/office/drawing/2016/ink" xmlns:am3d="http://schemas.microsoft.com/office/drawing/2017/model3d" xmlns:o="urn:schemas-microsoft-com:office:office" xmlns:r="http://schemas.openxmlformats.org/officeDocument/2006/relationships" xmlns:m="http://schemas.openxmlformats.org/officeDocument/2006/math" xmlns:v="urn:schemas-microsoft-com:vml" xmlns:wp14="http://schemas.microsoft.com/office/word/2010/wordprocessingDrawing" xmlns:wp="http://schemas.openxmlformats.org/drawingml/2006/wordprocessingDrawing" xmlns:w10="urn:schemas-microsoft-com:office:word" xmlns:w="http://schemas.openxmlformats.org/wordprocessingml/2006/main" xmlns:w14="http://schemas.microsoft.com/office/word/2010/wordml" xmlns:w15="http://schemas.microsoft.com/office/word/2012/wordml" xmlns:w16cid="http://schemas.microsoft.com/office/word/2016/wordml/cid" xmlns:w16se="http://schemas.microsoft.com/office/word/2015/wordml/symex" xmlns:wpg="http://schemas.microsoft.com/office/word/2010/wordprocessingGroup" xmlns:wpi="http://schemas.microsoft.com/office/word/2010/wordprocessingInk" xmlns:wne="http://schemas.microsoft.com/office/word/2006/wordml" xmlns:wps="http://schemas.microsoft.com/office/word/2010/wordprocessingShape" mc:Ignorable="w14 w15 w16se w16cid wp14">
+<w:hdr xmlns:wpc="http://schemas.microsoft.com/office/word/2010/wordprocessingCanvas" xmlns:cx="http://schemas.microsoft.com/office/drawing/2014/chartex" xmlns:cx1="http://schemas.microsoft.com/office/drawing/2015/9/8/chartex" xmlns:cx2="http://schemas.microsoft.com/office/drawing/2015/10/21/chartex" xmlns:cx3="http://schemas.microsoft.com/office/drawing/2016/5/9/chartex" xmlns:cx4="http://schemas.microsoft.com/office/drawing/2016/5/10/chartex" xmlns:cx5="http://schemas.microsoft.com/office/drawing/2016/5/11/chartex" xmlns:cx6="http://schemas.microsoft.com/office/drawing/2016/5/12/chartex" xmlns:cx7="http://schemas.microsoft.com/office/drawing/2016/5/13/chartex" xmlns:cx8="http://schemas.microsoft.com/office/drawing/2016/5/14/chartex" xmlns:mc="http://schemas.openxmlformats.org/markup-compatibility/2006" xmlns:aink="http://schemas.microsoft.com/office/drawing/2016/ink" xmlns:am3d="http://schemas.microsoft.com/office/drawing/2017/model3d" xmlns:o="urn:schemas-microsoft-com:office:office" xmlns:oel="http://schemas.microsoft.com/office/2019/extlst" xmlns:r="http://schemas.openxmlformats.org/officeDocument/2006/relationships" xmlns:m="http://schemas.openxmlformats.org/officeDocument/2006/math" xmlns:v="urn:schemas-microsoft-com:vml" xmlns:wp14="http://schemas.microsoft.com/office/word/2010/wordprocessingDrawing" xmlns:wp="http://schemas.openxmlformats.org/drawingml/2006/wordprocessingDrawing" xmlns:w10="urn:schemas-microsoft-com:office:word" xmlns:w="http://schemas.openxmlformats.org/wordprocessingml/2006/main" xmlns:w14="http://schemas.microsoft.com/office/word/2010/wordml" xmlns:w15="http://schemas.microsoft.com/office/word/2012/wordml" xmlns:w16cex="http://schemas.microsoft.com/office/word/2018/wordml/cex" xmlns:w16cid="http://schemas.microsoft.com/office/word/2016/wordml/cid" xmlns:w16="http://schemas.microsoft.com/office/word/2018/wordml" xmlns:w16sdtdh="http://schemas.microsoft.com/office/word/2020/wordml/sdtdatahash" xmlns:w16se="http://schemas.microsoft.com/office/word/2015/wordml/symex" xmlns:wpg="http://schemas.microsoft.com/office/word/2010/wordprocessingGroup" xmlns:wpi="http://schemas.microsoft.com/office/word/2010/wordprocessingInk" xmlns:wne="http://schemas.microsoft.com/office/word/2006/wordml" xmlns:wps="http://schemas.microsoft.com/office/word/2010/wordprocessingShape" mc:Ignorable="w14 w15 w16se w16cid w16 w16cex w16sdtdh wp14">
   <w:p>
     <w:pPr>
       <w:pStyle w:val="Header"/>
+      <w:spacing w:after="120"/>
     </w:pPr>
     <w:r>
       <w:rPr>
         <w:noProof/>
       </w:rPr>
-      <mc:AlternateContent>
-        <mc:Choice Requires="wps">
-          <w:drawing>
-            <wp:anchor distT="0" distB="0" distL="114300" distR="114300" simplePos="0" relativeHeight="251658241" behindDoc="0" locked="0" layoutInCell="1" allowOverlap="1" wp14:anchorId="254FD4C4" wp14:editId="5462E571">
-              <wp:simplePos x="0" y="0"/>
-              <wp:positionH relativeFrom="column">
-                <wp:posOffset>430530</wp:posOffset>
-              </wp:positionH>
-              <wp:positionV relativeFrom="paragraph">
-                <wp:posOffset>-148590</wp:posOffset>
-              </wp:positionV>
-              <wp:extent cx="3151505" cy="276860"/>
-              <wp:effectExtent l="0" t="0" r="0" b="8890"/>
-              <wp:wrapSquare wrapText="bothSides"/>
-              <wp:docPr id="30" name="Text Box 30">
-                <a:extLst xmlns:a="http://schemas.openxmlformats.org/drawingml/2006/main">
-                  <a:ext uri="{C183D7F6-B498-43B3-948B-1728B52AA6E4}">
-                    <adec:decorative xmlns:adec="http://schemas.microsoft.com/office/drawing/2017/decorative" val="1"/>
-                  </a:ext>
-                </a:extLst>
-              </wp:docPr>
-              <wp:cNvGraphicFramePr/>
-              <a:graphic xmlns:a="http://schemas.openxmlformats.org/drawingml/2006/main">
-                <a:graphicData uri="http://schemas.microsoft.com/office/word/2010/wordprocessingShape">
-                  <wps:wsp>
-                    <wps:cNvSpPr txBox="1"/>
-                    <wps:spPr>
-                      <a:xfrm>
-                        <a:off x="0" y="0"/>
-                        <a:ext cx="3151505" cy="276860"/>
-                      </a:xfrm>
-                      <a:prstGeom prst="rect">
-                        <a:avLst/>
-                      </a:prstGeom>
-                      <a:solidFill>
-                        <a:schemeClr val="lt1"/>
-                      </a:solidFill>
-                      <a:ln w="6350">
-                        <a:noFill/>
-                      </a:ln>
-                    </wps:spPr>
-                    <wps:txbx>
-                      <w:txbxContent>
-                        <w:p>
-                          <w:pPr>
-                            <w:rPr>
-                              <w:bCs/>
-                              <w:sz w:val="16"/>
-                              <w:szCs w:val="16"/>
-                            </w:rPr>
-                          </w:pPr>
-                          <w:r>
-                            <w:rPr>
-                              <w:rFonts w:ascii="Arial" w:hAnsi="Arial" w:cs="Arial"/>
-                              <w:bCs/>
-                              <w:sz w:val="16"/>
-                              <w:szCs w:val="16"/>
-                            </w:rPr>
-                            <w:t>ACRT User Guide</w:t>
-                          </w:r>
-                        </w:p>
-                      </w:txbxContent>
-                    </wps:txbx>
-                    <wps:bodyPr rot="0" spcFirstLastPara="0" vertOverflow="overflow" horzOverflow="overflow" vert="horz" wrap="square" lIns="91440" tIns="45720" rIns="91440" bIns="45720" numCol="1" spcCol="0" rtlCol="0" fromWordArt="0" anchor="t" anchorCtr="0" forceAA="0" compatLnSpc="1">
-                      <a:prstTxWarp prst="textNoShape">
-                        <a:avLst/>
-                      </a:prstTxWarp>
-                      <a:noAutofit/>
-                    </wps:bodyPr>
-                  </wps:wsp>
-                </a:graphicData>
-              </a:graphic>
-            </wp:anchor>
-          </w:drawing>
-        </mc:Choice>
-        <mc:Fallback>
-          <w:pict>
-            <v:shapetype w14:anchorId="254FD4C4" id="_x0000_t202" coordsize="21600,21600" o:spt="202" path="m,l,21600r21600,l21600,xe">
-              <v:stroke joinstyle="miter"/>
-              <v:path gradientshapeok="t" o:connecttype="rect"/>
-            </v:shapetype>
-            <v:shape id="Text Box 30" o:spid="_x0000_s1026" type="#_x0000_t202" style="position:absolute;margin-left:33.9pt;margin-top:-11.7pt;width:248.15pt;height:21.8pt;z-index:251658241;visibility:visible;mso-wrap-style:square;mso-wrap-distance-left:9pt;mso-wrap-distance-top:0;mso-wrap-distance-right:9pt;mso-wrap-distance-bottom:0;mso-position-horizontal:absolute;mso-position-horizontal-relative:text;mso-position-vertical:absolute;mso-position-vertical-relative:text;v-text-anchor:top" o:gfxdata="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" fillcolor="white [3201]" stroked="f" strokeweight=".5pt">
-              <v:textbox>
-                <w:txbxContent>
-                  <w:p>
-                    <w:pPr>
-                      <w:rPr>
-                        <w:bCs/>
-                        <w:sz w:val="16"/>
-                        <w:szCs w:val="16"/>
-                      </w:rPr>
-                    </w:pPr>
-                    <w:r>
-                      <w:rPr>
-                        <w:rFonts w:ascii="Arial" w:hAnsi="Arial" w:cs="Arial"/>
-                        <w:bCs/>
-                        <w:sz w:val="16"/>
-                        <w:szCs w:val="16"/>
-                      </w:rPr>
-                      <w:t>ACRT User Guide</w:t>
-                    </w:r>
-                  </w:p>
-                </w:txbxContent>
-              </v:textbox>
-              <w10:wrap type="square"/>
-            </v:shape>
-          </w:pict>
-        </mc:Fallback>
-      </mc:AlternateContent>
-    </w:r>
-    <w:r>
-      <w:rPr>
-        <w:noProof/>
-      </w:rPr>
       <w:drawing>
-        <wp:anchor distT="0" distB="0" distL="114300" distR="114300" simplePos="0" relativeHeight="251658240" behindDoc="0" locked="0" layoutInCell="1" allowOverlap="1" wp14:anchorId="5D40ADEE" wp14:editId="7A114F65">
-          <wp:simplePos x="0" y="0"/>
-          <wp:positionH relativeFrom="margin">
-            <wp:align>left</wp:align>
-          </wp:positionH>
-          <wp:positionV relativeFrom="paragraph">
-            <wp:posOffset>-310515</wp:posOffset>
-          </wp:positionV>
-          <wp:extent cx="512445" cy="362585"/>
-          <wp:effectExtent l="0" t="0" r="1905" b="0"/>
-          <wp:wrapSquare wrapText="bothSides"/>
-          <wp:docPr id="28" name="Picture 28">
+        <wp:inline distT="0" distB="0" distL="0" distR="0" wp14:anchorId="4865D3E5" wp14:editId="4D5A56CD">
+          <wp:extent cx="850392" cy="338328"/>
+          <wp:effectExtent l="0" t="0" r="6985" b="5080"/>
+          <wp:docPr id="8" name="Picture 8">
             <a:extLst xmlns:a="http://schemas.openxmlformats.org/drawingml/2006/main">
               <a:ext uri="{C183D7F6-B498-43B3-948B-1728B52AA6E4}">
                 <adec:decorative xmlns:adec="http://schemas.microsoft.com/office/drawing/2017/decorative" val="1"/>
@@ -17432,8 +16973,16 @@
             <a:graphicData uri="http://schemas.openxmlformats.org/drawingml/2006/picture">
               <pic:pic xmlns:pic="http://schemas.openxmlformats.org/drawingml/2006/picture">
                 <pic:nvPicPr>
-                  <pic:cNvPr id="28" name="Picture 28"/>
-                  <pic:cNvPicPr/>
+                  <pic:cNvPr id="8" name="Picture 8">
+                    <a:extLst>
+                      <a:ext uri="{C183D7F6-B498-43B3-948B-1728B52AA6E4}">
+                        <adec:decorative xmlns:adec="http://schemas.microsoft.com/office/drawing/2017/decorative" val="1"/>
+                      </a:ext>
+                    </a:extLst>
+                  </pic:cNvPr>
+                  <pic:cNvPicPr>
+                    <a:picLocks noChangeAspect="1" noChangeArrowheads="1"/>
+                  </pic:cNvPicPr>
                 </pic:nvPicPr>
                 <pic:blipFill>
                   <a:blip r:embed="rId1">
@@ -17443,31 +16992,51 @@
                       </a:ext>
                     </a:extLst>
                   </a:blip>
+                  <a:srcRect/>
                   <a:stretch>
                     <a:fillRect/>
                   </a:stretch>
                 </pic:blipFill>
-                <pic:spPr>
+                <pic:spPr bwMode="auto">
                   <a:xfrm>
                     <a:off x="0" y="0"/>
-                    <a:ext cx="512445" cy="362585"/>
+                    <a:ext cx="850392" cy="338328"/>
                   </a:xfrm>
                   <a:prstGeom prst="rect">
                     <a:avLst/>
                   </a:prstGeom>
+                  <a:noFill/>
+                  <a:ln>
+                    <a:noFill/>
+                  </a:ln>
                 </pic:spPr>
               </pic:pic>
             </a:graphicData>
           </a:graphic>
-        </wp:anchor>
+        </wp:inline>
       </w:drawing>
+    </w:r>
+    <w:r>
+      <w:t xml:space="preserve"> </w:t>
+    </w:r>
+    <w:r>
+      <w:t xml:space="preserve"> </w:t>
+    </w:r>
+    <w:r>
+      <w:rPr>
+        <w:rFonts w:ascii="Arial" w:hAnsi="Arial" w:cs="Arial"/>
+        <w:position w:val="6"/>
+        <w:sz w:val="16"/>
+        <w:szCs w:val="16"/>
+      </w:rPr>
+      <w:t>ACRT User Guide</w:t>
     </w:r>
   </w:p>
 </w:hdr>
 </file>
 
 <file path=word/numbering.xml><?xml version="1.0" encoding="utf-8"?>
-<w:numbering xmlns:wpc="http://schemas.microsoft.com/office/word/2010/wordprocessingCanvas" xmlns:cx="http://schemas.microsoft.com/office/drawing/2014/chartex" xmlns:cx1="http://schemas.microsoft.com/office/drawing/2015/9/8/chartex" xmlns:cx2="http://schemas.microsoft.com/office/drawing/2015/10/21/chartex" xmlns:cx3="http://schemas.microsoft.com/office/drawing/2016/5/9/chartex" xmlns:cx4="http://schemas.microsoft.com/office/drawing/2016/5/10/chartex" xmlns:cx5="http://schemas.microsoft.com/office/drawing/2016/5/11/chartex" xmlns:cx6="http://schemas.microsoft.com/office/drawing/2016/5/12/chartex" xmlns:cx7="http://schemas.microsoft.com/office/drawing/2016/5/13/chartex" xmlns:cx8="http://schemas.microsoft.com/office/drawing/2016/5/14/chartex" xmlns:mc="http://schemas.openxmlformats.org/markup-compatibility/2006" xmlns:aink="http://schemas.microsoft.com/office/drawing/2016/ink" xmlns:am3d="http://schemas.microsoft.com/office/drawing/2017/model3d" xmlns:o="urn:schemas-microsoft-com:office:office" xmlns:r="http://schemas.openxmlformats.org/officeDocument/2006/relationships" xmlns:m="http://schemas.openxmlformats.org/officeDocument/2006/math" xmlns:v="urn:schemas-microsoft-com:vml" xmlns:wp14="http://schemas.microsoft.com/office/word/2010/wordprocessingDrawing" xmlns:wp="http://schemas.openxmlformats.org/drawingml/2006/wordprocessingDrawing" xmlns:w10="urn:schemas-microsoft-com:office:word" xmlns:w="http://schemas.openxmlformats.org/wordprocessingml/2006/main" xmlns:w14="http://schemas.microsoft.com/office/word/2010/wordml" xmlns:w15="http://schemas.microsoft.com/office/word/2012/wordml" xmlns:w16cid="http://schemas.microsoft.com/office/word/2016/wordml/cid" xmlns:w16se="http://schemas.microsoft.com/office/word/2015/wordml/symex" xmlns:wpg="http://schemas.microsoft.com/office/word/2010/wordprocessingGroup" xmlns:wpi="http://schemas.microsoft.com/office/word/2010/wordprocessingInk" xmlns:wne="http://schemas.microsoft.com/office/word/2006/wordml" xmlns:wps="http://schemas.microsoft.com/office/word/2010/wordprocessingShape" mc:Ignorable="w14 w15 w16se w16cid wp14">
+<w:numbering xmlns:wpc="http://schemas.microsoft.com/office/word/2010/wordprocessingCanvas" xmlns:cx="http://schemas.microsoft.com/office/drawing/2014/chartex" xmlns:cx1="http://schemas.microsoft.com/office/drawing/2015/9/8/chartex" xmlns:cx2="http://schemas.microsoft.com/office/drawing/2015/10/21/chartex" xmlns:cx3="http://schemas.microsoft.com/office/drawing/2016/5/9/chartex" xmlns:cx4="http://schemas.microsoft.com/office/drawing/2016/5/10/chartex" xmlns:cx5="http://schemas.microsoft.com/office/drawing/2016/5/11/chartex" xmlns:cx6="http://schemas.microsoft.com/office/drawing/2016/5/12/chartex" xmlns:cx7="http://schemas.microsoft.com/office/drawing/2016/5/13/chartex" xmlns:cx8="http://schemas.microsoft.com/office/drawing/2016/5/14/chartex" xmlns:mc="http://schemas.openxmlformats.org/markup-compatibility/2006" xmlns:aink="http://schemas.microsoft.com/office/drawing/2016/ink" xmlns:am3d="http://schemas.microsoft.com/office/drawing/2017/model3d" xmlns:o="urn:schemas-microsoft-com:office:office" xmlns:oel="http://schemas.microsoft.com/office/2019/extlst" xmlns:r="http://schemas.openxmlformats.org/officeDocument/2006/relationships" xmlns:m="http://schemas.openxmlformats.org/officeDocument/2006/math" xmlns:v="urn:schemas-microsoft-com:vml" xmlns:wp14="http://schemas.microsoft.com/office/word/2010/wordprocessingDrawing" xmlns:wp="http://schemas.openxmlformats.org/drawingml/2006/wordprocessingDrawing" xmlns:w10="urn:schemas-microsoft-com:office:word" xmlns:w="http://schemas.openxmlformats.org/wordprocessingml/2006/main" xmlns:w14="http://schemas.microsoft.com/office/word/2010/wordml" xmlns:w15="http://schemas.microsoft.com/office/word/2012/wordml" xmlns:w16cex="http://schemas.microsoft.com/office/word/2018/wordml/cex" xmlns:w16cid="http://schemas.microsoft.com/office/word/2016/wordml/cid" xmlns:w16="http://schemas.microsoft.com/office/word/2018/wordml" xmlns:w16sdtdh="http://schemas.microsoft.com/office/word/2020/wordml/sdtdatahash" xmlns:w16se="http://schemas.microsoft.com/office/word/2015/wordml/symex" xmlns:wpg="http://schemas.microsoft.com/office/word/2010/wordprocessingGroup" xmlns:wpi="http://schemas.microsoft.com/office/word/2010/wordprocessingInk" xmlns:wne="http://schemas.microsoft.com/office/word/2006/wordml" xmlns:wps="http://schemas.microsoft.com/office/word/2010/wordprocessingShape" mc:Ignorable="w14 w15 w16se w16cid w16 w16cex w16sdtdh wp14">
   <w:abstractNum w:abstractNumId="0" w15:restartNumberingAfterBreak="0">
     <w:nsid w:val="02A07303"/>
     <w:multiLevelType w:val="hybridMultilevel"/>
@@ -20235,91 +19804,91 @@
       </w:pPr>
     </w:lvl>
   </w:abstractNum>
-  <w:num w:numId="1">
+  <w:num w:numId="1" w16cid:durableId="866020683">
     <w:abstractNumId w:val="3"/>
   </w:num>
-  <w:num w:numId="2">
+  <w:num w:numId="2" w16cid:durableId="1678724798">
     <w:abstractNumId w:val="13"/>
   </w:num>
-  <w:num w:numId="3">
+  <w:num w:numId="3" w16cid:durableId="16008744">
     <w:abstractNumId w:val="23"/>
   </w:num>
-  <w:num w:numId="4">
+  <w:num w:numId="4" w16cid:durableId="1933736609">
     <w:abstractNumId w:val="17"/>
   </w:num>
-  <w:num w:numId="5">
+  <w:num w:numId="5" w16cid:durableId="304701839">
     <w:abstractNumId w:val="16"/>
   </w:num>
-  <w:num w:numId="6">
+  <w:num w:numId="6" w16cid:durableId="1914854821">
     <w:abstractNumId w:val="26"/>
   </w:num>
-  <w:num w:numId="7">
+  <w:num w:numId="7" w16cid:durableId="1753971089">
     <w:abstractNumId w:val="7"/>
   </w:num>
-  <w:num w:numId="8">
+  <w:num w:numId="8" w16cid:durableId="896161337">
     <w:abstractNumId w:val="9"/>
   </w:num>
-  <w:num w:numId="9">
+  <w:num w:numId="9" w16cid:durableId="709961198">
     <w:abstractNumId w:val="8"/>
   </w:num>
-  <w:num w:numId="10">
+  <w:num w:numId="10" w16cid:durableId="1116026294">
     <w:abstractNumId w:val="25"/>
   </w:num>
-  <w:num w:numId="11">
+  <w:num w:numId="11" w16cid:durableId="2113931543">
     <w:abstractNumId w:val="14"/>
   </w:num>
-  <w:num w:numId="12">
+  <w:num w:numId="12" w16cid:durableId="33048855">
     <w:abstractNumId w:val="6"/>
   </w:num>
-  <w:num w:numId="13">
+  <w:num w:numId="13" w16cid:durableId="893586316">
     <w:abstractNumId w:val="10"/>
   </w:num>
-  <w:num w:numId="14">
+  <w:num w:numId="14" w16cid:durableId="830104180">
     <w:abstractNumId w:val="11"/>
   </w:num>
-  <w:num w:numId="15">
+  <w:num w:numId="15" w16cid:durableId="602735987">
     <w:abstractNumId w:val="20"/>
   </w:num>
-  <w:num w:numId="16">
+  <w:num w:numId="16" w16cid:durableId="1039862653">
     <w:abstractNumId w:val="2"/>
   </w:num>
-  <w:num w:numId="17">
+  <w:num w:numId="17" w16cid:durableId="1960407970">
     <w:abstractNumId w:val="0"/>
   </w:num>
-  <w:num w:numId="18">
+  <w:num w:numId="18" w16cid:durableId="1591546580">
     <w:abstractNumId w:val="28"/>
   </w:num>
-  <w:num w:numId="19">
+  <w:num w:numId="19" w16cid:durableId="840699821">
     <w:abstractNumId w:val="27"/>
   </w:num>
-  <w:num w:numId="20">
+  <w:num w:numId="20" w16cid:durableId="1917980450">
     <w:abstractNumId w:val="12"/>
   </w:num>
-  <w:num w:numId="21">
+  <w:num w:numId="21" w16cid:durableId="1200623844">
     <w:abstractNumId w:val="5"/>
   </w:num>
-  <w:num w:numId="22">
+  <w:num w:numId="22" w16cid:durableId="1146625815">
     <w:abstractNumId w:val="24"/>
   </w:num>
-  <w:num w:numId="23">
+  <w:num w:numId="23" w16cid:durableId="1736514633">
     <w:abstractNumId w:val="22"/>
   </w:num>
-  <w:num w:numId="24">
+  <w:num w:numId="24" w16cid:durableId="1579095408">
     <w:abstractNumId w:val="18"/>
   </w:num>
-  <w:num w:numId="25">
+  <w:num w:numId="25" w16cid:durableId="133452594">
     <w:abstractNumId w:val="1"/>
   </w:num>
-  <w:num w:numId="26">
+  <w:num w:numId="26" w16cid:durableId="342828201">
     <w:abstractNumId w:val="19"/>
   </w:num>
-  <w:num w:numId="27">
+  <w:num w:numId="27" w16cid:durableId="1213997635">
     <w:abstractNumId w:val="15"/>
   </w:num>
-  <w:num w:numId="28">
+  <w:num w:numId="28" w16cid:durableId="2011564946">
     <w:abstractNumId w:val="21"/>
   </w:num>
-  <w:num w:numId="29">
+  <w:num w:numId="29" w16cid:durableId="770130991">
     <w:abstractNumId w:val="4"/>
   </w:num>
   <w:numIdMacAtCleanup w:val="20"/>
@@ -20327,7 +19896,7 @@
 </file>
 
 <file path=word/styles.xml><?xml version="1.0" encoding="utf-8"?>
-<w:styles xmlns:mc="http://schemas.openxmlformats.org/markup-compatibility/2006" xmlns:r="http://schemas.openxmlformats.org/officeDocument/2006/relationships" xmlns:w="http://schemas.openxmlformats.org/wordprocessingml/2006/main" xmlns:w14="http://schemas.microsoft.com/office/word/2010/wordml" xmlns:w15="http://schemas.microsoft.com/office/word/2012/wordml" xmlns:w16cid="http://schemas.microsoft.com/office/word/2016/wordml/cid" xmlns:w16se="http://schemas.microsoft.com/office/word/2015/wordml/symex" mc:Ignorable="w14 w15 w16se w16cid">
+<w:styles xmlns:mc="http://schemas.openxmlformats.org/markup-compatibility/2006" xmlns:r="http://schemas.openxmlformats.org/officeDocument/2006/relationships" xmlns:w="http://schemas.openxmlformats.org/wordprocessingml/2006/main" xmlns:w14="http://schemas.microsoft.com/office/word/2010/wordml" xmlns:w15="http://schemas.microsoft.com/office/word/2012/wordml" xmlns:w16cex="http://schemas.microsoft.com/office/word/2018/wordml/cex" xmlns:w16cid="http://schemas.microsoft.com/office/word/2016/wordml/cid" xmlns:w16="http://schemas.microsoft.com/office/word/2018/wordml" xmlns:w16sdtdh="http://schemas.microsoft.com/office/word/2020/wordml/sdtdatahash" xmlns:w16se="http://schemas.microsoft.com/office/word/2015/wordml/symex" mc:Ignorable="w14 w15 w16se w16cid w16 w16cex w16sdtdh">
   <w:docDefaults>
     <w:rPrDefault>
       <w:rPr>
@@ -22065,7 +21634,7 @@
 </file>
 
 <file path=word/glossary/document.xml><?xml version="1.0" encoding="utf-8"?>
-<w:glossaryDocument xmlns:wpc="http://schemas.microsoft.com/office/word/2010/wordprocessingCanvas" xmlns:cx="http://schemas.microsoft.com/office/drawing/2014/chartex" xmlns:cx1="http://schemas.microsoft.com/office/drawing/2015/9/8/chartex" xmlns:cx2="http://schemas.microsoft.com/office/drawing/2015/10/21/chartex" xmlns:cx3="http://schemas.microsoft.com/office/drawing/2016/5/9/chartex" xmlns:cx4="http://schemas.microsoft.com/office/drawing/2016/5/10/chartex" xmlns:cx5="http://schemas.microsoft.com/office/drawing/2016/5/11/chartex" xmlns:cx6="http://schemas.microsoft.com/office/drawing/2016/5/12/chartex" xmlns:cx7="http://schemas.microsoft.com/office/drawing/2016/5/13/chartex" xmlns:cx8="http://schemas.microsoft.com/office/drawing/2016/5/14/chartex" xmlns:mc="http://schemas.openxmlformats.org/markup-compatibility/2006" xmlns:aink="http://schemas.microsoft.com/office/drawing/2016/ink" xmlns:am3d="http://schemas.microsoft.com/office/drawing/2017/model3d" xmlns:o="urn:schemas-microsoft-com:office:office" xmlns:r="http://schemas.openxmlformats.org/officeDocument/2006/relationships" xmlns:m="http://schemas.openxmlformats.org/officeDocument/2006/math" xmlns:v="urn:schemas-microsoft-com:vml" xmlns:wp14="http://schemas.microsoft.com/office/word/2010/wordprocessingDrawing" xmlns:wp="http://schemas.openxmlformats.org/drawingml/2006/wordprocessingDrawing" xmlns:w10="urn:schemas-microsoft-com:office:word" xmlns:w="http://schemas.openxmlformats.org/wordprocessingml/2006/main" xmlns:w14="http://schemas.microsoft.com/office/word/2010/wordml" xmlns:w15="http://schemas.microsoft.com/office/word/2012/wordml" xmlns:w16cid="http://schemas.microsoft.com/office/word/2016/wordml/cid" xmlns:w16se="http://schemas.microsoft.com/office/word/2015/wordml/symex" xmlns:wpg="http://schemas.microsoft.com/office/word/2010/wordprocessingGroup" xmlns:wpi="http://schemas.microsoft.com/office/word/2010/wordprocessingInk" xmlns:wne="http://schemas.microsoft.com/office/word/2006/wordml" xmlns:wps="http://schemas.microsoft.com/office/word/2010/wordprocessingShape" mc:Ignorable="w14 w15 w16se w16cid wp14">
+<w:glossaryDocument xmlns:wpc="http://schemas.microsoft.com/office/word/2010/wordprocessingCanvas" xmlns:cx="http://schemas.microsoft.com/office/drawing/2014/chartex" xmlns:cx1="http://schemas.microsoft.com/office/drawing/2015/9/8/chartex" xmlns:cx2="http://schemas.microsoft.com/office/drawing/2015/10/21/chartex" xmlns:cx3="http://schemas.microsoft.com/office/drawing/2016/5/9/chartex" xmlns:cx4="http://schemas.microsoft.com/office/drawing/2016/5/10/chartex" xmlns:cx5="http://schemas.microsoft.com/office/drawing/2016/5/11/chartex" xmlns:cx6="http://schemas.microsoft.com/office/drawing/2016/5/12/chartex" xmlns:cx7="http://schemas.microsoft.com/office/drawing/2016/5/13/chartex" xmlns:cx8="http://schemas.microsoft.com/office/drawing/2016/5/14/chartex" xmlns:mc="http://schemas.openxmlformats.org/markup-compatibility/2006" xmlns:aink="http://schemas.microsoft.com/office/drawing/2016/ink" xmlns:am3d="http://schemas.microsoft.com/office/drawing/2017/model3d" xmlns:o="urn:schemas-microsoft-com:office:office" xmlns:oel="http://schemas.microsoft.com/office/2019/extlst" xmlns:r="http://schemas.openxmlformats.org/officeDocument/2006/relationships" xmlns:m="http://schemas.openxmlformats.org/officeDocument/2006/math" xmlns:v="urn:schemas-microsoft-com:vml" xmlns:wp14="http://schemas.microsoft.com/office/word/2010/wordprocessingDrawing" xmlns:wp="http://schemas.openxmlformats.org/drawingml/2006/wordprocessingDrawing" xmlns:w10="urn:schemas-microsoft-com:office:word" xmlns:w="http://schemas.openxmlformats.org/wordprocessingml/2006/main" xmlns:w14="http://schemas.microsoft.com/office/word/2010/wordml" xmlns:w15="http://schemas.microsoft.com/office/word/2012/wordml" xmlns:w16cex="http://schemas.microsoft.com/office/word/2018/wordml/cex" xmlns:w16cid="http://schemas.microsoft.com/office/word/2016/wordml/cid" xmlns:w16="http://schemas.microsoft.com/office/word/2018/wordml" xmlns:w16sdtdh="http://schemas.microsoft.com/office/word/2020/wordml/sdtdatahash" xmlns:w16se="http://schemas.microsoft.com/office/word/2015/wordml/symex" xmlns:wpg="http://schemas.microsoft.com/office/word/2010/wordprocessingGroup" xmlns:wpi="http://schemas.microsoft.com/office/word/2010/wordprocessingInk" xmlns:wne="http://schemas.microsoft.com/office/word/2006/wordml" xmlns:wps="http://schemas.microsoft.com/office/word/2010/wordprocessingShape" mc:Ignorable="w14 w15 w16se w16cid w16 w16cex w16sdtdh wp14">
   <w:docParts>
     <w:docPart>
       <w:docPartPr>
@@ -22101,7 +21670,7 @@
 </file>
 
 <file path=word/glossary/fontTable.xml><?xml version="1.0" encoding="utf-8"?>
-<w:fonts xmlns:mc="http://schemas.openxmlformats.org/markup-compatibility/2006" xmlns:r="http://schemas.openxmlformats.org/officeDocument/2006/relationships" xmlns:w="http://schemas.openxmlformats.org/wordprocessingml/2006/main" xmlns:w14="http://schemas.microsoft.com/office/word/2010/wordml" xmlns:w15="http://schemas.microsoft.com/office/word/2012/wordml" xmlns:w16cid="http://schemas.microsoft.com/office/word/2016/wordml/cid" xmlns:w16se="http://schemas.microsoft.com/office/word/2015/wordml/symex" mc:Ignorable="w14 w15 w16se w16cid">
+<w:fonts xmlns:mc="http://schemas.openxmlformats.org/markup-compatibility/2006" xmlns:r="http://schemas.openxmlformats.org/officeDocument/2006/relationships" xmlns:w="http://schemas.openxmlformats.org/wordprocessingml/2006/main" xmlns:w14="http://schemas.microsoft.com/office/word/2010/wordml" xmlns:w15="http://schemas.microsoft.com/office/word/2012/wordml" xmlns:w16cex="http://schemas.microsoft.com/office/word/2018/wordml/cex" xmlns:w16cid="http://schemas.microsoft.com/office/word/2016/wordml/cid" xmlns:w16="http://schemas.microsoft.com/office/word/2018/wordml" xmlns:w16sdtdh="http://schemas.microsoft.com/office/word/2020/wordml/sdtdatahash" xmlns:w16se="http://schemas.microsoft.com/office/word/2015/wordml/symex" mc:Ignorable="w14 w15 w16se w16cid w16 w16cex w16sdtdh">
   <w:font w:name="Symbol">
     <w:panose1 w:val="05050102010706020507"/>
     <w:charset w:val="02"/>
@@ -22145,12 +21714,12 @@
     <w:sig w:usb0="E00006FF" w:usb1="420024FF" w:usb2="02000000" w:usb3="00000000" w:csb0="0000019F" w:csb1="00000000"/>
   </w:font>
   <w:font w:name="MS Mincho">
-    <w:altName w:val="MS Mincho"/>
+    <w:altName w:val="ＭＳ 明朝"/>
     <w:panose1 w:val="02020609040205080304"/>
     <w:charset w:val="80"/>
-    <w:family w:val="modern"/>
+    <w:family w:val="roman"/>
     <w:pitch w:val="fixed"/>
-    <w:sig w:usb0="E00002FF" w:usb1="6AC7FDFB" w:usb2="08000012" w:usb3="00000000" w:csb0="0002009F" w:csb1="00000000"/>
+    <w:sig w:usb0="00000001" w:usb1="08070000" w:usb2="00000010" w:usb3="00000000" w:csb0="00020000" w:csb1="00000000"/>
   </w:font>
   <w:font w:name="MS Gothic">
     <w:altName w:val="ＭＳ ゴシック"/>
@@ -22165,7 +21734,7 @@
     <w:charset w:val="00"/>
     <w:family w:val="swiss"/>
     <w:pitch w:val="variable"/>
-    <w:sig w:usb0="E0002AFF" w:usb1="4000ACFF" w:usb2="00000001" w:usb3="00000000" w:csb0="000001FF" w:csb1="00000000"/>
+    <w:sig w:usb0="E0002EFF" w:usb1="C000247B" w:usb2="00000009" w:usb3="00000000" w:csb0="000001FF" w:csb1="00000000"/>
   </w:font>
   <w:font w:name="Tahoma">
     <w:panose1 w:val="020B0604030504040204"/>
@@ -22182,19 +21751,18 @@
     <w:sig w:usb0="A00006FF" w:usb1="4000205B" w:usb2="00000010" w:usb3="00000000" w:csb0="0000019F" w:csb1="00000000"/>
   </w:font>
   <w:font w:name="Franklin Gothic Book">
-    <w:altName w:val="Calibri"/>
-    <w:panose1 w:val="020B0503020102020204"/>
     <w:charset w:val="00"/>
     <w:family w:val="swiss"/>
     <w:pitch w:val="variable"/>
     <w:sig w:usb0="00000287" w:usb1="00000000" w:usb2="00000000" w:usb3="00000000" w:csb0="0000009F" w:csb1="00000000"/>
   </w:font>
   <w:font w:name="Yu Mincho">
-    <w:altName w:val="Yu Gothic"/>
+    <w:altName w:val="游明朝"/>
+    <w:panose1 w:val="00000000000000000000"/>
     <w:charset w:val="80"/>
     <w:family w:val="roman"/>
-    <w:pitch w:val="variable"/>
-    <w:sig w:usb0="800002E7" w:usb1="2AC7FCFF" w:usb2="00000012" w:usb3="00000000" w:csb0="0002009F" w:csb1="00000000"/>
+    <w:notTrueType/>
+    <w:pitch w:val="default"/>
   </w:font>
   <w:font w:name="Yu Gothic Light">
     <w:altName w:val="游ゴシック Light"/>
@@ -22209,15 +21777,14 @@
     <w:charset w:val="00"/>
     <w:family w:val="swiss"/>
     <w:pitch w:val="variable"/>
-    <w:sig w:usb0="A0002AEF" w:usb1="4000207B" w:usb2="00000000" w:usb3="00000000" w:csb0="000001FF" w:csb1="00000000"/>
+    <w:sig w:usb0="E0002AFF" w:usb1="C000247B" w:usb2="00000009" w:usb3="00000000" w:csb0="000001FF" w:csb1="00000000"/>
   </w:font>
 </w:fonts>
 </file>
 
 <file path=word/glossary/settings.xml><?xml version="1.0" encoding="utf-8"?>
-<w:settings xmlns:mc="http://schemas.openxmlformats.org/markup-compatibility/2006" xmlns:o="urn:schemas-microsoft-com:office:office" xmlns:r="http://schemas.openxmlformats.org/officeDocument/2006/relationships" xmlns:m="http://schemas.openxmlformats.org/officeDocument/2006/math" xmlns:v="urn:schemas-microsoft-com:vml" xmlns:w10="urn:schemas-microsoft-com:office:word" xmlns:w="http://schemas.openxmlformats.org/wordprocessingml/2006/main" xmlns:w14="http://schemas.microsoft.com/office/word/2010/wordml" xmlns:w15="http://schemas.microsoft.com/office/word/2012/wordml" xmlns:w16cid="http://schemas.microsoft.com/office/word/2016/wordml/cid" xmlns:w16se="http://schemas.microsoft.com/office/word/2015/wordml/symex" xmlns:sl="http://schemas.openxmlformats.org/schemaLibrary/2006/main" mc:Ignorable="w14 w15 w16se w16cid">
+<w:settings xmlns:mc="http://schemas.openxmlformats.org/markup-compatibility/2006" xmlns:o="urn:schemas-microsoft-com:office:office" xmlns:r="http://schemas.openxmlformats.org/officeDocument/2006/relationships" xmlns:m="http://schemas.openxmlformats.org/officeDocument/2006/math" xmlns:v="urn:schemas-microsoft-com:vml" xmlns:w10="urn:schemas-microsoft-com:office:word" xmlns:w="http://schemas.openxmlformats.org/wordprocessingml/2006/main" xmlns:w14="http://schemas.microsoft.com/office/word/2010/wordml" xmlns:w15="http://schemas.microsoft.com/office/word/2012/wordml" xmlns:w16cex="http://schemas.microsoft.com/office/word/2018/wordml/cex" xmlns:w16cid="http://schemas.microsoft.com/office/word/2016/wordml/cid" xmlns:w16="http://schemas.microsoft.com/office/word/2018/wordml" xmlns:w16sdtdh="http://schemas.microsoft.com/office/word/2020/wordml/sdtdatahash" xmlns:w16se="http://schemas.microsoft.com/office/word/2015/wordml/symex" xmlns:sl="http://schemas.openxmlformats.org/schemaLibrary/2006/main" mc:Ignorable="w14 w15 w16se w16cid w16 w16cex w16sdtdh">
   <w:view w:val="normal"/>
-  <w:revisionView w:inkAnnotations="0"/>
   <w:defaultTabStop w:val="720"/>
   <w:characterSpacingControl w:val="doNotCompress"/>
   <w:compat>
@@ -22233,13 +21800,17 @@
     <w:rsidRoot w:val="0029462F"/>
     <w:rsid w:val="00021A6F"/>
     <w:rsid w:val="00037BA9"/>
+    <w:rsid w:val="000A57F5"/>
     <w:rsid w:val="000C571C"/>
+    <w:rsid w:val="00100C2E"/>
     <w:rsid w:val="00180906"/>
     <w:rsid w:val="00191523"/>
     <w:rsid w:val="001933F0"/>
     <w:rsid w:val="00197880"/>
     <w:rsid w:val="0029462F"/>
+    <w:rsid w:val="002E6C9D"/>
     <w:rsid w:val="002F722F"/>
+    <w:rsid w:val="00321969"/>
     <w:rsid w:val="00410DC4"/>
     <w:rsid w:val="004326ED"/>
     <w:rsid w:val="00443F4C"/>
@@ -22248,13 +21819,19 @@
     <w:rsid w:val="0051158A"/>
     <w:rsid w:val="00556BC1"/>
     <w:rsid w:val="00574F6E"/>
+    <w:rsid w:val="006C02DE"/>
+    <w:rsid w:val="007705EB"/>
     <w:rsid w:val="007F367D"/>
     <w:rsid w:val="00801FA0"/>
     <w:rsid w:val="00866942"/>
+    <w:rsid w:val="0087524C"/>
     <w:rsid w:val="00891943"/>
     <w:rsid w:val="008B16A6"/>
     <w:rsid w:val="008E6759"/>
+    <w:rsid w:val="008E6A1B"/>
+    <w:rsid w:val="00946432"/>
     <w:rsid w:val="009628F2"/>
+    <w:rsid w:val="009F6DFD"/>
     <w:rsid w:val="00A055E9"/>
     <w:rsid w:val="00A152B5"/>
     <w:rsid w:val="00A2154B"/>
@@ -22265,21 +21842,30 @@
     <w:rsid w:val="00BA298E"/>
     <w:rsid w:val="00BA682D"/>
     <w:rsid w:val="00BB4862"/>
+    <w:rsid w:val="00BC2848"/>
     <w:rsid w:val="00BE24D9"/>
     <w:rsid w:val="00C065C5"/>
     <w:rsid w:val="00C07FC5"/>
+    <w:rsid w:val="00C37354"/>
     <w:rsid w:val="00C479E0"/>
     <w:rsid w:val="00C85E96"/>
     <w:rsid w:val="00CF6122"/>
     <w:rsid w:val="00CF7E7F"/>
     <w:rsid w:val="00D051AC"/>
     <w:rsid w:val="00D05C1A"/>
+    <w:rsid w:val="00D163B1"/>
+    <w:rsid w:val="00D432C1"/>
     <w:rsid w:val="00D567B6"/>
+    <w:rsid w:val="00D9248C"/>
     <w:rsid w:val="00DE42B8"/>
     <w:rsid w:val="00E044F0"/>
     <w:rsid w:val="00E428A8"/>
     <w:rsid w:val="00E434D1"/>
+    <w:rsid w:val="00E55440"/>
+    <w:rsid w:val="00EE19E0"/>
+    <w:rsid w:val="00F47C25"/>
     <w:rsid w:val="00F8692D"/>
+    <w:rsid w:val="00F94C62"/>
   </w:rsids>
   <m:mathPr>
     <m:mathFont m:val="Cambria Math"/>
@@ -22303,7 +21889,7 @@
 </file>
 
 <file path=word/glossary/styles.xml><?xml version="1.0" encoding="utf-8"?>
-<w:styles xmlns:mc="http://schemas.openxmlformats.org/markup-compatibility/2006" xmlns:r="http://schemas.openxmlformats.org/officeDocument/2006/relationships" xmlns:w="http://schemas.openxmlformats.org/wordprocessingml/2006/main" xmlns:w14="http://schemas.microsoft.com/office/word/2010/wordml" xmlns:w15="http://schemas.microsoft.com/office/word/2012/wordml" xmlns:w16cid="http://schemas.microsoft.com/office/word/2016/wordml/cid" xmlns:w16se="http://schemas.microsoft.com/office/word/2015/wordml/symex" mc:Ignorable="w14 w15 w16se w16cid">
+<w:styles xmlns:mc="http://schemas.openxmlformats.org/markup-compatibility/2006" xmlns:r="http://schemas.openxmlformats.org/officeDocument/2006/relationships" xmlns:w="http://schemas.openxmlformats.org/wordprocessingml/2006/main" xmlns:w14="http://schemas.microsoft.com/office/word/2010/wordml" xmlns:w15="http://schemas.microsoft.com/office/word/2012/wordml" xmlns:w16cex="http://schemas.microsoft.com/office/word/2018/wordml/cex" xmlns:w16cid="http://schemas.microsoft.com/office/word/2016/wordml/cid" xmlns:w16="http://schemas.microsoft.com/office/word/2018/wordml" xmlns:w16sdtdh="http://schemas.microsoft.com/office/word/2020/wordml/sdtdatahash" xmlns:w16se="http://schemas.microsoft.com/office/word/2015/wordml/symex" mc:Ignorable="w14 w15 w16se w16cid w16 w16cex w16sdtdh">
   <w:docDefaults>
     <w:rPrDefault>
       <w:rPr>
@@ -22741,65 +22327,11 @@
     <w:name w:val="B1DCB6F65E944A56A6253B1E0E1A8A7D"/>
     <w:rsid w:val="0029462F"/>
   </w:style>
-  <w:style w:type="paragraph" w:customStyle="1" w:styleId="30AFF1A235A847A7B0506C9ED5AE4F0F">
-    <w:name w:val="30AFF1A235A847A7B0506C9ED5AE4F0F"/>
-    <w:rsid w:val="00E428A8"/>
-  </w:style>
-  <w:style w:type="paragraph" w:customStyle="1" w:styleId="00FD77D9461D4170899F715D54E25654">
-    <w:name w:val="00FD77D9461D4170899F715D54E25654"/>
-    <w:rsid w:val="00E428A8"/>
-  </w:style>
-  <w:style w:type="paragraph" w:customStyle="1" w:styleId="3488DF327BB149D7BE871CE9F2156CC6">
-    <w:name w:val="3488DF327BB149D7BE871CE9F2156CC6"/>
-    <w:rsid w:val="00E428A8"/>
-  </w:style>
-  <w:style w:type="paragraph" w:customStyle="1" w:styleId="F778108A178A4D64BF19BF80E7C14545">
-    <w:name w:val="F778108A178A4D64BF19BF80E7C14545"/>
-  </w:style>
-  <w:style w:type="paragraph" w:customStyle="1" w:styleId="6D6216203D174DA79CB1A91CB310C8A1">
-    <w:name w:val="6D6216203D174DA79CB1A91CB310C8A1"/>
-  </w:style>
-  <w:style w:type="paragraph" w:customStyle="1" w:styleId="66594FD6AC1440F998FA9EB144D7EFEB">
-    <w:name w:val="66594FD6AC1440F998FA9EB144D7EFEB"/>
-  </w:style>
-  <w:style w:type="paragraph" w:customStyle="1" w:styleId="21F619BE5EC548F49782036B3B1B5785">
-    <w:name w:val="21F619BE5EC548F49782036B3B1B5785"/>
-  </w:style>
-  <w:style w:type="paragraph" w:customStyle="1" w:styleId="0D90990EA3024840960007E4CA6B4D84">
-    <w:name w:val="0D90990EA3024840960007E4CA6B4D84"/>
-  </w:style>
-  <w:style w:type="paragraph" w:customStyle="1" w:styleId="2214E7D6EFAA4A00AE2A0C4C8B063971">
-    <w:name w:val="2214E7D6EFAA4A00AE2A0C4C8B063971"/>
-  </w:style>
-  <w:style w:type="paragraph" w:customStyle="1" w:styleId="11D3F49B6CD14E67AA3848CB5CE568B3">
-    <w:name w:val="11D3F49B6CD14E67AA3848CB5CE568B3"/>
-  </w:style>
-  <w:style w:type="paragraph" w:customStyle="1" w:styleId="493F1939250842B4912443EB04486782">
-    <w:name w:val="493F1939250842B4912443EB04486782"/>
-  </w:style>
-  <w:style w:type="paragraph" w:customStyle="1" w:styleId="AB2758411D294744B7C8C4325BB08E7C">
-    <w:name w:val="AB2758411D294744B7C8C4325BB08E7C"/>
-  </w:style>
-  <w:style w:type="paragraph" w:customStyle="1" w:styleId="4A105DB1B4264353ADFDE982CFC8F7B1">
-    <w:name w:val="4A105DB1B4264353ADFDE982CFC8F7B1"/>
-  </w:style>
-  <w:style w:type="paragraph" w:customStyle="1" w:styleId="2941B018548F46E09D4BBC99833E2E6D">
-    <w:name w:val="2941B018548F46E09D4BBC99833E2E6D"/>
-  </w:style>
-  <w:style w:type="paragraph" w:customStyle="1" w:styleId="3FA2A1B4E776446CBA831C5CFAB97C56">
-    <w:name w:val="3FA2A1B4E776446CBA831C5CFAB97C56"/>
-  </w:style>
-  <w:style w:type="paragraph" w:customStyle="1" w:styleId="CF03ADF555A74341A5B084E30978ECC7">
-    <w:name w:val="CF03ADF555A74341A5B084E30978ECC7"/>
-  </w:style>
-  <w:style w:type="paragraph" w:customStyle="1" w:styleId="E73F80BB16AE4FD7867EAD3C50C5FA60">
-    <w:name w:val="E73F80BB16AE4FD7867EAD3C50C5FA60"/>
-  </w:style>
 </w:styles>
 </file>
 
 <file path=word/glossary/webSettings.xml><?xml version="1.0" encoding="utf-8"?>
-<w:webSettings xmlns:mc="http://schemas.openxmlformats.org/markup-compatibility/2006" xmlns:r="http://schemas.openxmlformats.org/officeDocument/2006/relationships" xmlns:w="http://schemas.openxmlformats.org/wordprocessingml/2006/main" xmlns:w14="http://schemas.microsoft.com/office/word/2010/wordml" xmlns:w15="http://schemas.microsoft.com/office/word/2012/wordml" xmlns:w16cid="http://schemas.microsoft.com/office/word/2016/wordml/cid" xmlns:w16se="http://schemas.microsoft.com/office/word/2015/wordml/symex" mc:Ignorable="w14 w15 w16se w16cid">
+<w:webSettings xmlns:mc="http://schemas.openxmlformats.org/markup-compatibility/2006" xmlns:r="http://schemas.openxmlformats.org/officeDocument/2006/relationships" xmlns:w="http://schemas.openxmlformats.org/wordprocessingml/2006/main" xmlns:w14="http://schemas.microsoft.com/office/word/2010/wordml" xmlns:w15="http://schemas.microsoft.com/office/word/2012/wordml" xmlns:w16cex="http://schemas.microsoft.com/office/word/2018/wordml/cex" xmlns:w16cid="http://schemas.microsoft.com/office/word/2016/wordml/cid" xmlns:w16="http://schemas.microsoft.com/office/word/2018/wordml" xmlns:w16sdtdh="http://schemas.microsoft.com/office/word/2020/wordml/sdtdatahash" xmlns:w16se="http://schemas.microsoft.com/office/word/2015/wordml/symex" mc:Ignorable="w14 w15 w16se w16cid w16 w16cex w16sdtdh">
   <w:optimizeForBrowser/>
 </w:webSettings>
 </file>
@@ -23143,34 +22675,25 @@
 </file>
 
 <file path=customXml/item3.xml><?xml version="1.0" encoding="utf-8"?>
-<p:properties xmlns:p="http://schemas.microsoft.com/office/2006/metadata/properties" xmlns:xsi="http://www.w3.org/2001/XMLSchema-instance" xmlns:pc="http://schemas.microsoft.com/office/infopath/2007/PartnerControls">
-  <documentManagement/>
-</p:properties>
-</file>
-
-<file path=customXml/item4.xml><?xml version="1.0" encoding="utf-8"?>
-<ct:contentTypeSchema xmlns:ct="http://schemas.microsoft.com/office/2006/metadata/contentType" xmlns:ma="http://schemas.microsoft.com/office/2006/metadata/properties/metaAttributes" ct:_="" ma:_="" ma:contentTypeName="Document" ma:contentTypeID="0x0101008E3FE027E793D141A4D0D4B43133F0A9" ma:contentTypeVersion="12" ma:contentTypeDescription="Create a new document." ma:contentTypeScope="" ma:versionID="35375bc4f69ac8de3a3f4503d507110c">
-  <xsd:schema xmlns:xsd="http://www.w3.org/2001/XMLSchema" xmlns:xs="http://www.w3.org/2001/XMLSchema" xmlns:p="http://schemas.microsoft.com/office/2006/metadata/properties" xmlns:ns3="5774b216-7350-4865-8b28-a80b4a7f0bbf" xmlns:ns4="668b5da2-bb96-4ca8-adfe-f026adba9ac0" targetNamespace="http://schemas.microsoft.com/office/2006/metadata/properties" ma:root="true" ma:fieldsID="d9402bd53853b9ec38d4330810e0a343" ns3:_="" ns4:_="">
-    <xsd:import namespace="5774b216-7350-4865-8b28-a80b4a7f0bbf"/>
-    <xsd:import namespace="668b5da2-bb96-4ca8-adfe-f026adba9ac0"/>
+<ct:contentTypeSchema xmlns:ct="http://schemas.microsoft.com/office/2006/metadata/contentType" xmlns:ma="http://schemas.microsoft.com/office/2006/metadata/properties/metaAttributes" ct:_="" ma:_="" ma:contentTypeName="Document" ma:contentTypeID="0x0101004F9BBFDC1329A048A0A540F11E5AAC4D" ma:contentTypeVersion="9" ma:contentTypeDescription="Create a new document." ma:contentTypeScope="" ma:versionID="4d790e526a03b65de39da7b8acbb148a">
+  <xsd:schema xmlns:xsd="http://www.w3.org/2001/XMLSchema" xmlns:xs="http://www.w3.org/2001/XMLSchema" xmlns:p="http://schemas.microsoft.com/office/2006/metadata/properties" xmlns:ns2="86993b6e-7851-4a89-acd7-2fecb83d66f1" xmlns:ns3="60eaad78-15c1-48c8-af21-3cde9ecdac89" targetNamespace="http://schemas.microsoft.com/office/2006/metadata/properties" ma:root="true" ma:fieldsID="6a439a100bc46a2fb8e5c366ac02cbab" ns2:_="" ns3:_="">
+    <xsd:import namespace="86993b6e-7851-4a89-acd7-2fecb83d66f1"/>
+    <xsd:import namespace="60eaad78-15c1-48c8-af21-3cde9ecdac89"/>
     <xsd:element name="properties">
       <xsd:complexType>
         <xsd:sequence>
           <xsd:element name="documentManagement">
             <xsd:complexType>
               <xsd:all>
-                <xsd:element ref="ns3:MediaServiceMetadata" minOccurs="0"/>
-                <xsd:element ref="ns3:MediaServiceFastMetadata" minOccurs="0"/>
-                <xsd:element ref="ns3:MediaServiceAutoTags" minOccurs="0"/>
-                <xsd:element ref="ns3:MediaServiceGenerationTime" minOccurs="0"/>
-                <xsd:element ref="ns3:MediaServiceEventHashCode" minOccurs="0"/>
-                <xsd:element ref="ns3:MediaServiceOCR" minOccurs="0"/>
-                <xsd:element ref="ns3:MediaServiceDateTaken" minOccurs="0"/>
-                <xsd:element ref="ns3:MediaServiceAutoKeyPoints" minOccurs="0"/>
-                <xsd:element ref="ns3:MediaServiceKeyPoints" minOccurs="0"/>
-                <xsd:element ref="ns4:SharedWithUsers" minOccurs="0"/>
-                <xsd:element ref="ns4:SharedWithDetails" minOccurs="0"/>
-                <xsd:element ref="ns4:SharingHintHash" minOccurs="0"/>
+                <xsd:element ref="ns2:MediaServiceMetadata" minOccurs="0"/>
+                <xsd:element ref="ns2:MediaServiceFastMetadata" minOccurs="0"/>
+                <xsd:element ref="ns2:MediaServiceDateTaken" minOccurs="0"/>
+                <xsd:element ref="ns2:MediaServiceAutoTags" minOccurs="0"/>
+                <xsd:element ref="ns2:MediaServiceOCR" minOccurs="0"/>
+                <xsd:element ref="ns2:MediaServiceGenerationTime" minOccurs="0"/>
+                <xsd:element ref="ns2:MediaServiceEventHashCode" minOccurs="0"/>
+                <xsd:element ref="ns3:SharedWithUsers" minOccurs="0"/>
+                <xsd:element ref="ns3:SharedWithDetails" minOccurs="0"/>
               </xsd:all>
             </xsd:complexType>
           </xsd:element>
@@ -23178,7 +22701,7 @@
       </xsd:complexType>
     </xsd:element>
   </xsd:schema>
-  <xsd:schema xmlns:xsd="http://www.w3.org/2001/XMLSchema" xmlns:xs="http://www.w3.org/2001/XMLSchema" xmlns:dms="http://schemas.microsoft.com/office/2006/documentManagement/types" xmlns:pc="http://schemas.microsoft.com/office/infopath/2007/PartnerControls" targetNamespace="5774b216-7350-4865-8b28-a80b4a7f0bbf" elementFormDefault="qualified">
+  <xsd:schema xmlns:xsd="http://www.w3.org/2001/XMLSchema" xmlns:xs="http://www.w3.org/2001/XMLSchema" xmlns:dms="http://schemas.microsoft.com/office/2006/documentManagement/types" xmlns:pc="http://schemas.microsoft.com/office/infopath/2007/PartnerControls" targetNamespace="86993b6e-7851-4a89-acd7-2fecb83d66f1" elementFormDefault="qualified">
     <xsd:import namespace="http://schemas.microsoft.com/office/2006/documentManagement/types"/>
     <xsd:import namespace="http://schemas.microsoft.com/office/infopath/2007/PartnerControls"/>
     <xsd:element name="MediaServiceMetadata" ma:index="8" nillable="true" ma:displayName="MediaServiceMetadata" ma:hidden="true" ma:internalName="MediaServiceMetadata" ma:readOnly="true">
@@ -23191,50 +22714,38 @@
         <xsd:restriction base="dms:Note"/>
       </xsd:simpleType>
     </xsd:element>
-    <xsd:element name="MediaServiceAutoTags" ma:index="10" nillable="true" ma:displayName="Tags" ma:internalName="MediaServiceAutoTags" ma:readOnly="true">
+    <xsd:element name="MediaServiceDateTaken" ma:index="10" nillable="true" ma:displayName="MediaServiceDateTaken" ma:hidden="true" ma:internalName="MediaServiceDateTaken" ma:readOnly="true">
       <xsd:simpleType>
         <xsd:restriction base="dms:Text"/>
       </xsd:simpleType>
     </xsd:element>
-    <xsd:element name="MediaServiceGenerationTime" ma:index="11" nillable="true" ma:displayName="MediaServiceGenerationTime" ma:hidden="true" ma:internalName="MediaServiceGenerationTime" ma:readOnly="true">
+    <xsd:element name="MediaServiceAutoTags" ma:index="11" nillable="true" ma:displayName="Tags" ma:internalName="MediaServiceAutoTags" ma:readOnly="true">
       <xsd:simpleType>
         <xsd:restriction base="dms:Text"/>
       </xsd:simpleType>
     </xsd:element>
-    <xsd:element name="MediaServiceEventHashCode" ma:index="12" nillable="true" ma:displayName="MediaServiceEventHashCode" ma:hidden="true" ma:internalName="MediaServiceEventHashCode" ma:readOnly="true">
-      <xsd:simpleType>
-        <xsd:restriction base="dms:Text"/>
-      </xsd:simpleType>
-    </xsd:element>
-    <xsd:element name="MediaServiceOCR" ma:index="13" nillable="true" ma:displayName="Extracted Text" ma:internalName="MediaServiceOCR" ma:readOnly="true">
+    <xsd:element name="MediaServiceOCR" ma:index="12" nillable="true" ma:displayName="Extracted Text" ma:internalName="MediaServiceOCR" ma:readOnly="true">
       <xsd:simpleType>
         <xsd:restriction base="dms:Note">
           <xsd:maxLength value="255"/>
         </xsd:restriction>
       </xsd:simpleType>
     </xsd:element>
-    <xsd:element name="MediaServiceDateTaken" ma:index="14" nillable="true" ma:displayName="MediaServiceDateTaken" ma:hidden="true" ma:internalName="MediaServiceDateTaken" ma:readOnly="true">
+    <xsd:element name="MediaServiceGenerationTime" ma:index="13" nillable="true" ma:displayName="MediaServiceGenerationTime" ma:hidden="true" ma:internalName="MediaServiceGenerationTime" ma:readOnly="true">
       <xsd:simpleType>
         <xsd:restriction base="dms:Text"/>
       </xsd:simpleType>
     </xsd:element>
-    <xsd:element name="MediaServiceAutoKeyPoints" ma:index="15" nillable="true" ma:displayName="MediaServiceAutoKeyPoints" ma:hidden="true" ma:internalName="MediaServiceAutoKeyPoints" ma:readOnly="true">
+    <xsd:element name="MediaServiceEventHashCode" ma:index="14" nillable="true" ma:displayName="MediaServiceEventHashCode" ma:hidden="true" ma:internalName="MediaServiceEventHashCode" ma:readOnly="true">
       <xsd:simpleType>
-        <xsd:restriction base="dms:Note"/>
-      </xsd:simpleType>
-    </xsd:element>
-    <xsd:element name="MediaServiceKeyPoints" ma:index="16" nillable="true" ma:displayName="KeyPoints" ma:internalName="MediaServiceKeyPoints" ma:readOnly="true">
-      <xsd:simpleType>
-        <xsd:restriction base="dms:Note">
-          <xsd:maxLength value="255"/>
-        </xsd:restriction>
+        <xsd:restriction base="dms:Text"/>
       </xsd:simpleType>
     </xsd:element>
   </xsd:schema>
-  <xsd:schema xmlns:xsd="http://www.w3.org/2001/XMLSchema" xmlns:xs="http://www.w3.org/2001/XMLSchema" xmlns:dms="http://schemas.microsoft.com/office/2006/documentManagement/types" xmlns:pc="http://schemas.microsoft.com/office/infopath/2007/PartnerControls" targetNamespace="668b5da2-bb96-4ca8-adfe-f026adba9ac0" elementFormDefault="qualified">
+  <xsd:schema xmlns:xsd="http://www.w3.org/2001/XMLSchema" xmlns:xs="http://www.w3.org/2001/XMLSchema" xmlns:dms="http://schemas.microsoft.com/office/2006/documentManagement/types" xmlns:pc="http://schemas.microsoft.com/office/infopath/2007/PartnerControls" targetNamespace="60eaad78-15c1-48c8-af21-3cde9ecdac89" elementFormDefault="qualified">
     <xsd:import namespace="http://schemas.microsoft.com/office/2006/documentManagement/types"/>
     <xsd:import namespace="http://schemas.microsoft.com/office/infopath/2007/PartnerControls"/>
-    <xsd:element name="SharedWithUsers" ma:index="17" nillable="true" ma:displayName="Shared With" ma:internalName="SharedWithUsers" ma:readOnly="true">
+    <xsd:element name="SharedWithUsers" ma:index="15" nillable="true" ma:displayName="Shared With" ma:internalName="SharedWithUsers" ma:readOnly="true">
       <xsd:complexType>
         <xsd:complexContent>
           <xsd:extension base="dms:UserMulti">
@@ -23253,16 +22764,11 @@
         </xsd:complexContent>
       </xsd:complexType>
     </xsd:element>
-    <xsd:element name="SharedWithDetails" ma:index="18" nillable="true" ma:displayName="Shared With Details" ma:internalName="SharedWithDetails" ma:readOnly="true">
+    <xsd:element name="SharedWithDetails" ma:index="16" nillable="true" ma:displayName="Shared With Details" ma:internalName="SharedWithDetails" ma:readOnly="true">
       <xsd:simpleType>
         <xsd:restriction base="dms:Note">
           <xsd:maxLength value="255"/>
         </xsd:restriction>
-      </xsd:simpleType>
-    </xsd:element>
-    <xsd:element name="SharingHintHash" ma:index="19" nillable="true" ma:displayName="Sharing Hint Hash" ma:hidden="true" ma:internalName="SharingHintHash" ma:readOnly="true">
-      <xsd:simpleType>
-        <xsd:restriction base="dms:Text"/>
       </xsd:simpleType>
     </xsd:element>
   </xsd:schema>
@@ -23365,8 +22871,32 @@
 </ct:contentTypeSchema>
 </file>
 
+<file path=customXml/item4.xml><?xml version="1.0" encoding="utf-8"?>
+<b:Sources xmlns:b="http://schemas.openxmlformats.org/officeDocument/2006/bibliography" xmlns="http://schemas.openxmlformats.org/officeDocument/2006/bibliography" SelectedStyle="\APA.XSL" StyleName="APA"/>
+</file>
+
 <file path=customXml/item5.xml><?xml version="1.0" encoding="utf-8"?>
-<b:Sources xmlns:b="http://schemas.openxmlformats.org/officeDocument/2006/bibliography" xmlns="http://schemas.openxmlformats.org/officeDocument/2006/bibliography" SelectedStyle="\APA.XSL" StyleName="APA"/>
+<p:properties xmlns:p="http://schemas.microsoft.com/office/2006/metadata/properties" xmlns:xsi="http://www.w3.org/2001/XMLSchema-instance" xmlns:pc="http://schemas.microsoft.com/office/infopath/2007/PartnerControls">
+  <documentManagement>
+    <SharedWithUsers xmlns="60eaad78-15c1-48c8-af21-3cde9ecdac89">
+      <UserInfo>
+        <DisplayName>Betteker, Todd (CTR)</DisplayName>
+        <AccountId>31</AccountId>
+        <AccountType/>
+      </UserInfo>
+      <UserInfo>
+        <DisplayName>Acharya, Subash</DisplayName>
+        <AccountId>6</AccountId>
+        <AccountType/>
+      </UserInfo>
+      <UserInfo>
+        <DisplayName>Hailu, Ribkha</DisplayName>
+        <AccountId>17</AccountId>
+        <AccountType/>
+      </UserInfo>
+    </SharedWithUsers>
+  </documentManagement>
+</p:properties>
 </file>
 
 <file path=customXml/itemProps1.xml><?xml version="1.0" encoding="utf-8"?>
@@ -23386,23 +22916,14 @@
 </file>
 
 <file path=customXml/itemProps3.xml><?xml version="1.0" encoding="utf-8"?>
-<ds:datastoreItem xmlns:ds="http://schemas.openxmlformats.org/officeDocument/2006/customXml" ds:itemID="{15B16BC6-DE79-4BF9-A592-FBEA3158A4A4}">
-  <ds:schemaRefs>
-    <ds:schemaRef ds:uri="http://schemas.microsoft.com/office/2006/metadata/properties"/>
-    <ds:schemaRef ds:uri="http://schemas.microsoft.com/office/infopath/2007/PartnerControls"/>
-  </ds:schemaRefs>
-</ds:datastoreItem>
-</file>
-
-<file path=customXml/itemProps4.xml><?xml version="1.0" encoding="utf-8"?>
-<ds:datastoreItem xmlns:ds="http://schemas.openxmlformats.org/officeDocument/2006/customXml" ds:itemID="{CC25557F-82CB-421E-90C8-4295DFE4664B}">
+<ds:datastoreItem xmlns:ds="http://schemas.openxmlformats.org/officeDocument/2006/customXml" ds:itemID="{26FB9B93-DA47-4050-924D-9B97B716E32B}">
   <ds:schemaRefs>
     <ds:schemaRef ds:uri="http://schemas.microsoft.com/office/2006/metadata/contentType"/>
     <ds:schemaRef ds:uri="http://schemas.microsoft.com/office/2006/metadata/properties/metaAttributes"/>
     <ds:schemaRef ds:uri="http://www.w3.org/2001/XMLSchema"/>
     <ds:schemaRef ds:uri="http://schemas.microsoft.com/office/2006/metadata/properties"/>
-    <ds:schemaRef ds:uri="5774b216-7350-4865-8b28-a80b4a7f0bbf"/>
-    <ds:schemaRef ds:uri="668b5da2-bb96-4ca8-adfe-f026adba9ac0"/>
+    <ds:schemaRef ds:uri="86993b6e-7851-4a89-acd7-2fecb83d66f1"/>
+    <ds:schemaRef ds:uri="60eaad78-15c1-48c8-af21-3cde9ecdac89"/>
     <ds:schemaRef ds:uri="http://schemas.microsoft.com/office/2006/documentManagement/types"/>
     <ds:schemaRef ds:uri="http://schemas.microsoft.com/office/infopath/2007/PartnerControls"/>
     <ds:schemaRef ds:uri="http://schemas.openxmlformats.org/package/2006/metadata/core-properties"/>
@@ -23413,10 +22934,20 @@
 </ds:datastoreItem>
 </file>
 
-<file path=customXml/itemProps5.xml><?xml version="1.0" encoding="utf-8"?>
+<file path=customXml/itemProps4.xml><?xml version="1.0" encoding="utf-8"?>
 <ds:datastoreItem xmlns:ds="http://schemas.openxmlformats.org/officeDocument/2006/customXml" ds:itemID="{FE7DEEB1-B7AF-4220-8C18-85A1CAD1EA4E}">
   <ds:schemaRefs>
     <ds:schemaRef ds:uri="http://schemas.openxmlformats.org/officeDocument/2006/bibliography"/>
   </ds:schemaRefs>
 </ds:datastoreItem>
+</file>
+
+<file path=customXml/itemProps5.xml><?xml version="1.0" encoding="utf-8"?>
+<ds:datastoreItem xmlns:ds="http://schemas.openxmlformats.org/officeDocument/2006/customXml" ds:itemID="{15B16BC6-DE79-4BF9-A592-FBEA3158A4A4}">
+  <ds:schemaRefs>
+    <ds:schemaRef ds:uri="http://schemas.microsoft.com/office/2006/metadata/properties"/>
+    <ds:schemaRef ds:uri="http://schemas.microsoft.com/office/infopath/2007/PartnerControls"/>
+    <ds:schemaRef ds:uri="60eaad78-15c1-48c8-af21-3cde9ecdac89"/>
+  </ds:schemaRefs>
+</ds:datastoreItem>
 </file>
--- a/Resources/ACRTTrainingManual.docx
+++ b/Resources/ACRTTrainingManual.docx
@@ -1,6 +1,6 @@
 
 <file path=word/document.xml><?xml version="1.0" encoding="utf-8"?>
-<w:document xmlns:wpc="http://schemas.microsoft.com/office/word/2010/wordprocessingCanvas" xmlns:cx="http://schemas.microsoft.com/office/drawing/2014/chartex" xmlns:cx1="http://schemas.microsoft.com/office/drawing/2015/9/8/chartex" xmlns:cx2="http://schemas.microsoft.com/office/drawing/2015/10/21/chartex" xmlns:cx3="http://schemas.microsoft.com/office/drawing/2016/5/9/chartex" xmlns:cx4="http://schemas.microsoft.com/office/drawing/2016/5/10/chartex" xmlns:cx5="http://schemas.microsoft.com/office/drawing/2016/5/11/chartex" xmlns:cx6="http://schemas.microsoft.com/office/drawing/2016/5/12/chartex" xmlns:cx7="http://schemas.microsoft.com/office/drawing/2016/5/13/chartex" xmlns:cx8="http://schemas.microsoft.com/office/drawing/2016/5/14/chartex" xmlns:mc="http://schemas.openxmlformats.org/markup-compatibility/2006" xmlns:aink="http://schemas.microsoft.com/office/drawing/2016/ink" xmlns:am3d="http://schemas.microsoft.com/office/drawing/2017/model3d" xmlns:o="urn:schemas-microsoft-com:office:office" xmlns:oel="http://schemas.microsoft.com/office/2019/extlst" xmlns:r="http://schemas.openxmlformats.org/officeDocument/2006/relationships" xmlns:m="http://schemas.openxmlformats.org/officeDocument/2006/math" xmlns:v="urn:schemas-microsoft-com:vml" xmlns:wp14="http://schemas.microsoft.com/office/word/2010/wordprocessingDrawing" xmlns:wp="http://schemas.openxmlformats.org/drawingml/2006/wordprocessingDrawing" xmlns:w10="urn:schemas-microsoft-com:office:word" xmlns:w="http://schemas.openxmlformats.org/wordprocessingml/2006/main" xmlns:w14="http://schemas.microsoft.com/office/word/2010/wordml" xmlns:w15="http://schemas.microsoft.com/office/word/2012/wordml" xmlns:w16cex="http://schemas.microsoft.com/office/word/2018/wordml/cex" xmlns:w16cid="http://schemas.microsoft.com/office/word/2016/wordml/cid" xmlns:w16="http://schemas.microsoft.com/office/word/2018/wordml" xmlns:w16sdtdh="http://schemas.microsoft.com/office/word/2020/wordml/sdtdatahash" xmlns:w16se="http://schemas.microsoft.com/office/word/2015/wordml/symex" xmlns:wpg="http://schemas.microsoft.com/office/word/2010/wordprocessingGroup" xmlns:wpi="http://schemas.microsoft.com/office/word/2010/wordprocessingInk" xmlns:wne="http://schemas.microsoft.com/office/word/2006/wordml" xmlns:wps="http://schemas.microsoft.com/office/word/2010/wordprocessingShape" mc:Ignorable="w14 w15 w16se w16cid w16 w16cex w16sdtdh wp14">
+<w:document xmlns:wpc="http://schemas.microsoft.com/office/word/2010/wordprocessingCanvas" xmlns:cx="http://schemas.microsoft.com/office/drawing/2014/chartex" xmlns:cx1="http://schemas.microsoft.com/office/drawing/2015/9/8/chartex" xmlns:cx2="http://schemas.microsoft.com/office/drawing/2015/10/21/chartex" xmlns:cx3="http://schemas.microsoft.com/office/drawing/2016/5/9/chartex" xmlns:cx4="http://schemas.microsoft.com/office/drawing/2016/5/10/chartex" xmlns:cx5="http://schemas.microsoft.com/office/drawing/2016/5/11/chartex" xmlns:cx6="http://schemas.microsoft.com/office/drawing/2016/5/12/chartex" xmlns:cx7="http://schemas.microsoft.com/office/drawing/2016/5/13/chartex" xmlns:cx8="http://schemas.microsoft.com/office/drawing/2016/5/14/chartex" xmlns:mc="http://schemas.openxmlformats.org/markup-compatibility/2006" xmlns:aink="http://schemas.microsoft.com/office/drawing/2016/ink" xmlns:am3d="http://schemas.microsoft.com/office/drawing/2017/model3d" xmlns:o="urn:schemas-microsoft-com:office:office" xmlns:r="http://schemas.openxmlformats.org/officeDocument/2006/relationships" xmlns:m="http://schemas.openxmlformats.org/officeDocument/2006/math" xmlns:v="urn:schemas-microsoft-com:vml" xmlns:wp14="http://schemas.microsoft.com/office/word/2010/wordprocessingDrawing" xmlns:wp="http://schemas.openxmlformats.org/drawingml/2006/wordprocessingDrawing" xmlns:w10="urn:schemas-microsoft-com:office:word" xmlns:w="http://schemas.openxmlformats.org/wordprocessingml/2006/main" xmlns:w14="http://schemas.microsoft.com/office/word/2010/wordml" xmlns:w15="http://schemas.microsoft.com/office/word/2012/wordml" xmlns:w16cex="http://schemas.microsoft.com/office/word/2018/wordml/cex" xmlns:w16cid="http://schemas.microsoft.com/office/word/2016/wordml/cid" xmlns:w16="http://schemas.microsoft.com/office/word/2018/wordml" xmlns:w16sdtdh="http://schemas.microsoft.com/office/word/2020/wordml/sdtdatahash" xmlns:w16se="http://schemas.microsoft.com/office/word/2015/wordml/symex" xmlns:wpg="http://schemas.microsoft.com/office/word/2010/wordprocessingGroup" xmlns:wpi="http://schemas.microsoft.com/office/word/2010/wordprocessingInk" xmlns:wne="http://schemas.microsoft.com/office/word/2006/wordml" xmlns:wps="http://schemas.microsoft.com/office/word/2010/wordprocessingShape" mc:Ignorable="w14 w15 w16se w16cid w16 w16cex w16sdtdh wp14">
   <w:body>
     <w:p>
       <w:pPr>
@@ -9,10 +9,10 @@
       <w:bookmarkStart w:id="0" w:name="_Toc56180271"/>
       <w:r>
         <w:drawing>
-          <wp:inline distT="0" distB="0" distL="0" distR="0" wp14:anchorId="39E91F32" wp14:editId="789DD5D3">
-            <wp:extent cx="7223760" cy="9630410"/>
-            <wp:effectExtent l="0" t="0" r="0" b="8890"/>
-            <wp:docPr id="6" name="Picture 6" descr="Accessibility Compliance Reporting Tool (ACRT) User Guide.&#10;U.S. Department of Homeland Security seal, Office of Accessible Systems and Technology (OAST) &#10;DHS Accessibility Help Desk &#10;http://www.dhs.gov/accessibility &#10;Telephone 202-447-0440 &#10;Email accessibility@hq.dhs.gov"/>
+          <wp:inline distT="0" distB="0" distL="0" distR="0" wp14:anchorId="12556AEA" wp14:editId="7383C407">
+            <wp:extent cx="7223760" cy="9635490"/>
+            <wp:effectExtent l="0" t="0" r="0" b="3810"/>
+            <wp:docPr id="9" name="Picture 9"/>
             <wp:cNvGraphicFramePr>
               <a:graphicFrameLocks xmlns:a="http://schemas.openxmlformats.org/drawingml/2006/main" noChangeAspect="1"/>
             </wp:cNvGraphicFramePr>
@@ -20,7 +20,7 @@
               <a:graphicData uri="http://schemas.openxmlformats.org/drawingml/2006/picture">
                 <pic:pic xmlns:pic="http://schemas.openxmlformats.org/drawingml/2006/picture">
                   <pic:nvPicPr>
-                    <pic:cNvPr id="6" name="Picture 6" descr="Accessibility Compliance Reporting Tool (ACRT) User Guide.&#10;U.S. Department of Homeland Security seal, Office of Accessible Systems and Technology (OAST) &#10;DHS Accessibility Help Desk &#10;http://www.dhs.gov/accessibility &#10;Telephone 202-447-0440 &#10;Email accessibility@hq.dhs.gov"/>
+                    <pic:cNvPr id="0" name="Picture 1"/>
                     <pic:cNvPicPr>
                       <a:picLocks noChangeAspect="1" noChangeArrowheads="1"/>
                     </pic:cNvPicPr>
@@ -41,7 +41,7 @@
                   <pic:spPr bwMode="auto">
                     <a:xfrm>
                       <a:off x="0" y="0"/>
-                      <a:ext cx="7223760" cy="9630410"/>
+                      <a:ext cx="7223760" cy="9635490"/>
                     </a:xfrm>
                     <a:prstGeom prst="rect">
                       <a:avLst/>
@@ -78,6 +78,7 @@
           <w:sz w:val="40"/>
           <w:szCs w:val="40"/>
         </w:rPr>
+        <w:lastRenderedPageBreak/>
         <mc:AlternateContent>
           <mc:Choice Requires="wpg">
             <w:drawing>
@@ -191,7 +192,7 @@
               </wp:anchor>
             </w:drawing>
           </mc:Choice>
-          <mc:Fallback xmlns:arto="http://schemas.microsoft.com/office/word/2006/arto" xmlns:adec="http://schemas.microsoft.com/office/drawing/2017/decorative" xmlns:a14="http://schemas.microsoft.com/office/drawing/2010/main" xmlns:pic="http://schemas.openxmlformats.org/drawingml/2006/picture" xmlns:a="http://schemas.openxmlformats.org/drawingml/2006/main">
+          <mc:Fallback xmlns:oel="http://schemas.microsoft.com/office/2019/extlst" xmlns:arto="http://schemas.microsoft.com/office/word/2006/arto" xmlns:adec="http://schemas.microsoft.com/office/drawing/2017/decorative" xmlns:a14="http://schemas.microsoft.com/office/drawing/2010/main" xmlns:pic="http://schemas.openxmlformats.org/drawingml/2006/picture" xmlns:a="http://schemas.openxmlformats.org/drawingml/2006/main">
             <w:pict>
               <v:group id="Group 3" style="position:absolute;margin-left:-8.85pt;margin-top:3.9pt;width:574.5pt;height:39pt;z-index:251658246;mso-width-relative:margin" coordsize="72961,4953" coordorigin="-1428,-95" o:spid="_x0000_s1026" w14:anchorId="7E969B47" o:gfxdata="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">
                 <v:shapetype id="_x0000_t75" coordsize="21600,21600" filled="f" stroked="f" o:spt="75" o:preferrelative="t" path="m@4@5l@4@11@9@11@9@5xe">
@@ -2433,6 +2434,7 @@
           <w:b w:val="0"/>
           <w:noProof/>
         </w:rPr>
+        <w:lastRenderedPageBreak/>
         <mc:AlternateContent>
           <mc:Choice Requires="wpg">
             <w:drawing>
@@ -2543,7 +2545,7 @@
               </wp:anchor>
             </w:drawing>
           </mc:Choice>
-          <mc:Fallback xmlns:arto="http://schemas.microsoft.com/office/word/2006/arto" xmlns:adec="http://schemas.microsoft.com/office/drawing/2017/decorative" xmlns:a14="http://schemas.microsoft.com/office/drawing/2010/main" xmlns:pic="http://schemas.openxmlformats.org/drawingml/2006/picture" xmlns:a="http://schemas.openxmlformats.org/drawingml/2006/main">
+          <mc:Fallback xmlns:oel="http://schemas.microsoft.com/office/2019/extlst" xmlns:arto="http://schemas.microsoft.com/office/word/2006/arto" xmlns:adec="http://schemas.microsoft.com/office/drawing/2017/decorative" xmlns:a14="http://schemas.microsoft.com/office/drawing/2010/main" xmlns:pic="http://schemas.openxmlformats.org/drawingml/2006/picture" xmlns:a="http://schemas.openxmlformats.org/drawingml/2006/main">
             <w:pict>
               <v:group id="Group 5" style="position:absolute;margin-left:-11.85pt;margin-top:22.75pt;width:544.65pt;height:39pt;z-index:251658241" coordsize="69170,4953" o:spid="_x0000_s1026" w14:anchorId="4D0CC6A8" o:gfxdata="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">
                 <v:shape id="Picture 44" style="position:absolute;width:4876;height:4953;visibility:visible;mso-wrap-style:square" o:spid="_x0000_s1027" type="#_x0000_t75" o:gfxdata="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">
@@ -2991,6 +2993,7 @@
         <w:rPr>
           <w:noProof/>
         </w:rPr>
+        <w:lastRenderedPageBreak/>
         <w:drawing>
           <wp:anchor distT="0" distB="0" distL="114300" distR="114300" simplePos="0" relativeHeight="251658240" behindDoc="0" locked="0" layoutInCell="1" allowOverlap="1" wp14:anchorId="03BEF45E" wp14:editId="59001B3F">
             <wp:simplePos x="0" y="0"/>
@@ -3167,7 +3170,7 @@
               </wp:anchor>
             </w:drawing>
           </mc:Choice>
-          <mc:Fallback xmlns:adec="http://schemas.microsoft.com/office/drawing/2017/decorative" xmlns:a14="http://schemas.microsoft.com/office/drawing/2010/main" xmlns:pic="http://schemas.openxmlformats.org/drawingml/2006/picture" xmlns:a="http://schemas.openxmlformats.org/drawingml/2006/main" xmlns:arto="http://schemas.microsoft.com/office/word/2006/arto">
+          <mc:Fallback xmlns:oel="http://schemas.microsoft.com/office/2019/extlst" xmlns:adec="http://schemas.microsoft.com/office/drawing/2017/decorative" xmlns:a14="http://schemas.microsoft.com/office/drawing/2010/main" xmlns:pic="http://schemas.openxmlformats.org/drawingml/2006/picture" xmlns:a="http://schemas.openxmlformats.org/drawingml/2006/main" xmlns:arto="http://schemas.microsoft.com/office/word/2006/arto">
             <w:pict>
               <v:line id="Straight Connector 46" style="position:absolute;z-index:251656196;visibility:visible;mso-wrap-style:square;mso-width-percent:0;mso-wrap-distance-left:9pt;mso-wrap-distance-top:0;mso-wrap-distance-right:9pt;mso-wrap-distance-bottom:0;mso-position-horizontal:absolute;mso-position-horizontal-relative:text;mso-position-vertical:absolute;mso-position-vertical-relative:text;mso-width-percent:0;mso-width-relative:margin" alt="&quot;&quot;" o:spid="_x0000_s1026" strokecolor="black [3200]" strokeweight="2pt" from="19.65pt,5.95pt" to="536.55pt,7.15pt" w14:anchorId="694BDFF1" o:gfxdata="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"/>
             </w:pict>
@@ -3400,16 +3403,8 @@
         <w:rPr>
           <w:rFonts w:ascii="Arial" w:hAnsi="Arial" w:cs="Arial"/>
         </w:rPr>
-        <w:t xml:space="preserve"> </w:t>
-      </w:r>
-      <w:proofErr w:type="spellStart"/>
-      <w:r>
-        <w:rPr>
-          <w:rFonts w:ascii="Arial" w:hAnsi="Arial" w:cs="Arial"/>
-        </w:rPr>
-        <w:t>Alt+M</w:t>
-      </w:r>
-      <w:proofErr w:type="spellEnd"/>
+        <w:t xml:space="preserve"> Alt+M</w:t>
+      </w:r>
       <w:r>
         <w:rPr>
           <w:rFonts w:ascii="Arial" w:hAnsi="Arial" w:cs="Arial"/>
@@ -3494,7 +3489,7 @@
                     <pic:cNvPicPr/>
                   </pic:nvPicPr>
                   <pic:blipFill>
-                    <a:blip r:embed="rId19">
+                    <a:blip r:embed="rId19" cstate="print">
                       <a:extLst>
                         <a:ext uri="{28A0092B-C50C-407E-A947-70E740481C1C}">
                           <a14:useLocalDpi xmlns:a14="http://schemas.microsoft.com/office/drawing/2010/main" val="0"/>
@@ -4250,16 +4245,8 @@
         <w:rPr>
           <w:rFonts w:ascii="Arial" w:hAnsi="Arial" w:cs="Arial"/>
         </w:rPr>
-        <w:t xml:space="preserve">removing issues within the test results </w:t>
-      </w:r>
-      <w:proofErr w:type="spellStart"/>
-      <w:r>
-        <w:rPr>
-          <w:rFonts w:ascii="Arial" w:hAnsi="Arial" w:cs="Arial"/>
-        </w:rPr>
-        <w:t>form</w:t>
-      </w:r>
-      <w:proofErr w:type="spellEnd"/>
+        <w:t>removing issues within the test results form</w:t>
+      </w:r>
       <w:r>
         <w:rPr>
           <w:rFonts w:ascii="Arial" w:hAnsi="Arial" w:cs="Arial"/>
@@ -4397,6 +4384,7 @@
           <w:b/>
           <w:bCs/>
         </w:rPr>
+        <w:lastRenderedPageBreak/>
         <w:t xml:space="preserve">Select </w:t>
       </w:r>
       <w:r>
@@ -5715,6 +5703,7 @@
           <w:rFonts w:ascii="Arial" w:hAnsi="Arial" w:cs="Arial"/>
           <w:b/>
         </w:rPr>
+        <w:lastRenderedPageBreak/>
         <w:t>Input Trusted Tester ID</w:t>
       </w:r>
     </w:p>
@@ -6676,6 +6665,7 @@
         <w:rPr>
           <w:rFonts w:cs="Arial"/>
         </w:rPr>
+        <w:lastRenderedPageBreak/>
         <w:t>2</w:t>
       </w:r>
       <w:r>
@@ -7902,6 +7892,7 @@
         <w:rPr>
           <w:rFonts w:ascii="Arial" w:hAnsi="Arial" w:cs="Arial"/>
         </w:rPr>
+        <w:lastRenderedPageBreak/>
         <w:t>The Child Issue is a separate issue added that is associated to the same Test ID, the parent.</w:t>
       </w:r>
       <w:r>
@@ -9563,6 +9554,7 @@
           <w:b w:val="0"/>
           <w:bCs w:val="0"/>
         </w:rPr>
+        <w:lastRenderedPageBreak/>
         <w:t xml:space="preserve"> </w:t>
       </w:r>
     </w:p>
@@ -10242,6 +10234,7 @@
           <w:noProof/>
           <w:color w:val="auto"/>
         </w:rPr>
+        <w:lastRenderedPageBreak/>
         <w:drawing>
           <wp:anchor distT="0" distB="0" distL="114300" distR="114300" simplePos="0" relativeHeight="251658244" behindDoc="0" locked="0" layoutInCell="1" allowOverlap="1" wp14:anchorId="62E17458" wp14:editId="01711F92">
             <wp:simplePos x="0" y="0"/>
@@ -10405,7 +10398,7 @@
               </wp:anchor>
             </w:drawing>
           </mc:Choice>
-          <mc:Fallback xmlns:adec="http://schemas.microsoft.com/office/drawing/2017/decorative" xmlns:a14="http://schemas.microsoft.com/office/drawing/2010/main" xmlns:pic="http://schemas.openxmlformats.org/drawingml/2006/picture" xmlns:a="http://schemas.openxmlformats.org/drawingml/2006/main" xmlns:arto="http://schemas.microsoft.com/office/word/2006/arto">
+          <mc:Fallback xmlns:oel="http://schemas.microsoft.com/office/2019/extlst" xmlns:adec="http://schemas.microsoft.com/office/drawing/2017/decorative" xmlns:a14="http://schemas.microsoft.com/office/drawing/2010/main" xmlns:pic="http://schemas.openxmlformats.org/drawingml/2006/picture" xmlns:a="http://schemas.openxmlformats.org/drawingml/2006/main" xmlns:arto="http://schemas.microsoft.com/office/word/2006/arto">
             <w:pict>
               <v:line id="Straight Connector 49" style="position:absolute;z-index:251656197;visibility:visible;mso-wrap-style:square;mso-wrap-distance-left:9pt;mso-wrap-distance-top:0;mso-wrap-distance-right:9pt;mso-wrap-distance-bottom:0;mso-position-horizontal:absolute;mso-position-horizontal-relative:text;mso-position-vertical:absolute;mso-position-vertical-relative:text" alt="&quot;&quot;" o:spid="_x0000_s1026" strokecolor="black [3200]" strokeweight="2pt" from="0,6.85pt" to="536.4pt,8.05pt" w14:anchorId="2548FB03" o:gfxdata="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"/>
             </w:pict>
@@ -10779,7 +10772,6 @@
         </w:rPr>
         <w:t xml:space="preserve">use shortcut </w:t>
       </w:r>
-      <w:proofErr w:type="spellStart"/>
       <w:r>
         <w:rPr>
           <w:rFonts w:ascii="Arial" w:hAnsi="Arial" w:cs="Arial"/>
@@ -10788,7 +10780,6 @@
         </w:rPr>
         <w:t>Alt+M</w:t>
       </w:r>
-      <w:proofErr w:type="spellEnd"/>
       <w:r>
         <w:rPr>
           <w:rFonts w:ascii="Arial" w:hAnsi="Arial" w:cs="Arial"/>
@@ -11183,23 +11174,7 @@
           <w:rFonts w:ascii="Arial" w:hAnsi="Arial" w:cs="Arial"/>
           <w:bCs/>
         </w:rPr>
-        <w:t>To save printer friendly HTML file, select the keyboard shortcut (</w:t>
-      </w:r>
-      <w:proofErr w:type="spellStart"/>
-      <w:r>
-        <w:rPr>
-          <w:rFonts w:ascii="Arial" w:hAnsi="Arial" w:cs="Arial"/>
-          <w:bCs/>
-        </w:rPr>
-        <w:t>Alt+S</w:t>
-      </w:r>
-      <w:proofErr w:type="spellEnd"/>
-      <w:r>
-        <w:rPr>
-          <w:rFonts w:ascii="Arial" w:hAnsi="Arial" w:cs="Arial"/>
-          <w:bCs/>
-        </w:rPr>
-        <w:t xml:space="preserve">) or </w:t>
+        <w:t xml:space="preserve">To save printer friendly HTML file, select the keyboard shortcut (Alt+S) or </w:t>
       </w:r>
       <w:r>
         <w:rPr>
@@ -11961,6 +11936,7 @@
         <w:rPr>
           <w:rFonts w:ascii="Arial" w:hAnsi="Arial" w:cs="Arial"/>
         </w:rPr>
+        <w:lastRenderedPageBreak/>
         <w:t>‘</w:t>
       </w:r>
       <w:r>
@@ -12677,6 +12653,7 @@
           <w:color w:val="auto"/>
           <w:szCs w:val="44"/>
         </w:rPr>
+        <w:lastRenderedPageBreak/>
         <mc:AlternateContent>
           <mc:Choice Requires="wpg">
             <w:drawing>
@@ -12787,7 +12764,7 @@
               </wp:anchor>
             </w:drawing>
           </mc:Choice>
-          <mc:Fallback xmlns:arto="http://schemas.microsoft.com/office/word/2006/arto" xmlns:adec="http://schemas.microsoft.com/office/drawing/2017/decorative" xmlns:a14="http://schemas.microsoft.com/office/drawing/2010/main" xmlns:pic="http://schemas.openxmlformats.org/drawingml/2006/picture" xmlns:a="http://schemas.openxmlformats.org/drawingml/2006/main">
+          <mc:Fallback xmlns:oel="http://schemas.microsoft.com/office/2019/extlst" xmlns:arto="http://schemas.microsoft.com/office/word/2006/arto" xmlns:adec="http://schemas.microsoft.com/office/drawing/2017/decorative" xmlns:a14="http://schemas.microsoft.com/office/drawing/2010/main" xmlns:pic="http://schemas.openxmlformats.org/drawingml/2006/picture" xmlns:a="http://schemas.openxmlformats.org/drawingml/2006/main">
             <w:pict>
               <v:group id="Group 4" style="position:absolute;margin-left:-5.85pt;margin-top:9.35pt;width:552.9pt;height:39pt;z-index:251658245" coordsize="70218,4953" o:spid="_x0000_s1026" w14:anchorId="2154CC09" o:gfxdata="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">
                 <v:line id="Straight Connector 54" style="position:absolute;visibility:visible;mso-wrap-style:square" o:spid="_x0000_s1027" strokecolor="black [3200]" strokeweight="2pt" o:connectortype="straight" from="2095,2476" to="70218,2628" o:gfxdata="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"/>
@@ -13589,6 +13566,7 @@
           <w:rStyle w:val="Strong"/>
           <w:rFonts w:ascii="Arial" w:hAnsi="Arial" w:cs="Arial"/>
         </w:rPr>
+        <w:lastRenderedPageBreak/>
         <w:t xml:space="preserve">Select </w:t>
       </w:r>
       <w:r>
@@ -13785,21 +13763,7 @@
         <w:rPr>
           <w:rFonts w:ascii="Arial" w:hAnsi="Arial" w:cs="Arial"/>
         </w:rPr>
-        <w:t xml:space="preserve">For more information about </w:t>
-      </w:r>
-      <w:proofErr w:type="spellStart"/>
-      <w:r>
-        <w:rPr>
-          <w:rFonts w:ascii="Arial" w:hAnsi="Arial" w:cs="Arial"/>
-        </w:rPr>
-        <w:t>gitlab</w:t>
-      </w:r>
-      <w:proofErr w:type="spellEnd"/>
-      <w:r>
-        <w:rPr>
-          <w:rFonts w:ascii="Arial" w:hAnsi="Arial" w:cs="Arial"/>
-        </w:rPr>
-        <w:t>, visit</w:t>
+        <w:t>For more information about gitlab, visit</w:t>
       </w:r>
       <w:r>
         <w:rPr>
@@ -15655,6 +15619,7 @@
       <w:bookmarkStart w:id="44" w:name="_Toc56176954"/>
       <w:bookmarkStart w:id="45" w:name="_Toc58990684"/>
       <w:r>
+        <w:lastRenderedPageBreak/>
         <w:t>4</w:t>
       </w:r>
       <w:r>
@@ -15701,21 +15666,7 @@
         <w:rPr>
           <w:rFonts w:ascii="Arial" w:hAnsi="Arial" w:cs="Arial"/>
         </w:rPr>
-        <w:t>‘</w:t>
-      </w:r>
-      <w:proofErr w:type="spellStart"/>
-      <w:r>
-        <w:rPr>
-          <w:rFonts w:ascii="Arial" w:hAnsi="Arial" w:cs="Arial"/>
-        </w:rPr>
-        <w:t>SuccessCriteria.JSON</w:t>
-      </w:r>
-      <w:proofErr w:type="spellEnd"/>
-      <w:r>
-        <w:rPr>
-          <w:rFonts w:ascii="Arial" w:hAnsi="Arial" w:cs="Arial"/>
-        </w:rPr>
-        <w:t xml:space="preserve">’ file. </w:t>
+        <w:t xml:space="preserve">‘SuccessCriteria.JSON’ file. </w:t>
       </w:r>
     </w:p>
     <w:p>
@@ -16003,7 +15954,6 @@
         </w:rPr>
         <w:t xml:space="preserve"> test processes other than Trusted Tester, change test conditions in the ‘</w:t>
       </w:r>
-      <w:proofErr w:type="spellStart"/>
       <w:r>
         <w:rPr>
           <w:rFonts w:ascii="Arial" w:hAnsi="Arial" w:cs="Arial"/>
@@ -16026,14 +15976,7 @@
         <w:rPr>
           <w:rFonts w:ascii="Arial" w:hAnsi="Arial" w:cs="Arial"/>
         </w:rPr>
-        <w:t>riteria.json</w:t>
-      </w:r>
-      <w:proofErr w:type="spellEnd"/>
-      <w:r>
-        <w:rPr>
-          <w:rFonts w:ascii="Arial" w:hAnsi="Arial" w:cs="Arial"/>
-        </w:rPr>
-        <w:t xml:space="preserve">’ file as needed by updating the values for properties. </w:t>
+        <w:t xml:space="preserve">riteria.json’ file as needed by updating the values for properties. </w:t>
       </w:r>
       <w:r>
         <w:rPr>
@@ -16605,15 +16548,31 @@
           <w:rFonts w:ascii="Arial" w:eastAsia="Times New Roman" w:hAnsi="Arial" w:cs="Arial"/>
           <w:color w:val="000000" w:themeColor="text1"/>
         </w:rPr>
-        <w:t>Using the ICT Review Request ticket number, submit test results using the “Submit 508 Test Results” feature within ACMS. The ticket number is provided to the requestor that created the ticket. For additional guidance, please refer to ACMS user instructions.</w:t>
-      </w:r>
-    </w:p>
-    <w:p>
-      <w:pPr>
+        <w:t>Using the ICT Review Request ticket number, submit test results using the “</w:t>
+      </w:r>
+      <w:hyperlink r:id="rId31" w:history="1">
+        <w:r>
+          <w:rPr>
+            <w:rStyle w:val="Hyperlink"/>
+            <w:rFonts w:ascii="Arial" w:eastAsia="Times New Roman" w:hAnsi="Arial" w:cs="Arial"/>
+          </w:rPr>
+          <w:t>Submit 508 Test Results</w:t>
+        </w:r>
+      </w:hyperlink>
+      <w:r>
         <w:rPr>
           <w:rFonts w:ascii="Arial" w:eastAsia="Times New Roman" w:hAnsi="Arial" w:cs="Arial"/>
           <w:color w:val="000000" w:themeColor="text1"/>
         </w:rPr>
+        <w:t>” feature within ACMS. The ticket number is provided to the requestor that created the ticket. For additional guidance, please refer to ACMS user instructions.</w:t>
+      </w:r>
+    </w:p>
+    <w:p>
+      <w:pPr>
+        <w:rPr>
+          <w:rFonts w:ascii="Arial" w:eastAsia="Times New Roman" w:hAnsi="Arial" w:cs="Arial"/>
+          <w:color w:val="000000" w:themeColor="text1"/>
+        </w:rPr>
       </w:pPr>
     </w:p>
     <w:p>
@@ -16622,6 +16581,7 @@
       </w:pPr>
       <w:bookmarkStart w:id="53" w:name="_Toc58990688"/>
       <w:r>
+        <w:lastRenderedPageBreak/>
         <w:t>4.5 Help Desk</w:t>
       </w:r>
       <w:bookmarkEnd w:id="53"/>
@@ -16642,7 +16602,7 @@
       <w:r>
         <w:br/>
       </w:r>
-      <w:hyperlink r:id="rId31">
+      <w:hyperlink r:id="rId32">
         <w:r>
           <w:rPr>
             <w:rStyle w:val="Hyperlink"/>
@@ -16669,7 +16629,7 @@
       <w:r>
         <w:br/>
       </w:r>
-      <w:hyperlink r:id="rId32">
+      <w:hyperlink r:id="rId33">
         <w:r>
           <w:rPr>
             <w:rStyle w:val="Hyperlink"/>
@@ -16688,9 +16648,9 @@
       </w:pPr>
     </w:p>
     <w:sectPr>
-      <w:headerReference w:type="default" r:id="rId33"/>
-      <w:footerReference w:type="default" r:id="rId34"/>
-      <w:footerReference w:type="first" r:id="rId35"/>
+      <w:headerReference w:type="default" r:id="rId34"/>
+      <w:footerReference w:type="default" r:id="rId35"/>
+      <w:footerReference w:type="first" r:id="rId36"/>
       <w:pgSz w:w="12240" w:h="15840"/>
       <w:pgMar w:top="144" w:right="432" w:bottom="144" w:left="432" w:header="432" w:footer="0" w:gutter="0"/>
       <w:pgNumType w:start="0"/>
@@ -16703,7 +16663,7 @@
 </file>
 
 <file path=word/endnotes.xml><?xml version="1.0" encoding="utf-8"?>
-<w:endnotes xmlns:wpc="http://schemas.microsoft.com/office/word/2010/wordprocessingCanvas" xmlns:cx="http://schemas.microsoft.com/office/drawing/2014/chartex" xmlns:cx1="http://schemas.microsoft.com/office/drawing/2015/9/8/chartex" xmlns:cx2="http://schemas.microsoft.com/office/drawing/2015/10/21/chartex" xmlns:cx3="http://schemas.microsoft.com/office/drawing/2016/5/9/chartex" xmlns:cx4="http://schemas.microsoft.com/office/drawing/2016/5/10/chartex" xmlns:cx5="http://schemas.microsoft.com/office/drawing/2016/5/11/chartex" xmlns:cx6="http://schemas.microsoft.com/office/drawing/2016/5/12/chartex" xmlns:cx7="http://schemas.microsoft.com/office/drawing/2016/5/13/chartex" xmlns:cx8="http://schemas.microsoft.com/office/drawing/2016/5/14/chartex" xmlns:mc="http://schemas.openxmlformats.org/markup-compatibility/2006" xmlns:aink="http://schemas.microsoft.com/office/drawing/2016/ink" xmlns:am3d="http://schemas.microsoft.com/office/drawing/2017/model3d" xmlns:o="urn:schemas-microsoft-com:office:office" xmlns:oel="http://schemas.microsoft.com/office/2019/extlst" xmlns:r="http://schemas.openxmlformats.org/officeDocument/2006/relationships" xmlns:m="http://schemas.openxmlformats.org/officeDocument/2006/math" xmlns:v="urn:schemas-microsoft-com:vml" xmlns:wp14="http://schemas.microsoft.com/office/word/2010/wordprocessingDrawing" xmlns:wp="http://schemas.openxmlformats.org/drawingml/2006/wordprocessingDrawing" xmlns:w10="urn:schemas-microsoft-com:office:word" xmlns:w="http://schemas.openxmlformats.org/wordprocessingml/2006/main" xmlns:w14="http://schemas.microsoft.com/office/word/2010/wordml" xmlns:w15="http://schemas.microsoft.com/office/word/2012/wordml" xmlns:w16cex="http://schemas.microsoft.com/office/word/2018/wordml/cex" xmlns:w16cid="http://schemas.microsoft.com/office/word/2016/wordml/cid" xmlns:w16="http://schemas.microsoft.com/office/word/2018/wordml" xmlns:w16sdtdh="http://schemas.microsoft.com/office/word/2020/wordml/sdtdatahash" xmlns:w16se="http://schemas.microsoft.com/office/word/2015/wordml/symex" xmlns:wpg="http://schemas.microsoft.com/office/word/2010/wordprocessingGroup" xmlns:wpi="http://schemas.microsoft.com/office/word/2010/wordprocessingInk" xmlns:wne="http://schemas.microsoft.com/office/word/2006/wordml" xmlns:wps="http://schemas.microsoft.com/office/word/2010/wordprocessingShape" mc:Ignorable="w14 w15 w16se w16cid w16 w16cex w16sdtdh wp14">
+<w:endnotes xmlns:wpc="http://schemas.microsoft.com/office/word/2010/wordprocessingCanvas" xmlns:cx="http://schemas.microsoft.com/office/drawing/2014/chartex" xmlns:cx1="http://schemas.microsoft.com/office/drawing/2015/9/8/chartex" xmlns:cx2="http://schemas.microsoft.com/office/drawing/2015/10/21/chartex" xmlns:cx3="http://schemas.microsoft.com/office/drawing/2016/5/9/chartex" xmlns:cx4="http://schemas.microsoft.com/office/drawing/2016/5/10/chartex" xmlns:cx5="http://schemas.microsoft.com/office/drawing/2016/5/11/chartex" xmlns:cx6="http://schemas.microsoft.com/office/drawing/2016/5/12/chartex" xmlns:cx7="http://schemas.microsoft.com/office/drawing/2016/5/13/chartex" xmlns:cx8="http://schemas.microsoft.com/office/drawing/2016/5/14/chartex" xmlns:mc="http://schemas.openxmlformats.org/markup-compatibility/2006" xmlns:aink="http://schemas.microsoft.com/office/drawing/2016/ink" xmlns:am3d="http://schemas.microsoft.com/office/drawing/2017/model3d" xmlns:o="urn:schemas-microsoft-com:office:office" xmlns:r="http://schemas.openxmlformats.org/officeDocument/2006/relationships" xmlns:m="http://schemas.openxmlformats.org/officeDocument/2006/math" xmlns:v="urn:schemas-microsoft-com:vml" xmlns:wp14="http://schemas.microsoft.com/office/word/2010/wordprocessingDrawing" xmlns:wp="http://schemas.openxmlformats.org/drawingml/2006/wordprocessingDrawing" xmlns:w10="urn:schemas-microsoft-com:office:word" xmlns:w="http://schemas.openxmlformats.org/wordprocessingml/2006/main" xmlns:w14="http://schemas.microsoft.com/office/word/2010/wordml" xmlns:w15="http://schemas.microsoft.com/office/word/2012/wordml" xmlns:w16cex="http://schemas.microsoft.com/office/word/2018/wordml/cex" xmlns:w16cid="http://schemas.microsoft.com/office/word/2016/wordml/cid" xmlns:w16="http://schemas.microsoft.com/office/word/2018/wordml" xmlns:w16sdtdh="http://schemas.microsoft.com/office/word/2020/wordml/sdtdatahash" xmlns:w16se="http://schemas.microsoft.com/office/word/2015/wordml/symex" xmlns:wpg="http://schemas.microsoft.com/office/word/2010/wordprocessingGroup" xmlns:wpi="http://schemas.microsoft.com/office/word/2010/wordprocessingInk" xmlns:wne="http://schemas.microsoft.com/office/word/2006/wordml" xmlns:wps="http://schemas.microsoft.com/office/word/2010/wordprocessingShape" mc:Ignorable="w14 w15 w16se w16cid w16 w16cex w16sdtdh wp14">
   <w:endnote w:type="separator" w:id="-1">
     <w:p>
       <w:pPr>
@@ -16739,7 +16699,7 @@
 </file>
 
 <file path=word/footer1.xml><?xml version="1.0" encoding="utf-8"?>
-<w:ftr xmlns:wpc="http://schemas.microsoft.com/office/word/2010/wordprocessingCanvas" xmlns:cx="http://schemas.microsoft.com/office/drawing/2014/chartex" xmlns:cx1="http://schemas.microsoft.com/office/drawing/2015/9/8/chartex" xmlns:cx2="http://schemas.microsoft.com/office/drawing/2015/10/21/chartex" xmlns:cx3="http://schemas.microsoft.com/office/drawing/2016/5/9/chartex" xmlns:cx4="http://schemas.microsoft.com/office/drawing/2016/5/10/chartex" xmlns:cx5="http://schemas.microsoft.com/office/drawing/2016/5/11/chartex" xmlns:cx6="http://schemas.microsoft.com/office/drawing/2016/5/12/chartex" xmlns:cx7="http://schemas.microsoft.com/office/drawing/2016/5/13/chartex" xmlns:cx8="http://schemas.microsoft.com/office/drawing/2016/5/14/chartex" xmlns:mc="http://schemas.openxmlformats.org/markup-compatibility/2006" xmlns:aink="http://schemas.microsoft.com/office/drawing/2016/ink" xmlns:am3d="http://schemas.microsoft.com/office/drawing/2017/model3d" xmlns:o="urn:schemas-microsoft-com:office:office" xmlns:oel="http://schemas.microsoft.com/office/2019/extlst" xmlns:r="http://schemas.openxmlformats.org/officeDocument/2006/relationships" xmlns:m="http://schemas.openxmlformats.org/officeDocument/2006/math" xmlns:v="urn:schemas-microsoft-com:vml" xmlns:wp14="http://schemas.microsoft.com/office/word/2010/wordprocessingDrawing" xmlns:wp="http://schemas.openxmlformats.org/drawingml/2006/wordprocessingDrawing" xmlns:w10="urn:schemas-microsoft-com:office:word" xmlns:w="http://schemas.openxmlformats.org/wordprocessingml/2006/main" xmlns:w14="http://schemas.microsoft.com/office/word/2010/wordml" xmlns:w15="http://schemas.microsoft.com/office/word/2012/wordml" xmlns:w16cex="http://schemas.microsoft.com/office/word/2018/wordml/cex" xmlns:w16cid="http://schemas.microsoft.com/office/word/2016/wordml/cid" xmlns:w16="http://schemas.microsoft.com/office/word/2018/wordml" xmlns:w16sdtdh="http://schemas.microsoft.com/office/word/2020/wordml/sdtdatahash" xmlns:w16se="http://schemas.microsoft.com/office/word/2015/wordml/symex" xmlns:wpg="http://schemas.microsoft.com/office/word/2010/wordprocessingGroup" xmlns:wpi="http://schemas.microsoft.com/office/word/2010/wordprocessingInk" xmlns:wne="http://schemas.microsoft.com/office/word/2006/wordml" xmlns:wps="http://schemas.microsoft.com/office/word/2010/wordprocessingShape" mc:Ignorable="w14 w15 w16se w16cid w16 w16cex w16sdtdh wp14">
+<w:ftr xmlns:wpc="http://schemas.microsoft.com/office/word/2010/wordprocessingCanvas" xmlns:cx="http://schemas.microsoft.com/office/drawing/2014/chartex" xmlns:cx1="http://schemas.microsoft.com/office/drawing/2015/9/8/chartex" xmlns:cx2="http://schemas.microsoft.com/office/drawing/2015/10/21/chartex" xmlns:cx3="http://schemas.microsoft.com/office/drawing/2016/5/9/chartex" xmlns:cx4="http://schemas.microsoft.com/office/drawing/2016/5/10/chartex" xmlns:cx5="http://schemas.microsoft.com/office/drawing/2016/5/11/chartex" xmlns:cx6="http://schemas.microsoft.com/office/drawing/2016/5/12/chartex" xmlns:cx7="http://schemas.microsoft.com/office/drawing/2016/5/13/chartex" xmlns:cx8="http://schemas.microsoft.com/office/drawing/2016/5/14/chartex" xmlns:mc="http://schemas.openxmlformats.org/markup-compatibility/2006" xmlns:aink="http://schemas.microsoft.com/office/drawing/2016/ink" xmlns:am3d="http://schemas.microsoft.com/office/drawing/2017/model3d" xmlns:o="urn:schemas-microsoft-com:office:office" xmlns:r="http://schemas.openxmlformats.org/officeDocument/2006/relationships" xmlns:m="http://schemas.openxmlformats.org/officeDocument/2006/math" xmlns:v="urn:schemas-microsoft-com:vml" xmlns:wp14="http://schemas.microsoft.com/office/word/2010/wordprocessingDrawing" xmlns:wp="http://schemas.openxmlformats.org/drawingml/2006/wordprocessingDrawing" xmlns:w10="urn:schemas-microsoft-com:office:word" xmlns:w="http://schemas.openxmlformats.org/wordprocessingml/2006/main" xmlns:w14="http://schemas.microsoft.com/office/word/2010/wordml" xmlns:w15="http://schemas.microsoft.com/office/word/2012/wordml" xmlns:w16cex="http://schemas.microsoft.com/office/word/2018/wordml/cex" xmlns:w16cid="http://schemas.microsoft.com/office/word/2016/wordml/cid" xmlns:w16="http://schemas.microsoft.com/office/word/2018/wordml" xmlns:w16sdtdh="http://schemas.microsoft.com/office/word/2020/wordml/sdtdatahash" xmlns:w16se="http://schemas.microsoft.com/office/word/2015/wordml/symex" xmlns:wpg="http://schemas.microsoft.com/office/word/2010/wordprocessingGroup" xmlns:wpi="http://schemas.microsoft.com/office/word/2010/wordprocessingInk" xmlns:wne="http://schemas.microsoft.com/office/word/2006/wordml" xmlns:wps="http://schemas.microsoft.com/office/word/2010/wordprocessingShape" mc:Ignorable="w14 w15 w16se w16cid w16 w16cex w16sdtdh wp14">
   <w:tbl>
     <w:tblPr>
       <w:tblStyle w:val="TableGridLight"/>
@@ -16776,6 +16736,7 @@
           <w:dataBinding w:prefixMappings="xmlns:ns0='http://purl.org/dc/elements/1.1/' xmlns:ns1='http://schemas.openxmlformats.org/package/2006/metadata/core-properties' " w:xpath="/ns1:coreProperties[1]/ns0:creator[1]" w:storeItemID="{6C3C8BC8-F283-45AE-878A-BAB7291924A1}"/>
           <w:text/>
         </w:sdtPr>
+        <w:sdtEndPr/>
         <w:sdtContent>
           <w:tc>
             <w:tcPr>
@@ -16803,7 +16764,7 @@
                   <w:sz w:val="16"/>
                   <w:szCs w:val="18"/>
                 </w:rPr>
-                <w:t>Office Of Accessible Systems And Technology (Oast)</w:t>
+                <w:t>Accessibility &amp; Usability (AU)</w:t>
               </w:r>
             </w:p>
           </w:tc>
@@ -16894,7 +16855,7 @@
 </file>
 
 <file path=word/footer2.xml><?xml version="1.0" encoding="utf-8"?>
-<w:ftr xmlns:wpc="http://schemas.microsoft.com/office/word/2010/wordprocessingCanvas" xmlns:cx="http://schemas.microsoft.com/office/drawing/2014/chartex" xmlns:cx1="http://schemas.microsoft.com/office/drawing/2015/9/8/chartex" xmlns:cx2="http://schemas.microsoft.com/office/drawing/2015/10/21/chartex" xmlns:cx3="http://schemas.microsoft.com/office/drawing/2016/5/9/chartex" xmlns:cx4="http://schemas.microsoft.com/office/drawing/2016/5/10/chartex" xmlns:cx5="http://schemas.microsoft.com/office/drawing/2016/5/11/chartex" xmlns:cx6="http://schemas.microsoft.com/office/drawing/2016/5/12/chartex" xmlns:cx7="http://schemas.microsoft.com/office/drawing/2016/5/13/chartex" xmlns:cx8="http://schemas.microsoft.com/office/drawing/2016/5/14/chartex" xmlns:mc="http://schemas.openxmlformats.org/markup-compatibility/2006" xmlns:aink="http://schemas.microsoft.com/office/drawing/2016/ink" xmlns:am3d="http://schemas.microsoft.com/office/drawing/2017/model3d" xmlns:o="urn:schemas-microsoft-com:office:office" xmlns:oel="http://schemas.microsoft.com/office/2019/extlst" xmlns:r="http://schemas.openxmlformats.org/officeDocument/2006/relationships" xmlns:m="http://schemas.openxmlformats.org/officeDocument/2006/math" xmlns:v="urn:schemas-microsoft-com:vml" xmlns:wp14="http://schemas.microsoft.com/office/word/2010/wordprocessingDrawing" xmlns:wp="http://schemas.openxmlformats.org/drawingml/2006/wordprocessingDrawing" xmlns:w10="urn:schemas-microsoft-com:office:word" xmlns:w="http://schemas.openxmlformats.org/wordprocessingml/2006/main" xmlns:w14="http://schemas.microsoft.com/office/word/2010/wordml" xmlns:w15="http://schemas.microsoft.com/office/word/2012/wordml" xmlns:w16cex="http://schemas.microsoft.com/office/word/2018/wordml/cex" xmlns:w16cid="http://schemas.microsoft.com/office/word/2016/wordml/cid" xmlns:w16="http://schemas.microsoft.com/office/word/2018/wordml" xmlns:w16sdtdh="http://schemas.microsoft.com/office/word/2020/wordml/sdtdatahash" xmlns:w16se="http://schemas.microsoft.com/office/word/2015/wordml/symex" xmlns:wpg="http://schemas.microsoft.com/office/word/2010/wordprocessingGroup" xmlns:wpi="http://schemas.microsoft.com/office/word/2010/wordprocessingInk" xmlns:wne="http://schemas.microsoft.com/office/word/2006/wordml" xmlns:wps="http://schemas.microsoft.com/office/word/2010/wordprocessingShape" mc:Ignorable="w14 w15 w16se w16cid w16 w16cex w16sdtdh wp14">
+<w:ftr xmlns:wpc="http://schemas.microsoft.com/office/word/2010/wordprocessingCanvas" xmlns:cx="http://schemas.microsoft.com/office/drawing/2014/chartex" xmlns:cx1="http://schemas.microsoft.com/office/drawing/2015/9/8/chartex" xmlns:cx2="http://schemas.microsoft.com/office/drawing/2015/10/21/chartex" xmlns:cx3="http://schemas.microsoft.com/office/drawing/2016/5/9/chartex" xmlns:cx4="http://schemas.microsoft.com/office/drawing/2016/5/10/chartex" xmlns:cx5="http://schemas.microsoft.com/office/drawing/2016/5/11/chartex" xmlns:cx6="http://schemas.microsoft.com/office/drawing/2016/5/12/chartex" xmlns:cx7="http://schemas.microsoft.com/office/drawing/2016/5/13/chartex" xmlns:cx8="http://schemas.microsoft.com/office/drawing/2016/5/14/chartex" xmlns:mc="http://schemas.openxmlformats.org/markup-compatibility/2006" xmlns:aink="http://schemas.microsoft.com/office/drawing/2016/ink" xmlns:am3d="http://schemas.microsoft.com/office/drawing/2017/model3d" xmlns:o="urn:schemas-microsoft-com:office:office" xmlns:r="http://schemas.openxmlformats.org/officeDocument/2006/relationships" xmlns:m="http://schemas.openxmlformats.org/officeDocument/2006/math" xmlns:v="urn:schemas-microsoft-com:vml" xmlns:wp14="http://schemas.microsoft.com/office/word/2010/wordprocessingDrawing" xmlns:wp="http://schemas.openxmlformats.org/drawingml/2006/wordprocessingDrawing" xmlns:w10="urn:schemas-microsoft-com:office:word" xmlns:w="http://schemas.openxmlformats.org/wordprocessingml/2006/main" xmlns:w14="http://schemas.microsoft.com/office/word/2010/wordml" xmlns:w15="http://schemas.microsoft.com/office/word/2012/wordml" xmlns:w16cex="http://schemas.microsoft.com/office/word/2018/wordml/cex" xmlns:w16cid="http://schemas.microsoft.com/office/word/2016/wordml/cid" xmlns:w16="http://schemas.microsoft.com/office/word/2018/wordml" xmlns:w16sdtdh="http://schemas.microsoft.com/office/word/2020/wordml/sdtdatahash" xmlns:w16se="http://schemas.microsoft.com/office/word/2015/wordml/symex" xmlns:wpg="http://schemas.microsoft.com/office/word/2010/wordprocessingGroup" xmlns:wpi="http://schemas.microsoft.com/office/word/2010/wordprocessingInk" xmlns:wne="http://schemas.microsoft.com/office/word/2006/wordml" xmlns:wps="http://schemas.microsoft.com/office/word/2010/wordprocessingShape" mc:Ignorable="w14 w15 w16se w16cid w16 w16cex w16sdtdh wp14">
   <w:p>
     <w:pPr>
       <w:pStyle w:val="Footer"/>
@@ -16909,7 +16870,7 @@
 </file>
 
 <file path=word/footnotes.xml><?xml version="1.0" encoding="utf-8"?>
-<w:footnotes xmlns:wpc="http://schemas.microsoft.com/office/word/2010/wordprocessingCanvas" xmlns:cx="http://schemas.microsoft.com/office/drawing/2014/chartex" xmlns:cx1="http://schemas.microsoft.com/office/drawing/2015/9/8/chartex" xmlns:cx2="http://schemas.microsoft.com/office/drawing/2015/10/21/chartex" xmlns:cx3="http://schemas.microsoft.com/office/drawing/2016/5/9/chartex" xmlns:cx4="http://schemas.microsoft.com/office/drawing/2016/5/10/chartex" xmlns:cx5="http://schemas.microsoft.com/office/drawing/2016/5/11/chartex" xmlns:cx6="http://schemas.microsoft.com/office/drawing/2016/5/12/chartex" xmlns:cx7="http://schemas.microsoft.com/office/drawing/2016/5/13/chartex" xmlns:cx8="http://schemas.microsoft.com/office/drawing/2016/5/14/chartex" xmlns:mc="http://schemas.openxmlformats.org/markup-compatibility/2006" xmlns:aink="http://schemas.microsoft.com/office/drawing/2016/ink" xmlns:am3d="http://schemas.microsoft.com/office/drawing/2017/model3d" xmlns:o="urn:schemas-microsoft-com:office:office" xmlns:oel="http://schemas.microsoft.com/office/2019/extlst" xmlns:r="http://schemas.openxmlformats.org/officeDocument/2006/relationships" xmlns:m="http://schemas.openxmlformats.org/officeDocument/2006/math" xmlns:v="urn:schemas-microsoft-com:vml" xmlns:wp14="http://schemas.microsoft.com/office/word/2010/wordprocessingDrawing" xmlns:wp="http://schemas.openxmlformats.org/drawingml/2006/wordprocessingDrawing" xmlns:w10="urn:schemas-microsoft-com:office:word" xmlns:w="http://schemas.openxmlformats.org/wordprocessingml/2006/main" xmlns:w14="http://schemas.microsoft.com/office/word/2010/wordml" xmlns:w15="http://schemas.microsoft.com/office/word/2012/wordml" xmlns:w16cex="http://schemas.microsoft.com/office/word/2018/wordml/cex" xmlns:w16cid="http://schemas.microsoft.com/office/word/2016/wordml/cid" xmlns:w16="http://schemas.microsoft.com/office/word/2018/wordml" xmlns:w16sdtdh="http://schemas.microsoft.com/office/word/2020/wordml/sdtdatahash" xmlns:w16se="http://schemas.microsoft.com/office/word/2015/wordml/symex" xmlns:wpg="http://schemas.microsoft.com/office/word/2010/wordprocessingGroup" xmlns:wpi="http://schemas.microsoft.com/office/word/2010/wordprocessingInk" xmlns:wne="http://schemas.microsoft.com/office/word/2006/wordml" xmlns:wps="http://schemas.microsoft.com/office/word/2010/wordprocessingShape" mc:Ignorable="w14 w15 w16se w16cid w16 w16cex w16sdtdh wp14">
+<w:footnotes xmlns:wpc="http://schemas.microsoft.com/office/word/2010/wordprocessingCanvas" xmlns:cx="http://schemas.microsoft.com/office/drawing/2014/chartex" xmlns:cx1="http://schemas.microsoft.com/office/drawing/2015/9/8/chartex" xmlns:cx2="http://schemas.microsoft.com/office/drawing/2015/10/21/chartex" xmlns:cx3="http://schemas.microsoft.com/office/drawing/2016/5/9/chartex" xmlns:cx4="http://schemas.microsoft.com/office/drawing/2016/5/10/chartex" xmlns:cx5="http://schemas.microsoft.com/office/drawing/2016/5/11/chartex" xmlns:cx6="http://schemas.microsoft.com/office/drawing/2016/5/12/chartex" xmlns:cx7="http://schemas.microsoft.com/office/drawing/2016/5/13/chartex" xmlns:cx8="http://schemas.microsoft.com/office/drawing/2016/5/14/chartex" xmlns:mc="http://schemas.openxmlformats.org/markup-compatibility/2006" xmlns:aink="http://schemas.microsoft.com/office/drawing/2016/ink" xmlns:am3d="http://schemas.microsoft.com/office/drawing/2017/model3d" xmlns:o="urn:schemas-microsoft-com:office:office" xmlns:r="http://schemas.openxmlformats.org/officeDocument/2006/relationships" xmlns:m="http://schemas.openxmlformats.org/officeDocument/2006/math" xmlns:v="urn:schemas-microsoft-com:vml" xmlns:wp14="http://schemas.microsoft.com/office/word/2010/wordprocessingDrawing" xmlns:wp="http://schemas.openxmlformats.org/drawingml/2006/wordprocessingDrawing" xmlns:w10="urn:schemas-microsoft-com:office:word" xmlns:w="http://schemas.openxmlformats.org/wordprocessingml/2006/main" xmlns:w14="http://schemas.microsoft.com/office/word/2010/wordml" xmlns:w15="http://schemas.microsoft.com/office/word/2012/wordml" xmlns:w16cex="http://schemas.microsoft.com/office/word/2018/wordml/cex" xmlns:w16cid="http://schemas.microsoft.com/office/word/2016/wordml/cid" xmlns:w16="http://schemas.microsoft.com/office/word/2018/wordml" xmlns:w16sdtdh="http://schemas.microsoft.com/office/word/2020/wordml/sdtdatahash" xmlns:w16se="http://schemas.microsoft.com/office/word/2015/wordml/symex" xmlns:wpg="http://schemas.microsoft.com/office/word/2010/wordprocessingGroup" xmlns:wpi="http://schemas.microsoft.com/office/word/2010/wordprocessingInk" xmlns:wne="http://schemas.microsoft.com/office/word/2006/wordml" xmlns:wps="http://schemas.microsoft.com/office/word/2010/wordprocessingShape" mc:Ignorable="w14 w15 w16se w16cid w16 w16cex w16sdtdh wp14">
   <w:footnote w:type="separator" w:id="-1">
     <w:p>
       <w:pPr>
@@ -16945,7 +16906,7 @@
 </file>
 
 <file path=word/header1.xml><?xml version="1.0" encoding="utf-8"?>
-<w:hdr xmlns:wpc="http://schemas.microsoft.com/office/word/2010/wordprocessingCanvas" xmlns:cx="http://schemas.microsoft.com/office/drawing/2014/chartex" xmlns:cx1="http://schemas.microsoft.com/office/drawing/2015/9/8/chartex" xmlns:cx2="http://schemas.microsoft.com/office/drawing/2015/10/21/chartex" xmlns:cx3="http://schemas.microsoft.com/office/drawing/2016/5/9/chartex" xmlns:cx4="http://schemas.microsoft.com/office/drawing/2016/5/10/chartex" xmlns:cx5="http://schemas.microsoft.com/office/drawing/2016/5/11/chartex" xmlns:cx6="http://schemas.microsoft.com/office/drawing/2016/5/12/chartex" xmlns:cx7="http://schemas.microsoft.com/office/drawing/2016/5/13/chartex" xmlns:cx8="http://schemas.microsoft.com/office/drawing/2016/5/14/chartex" xmlns:mc="http://schemas.openxmlformats.org/markup-compatibility/2006" xmlns:aink="http://schemas.microsoft.com/office/drawing/2016/ink" xmlns:am3d="http://schemas.microsoft.com/office/drawing/2017/model3d" xmlns:o="urn:schemas-microsoft-com:office:office" xmlns:oel="http://schemas.microsoft.com/office/2019/extlst" xmlns:r="http://schemas.openxmlformats.org/officeDocument/2006/relationships" xmlns:m="http://schemas.openxmlformats.org/officeDocument/2006/math" xmlns:v="urn:schemas-microsoft-com:vml" xmlns:wp14="http://schemas.microsoft.com/office/word/2010/wordprocessingDrawing" xmlns:wp="http://schemas.openxmlformats.org/drawingml/2006/wordprocessingDrawing" xmlns:w10="urn:schemas-microsoft-com:office:word" xmlns:w="http://schemas.openxmlformats.org/wordprocessingml/2006/main" xmlns:w14="http://schemas.microsoft.com/office/word/2010/wordml" xmlns:w15="http://schemas.microsoft.com/office/word/2012/wordml" xmlns:w16cex="http://schemas.microsoft.com/office/word/2018/wordml/cex" xmlns:w16cid="http://schemas.microsoft.com/office/word/2016/wordml/cid" xmlns:w16="http://schemas.microsoft.com/office/word/2018/wordml" xmlns:w16sdtdh="http://schemas.microsoft.com/office/word/2020/wordml/sdtdatahash" xmlns:w16se="http://schemas.microsoft.com/office/word/2015/wordml/symex" xmlns:wpg="http://schemas.microsoft.com/office/word/2010/wordprocessingGroup" xmlns:wpi="http://schemas.microsoft.com/office/word/2010/wordprocessingInk" xmlns:wne="http://schemas.microsoft.com/office/word/2006/wordml" xmlns:wps="http://schemas.microsoft.com/office/word/2010/wordprocessingShape" mc:Ignorable="w14 w15 w16se w16cid w16 w16cex w16sdtdh wp14">
+<w:hdr xmlns:wpc="http://schemas.microsoft.com/office/word/2010/wordprocessingCanvas" xmlns:cx="http://schemas.microsoft.com/office/drawing/2014/chartex" xmlns:cx1="http://schemas.microsoft.com/office/drawing/2015/9/8/chartex" xmlns:cx2="http://schemas.microsoft.com/office/drawing/2015/10/21/chartex" xmlns:cx3="http://schemas.microsoft.com/office/drawing/2016/5/9/chartex" xmlns:cx4="http://schemas.microsoft.com/office/drawing/2016/5/10/chartex" xmlns:cx5="http://schemas.microsoft.com/office/drawing/2016/5/11/chartex" xmlns:cx6="http://schemas.microsoft.com/office/drawing/2016/5/12/chartex" xmlns:cx7="http://schemas.microsoft.com/office/drawing/2016/5/13/chartex" xmlns:cx8="http://schemas.microsoft.com/office/drawing/2016/5/14/chartex" xmlns:mc="http://schemas.openxmlformats.org/markup-compatibility/2006" xmlns:aink="http://schemas.microsoft.com/office/drawing/2016/ink" xmlns:am3d="http://schemas.microsoft.com/office/drawing/2017/model3d" xmlns:o="urn:schemas-microsoft-com:office:office" xmlns:r="http://schemas.openxmlformats.org/officeDocument/2006/relationships" xmlns:m="http://schemas.openxmlformats.org/officeDocument/2006/math" xmlns:v="urn:schemas-microsoft-com:vml" xmlns:wp14="http://schemas.microsoft.com/office/word/2010/wordprocessingDrawing" xmlns:wp="http://schemas.openxmlformats.org/drawingml/2006/wordprocessingDrawing" xmlns:w10="urn:schemas-microsoft-com:office:word" xmlns:w="http://schemas.openxmlformats.org/wordprocessingml/2006/main" xmlns:w14="http://schemas.microsoft.com/office/word/2010/wordml" xmlns:w15="http://schemas.microsoft.com/office/word/2012/wordml" xmlns:w16cex="http://schemas.microsoft.com/office/word/2018/wordml/cex" xmlns:w16cid="http://schemas.microsoft.com/office/word/2016/wordml/cid" xmlns:w16="http://schemas.microsoft.com/office/word/2018/wordml" xmlns:w16sdtdh="http://schemas.microsoft.com/office/word/2020/wordml/sdtdatahash" xmlns:w16se="http://schemas.microsoft.com/office/word/2015/wordml/symex" xmlns:wpg="http://schemas.microsoft.com/office/word/2010/wordprocessingGroup" xmlns:wpi="http://schemas.microsoft.com/office/word/2010/wordprocessingInk" xmlns:wne="http://schemas.microsoft.com/office/word/2006/wordml" xmlns:wps="http://schemas.microsoft.com/office/word/2010/wordprocessingShape" mc:Ignorable="w14 w15 w16se w16cid w16 w16cex w16sdtdh wp14">
   <w:p>
     <w:pPr>
       <w:pStyle w:val="Header"/>
@@ -17036,7 +16997,7 @@
 </file>
 
 <file path=word/numbering.xml><?xml version="1.0" encoding="utf-8"?>
-<w:numbering xmlns:wpc="http://schemas.microsoft.com/office/word/2010/wordprocessingCanvas" xmlns:cx="http://schemas.microsoft.com/office/drawing/2014/chartex" xmlns:cx1="http://schemas.microsoft.com/office/drawing/2015/9/8/chartex" xmlns:cx2="http://schemas.microsoft.com/office/drawing/2015/10/21/chartex" xmlns:cx3="http://schemas.microsoft.com/office/drawing/2016/5/9/chartex" xmlns:cx4="http://schemas.microsoft.com/office/drawing/2016/5/10/chartex" xmlns:cx5="http://schemas.microsoft.com/office/drawing/2016/5/11/chartex" xmlns:cx6="http://schemas.microsoft.com/office/drawing/2016/5/12/chartex" xmlns:cx7="http://schemas.microsoft.com/office/drawing/2016/5/13/chartex" xmlns:cx8="http://schemas.microsoft.com/office/drawing/2016/5/14/chartex" xmlns:mc="http://schemas.openxmlformats.org/markup-compatibility/2006" xmlns:aink="http://schemas.microsoft.com/office/drawing/2016/ink" xmlns:am3d="http://schemas.microsoft.com/office/drawing/2017/model3d" xmlns:o="urn:schemas-microsoft-com:office:office" xmlns:oel="http://schemas.microsoft.com/office/2019/extlst" xmlns:r="http://schemas.openxmlformats.org/officeDocument/2006/relationships" xmlns:m="http://schemas.openxmlformats.org/officeDocument/2006/math" xmlns:v="urn:schemas-microsoft-com:vml" xmlns:wp14="http://schemas.microsoft.com/office/word/2010/wordprocessingDrawing" xmlns:wp="http://schemas.openxmlformats.org/drawingml/2006/wordprocessingDrawing" xmlns:w10="urn:schemas-microsoft-com:office:word" xmlns:w="http://schemas.openxmlformats.org/wordprocessingml/2006/main" xmlns:w14="http://schemas.microsoft.com/office/word/2010/wordml" xmlns:w15="http://schemas.microsoft.com/office/word/2012/wordml" xmlns:w16cex="http://schemas.microsoft.com/office/word/2018/wordml/cex" xmlns:w16cid="http://schemas.microsoft.com/office/word/2016/wordml/cid" xmlns:w16="http://schemas.microsoft.com/office/word/2018/wordml" xmlns:w16sdtdh="http://schemas.microsoft.com/office/word/2020/wordml/sdtdatahash" xmlns:w16se="http://schemas.microsoft.com/office/word/2015/wordml/symex" xmlns:wpg="http://schemas.microsoft.com/office/word/2010/wordprocessingGroup" xmlns:wpi="http://schemas.microsoft.com/office/word/2010/wordprocessingInk" xmlns:wne="http://schemas.microsoft.com/office/word/2006/wordml" xmlns:wps="http://schemas.microsoft.com/office/word/2010/wordprocessingShape" mc:Ignorable="w14 w15 w16se w16cid w16 w16cex w16sdtdh wp14">
+<w:numbering xmlns:wpc="http://schemas.microsoft.com/office/word/2010/wordprocessingCanvas" xmlns:cx="http://schemas.microsoft.com/office/drawing/2014/chartex" xmlns:cx1="http://schemas.microsoft.com/office/drawing/2015/9/8/chartex" xmlns:cx2="http://schemas.microsoft.com/office/drawing/2015/10/21/chartex" xmlns:cx3="http://schemas.microsoft.com/office/drawing/2016/5/9/chartex" xmlns:cx4="http://schemas.microsoft.com/office/drawing/2016/5/10/chartex" xmlns:cx5="http://schemas.microsoft.com/office/drawing/2016/5/11/chartex" xmlns:cx6="http://schemas.microsoft.com/office/drawing/2016/5/12/chartex" xmlns:cx7="http://schemas.microsoft.com/office/drawing/2016/5/13/chartex" xmlns:cx8="http://schemas.microsoft.com/office/drawing/2016/5/14/chartex" xmlns:mc="http://schemas.openxmlformats.org/markup-compatibility/2006" xmlns:aink="http://schemas.microsoft.com/office/drawing/2016/ink" xmlns:am3d="http://schemas.microsoft.com/office/drawing/2017/model3d" xmlns:o="urn:schemas-microsoft-com:office:office" xmlns:r="http://schemas.openxmlformats.org/officeDocument/2006/relationships" xmlns:m="http://schemas.openxmlformats.org/officeDocument/2006/math" xmlns:v="urn:schemas-microsoft-com:vml" xmlns:wp14="http://schemas.microsoft.com/office/word/2010/wordprocessingDrawing" xmlns:wp="http://schemas.openxmlformats.org/drawingml/2006/wordprocessingDrawing" xmlns:w10="urn:schemas-microsoft-com:office:word" xmlns:w="http://schemas.openxmlformats.org/wordprocessingml/2006/main" xmlns:w14="http://schemas.microsoft.com/office/word/2010/wordml" xmlns:w15="http://schemas.microsoft.com/office/word/2012/wordml" xmlns:w16cex="http://schemas.microsoft.com/office/word/2018/wordml/cex" xmlns:w16cid="http://schemas.microsoft.com/office/word/2016/wordml/cid" xmlns:w16="http://schemas.microsoft.com/office/word/2018/wordml" xmlns:w16sdtdh="http://schemas.microsoft.com/office/word/2020/wordml/sdtdatahash" xmlns:w16se="http://schemas.microsoft.com/office/word/2015/wordml/symex" xmlns:wpg="http://schemas.microsoft.com/office/word/2010/wordprocessingGroup" xmlns:wpi="http://schemas.microsoft.com/office/word/2010/wordprocessingInk" xmlns:wne="http://schemas.microsoft.com/office/word/2006/wordml" xmlns:wps="http://schemas.microsoft.com/office/word/2010/wordprocessingShape" mc:Ignorable="w14 w15 w16se w16cid w16 w16cex w16sdtdh wp14">
   <w:abstractNum w:abstractNumId="0" w15:restartNumberingAfterBreak="0">
     <w:nsid w:val="02A07303"/>
     <w:multiLevelType w:val="hybridMultilevel"/>
@@ -19804,91 +19765,91 @@
       </w:pPr>
     </w:lvl>
   </w:abstractNum>
-  <w:num w:numId="1" w16cid:durableId="866020683">
+  <w:num w:numId="1">
     <w:abstractNumId w:val="3"/>
   </w:num>
-  <w:num w:numId="2" w16cid:durableId="1678724798">
+  <w:num w:numId="2">
     <w:abstractNumId w:val="13"/>
   </w:num>
-  <w:num w:numId="3" w16cid:durableId="16008744">
+  <w:num w:numId="3">
     <w:abstractNumId w:val="23"/>
   </w:num>
-  <w:num w:numId="4" w16cid:durableId="1933736609">
+  <w:num w:numId="4">
     <w:abstractNumId w:val="17"/>
   </w:num>
-  <w:num w:numId="5" w16cid:durableId="304701839">
+  <w:num w:numId="5">
     <w:abstractNumId w:val="16"/>
   </w:num>
-  <w:num w:numId="6" w16cid:durableId="1914854821">
+  <w:num w:numId="6">
     <w:abstractNumId w:val="26"/>
   </w:num>
-  <w:num w:numId="7" w16cid:durableId="1753971089">
+  <w:num w:numId="7">
     <w:abstractNumId w:val="7"/>
   </w:num>
-  <w:num w:numId="8" w16cid:durableId="896161337">
+  <w:num w:numId="8">
     <w:abstractNumId w:val="9"/>
   </w:num>
-  <w:num w:numId="9" w16cid:durableId="709961198">
+  <w:num w:numId="9">
     <w:abstractNumId w:val="8"/>
   </w:num>
-  <w:num w:numId="10" w16cid:durableId="1116026294">
+  <w:num w:numId="10">
     <w:abstractNumId w:val="25"/>
   </w:num>
-  <w:num w:numId="11" w16cid:durableId="2113931543">
+  <w:num w:numId="11">
     <w:abstractNumId w:val="14"/>
   </w:num>
-  <w:num w:numId="12" w16cid:durableId="33048855">
+  <w:num w:numId="12">
     <w:abstractNumId w:val="6"/>
   </w:num>
-  <w:num w:numId="13" w16cid:durableId="893586316">
+  <w:num w:numId="13">
     <w:abstractNumId w:val="10"/>
   </w:num>
-  <w:num w:numId="14" w16cid:durableId="830104180">
+  <w:num w:numId="14">
     <w:abstractNumId w:val="11"/>
   </w:num>
-  <w:num w:numId="15" w16cid:durableId="602735987">
+  <w:num w:numId="15">
     <w:abstractNumId w:val="20"/>
   </w:num>
-  <w:num w:numId="16" w16cid:durableId="1039862653">
+  <w:num w:numId="16">
     <w:abstractNumId w:val="2"/>
   </w:num>
-  <w:num w:numId="17" w16cid:durableId="1960407970">
+  <w:num w:numId="17">
     <w:abstractNumId w:val="0"/>
   </w:num>
-  <w:num w:numId="18" w16cid:durableId="1591546580">
+  <w:num w:numId="18">
     <w:abstractNumId w:val="28"/>
   </w:num>
-  <w:num w:numId="19" w16cid:durableId="840699821">
+  <w:num w:numId="19">
     <w:abstractNumId w:val="27"/>
   </w:num>
-  <w:num w:numId="20" w16cid:durableId="1917980450">
+  <w:num w:numId="20">
     <w:abstractNumId w:val="12"/>
   </w:num>
-  <w:num w:numId="21" w16cid:durableId="1200623844">
+  <w:num w:numId="21">
     <w:abstractNumId w:val="5"/>
   </w:num>
-  <w:num w:numId="22" w16cid:durableId="1146625815">
+  <w:num w:numId="22">
     <w:abstractNumId w:val="24"/>
   </w:num>
-  <w:num w:numId="23" w16cid:durableId="1736514633">
+  <w:num w:numId="23">
     <w:abstractNumId w:val="22"/>
   </w:num>
-  <w:num w:numId="24" w16cid:durableId="1579095408">
+  <w:num w:numId="24">
     <w:abstractNumId w:val="18"/>
   </w:num>
-  <w:num w:numId="25" w16cid:durableId="133452594">
+  <w:num w:numId="25">
     <w:abstractNumId w:val="1"/>
   </w:num>
-  <w:num w:numId="26" w16cid:durableId="342828201">
+  <w:num w:numId="26">
     <w:abstractNumId w:val="19"/>
   </w:num>
-  <w:num w:numId="27" w16cid:durableId="1213997635">
+  <w:num w:numId="27">
     <w:abstractNumId w:val="15"/>
   </w:num>
-  <w:num w:numId="28" w16cid:durableId="2011564946">
+  <w:num w:numId="28">
     <w:abstractNumId w:val="21"/>
   </w:num>
-  <w:num w:numId="29" w16cid:durableId="770130991">
+  <w:num w:numId="29">
     <w:abstractNumId w:val="4"/>
   </w:num>
   <w:numIdMacAtCleanup w:val="20"/>
@@ -21634,7 +21595,7 @@
 </file>
 
 <file path=word/glossary/document.xml><?xml version="1.0" encoding="utf-8"?>
-<w:glossaryDocument xmlns:wpc="http://schemas.microsoft.com/office/word/2010/wordprocessingCanvas" xmlns:cx="http://schemas.microsoft.com/office/drawing/2014/chartex" xmlns:cx1="http://schemas.microsoft.com/office/drawing/2015/9/8/chartex" xmlns:cx2="http://schemas.microsoft.com/office/drawing/2015/10/21/chartex" xmlns:cx3="http://schemas.microsoft.com/office/drawing/2016/5/9/chartex" xmlns:cx4="http://schemas.microsoft.com/office/drawing/2016/5/10/chartex" xmlns:cx5="http://schemas.microsoft.com/office/drawing/2016/5/11/chartex" xmlns:cx6="http://schemas.microsoft.com/office/drawing/2016/5/12/chartex" xmlns:cx7="http://schemas.microsoft.com/office/drawing/2016/5/13/chartex" xmlns:cx8="http://schemas.microsoft.com/office/drawing/2016/5/14/chartex" xmlns:mc="http://schemas.openxmlformats.org/markup-compatibility/2006" xmlns:aink="http://schemas.microsoft.com/office/drawing/2016/ink" xmlns:am3d="http://schemas.microsoft.com/office/drawing/2017/model3d" xmlns:o="urn:schemas-microsoft-com:office:office" xmlns:oel="http://schemas.microsoft.com/office/2019/extlst" xmlns:r="http://schemas.openxmlformats.org/officeDocument/2006/relationships" xmlns:m="http://schemas.openxmlformats.org/officeDocument/2006/math" xmlns:v="urn:schemas-microsoft-com:vml" xmlns:wp14="http://schemas.microsoft.com/office/word/2010/wordprocessingDrawing" xmlns:wp="http://schemas.openxmlformats.org/drawingml/2006/wordprocessingDrawing" xmlns:w10="urn:schemas-microsoft-com:office:word" xmlns:w="http://schemas.openxmlformats.org/wordprocessingml/2006/main" xmlns:w14="http://schemas.microsoft.com/office/word/2010/wordml" xmlns:w15="http://schemas.microsoft.com/office/word/2012/wordml" xmlns:w16cex="http://schemas.microsoft.com/office/word/2018/wordml/cex" xmlns:w16cid="http://schemas.microsoft.com/office/word/2016/wordml/cid" xmlns:w16="http://schemas.microsoft.com/office/word/2018/wordml" xmlns:w16sdtdh="http://schemas.microsoft.com/office/word/2020/wordml/sdtdatahash" xmlns:w16se="http://schemas.microsoft.com/office/word/2015/wordml/symex" xmlns:wpg="http://schemas.microsoft.com/office/word/2010/wordprocessingGroup" xmlns:wpi="http://schemas.microsoft.com/office/word/2010/wordprocessingInk" xmlns:wne="http://schemas.microsoft.com/office/word/2006/wordml" xmlns:wps="http://schemas.microsoft.com/office/word/2010/wordprocessingShape" mc:Ignorable="w14 w15 w16se w16cid w16 w16cex w16sdtdh wp14">
+<w:glossaryDocument xmlns:wpc="http://schemas.microsoft.com/office/word/2010/wordprocessingCanvas" xmlns:cx="http://schemas.microsoft.com/office/drawing/2014/chartex" xmlns:cx1="http://schemas.microsoft.com/office/drawing/2015/9/8/chartex" xmlns:cx2="http://schemas.microsoft.com/office/drawing/2015/10/21/chartex" xmlns:cx3="http://schemas.microsoft.com/office/drawing/2016/5/9/chartex" xmlns:cx4="http://schemas.microsoft.com/office/drawing/2016/5/10/chartex" xmlns:cx5="http://schemas.microsoft.com/office/drawing/2016/5/11/chartex" xmlns:cx6="http://schemas.microsoft.com/office/drawing/2016/5/12/chartex" xmlns:cx7="http://schemas.microsoft.com/office/drawing/2016/5/13/chartex" xmlns:cx8="http://schemas.microsoft.com/office/drawing/2016/5/14/chartex" xmlns:mc="http://schemas.openxmlformats.org/markup-compatibility/2006" xmlns:aink="http://schemas.microsoft.com/office/drawing/2016/ink" xmlns:am3d="http://schemas.microsoft.com/office/drawing/2017/model3d" xmlns:o="urn:schemas-microsoft-com:office:office" xmlns:r="http://schemas.openxmlformats.org/officeDocument/2006/relationships" xmlns:m="http://schemas.openxmlformats.org/officeDocument/2006/math" xmlns:v="urn:schemas-microsoft-com:vml" xmlns:wp14="http://schemas.microsoft.com/office/word/2010/wordprocessingDrawing" xmlns:wp="http://schemas.openxmlformats.org/drawingml/2006/wordprocessingDrawing" xmlns:w10="urn:schemas-microsoft-com:office:word" xmlns:w="http://schemas.openxmlformats.org/wordprocessingml/2006/main" xmlns:w14="http://schemas.microsoft.com/office/word/2010/wordml" xmlns:w15="http://schemas.microsoft.com/office/word/2012/wordml" xmlns:w16cex="http://schemas.microsoft.com/office/word/2018/wordml/cex" xmlns:w16cid="http://schemas.microsoft.com/office/word/2016/wordml/cid" xmlns:w16="http://schemas.microsoft.com/office/word/2018/wordml" xmlns:w16sdtdh="http://schemas.microsoft.com/office/word/2020/wordml/sdtdatahash" xmlns:w16se="http://schemas.microsoft.com/office/word/2015/wordml/symex" xmlns:wpg="http://schemas.microsoft.com/office/word/2010/wordprocessingGroup" xmlns:wpi="http://schemas.microsoft.com/office/word/2010/wordprocessingInk" xmlns:wne="http://schemas.microsoft.com/office/word/2006/wordml" xmlns:wps="http://schemas.microsoft.com/office/word/2010/wordprocessingShape" mc:Ignorable="w14 w15 w16se w16cid w16 w16cex w16sdtdh wp14">
   <w:docParts>
     <w:docPart>
       <w:docPartPr>
@@ -21714,12 +21675,12 @@
     <w:sig w:usb0="E00006FF" w:usb1="420024FF" w:usb2="02000000" w:usb3="00000000" w:csb0="0000019F" w:csb1="00000000"/>
   </w:font>
   <w:font w:name="MS Mincho">
-    <w:altName w:val="ＭＳ 明朝"/>
+    <w:altName w:val="MS Mincho"/>
     <w:panose1 w:val="02020609040205080304"/>
     <w:charset w:val="80"/>
-    <w:family w:val="roman"/>
+    <w:family w:val="modern"/>
     <w:pitch w:val="fixed"/>
-    <w:sig w:usb0="00000001" w:usb1="08070000" w:usb2="00000010" w:usb3="00000000" w:csb0="00020000" w:csb1="00000000"/>
+    <w:sig w:usb0="E00002FF" w:usb1="6AC7FDFB" w:usb2="08000012" w:usb3="00000000" w:csb0="0002009F" w:csb1="00000000"/>
   </w:font>
   <w:font w:name="MS Gothic">
     <w:altName w:val="ＭＳ ゴシック"/>
@@ -21734,7 +21695,7 @@
     <w:charset w:val="00"/>
     <w:family w:val="swiss"/>
     <w:pitch w:val="variable"/>
-    <w:sig w:usb0="E0002EFF" w:usb1="C000247B" w:usb2="00000009" w:usb3="00000000" w:csb0="000001FF" w:csb1="00000000"/>
+    <w:sig w:usb0="E4002EFF" w:usb1="C000247B" w:usb2="00000009" w:usb3="00000000" w:csb0="000001FF" w:csb1="00000000"/>
   </w:font>
   <w:font w:name="Tahoma">
     <w:panose1 w:val="020B0604030504040204"/>
@@ -21751,6 +21712,7 @@
     <w:sig w:usb0="A00006FF" w:usb1="4000205B" w:usb2="00000010" w:usb3="00000000" w:csb0="0000019F" w:csb1="00000000"/>
   </w:font>
   <w:font w:name="Franklin Gothic Book">
+    <w:panose1 w:val="020B0503020102020204"/>
     <w:charset w:val="00"/>
     <w:family w:val="swiss"/>
     <w:pitch w:val="variable"/>
@@ -21758,11 +21720,10 @@
   </w:font>
   <w:font w:name="Yu Mincho">
     <w:altName w:val="游明朝"/>
-    <w:panose1 w:val="00000000000000000000"/>
     <w:charset w:val="80"/>
     <w:family w:val="roman"/>
-    <w:notTrueType/>
-    <w:pitch w:val="default"/>
+    <w:pitch w:val="variable"/>
+    <w:sig w:usb0="800002E7" w:usb1="2AC7FCFF" w:usb2="00000012" w:usb3="00000000" w:csb0="0002009F" w:csb1="00000000"/>
   </w:font>
   <w:font w:name="Yu Gothic Light">
     <w:altName w:val="游ゴシック Light"/>
@@ -21777,7 +21738,7 @@
     <w:charset w:val="00"/>
     <w:family w:val="swiss"/>
     <w:pitch w:val="variable"/>
-    <w:sig w:usb0="E0002AFF" w:usb1="C000247B" w:usb2="00000009" w:usb3="00000000" w:csb0="000001FF" w:csb1="00000000"/>
+    <w:sig w:usb0="E4002EFF" w:usb1="C000247B" w:usb2="00000009" w:usb3="00000000" w:csb0="000001FF" w:csb1="00000000"/>
   </w:font>
 </w:fonts>
 </file>
@@ -21823,6 +21784,7 @@
     <w:rsid w:val="007705EB"/>
     <w:rsid w:val="007F367D"/>
     <w:rsid w:val="00801FA0"/>
+    <w:rsid w:val="00851BCB"/>
     <w:rsid w:val="00866942"/>
     <w:rsid w:val="0087524C"/>
     <w:rsid w:val="00891943"/>
@@ -21849,6 +21811,7 @@
     <w:rsid w:val="00C37354"/>
     <w:rsid w:val="00C479E0"/>
     <w:rsid w:val="00C85E96"/>
+    <w:rsid w:val="00CC0BE7"/>
     <w:rsid w:val="00CF6122"/>
     <w:rsid w:val="00CF7E7F"/>
     <w:rsid w:val="00D051AC"/>
@@ -22666,6 +22629,30 @@
 </file>
 
 <file path=customXml/item2.xml><?xml version="1.0" encoding="utf-8"?>
+<p:properties xmlns:p="http://schemas.microsoft.com/office/2006/metadata/properties" xmlns:xsi="http://www.w3.org/2001/XMLSchema-instance" xmlns:pc="http://schemas.microsoft.com/office/infopath/2007/PartnerControls">
+  <documentManagement>
+    <SharedWithUsers xmlns="60eaad78-15c1-48c8-af21-3cde9ecdac89">
+      <UserInfo>
+        <DisplayName>Betteker, Todd (CTR)</DisplayName>
+        <AccountId>31</AccountId>
+        <AccountType/>
+      </UserInfo>
+      <UserInfo>
+        <DisplayName>Acharya, Subash</DisplayName>
+        <AccountId>6</AccountId>
+        <AccountType/>
+      </UserInfo>
+      <UserInfo>
+        <DisplayName>Hailu, Ribkha</DisplayName>
+        <AccountId>17</AccountId>
+        <AccountType/>
+      </UserInfo>
+    </SharedWithUsers>
+  </documentManagement>
+</p:properties>
+</file>
+
+<file path=customXml/item3.xml><?xml version="1.0" encoding="utf-8"?>
 <?mso-contentType ?>
 <FormTemplates xmlns="http://schemas.microsoft.com/sharepoint/v3/contenttype/forms">
   <Display>DocumentLibraryForm</Display>
@@ -22674,7 +22661,7 @@
 </FormTemplates>
 </file>
 
-<file path=customXml/item3.xml><?xml version="1.0" encoding="utf-8"?>
+<file path=customXml/item4.xml><?xml version="1.0" encoding="utf-8"?>
 <ct:contentTypeSchema xmlns:ct="http://schemas.microsoft.com/office/2006/metadata/contentType" xmlns:ma="http://schemas.microsoft.com/office/2006/metadata/properties/metaAttributes" ct:_="" ma:_="" ma:contentTypeName="Document" ma:contentTypeID="0x0101004F9BBFDC1329A048A0A540F11E5AAC4D" ma:contentTypeVersion="9" ma:contentTypeDescription="Create a new document." ma:contentTypeScope="" ma:versionID="4d790e526a03b65de39da7b8acbb148a">
   <xsd:schema xmlns:xsd="http://www.w3.org/2001/XMLSchema" xmlns:xs="http://www.w3.org/2001/XMLSchema" xmlns:p="http://schemas.microsoft.com/office/2006/metadata/properties" xmlns:ns2="86993b6e-7851-4a89-acd7-2fecb83d66f1" xmlns:ns3="60eaad78-15c1-48c8-af21-3cde9ecdac89" targetNamespace="http://schemas.microsoft.com/office/2006/metadata/properties" ma:root="true" ma:fieldsID="6a439a100bc46a2fb8e5c366ac02cbab" ns2:_="" ns3:_="">
     <xsd:import namespace="86993b6e-7851-4a89-acd7-2fecb83d66f1"/>
@@ -22871,32 +22858,8 @@
 </ct:contentTypeSchema>
 </file>
 
-<file path=customXml/item4.xml><?xml version="1.0" encoding="utf-8"?>
+<file path=customXml/item5.xml><?xml version="1.0" encoding="utf-8"?>
 <b:Sources xmlns:b="http://schemas.openxmlformats.org/officeDocument/2006/bibliography" xmlns="http://schemas.openxmlformats.org/officeDocument/2006/bibliography" SelectedStyle="\APA.XSL" StyleName="APA"/>
-</file>
-
-<file path=customXml/item5.xml><?xml version="1.0" encoding="utf-8"?>
-<p:properties xmlns:p="http://schemas.microsoft.com/office/2006/metadata/properties" xmlns:xsi="http://www.w3.org/2001/XMLSchema-instance" xmlns:pc="http://schemas.microsoft.com/office/infopath/2007/PartnerControls">
-  <documentManagement>
-    <SharedWithUsers xmlns="60eaad78-15c1-48c8-af21-3cde9ecdac89">
-      <UserInfo>
-        <DisplayName>Betteker, Todd (CTR)</DisplayName>
-        <AccountId>31</AccountId>
-        <AccountType/>
-      </UserInfo>
-      <UserInfo>
-        <DisplayName>Acharya, Subash</DisplayName>
-        <AccountId>6</AccountId>
-        <AccountType/>
-      </UserInfo>
-      <UserInfo>
-        <DisplayName>Hailu, Ribkha</DisplayName>
-        <AccountId>17</AccountId>
-        <AccountType/>
-      </UserInfo>
-    </SharedWithUsers>
-  </documentManagement>
-</p:properties>
 </file>
 
 <file path=customXml/itemProps1.xml><?xml version="1.0" encoding="utf-8"?>
@@ -22908,6 +22871,16 @@
 </file>
 
 <file path=customXml/itemProps2.xml><?xml version="1.0" encoding="utf-8"?>
+<ds:datastoreItem xmlns:ds="http://schemas.openxmlformats.org/officeDocument/2006/customXml" ds:itemID="{15B16BC6-DE79-4BF9-A592-FBEA3158A4A4}">
+  <ds:schemaRefs>
+    <ds:schemaRef ds:uri="http://schemas.microsoft.com/office/2006/metadata/properties"/>
+    <ds:schemaRef ds:uri="http://schemas.microsoft.com/office/infopath/2007/PartnerControls"/>
+    <ds:schemaRef ds:uri="60eaad78-15c1-48c8-af21-3cde9ecdac89"/>
+  </ds:schemaRefs>
+</ds:datastoreItem>
+</file>
+
+<file path=customXml/itemProps3.xml><?xml version="1.0" encoding="utf-8"?>
 <ds:datastoreItem xmlns:ds="http://schemas.openxmlformats.org/officeDocument/2006/customXml" ds:itemID="{FD21A11B-4D59-4DF0-9763-31997D2C9224}">
   <ds:schemaRefs>
     <ds:schemaRef ds:uri="http://schemas.microsoft.com/sharepoint/v3/contenttype/forms"/>
@@ -22915,7 +22888,7 @@
 </ds:datastoreItem>
 </file>
 
-<file path=customXml/itemProps3.xml><?xml version="1.0" encoding="utf-8"?>
+<file path=customXml/itemProps4.xml><?xml version="1.0" encoding="utf-8"?>
 <ds:datastoreItem xmlns:ds="http://schemas.openxmlformats.org/officeDocument/2006/customXml" ds:itemID="{26FB9B93-DA47-4050-924D-9B97B716E32B}">
   <ds:schemaRefs>
     <ds:schemaRef ds:uri="http://schemas.microsoft.com/office/2006/metadata/contentType"/>
@@ -22934,20 +22907,10 @@
 </ds:datastoreItem>
 </file>
 
-<file path=customXml/itemProps4.xml><?xml version="1.0" encoding="utf-8"?>
+<file path=customXml/itemProps5.xml><?xml version="1.0" encoding="utf-8"?>
 <ds:datastoreItem xmlns:ds="http://schemas.openxmlformats.org/officeDocument/2006/customXml" ds:itemID="{FE7DEEB1-B7AF-4220-8C18-85A1CAD1EA4E}">
   <ds:schemaRefs>
     <ds:schemaRef ds:uri="http://schemas.openxmlformats.org/officeDocument/2006/bibliography"/>
   </ds:schemaRefs>
 </ds:datastoreItem>
-</file>
-
-<file path=customXml/itemProps5.xml><?xml version="1.0" encoding="utf-8"?>
-<ds:datastoreItem xmlns:ds="http://schemas.openxmlformats.org/officeDocument/2006/customXml" ds:itemID="{15B16BC6-DE79-4BF9-A592-FBEA3158A4A4}">
-  <ds:schemaRefs>
-    <ds:schemaRef ds:uri="http://schemas.microsoft.com/office/2006/metadata/properties"/>
-    <ds:schemaRef ds:uri="http://schemas.microsoft.com/office/infopath/2007/PartnerControls"/>
-    <ds:schemaRef ds:uri="60eaad78-15c1-48c8-af21-3cde9ecdac89"/>
-  </ds:schemaRefs>
-</ds:datastoreItem>
 </file>